--- a/4.4 Caso de Teste - UC-35 Editar máquina.docx
+++ b/4.4 Caso de Teste - UC-35 Editar máquina.docx
@@ -45,6 +45,8 @@
                 <w:b/>
               </w:rPr>
             </w:pPr>
+            <w:bookmarkStart w:id="0" w:name="_GoBack"/>
+            <w:bookmarkEnd w:id="0"/>
             <w:r>
               <w:rPr>
                 <w:rFonts w:ascii="Arial" w:hAnsi="Arial" w:cs="Arial"/>
@@ -239,17 +241,8 @@
                 <w:rFonts w:ascii="Arial" w:hAnsi="Arial" w:cs="Arial"/>
                 <w:b/>
               </w:rPr>
-              <w:t xml:space="preserve">ENTRADA </w:t>
-            </w:r>
-            <w:proofErr w:type="gramStart"/>
-            <w:r>
-              <w:rPr>
-                <w:rFonts w:ascii="Arial" w:hAnsi="Arial" w:cs="Arial"/>
-                <w:b/>
-              </w:rPr>
-              <w:t>1</w:t>
-            </w:r>
-            <w:proofErr w:type="gramEnd"/>
+              <w:t>ENTRADA 1</w:t>
+            </w:r>
           </w:p>
         </w:tc>
         <w:tc>
@@ -275,17 +268,8 @@
                 <w:rFonts w:ascii="Arial" w:hAnsi="Arial" w:cs="Arial"/>
                 <w:b/>
               </w:rPr>
-              <w:t xml:space="preserve">ENTRADA </w:t>
-            </w:r>
-            <w:proofErr w:type="gramStart"/>
-            <w:r>
-              <w:rPr>
-                <w:rFonts w:ascii="Arial" w:hAnsi="Arial" w:cs="Arial"/>
-                <w:b/>
-              </w:rPr>
-              <w:t>2</w:t>
-            </w:r>
-            <w:proofErr w:type="gramEnd"/>
+              <w:t>ENTRADA 2</w:t>
+            </w:r>
           </w:p>
         </w:tc>
         <w:tc>
@@ -311,17 +295,8 @@
                 <w:rFonts w:ascii="Arial" w:hAnsi="Arial" w:cs="Arial"/>
                 <w:b/>
               </w:rPr>
-              <w:t xml:space="preserve">ENTRADA </w:t>
-            </w:r>
-            <w:proofErr w:type="gramStart"/>
-            <w:r>
-              <w:rPr>
-                <w:rFonts w:ascii="Arial" w:hAnsi="Arial" w:cs="Arial"/>
-                <w:b/>
-              </w:rPr>
-              <w:t>3</w:t>
-            </w:r>
-            <w:proofErr w:type="gramEnd"/>
+              <w:t>ENTRADA 3</w:t>
+            </w:r>
           </w:p>
         </w:tc>
         <w:tc>
@@ -347,17 +322,8 @@
                 <w:rFonts w:ascii="Arial" w:hAnsi="Arial" w:cs="Arial"/>
                 <w:b/>
               </w:rPr>
-              <w:t xml:space="preserve">ENTRADA </w:t>
-            </w:r>
-            <w:proofErr w:type="gramStart"/>
-            <w:r>
-              <w:rPr>
-                <w:rFonts w:ascii="Arial" w:hAnsi="Arial" w:cs="Arial"/>
-                <w:b/>
-              </w:rPr>
-              <w:t>4</w:t>
-            </w:r>
-            <w:proofErr w:type="gramEnd"/>
+              <w:t>ENTRADA 4</w:t>
+            </w:r>
           </w:p>
         </w:tc>
       </w:tr>
@@ -511,36 +477,52 @@
                 <w:bCs/>
                 <w:shd w:val="clear" w:color="auto" w:fill="BFBFBF" w:themeFill="background1" w:themeFillShade="BF"/>
               </w:rPr>
-              <w:t xml:space="preserve">ENTRADA </w:t>
-            </w:r>
-            <w:proofErr w:type="gramStart"/>
-            <w:r>
+              <w:t>ENTRADA 5</w:t>
+            </w:r>
+          </w:p>
+        </w:tc>
+        <w:tc>
+          <w:tcPr>
+            <w:tcW w:w="2126" w:type="dxa"/>
+            <w:shd w:val="clear" w:color="auto" w:fill="BFBFBF" w:themeFill="background1" w:themeFillShade="BF"/>
+            <w:vAlign w:val="center"/>
+          </w:tcPr>
+          <w:p>
+            <w:pPr>
+              <w:jc w:val="center"/>
               <w:rPr>
                 <w:rFonts w:ascii="Arial" w:hAnsi="Arial" w:cs="Arial"/>
                 <w:b/>
                 <w:bCs/>
                 <w:shd w:val="clear" w:color="auto" w:fill="BFBFBF" w:themeFill="background1" w:themeFillShade="BF"/>
               </w:rPr>
-              <w:t>5</w:t>
-            </w:r>
-            <w:proofErr w:type="gramEnd"/>
-          </w:p>
-        </w:tc>
-        <w:tc>
-          <w:tcPr>
-            <w:tcW w:w="2126" w:type="dxa"/>
-            <w:shd w:val="clear" w:color="auto" w:fill="BFBFBF" w:themeFill="background1" w:themeFillShade="BF"/>
-            <w:vAlign w:val="center"/>
-          </w:tcPr>
-          <w:p>
-            <w:pPr>
-              <w:jc w:val="center"/>
+            </w:pPr>
+            <w:r>
               <w:rPr>
                 <w:rFonts w:ascii="Arial" w:hAnsi="Arial" w:cs="Arial"/>
                 <w:b/>
                 <w:bCs/>
                 <w:shd w:val="clear" w:color="auto" w:fill="BFBFBF" w:themeFill="background1" w:themeFillShade="BF"/>
               </w:rPr>
+              <w:t>ENTRADA 6</w:t>
+            </w:r>
+          </w:p>
+        </w:tc>
+        <w:tc>
+          <w:tcPr>
+            <w:tcW w:w="2858" w:type="dxa"/>
+            <w:shd w:val="clear" w:color="auto" w:fill="BFBFBF" w:themeFill="background1" w:themeFillShade="BF"/>
+            <w:vAlign w:val="center"/>
+          </w:tcPr>
+          <w:p>
+            <w:pPr>
+              <w:spacing w:after="0" w:line="240" w:lineRule="auto"/>
+              <w:jc w:val="center"/>
+              <w:rPr>
+                <w:rFonts w:ascii="Arial" w:hAnsi="Arial" w:cs="Arial"/>
+                <w:b/>
+                <w:bCs/>
+              </w:rPr>
             </w:pPr>
             <w:r>
               <w:rPr>
@@ -549,36 +531,26 @@
                 <w:bCs/>
                 <w:shd w:val="clear" w:color="auto" w:fill="BFBFBF" w:themeFill="background1" w:themeFillShade="BF"/>
               </w:rPr>
-              <w:t xml:space="preserve">ENTRADA </w:t>
-            </w:r>
-            <w:proofErr w:type="gramStart"/>
-            <w:r>
+              <w:t>ENTRADA 7</w:t>
+            </w:r>
+          </w:p>
+        </w:tc>
+        <w:tc>
+          <w:tcPr>
+            <w:tcW w:w="2028" w:type="dxa"/>
+            <w:shd w:val="clear" w:color="auto" w:fill="BFBFBF" w:themeFill="background1" w:themeFillShade="BF"/>
+            <w:vAlign w:val="center"/>
+          </w:tcPr>
+          <w:p>
+            <w:pPr>
+              <w:spacing w:after="0" w:line="240" w:lineRule="auto"/>
+              <w:jc w:val="center"/>
               <w:rPr>
                 <w:rFonts w:ascii="Arial" w:hAnsi="Arial" w:cs="Arial"/>
                 <w:b/>
                 <w:bCs/>
                 <w:shd w:val="clear" w:color="auto" w:fill="BFBFBF" w:themeFill="background1" w:themeFillShade="BF"/>
               </w:rPr>
-              <w:t>6</w:t>
-            </w:r>
-            <w:proofErr w:type="gramEnd"/>
-          </w:p>
-        </w:tc>
-        <w:tc>
-          <w:tcPr>
-            <w:tcW w:w="2858" w:type="dxa"/>
-            <w:shd w:val="clear" w:color="auto" w:fill="BFBFBF" w:themeFill="background1" w:themeFillShade="BF"/>
-            <w:vAlign w:val="center"/>
-          </w:tcPr>
-          <w:p>
-            <w:pPr>
-              <w:spacing w:after="0" w:line="240" w:lineRule="auto"/>
-              <w:jc w:val="center"/>
-              <w:rPr>
-                <w:rFonts w:ascii="Arial" w:hAnsi="Arial" w:cs="Arial"/>
-                <w:b/>
-                <w:bCs/>
-              </w:rPr>
             </w:pPr>
             <w:r>
               <w:rPr>
@@ -587,58 +559,8 @@
                 <w:bCs/>
                 <w:shd w:val="clear" w:color="auto" w:fill="BFBFBF" w:themeFill="background1" w:themeFillShade="BF"/>
               </w:rPr>
-              <w:t xml:space="preserve">ENTRADA </w:t>
-            </w:r>
-            <w:proofErr w:type="gramStart"/>
-            <w:r>
-              <w:rPr>
-                <w:rFonts w:ascii="Arial" w:hAnsi="Arial" w:cs="Arial"/>
-                <w:b/>
-                <w:bCs/>
-                <w:shd w:val="clear" w:color="auto" w:fill="BFBFBF" w:themeFill="background1" w:themeFillShade="BF"/>
-              </w:rPr>
-              <w:t>7</w:t>
-            </w:r>
-            <w:proofErr w:type="gramEnd"/>
-          </w:p>
-        </w:tc>
-        <w:tc>
-          <w:tcPr>
-            <w:tcW w:w="2028" w:type="dxa"/>
-            <w:shd w:val="clear" w:color="auto" w:fill="BFBFBF" w:themeFill="background1" w:themeFillShade="BF"/>
-            <w:vAlign w:val="center"/>
-          </w:tcPr>
-          <w:p>
-            <w:pPr>
-              <w:spacing w:after="0" w:line="240" w:lineRule="auto"/>
-              <w:jc w:val="center"/>
-              <w:rPr>
-                <w:rFonts w:ascii="Arial" w:hAnsi="Arial" w:cs="Arial"/>
-                <w:b/>
-                <w:bCs/>
-                <w:shd w:val="clear" w:color="auto" w:fill="BFBFBF" w:themeFill="background1" w:themeFillShade="BF"/>
-              </w:rPr>
-            </w:pPr>
-            <w:r>
-              <w:rPr>
-                <w:rFonts w:ascii="Arial" w:hAnsi="Arial" w:cs="Arial"/>
-                <w:b/>
-                <w:bCs/>
-                <w:shd w:val="clear" w:color="auto" w:fill="BFBFBF" w:themeFill="background1" w:themeFillShade="BF"/>
-              </w:rPr>
-              <w:t xml:space="preserve">ENTRADA </w:t>
-            </w:r>
-            <w:proofErr w:type="gramStart"/>
-            <w:r>
-              <w:rPr>
-                <w:rFonts w:ascii="Arial" w:hAnsi="Arial" w:cs="Arial"/>
-                <w:b/>
-                <w:bCs/>
-                <w:shd w:val="clear" w:color="auto" w:fill="BFBFBF" w:themeFill="background1" w:themeFillShade="BF"/>
-              </w:rPr>
-              <w:t>8</w:t>
-            </w:r>
-            <w:proofErr w:type="gramEnd"/>
+              <w:t>ENTRADA 8</w:t>
+            </w:r>
           </w:p>
         </w:tc>
       </w:tr>
@@ -1110,7 +1032,6 @@
                 <w:szCs w:val="18"/>
               </w:rPr>
             </w:pPr>
-            <w:proofErr w:type="gramStart"/>
             <w:r>
               <w:rPr>
                 <w:rFonts w:ascii="Arial" w:hAnsi="Arial" w:cs="Arial"/>
@@ -1121,7 +1042,6 @@
               </w:rPr>
               <w:t>1</w:t>
             </w:r>
-            <w:proofErr w:type="gramEnd"/>
           </w:p>
         </w:tc>
         <w:tc>
@@ -1199,7 +1119,6 @@
                 <w:szCs w:val="18"/>
               </w:rPr>
             </w:pPr>
-            <w:proofErr w:type="gramStart"/>
             <w:r>
               <w:rPr>
                 <w:rFonts w:ascii="Arial" w:hAnsi="Arial" w:cs="Arial"/>
@@ -1210,7 +1129,6 @@
               </w:rPr>
               <w:t>3</w:t>
             </w:r>
-            <w:proofErr w:type="gramEnd"/>
           </w:p>
         </w:tc>
         <w:tc>
@@ -1902,7 +1820,6 @@
                 <w:szCs w:val="18"/>
               </w:rPr>
             </w:pPr>
-            <w:proofErr w:type="gramStart"/>
             <w:r>
               <w:rPr>
                 <w:rFonts w:ascii="Arial" w:hAnsi="Arial" w:cs="Arial"/>
@@ -1913,7 +1830,6 @@
               </w:rPr>
               <w:t>2</w:t>
             </w:r>
-            <w:proofErr w:type="gramEnd"/>
           </w:p>
         </w:tc>
         <w:tc>
@@ -2652,7 +2568,6 @@
                 <w:szCs w:val="18"/>
               </w:rPr>
             </w:pPr>
-            <w:proofErr w:type="gramStart"/>
             <w:r>
               <w:rPr>
                 <w:rFonts w:ascii="Arial" w:hAnsi="Arial" w:cs="Arial"/>
@@ -2663,7 +2578,6 @@
               </w:rPr>
               <w:t>3</w:t>
             </w:r>
-            <w:proofErr w:type="gramEnd"/>
           </w:p>
         </w:tc>
         <w:tc>
@@ -3402,7 +3316,6 @@
                 <w:szCs w:val="18"/>
               </w:rPr>
             </w:pPr>
-            <w:proofErr w:type="gramStart"/>
             <w:r>
               <w:rPr>
                 <w:rFonts w:ascii="Arial" w:hAnsi="Arial" w:cs="Arial"/>
@@ -3413,7 +3326,6 @@
               </w:rPr>
               <w:t>4</w:t>
             </w:r>
-            <w:proofErr w:type="gramEnd"/>
           </w:p>
         </w:tc>
         <w:tc>
@@ -3491,7 +3403,6 @@
                 <w:szCs w:val="18"/>
               </w:rPr>
             </w:pPr>
-            <w:proofErr w:type="gramStart"/>
             <w:r>
               <w:rPr>
                 <w:rFonts w:ascii="Arial" w:hAnsi="Arial" w:cs="Arial"/>
@@ -3502,7 +3413,6 @@
               </w:rPr>
               <w:t>1</w:t>
             </w:r>
-            <w:proofErr w:type="gramEnd"/>
           </w:p>
         </w:tc>
         <w:tc>
@@ -4032,7 +3942,6 @@
                 <w:b/>
               </w:rPr>
             </w:pPr>
-            <w:proofErr w:type="gramStart"/>
             <w:r>
               <w:rPr>
                 <w:rFonts w:ascii="Arial" w:hAnsi="Arial" w:cs="Arial"/>
@@ -4040,7 +3949,6 @@
               </w:rPr>
               <w:t>por</w:t>
             </w:r>
-            <w:proofErr w:type="gramEnd"/>
           </w:p>
         </w:tc>
         <w:tc>
@@ -4077,21 +3985,12 @@
                 <w:b/>
               </w:rPr>
             </w:pPr>
-            <w:proofErr w:type="gramStart"/>
-            <w:r>
-              <w:rPr>
-                <w:rFonts w:ascii="Arial" w:hAnsi="Arial" w:cs="Arial"/>
-                <w:b/>
-              </w:rPr>
-              <w:t>de</w:t>
-            </w:r>
-            <w:proofErr w:type="gramEnd"/>
-            <w:r>
-              <w:rPr>
-                <w:rFonts w:ascii="Arial" w:hAnsi="Arial" w:cs="Arial"/>
-                <w:b/>
-              </w:rPr>
-              <w:t xml:space="preserve"> falhas</w:t>
+            <w:r>
+              <w:rPr>
+                <w:rFonts w:ascii="Arial" w:hAnsi="Arial" w:cs="Arial"/>
+                <w:b/>
+              </w:rPr>
+              <w:t>de falhas</w:t>
             </w:r>
           </w:p>
         </w:tc>
@@ -4155,7 +4054,6 @@
                 <w:b/>
               </w:rPr>
             </w:pPr>
-            <w:proofErr w:type="gramStart"/>
             <w:r>
               <w:rPr>
                 <w:rFonts w:ascii="Arial" w:hAnsi="Arial" w:cs="Arial"/>
@@ -4163,7 +4061,6 @@
               </w:rPr>
               <w:t>em</w:t>
             </w:r>
-            <w:proofErr w:type="gramEnd"/>
           </w:p>
         </w:tc>
         <w:tc>
@@ -4200,7 +4097,6 @@
                 <w:b/>
               </w:rPr>
             </w:pPr>
-            <w:proofErr w:type="gramStart"/>
             <w:r>
               <w:rPr>
                 <w:rFonts w:ascii="Arial" w:hAnsi="Arial" w:cs="Arial"/>
@@ -4208,7 +4104,6 @@
               </w:rPr>
               <w:t>por</w:t>
             </w:r>
-            <w:proofErr w:type="gramEnd"/>
           </w:p>
         </w:tc>
         <w:tc>
@@ -4245,21 +4140,12 @@
                 <w:b/>
               </w:rPr>
             </w:pPr>
-            <w:proofErr w:type="gramStart"/>
-            <w:r>
-              <w:rPr>
-                <w:rFonts w:ascii="Arial" w:hAnsi="Arial" w:cs="Arial"/>
-                <w:b/>
-              </w:rPr>
-              <w:t>de</w:t>
-            </w:r>
-            <w:proofErr w:type="gramEnd"/>
-            <w:r>
-              <w:rPr>
-                <w:rFonts w:ascii="Arial" w:hAnsi="Arial" w:cs="Arial"/>
-                <w:b/>
-              </w:rPr>
-              <w:t xml:space="preserve"> falhas</w:t>
+            <w:r>
+              <w:rPr>
+                <w:rFonts w:ascii="Arial" w:hAnsi="Arial" w:cs="Arial"/>
+                <w:b/>
+              </w:rPr>
+              <w:t>de falhas</w:t>
             </w:r>
           </w:p>
         </w:tc>
@@ -4649,17 +4535,8 @@
                 <w:rFonts w:ascii="Arial" w:hAnsi="Arial" w:cs="Arial"/>
                 <w:b/>
               </w:rPr>
-              <w:t xml:space="preserve">ENTRADA </w:t>
-            </w:r>
-            <w:proofErr w:type="gramStart"/>
-            <w:r>
-              <w:rPr>
-                <w:rFonts w:ascii="Arial" w:hAnsi="Arial" w:cs="Arial"/>
-                <w:b/>
-              </w:rPr>
-              <w:t>1</w:t>
-            </w:r>
-            <w:proofErr w:type="gramEnd"/>
+              <w:t>ENTRADA 1</w:t>
+            </w:r>
           </w:p>
         </w:tc>
         <w:tc>
@@ -4685,17 +4562,8 @@
                 <w:rFonts w:ascii="Arial" w:hAnsi="Arial" w:cs="Arial"/>
                 <w:b/>
               </w:rPr>
-              <w:t xml:space="preserve">ENTRADA </w:t>
-            </w:r>
-            <w:proofErr w:type="gramStart"/>
-            <w:r>
-              <w:rPr>
-                <w:rFonts w:ascii="Arial" w:hAnsi="Arial" w:cs="Arial"/>
-                <w:b/>
-              </w:rPr>
-              <w:t>2</w:t>
-            </w:r>
-            <w:proofErr w:type="gramEnd"/>
+              <w:t>ENTRADA 2</w:t>
+            </w:r>
           </w:p>
         </w:tc>
         <w:tc>
@@ -4721,17 +4589,8 @@
                 <w:rFonts w:ascii="Arial" w:hAnsi="Arial" w:cs="Arial"/>
                 <w:b/>
               </w:rPr>
-              <w:t xml:space="preserve">ENTRADA </w:t>
-            </w:r>
-            <w:proofErr w:type="gramStart"/>
-            <w:r>
-              <w:rPr>
-                <w:rFonts w:ascii="Arial" w:hAnsi="Arial" w:cs="Arial"/>
-                <w:b/>
-              </w:rPr>
-              <w:t>3</w:t>
-            </w:r>
-            <w:proofErr w:type="gramEnd"/>
+              <w:t>ENTRADA 3</w:t>
+            </w:r>
           </w:p>
         </w:tc>
         <w:tc>
@@ -4757,17 +4616,8 @@
                 <w:rFonts w:ascii="Arial" w:hAnsi="Arial" w:cs="Arial"/>
                 <w:b/>
               </w:rPr>
-              <w:t xml:space="preserve">ENTRADA </w:t>
-            </w:r>
-            <w:proofErr w:type="gramStart"/>
-            <w:r>
-              <w:rPr>
-                <w:rFonts w:ascii="Arial" w:hAnsi="Arial" w:cs="Arial"/>
-                <w:b/>
-              </w:rPr>
-              <w:t>4</w:t>
-            </w:r>
-            <w:proofErr w:type="gramEnd"/>
+              <w:t>ENTRADA 4</w:t>
+            </w:r>
           </w:p>
         </w:tc>
       </w:tr>
@@ -5286,7 +5136,6 @@
                 <w:szCs w:val="18"/>
               </w:rPr>
             </w:pPr>
-            <w:proofErr w:type="gramStart"/>
             <w:r>
               <w:rPr>
                 <w:rFonts w:ascii="Arial" w:hAnsi="Arial" w:cs="Arial"/>
@@ -5296,7 +5145,6 @@
               </w:rPr>
               <w:t>1</w:t>
             </w:r>
-            <w:proofErr w:type="gramEnd"/>
           </w:p>
         </w:tc>
         <w:tc>
@@ -5455,7 +5303,6 @@
                 <w:szCs w:val="18"/>
               </w:rPr>
             </w:pPr>
-            <w:proofErr w:type="gramStart"/>
             <w:r>
               <w:rPr>
                 <w:rFonts w:ascii="Arial" w:hAnsi="Arial" w:cs="Arial"/>
@@ -5465,7 +5312,6 @@
               </w:rPr>
               <w:t>2</w:t>
             </w:r>
-            <w:proofErr w:type="gramEnd"/>
           </w:p>
         </w:tc>
         <w:tc>
@@ -5624,7 +5470,6 @@
                 <w:szCs w:val="18"/>
               </w:rPr>
             </w:pPr>
-            <w:proofErr w:type="gramStart"/>
             <w:r>
               <w:rPr>
                 <w:rFonts w:ascii="Arial" w:hAnsi="Arial" w:cs="Arial"/>
@@ -5634,7 +5479,6 @@
               </w:rPr>
               <w:t>3</w:t>
             </w:r>
-            <w:proofErr w:type="gramEnd"/>
           </w:p>
         </w:tc>
         <w:tc>
@@ -5801,7 +5645,6 @@
                 <w:szCs w:val="18"/>
               </w:rPr>
             </w:pPr>
-            <w:proofErr w:type="gramStart"/>
             <w:r>
               <w:rPr>
                 <w:rFonts w:ascii="Arial" w:hAnsi="Arial" w:cs="Arial"/>
@@ -5811,7 +5654,6 @@
               </w:rPr>
               <w:t>4</w:t>
             </w:r>
-            <w:proofErr w:type="gramEnd"/>
           </w:p>
         </w:tc>
         <w:tc>
@@ -5949,27 +5791,7 @@
                 <w:sz w:val="18"/>
                 <w:szCs w:val="18"/>
               </w:rPr>
-              <w:t xml:space="preserve">TODOS OS FORNECEDORES </w:t>
-            </w:r>
-            <w:proofErr w:type="gramStart"/>
-            <w:r>
-              <w:rPr>
-                <w:rFonts w:ascii="Arial" w:hAnsi="Arial" w:cs="Arial"/>
-                <w:bCs/>
-                <w:sz w:val="18"/>
-                <w:szCs w:val="18"/>
-              </w:rPr>
-              <w:t>CADASTRADOS NO SISTEMA QUE TENHAM O NOME FANTASIA INFORMADO</w:t>
-            </w:r>
-            <w:proofErr w:type="gramEnd"/>
-            <w:r>
-              <w:rPr>
-                <w:rFonts w:ascii="Arial" w:hAnsi="Arial" w:cs="Arial"/>
-                <w:bCs/>
-                <w:sz w:val="18"/>
-                <w:szCs w:val="18"/>
-              </w:rPr>
-              <w:t xml:space="preserve"> APARECEM NA LISTAGEM.</w:t>
+              <w:t>TODOS OS FORNECEDORES CADASTRADOS NO SISTEMA QUE TENHAM O NOME FANTASIA INFORMADO APARECEM NA LISTAGEM.</w:t>
             </w:r>
           </w:p>
         </w:tc>
@@ -6070,7 +5892,6 @@
                 <w:b/>
               </w:rPr>
             </w:pPr>
-            <w:proofErr w:type="gramStart"/>
             <w:r>
               <w:rPr>
                 <w:rFonts w:ascii="Arial" w:hAnsi="Arial" w:cs="Arial"/>
@@ -6078,7 +5899,6 @@
               </w:rPr>
               <w:t>por</w:t>
             </w:r>
-            <w:proofErr w:type="gramEnd"/>
           </w:p>
         </w:tc>
         <w:tc>
@@ -6115,21 +5935,12 @@
                 <w:b/>
               </w:rPr>
             </w:pPr>
-            <w:proofErr w:type="gramStart"/>
-            <w:r>
-              <w:rPr>
-                <w:rFonts w:ascii="Arial" w:hAnsi="Arial" w:cs="Arial"/>
-                <w:b/>
-              </w:rPr>
-              <w:t>de</w:t>
-            </w:r>
-            <w:proofErr w:type="gramEnd"/>
-            <w:r>
-              <w:rPr>
-                <w:rFonts w:ascii="Arial" w:hAnsi="Arial" w:cs="Arial"/>
-                <w:b/>
-              </w:rPr>
-              <w:t xml:space="preserve"> falhas</w:t>
+            <w:r>
+              <w:rPr>
+                <w:rFonts w:ascii="Arial" w:hAnsi="Arial" w:cs="Arial"/>
+                <w:b/>
+              </w:rPr>
+              <w:t>de falhas</w:t>
             </w:r>
           </w:p>
         </w:tc>
@@ -6193,7 +6004,6 @@
                 <w:b/>
               </w:rPr>
             </w:pPr>
-            <w:proofErr w:type="gramStart"/>
             <w:r>
               <w:rPr>
                 <w:rFonts w:ascii="Arial" w:hAnsi="Arial" w:cs="Arial"/>
@@ -6201,7 +6011,6 @@
               </w:rPr>
               <w:t>em</w:t>
             </w:r>
-            <w:proofErr w:type="gramEnd"/>
           </w:p>
         </w:tc>
         <w:tc>
@@ -6238,7 +6047,6 @@
                 <w:b/>
               </w:rPr>
             </w:pPr>
-            <w:proofErr w:type="gramStart"/>
             <w:r>
               <w:rPr>
                 <w:rFonts w:ascii="Arial" w:hAnsi="Arial" w:cs="Arial"/>
@@ -6246,7 +6054,6 @@
               </w:rPr>
               <w:t>por</w:t>
             </w:r>
-            <w:proofErr w:type="gramEnd"/>
           </w:p>
         </w:tc>
         <w:tc>
@@ -6283,21 +6090,12 @@
                 <w:b/>
               </w:rPr>
             </w:pPr>
-            <w:proofErr w:type="gramStart"/>
-            <w:r>
-              <w:rPr>
-                <w:rFonts w:ascii="Arial" w:hAnsi="Arial" w:cs="Arial"/>
-                <w:b/>
-              </w:rPr>
-              <w:t>de</w:t>
-            </w:r>
-            <w:proofErr w:type="gramEnd"/>
-            <w:r>
-              <w:rPr>
-                <w:rFonts w:ascii="Arial" w:hAnsi="Arial" w:cs="Arial"/>
-                <w:b/>
-              </w:rPr>
-              <w:t xml:space="preserve"> falhas</w:t>
+            <w:r>
+              <w:rPr>
+                <w:rFonts w:ascii="Arial" w:hAnsi="Arial" w:cs="Arial"/>
+                <w:b/>
+              </w:rPr>
+              <w:t>de falhas</w:t>
             </w:r>
           </w:p>
         </w:tc>
@@ -6574,25 +6372,7 @@
                 <w:b/>
                 <w:bCs/>
               </w:rPr>
-              <w:t xml:space="preserve">VALIDAR A PESQUISA DE PRODUTO NO POP-UP DA TELA DE </w:t>
-            </w:r>
-            <w:r>
-              <w:rPr>
-                <w:rFonts w:ascii="Arial" w:hAnsi="Arial" w:cs="Arial"/>
-                <w:b/>
-                <w:bCs/>
-              </w:rPr>
-              <w:t>EDIÇÃO</w:t>
-            </w:r>
-            <w:bookmarkStart w:id="0" w:name="_GoBack"/>
-            <w:bookmarkEnd w:id="0"/>
-            <w:r>
-              <w:rPr>
-                <w:rFonts w:ascii="Arial" w:hAnsi="Arial" w:cs="Arial"/>
-                <w:b/>
-                <w:bCs/>
-              </w:rPr>
-              <w:t xml:space="preserve"> DE MÁQUINA</w:t>
+              <w:t>VALIDAR A PESQUISA DE PRODUTO NO POP-UP DA TELA DE EDIÇÃO DE MÁQUINA</w:t>
             </w:r>
           </w:p>
         </w:tc>
@@ -6695,17 +6475,8 @@
                 <w:rFonts w:ascii="Arial" w:hAnsi="Arial" w:cs="Arial"/>
                 <w:b/>
               </w:rPr>
-              <w:t xml:space="preserve">ENTRADA </w:t>
-            </w:r>
-            <w:proofErr w:type="gramStart"/>
-            <w:r>
-              <w:rPr>
-                <w:rFonts w:ascii="Arial" w:hAnsi="Arial" w:cs="Arial"/>
-                <w:b/>
-              </w:rPr>
-              <w:t>1</w:t>
-            </w:r>
-            <w:proofErr w:type="gramEnd"/>
+              <w:t>ENTRADA 1</w:t>
+            </w:r>
           </w:p>
         </w:tc>
         <w:tc>
@@ -6731,17 +6502,8 @@
                 <w:rFonts w:ascii="Arial" w:hAnsi="Arial" w:cs="Arial"/>
                 <w:b/>
               </w:rPr>
-              <w:t xml:space="preserve">ENTRADA </w:t>
-            </w:r>
-            <w:proofErr w:type="gramStart"/>
-            <w:r>
-              <w:rPr>
-                <w:rFonts w:ascii="Arial" w:hAnsi="Arial" w:cs="Arial"/>
-                <w:b/>
-              </w:rPr>
-              <w:t>2</w:t>
-            </w:r>
-            <w:proofErr w:type="gramEnd"/>
+              <w:t>ENTRADA 2</w:t>
+            </w:r>
           </w:p>
         </w:tc>
         <w:tc>
@@ -6767,17 +6529,8 @@
                 <w:rFonts w:ascii="Arial" w:hAnsi="Arial" w:cs="Arial"/>
                 <w:b/>
               </w:rPr>
-              <w:t xml:space="preserve">ENTRADA </w:t>
-            </w:r>
-            <w:proofErr w:type="gramStart"/>
-            <w:r>
-              <w:rPr>
-                <w:rFonts w:ascii="Arial" w:hAnsi="Arial" w:cs="Arial"/>
-                <w:b/>
-              </w:rPr>
-              <w:t>3</w:t>
-            </w:r>
-            <w:proofErr w:type="gramEnd"/>
+              <w:t>ENTRADA 3</w:t>
+            </w:r>
           </w:p>
         </w:tc>
         <w:tc>
@@ -6803,17 +6556,8 @@
                 <w:rFonts w:ascii="Arial" w:hAnsi="Arial" w:cs="Arial"/>
                 <w:b/>
               </w:rPr>
-              <w:t xml:space="preserve">ENTRADA </w:t>
-            </w:r>
-            <w:proofErr w:type="gramStart"/>
-            <w:r>
-              <w:rPr>
-                <w:rFonts w:ascii="Arial" w:hAnsi="Arial" w:cs="Arial"/>
-                <w:b/>
-              </w:rPr>
-              <w:t>4</w:t>
-            </w:r>
-            <w:proofErr w:type="gramEnd"/>
+              <w:t>ENTRADA 4</w:t>
+            </w:r>
           </w:p>
         </w:tc>
       </w:tr>
@@ -7332,7 +7076,6 @@
                 <w:szCs w:val="18"/>
               </w:rPr>
             </w:pPr>
-            <w:proofErr w:type="gramStart"/>
             <w:r>
               <w:rPr>
                 <w:rFonts w:ascii="Arial" w:hAnsi="Arial" w:cs="Arial"/>
@@ -7342,7 +7085,6 @@
               </w:rPr>
               <w:t>1</w:t>
             </w:r>
-            <w:proofErr w:type="gramEnd"/>
           </w:p>
         </w:tc>
         <w:tc>
@@ -7501,7 +7243,6 @@
                 <w:szCs w:val="18"/>
               </w:rPr>
             </w:pPr>
-            <w:proofErr w:type="gramStart"/>
             <w:r>
               <w:rPr>
                 <w:rFonts w:ascii="Arial" w:hAnsi="Arial" w:cs="Arial"/>
@@ -7511,7 +7252,6 @@
               </w:rPr>
               <w:t>2</w:t>
             </w:r>
-            <w:proofErr w:type="gramEnd"/>
           </w:p>
         </w:tc>
         <w:tc>
@@ -7670,7 +7410,6 @@
                 <w:szCs w:val="18"/>
               </w:rPr>
             </w:pPr>
-            <w:proofErr w:type="gramStart"/>
             <w:r>
               <w:rPr>
                 <w:rFonts w:ascii="Arial" w:hAnsi="Arial" w:cs="Arial"/>
@@ -7680,7 +7419,6 @@
               </w:rPr>
               <w:t>3</w:t>
             </w:r>
-            <w:proofErr w:type="gramEnd"/>
           </w:p>
         </w:tc>
         <w:tc>
@@ -7847,7 +7585,6 @@
                 <w:szCs w:val="18"/>
               </w:rPr>
             </w:pPr>
-            <w:proofErr w:type="gramStart"/>
             <w:r>
               <w:rPr>
                 <w:rFonts w:ascii="Arial" w:hAnsi="Arial" w:cs="Arial"/>
@@ -7857,7 +7594,6 @@
               </w:rPr>
               <w:t>4</w:t>
             </w:r>
-            <w:proofErr w:type="gramEnd"/>
           </w:p>
         </w:tc>
         <w:tc>
@@ -8096,7 +7832,6 @@
                 <w:b/>
               </w:rPr>
             </w:pPr>
-            <w:proofErr w:type="gramStart"/>
             <w:r>
               <w:rPr>
                 <w:rFonts w:ascii="Arial" w:hAnsi="Arial" w:cs="Arial"/>
@@ -8104,7 +7839,6 @@
               </w:rPr>
               <w:t>por</w:t>
             </w:r>
-            <w:proofErr w:type="gramEnd"/>
           </w:p>
         </w:tc>
         <w:tc>
@@ -8141,21 +7875,12 @@
                 <w:b/>
               </w:rPr>
             </w:pPr>
-            <w:proofErr w:type="gramStart"/>
-            <w:r>
-              <w:rPr>
-                <w:rFonts w:ascii="Arial" w:hAnsi="Arial" w:cs="Arial"/>
-                <w:b/>
-              </w:rPr>
-              <w:t>de</w:t>
-            </w:r>
-            <w:proofErr w:type="gramEnd"/>
-            <w:r>
-              <w:rPr>
-                <w:rFonts w:ascii="Arial" w:hAnsi="Arial" w:cs="Arial"/>
-                <w:b/>
-              </w:rPr>
-              <w:t xml:space="preserve"> falhas</w:t>
+            <w:r>
+              <w:rPr>
+                <w:rFonts w:ascii="Arial" w:hAnsi="Arial" w:cs="Arial"/>
+                <w:b/>
+              </w:rPr>
+              <w:t>de falhas</w:t>
             </w:r>
           </w:p>
         </w:tc>
@@ -8219,7 +7944,6 @@
                 <w:b/>
               </w:rPr>
             </w:pPr>
-            <w:proofErr w:type="gramStart"/>
             <w:r>
               <w:rPr>
                 <w:rFonts w:ascii="Arial" w:hAnsi="Arial" w:cs="Arial"/>
@@ -8227,7 +7951,6 @@
               </w:rPr>
               <w:t>em</w:t>
             </w:r>
-            <w:proofErr w:type="gramEnd"/>
           </w:p>
         </w:tc>
         <w:tc>
@@ -8264,7 +7987,6 @@
                 <w:b/>
               </w:rPr>
             </w:pPr>
-            <w:proofErr w:type="gramStart"/>
             <w:r>
               <w:rPr>
                 <w:rFonts w:ascii="Arial" w:hAnsi="Arial" w:cs="Arial"/>
@@ -8272,7 +7994,6 @@
               </w:rPr>
               <w:t>por</w:t>
             </w:r>
-            <w:proofErr w:type="gramEnd"/>
           </w:p>
         </w:tc>
         <w:tc>
@@ -8309,21 +8030,12 @@
                 <w:b/>
               </w:rPr>
             </w:pPr>
-            <w:proofErr w:type="gramStart"/>
-            <w:r>
-              <w:rPr>
-                <w:rFonts w:ascii="Arial" w:hAnsi="Arial" w:cs="Arial"/>
-                <w:b/>
-              </w:rPr>
-              <w:t>de</w:t>
-            </w:r>
-            <w:proofErr w:type="gramEnd"/>
-            <w:r>
-              <w:rPr>
-                <w:rFonts w:ascii="Arial" w:hAnsi="Arial" w:cs="Arial"/>
-                <w:b/>
-              </w:rPr>
-              <w:t xml:space="preserve"> falhas</w:t>
+            <w:r>
+              <w:rPr>
+                <w:rFonts w:ascii="Arial" w:hAnsi="Arial" w:cs="Arial"/>
+                <w:b/>
+              </w:rPr>
+              <w:t>de falhas</w:t>
             </w:r>
           </w:p>
         </w:tc>
@@ -8646,9 +8358,8 @@
             <w:rPr>
               <w:b/>
             </w:rPr>
-            <w:t>1</w:t>
+            <w:t>4.4</w:t>
           </w:r>
-          <w:proofErr w:type="gramStart"/>
           <w:r>
             <w:rPr>
               <w:b/>
@@ -8659,14 +8370,7 @@
             <w:rPr>
               <w:b/>
             </w:rPr>
-            <w:t xml:space="preserve"> </w:t>
-          </w:r>
-          <w:proofErr w:type="gramEnd"/>
-          <w:r>
-            <w:rPr>
-              <w:b/>
-            </w:rPr>
-            <w:t xml:space="preserve">- </w:t>
+            <w:t xml:space="preserve"> - </w:t>
           </w:r>
           <w:r>
             <w:rPr>
@@ -10050,7 +9754,7 @@
 </file>
 
 <file path=customXml/itemProps1.xml><?xml version="1.0" encoding="utf-8"?>
-<ds:datastoreItem xmlns:ds="http://schemas.openxmlformats.org/officeDocument/2006/customXml" ds:itemID="{07276532-7127-41BD-A67B-D3693ED96C53}">
+<ds:datastoreItem xmlns:ds="http://schemas.openxmlformats.org/officeDocument/2006/customXml" ds:itemID="{F20531DE-EB4F-4BC6-9009-0CD3EF60F287}">
   <ds:schemaRefs>
     <ds:schemaRef ds:uri="http://schemas.openxmlformats.org/officeDocument/2006/bibliography"/>
   </ds:schemaRefs>

--- a/4.4 Caso de Teste - UC-35 Editar máquina.docx
+++ b/4.4 Caso de Teste - UC-35 Editar máquina.docx
@@ -45,8 +45,6 @@
                 <w:b/>
               </w:rPr>
             </w:pPr>
-            <w:bookmarkStart w:id="0" w:name="_GoBack"/>
-            <w:bookmarkEnd w:id="0"/>
             <w:r>
               <w:rPr>
                 <w:rFonts w:ascii="Arial" w:hAnsi="Arial" w:cs="Arial"/>
@@ -241,8 +239,17 @@
                 <w:rFonts w:ascii="Arial" w:hAnsi="Arial" w:cs="Arial"/>
                 <w:b/>
               </w:rPr>
-              <w:t>ENTRADA 1</w:t>
-            </w:r>
+              <w:t xml:space="preserve">ENTRADA </w:t>
+            </w:r>
+            <w:proofErr w:type="gramStart"/>
+            <w:r>
+              <w:rPr>
+                <w:rFonts w:ascii="Arial" w:hAnsi="Arial" w:cs="Arial"/>
+                <w:b/>
+              </w:rPr>
+              <w:t>1</w:t>
+            </w:r>
+            <w:proofErr w:type="gramEnd"/>
           </w:p>
         </w:tc>
         <w:tc>
@@ -268,8 +275,17 @@
                 <w:rFonts w:ascii="Arial" w:hAnsi="Arial" w:cs="Arial"/>
                 <w:b/>
               </w:rPr>
-              <w:t>ENTRADA 2</w:t>
-            </w:r>
+              <w:t xml:space="preserve">ENTRADA </w:t>
+            </w:r>
+            <w:proofErr w:type="gramStart"/>
+            <w:r>
+              <w:rPr>
+                <w:rFonts w:ascii="Arial" w:hAnsi="Arial" w:cs="Arial"/>
+                <w:b/>
+              </w:rPr>
+              <w:t>2</w:t>
+            </w:r>
+            <w:proofErr w:type="gramEnd"/>
           </w:p>
         </w:tc>
         <w:tc>
@@ -295,8 +311,17 @@
                 <w:rFonts w:ascii="Arial" w:hAnsi="Arial" w:cs="Arial"/>
                 <w:b/>
               </w:rPr>
-              <w:t>ENTRADA 3</w:t>
-            </w:r>
+              <w:t xml:space="preserve">ENTRADA </w:t>
+            </w:r>
+            <w:proofErr w:type="gramStart"/>
+            <w:r>
+              <w:rPr>
+                <w:rFonts w:ascii="Arial" w:hAnsi="Arial" w:cs="Arial"/>
+                <w:b/>
+              </w:rPr>
+              <w:t>3</w:t>
+            </w:r>
+            <w:proofErr w:type="gramEnd"/>
           </w:p>
         </w:tc>
         <w:tc>
@@ -322,8 +347,17 @@
                 <w:rFonts w:ascii="Arial" w:hAnsi="Arial" w:cs="Arial"/>
                 <w:b/>
               </w:rPr>
-              <w:t>ENTRADA 4</w:t>
-            </w:r>
+              <w:t xml:space="preserve">ENTRADA </w:t>
+            </w:r>
+            <w:proofErr w:type="gramStart"/>
+            <w:r>
+              <w:rPr>
+                <w:rFonts w:ascii="Arial" w:hAnsi="Arial" w:cs="Arial"/>
+                <w:b/>
+              </w:rPr>
+              <w:t>4</w:t>
+            </w:r>
+            <w:proofErr w:type="gramEnd"/>
           </w:p>
         </w:tc>
       </w:tr>
@@ -477,8 +511,19 @@
                 <w:bCs/>
                 <w:shd w:val="clear" w:color="auto" w:fill="BFBFBF" w:themeFill="background1" w:themeFillShade="BF"/>
               </w:rPr>
-              <w:t>ENTRADA 5</w:t>
-            </w:r>
+              <w:t xml:space="preserve">ENTRADA </w:t>
+            </w:r>
+            <w:proofErr w:type="gramStart"/>
+            <w:r>
+              <w:rPr>
+                <w:rFonts w:ascii="Arial" w:hAnsi="Arial" w:cs="Arial"/>
+                <w:b/>
+                <w:bCs/>
+                <w:shd w:val="clear" w:color="auto" w:fill="BFBFBF" w:themeFill="background1" w:themeFillShade="BF"/>
+              </w:rPr>
+              <w:t>5</w:t>
+            </w:r>
+            <w:proofErr w:type="gramEnd"/>
           </w:p>
         </w:tc>
         <w:tc>
@@ -504,8 +549,19 @@
                 <w:bCs/>
                 <w:shd w:val="clear" w:color="auto" w:fill="BFBFBF" w:themeFill="background1" w:themeFillShade="BF"/>
               </w:rPr>
-              <w:t>ENTRADA 6</w:t>
-            </w:r>
+              <w:t xml:space="preserve">ENTRADA </w:t>
+            </w:r>
+            <w:proofErr w:type="gramStart"/>
+            <w:r>
+              <w:rPr>
+                <w:rFonts w:ascii="Arial" w:hAnsi="Arial" w:cs="Arial"/>
+                <w:b/>
+                <w:bCs/>
+                <w:shd w:val="clear" w:color="auto" w:fill="BFBFBF" w:themeFill="background1" w:themeFillShade="BF"/>
+              </w:rPr>
+              <w:t>6</w:t>
+            </w:r>
+            <w:proofErr w:type="gramEnd"/>
           </w:p>
         </w:tc>
         <w:tc>
@@ -531,8 +587,19 @@
                 <w:bCs/>
                 <w:shd w:val="clear" w:color="auto" w:fill="BFBFBF" w:themeFill="background1" w:themeFillShade="BF"/>
               </w:rPr>
-              <w:t>ENTRADA 7</w:t>
-            </w:r>
+              <w:t xml:space="preserve">ENTRADA </w:t>
+            </w:r>
+            <w:proofErr w:type="gramStart"/>
+            <w:r>
+              <w:rPr>
+                <w:rFonts w:ascii="Arial" w:hAnsi="Arial" w:cs="Arial"/>
+                <w:b/>
+                <w:bCs/>
+                <w:shd w:val="clear" w:color="auto" w:fill="BFBFBF" w:themeFill="background1" w:themeFillShade="BF"/>
+              </w:rPr>
+              <w:t>7</w:t>
+            </w:r>
+            <w:proofErr w:type="gramEnd"/>
           </w:p>
         </w:tc>
         <w:tc>
@@ -559,8 +626,19 @@
                 <w:bCs/>
                 <w:shd w:val="clear" w:color="auto" w:fill="BFBFBF" w:themeFill="background1" w:themeFillShade="BF"/>
               </w:rPr>
-              <w:t>ENTRADA 8</w:t>
-            </w:r>
+              <w:t xml:space="preserve">ENTRADA </w:t>
+            </w:r>
+            <w:proofErr w:type="gramStart"/>
+            <w:r>
+              <w:rPr>
+                <w:rFonts w:ascii="Arial" w:hAnsi="Arial" w:cs="Arial"/>
+                <w:b/>
+                <w:bCs/>
+                <w:shd w:val="clear" w:color="auto" w:fill="BFBFBF" w:themeFill="background1" w:themeFillShade="BF"/>
+              </w:rPr>
+              <w:t>8</w:t>
+            </w:r>
+            <w:proofErr w:type="gramEnd"/>
           </w:p>
         </w:tc>
       </w:tr>
@@ -1032,6 +1110,7 @@
                 <w:szCs w:val="18"/>
               </w:rPr>
             </w:pPr>
+            <w:proofErr w:type="gramStart"/>
             <w:r>
               <w:rPr>
                 <w:rFonts w:ascii="Arial" w:hAnsi="Arial" w:cs="Arial"/>
@@ -1042,6 +1121,7 @@
               </w:rPr>
               <w:t>1</w:t>
             </w:r>
+            <w:proofErr w:type="gramEnd"/>
           </w:p>
         </w:tc>
         <w:tc>
@@ -1119,6 +1199,7 @@
                 <w:szCs w:val="18"/>
               </w:rPr>
             </w:pPr>
+            <w:proofErr w:type="gramStart"/>
             <w:r>
               <w:rPr>
                 <w:rFonts w:ascii="Arial" w:hAnsi="Arial" w:cs="Arial"/>
@@ -1129,6 +1210,7 @@
               </w:rPr>
               <w:t>3</w:t>
             </w:r>
+            <w:proofErr w:type="gramEnd"/>
           </w:p>
         </w:tc>
         <w:tc>
@@ -1820,6 +1902,7 @@
                 <w:szCs w:val="18"/>
               </w:rPr>
             </w:pPr>
+            <w:proofErr w:type="gramStart"/>
             <w:r>
               <w:rPr>
                 <w:rFonts w:ascii="Arial" w:hAnsi="Arial" w:cs="Arial"/>
@@ -1830,6 +1913,7 @@
               </w:rPr>
               <w:t>2</w:t>
             </w:r>
+            <w:proofErr w:type="gramEnd"/>
           </w:p>
         </w:tc>
         <w:tc>
@@ -2568,6 +2652,7 @@
                 <w:szCs w:val="18"/>
               </w:rPr>
             </w:pPr>
+            <w:proofErr w:type="gramStart"/>
             <w:r>
               <w:rPr>
                 <w:rFonts w:ascii="Arial" w:hAnsi="Arial" w:cs="Arial"/>
@@ -2578,6 +2663,7 @@
               </w:rPr>
               <w:t>3</w:t>
             </w:r>
+            <w:proofErr w:type="gramEnd"/>
           </w:p>
         </w:tc>
         <w:tc>
@@ -3316,6 +3402,7 @@
                 <w:szCs w:val="18"/>
               </w:rPr>
             </w:pPr>
+            <w:proofErr w:type="gramStart"/>
             <w:r>
               <w:rPr>
                 <w:rFonts w:ascii="Arial" w:hAnsi="Arial" w:cs="Arial"/>
@@ -3326,6 +3413,7 @@
               </w:rPr>
               <w:t>4</w:t>
             </w:r>
+            <w:proofErr w:type="gramEnd"/>
           </w:p>
         </w:tc>
         <w:tc>
@@ -3403,6 +3491,7 @@
                 <w:szCs w:val="18"/>
               </w:rPr>
             </w:pPr>
+            <w:proofErr w:type="gramStart"/>
             <w:r>
               <w:rPr>
                 <w:rFonts w:ascii="Arial" w:hAnsi="Arial" w:cs="Arial"/>
@@ -3413,6 +3502,7 @@
               </w:rPr>
               <w:t>1</w:t>
             </w:r>
+            <w:proofErr w:type="gramEnd"/>
           </w:p>
         </w:tc>
         <w:tc>
@@ -3942,6 +4032,7 @@
                 <w:b/>
               </w:rPr>
             </w:pPr>
+            <w:proofErr w:type="gramStart"/>
             <w:r>
               <w:rPr>
                 <w:rFonts w:ascii="Arial" w:hAnsi="Arial" w:cs="Arial"/>
@@ -3949,6 +4040,7 @@
               </w:rPr>
               <w:t>por</w:t>
             </w:r>
+            <w:proofErr w:type="gramEnd"/>
           </w:p>
         </w:tc>
         <w:tc>
@@ -3985,12 +4077,21 @@
                 <w:b/>
               </w:rPr>
             </w:pPr>
-            <w:r>
-              <w:rPr>
-                <w:rFonts w:ascii="Arial" w:hAnsi="Arial" w:cs="Arial"/>
-                <w:b/>
-              </w:rPr>
-              <w:t>de falhas</w:t>
+            <w:proofErr w:type="gramStart"/>
+            <w:r>
+              <w:rPr>
+                <w:rFonts w:ascii="Arial" w:hAnsi="Arial" w:cs="Arial"/>
+                <w:b/>
+              </w:rPr>
+              <w:t>de</w:t>
+            </w:r>
+            <w:proofErr w:type="gramEnd"/>
+            <w:r>
+              <w:rPr>
+                <w:rFonts w:ascii="Arial" w:hAnsi="Arial" w:cs="Arial"/>
+                <w:b/>
+              </w:rPr>
+              <w:t xml:space="preserve"> falhas</w:t>
             </w:r>
           </w:p>
         </w:tc>
@@ -4054,6 +4155,7 @@
                 <w:b/>
               </w:rPr>
             </w:pPr>
+            <w:proofErr w:type="gramStart"/>
             <w:r>
               <w:rPr>
                 <w:rFonts w:ascii="Arial" w:hAnsi="Arial" w:cs="Arial"/>
@@ -4061,6 +4163,7 @@
               </w:rPr>
               <w:t>em</w:t>
             </w:r>
+            <w:proofErr w:type="gramEnd"/>
           </w:p>
         </w:tc>
         <w:tc>
@@ -4097,6 +4200,7 @@
                 <w:b/>
               </w:rPr>
             </w:pPr>
+            <w:proofErr w:type="gramStart"/>
             <w:r>
               <w:rPr>
                 <w:rFonts w:ascii="Arial" w:hAnsi="Arial" w:cs="Arial"/>
@@ -4104,6 +4208,7 @@
               </w:rPr>
               <w:t>por</w:t>
             </w:r>
+            <w:proofErr w:type="gramEnd"/>
           </w:p>
         </w:tc>
         <w:tc>
@@ -4140,12 +4245,21 @@
                 <w:b/>
               </w:rPr>
             </w:pPr>
-            <w:r>
-              <w:rPr>
-                <w:rFonts w:ascii="Arial" w:hAnsi="Arial" w:cs="Arial"/>
-                <w:b/>
-              </w:rPr>
-              <w:t>de falhas</w:t>
+            <w:proofErr w:type="gramStart"/>
+            <w:r>
+              <w:rPr>
+                <w:rFonts w:ascii="Arial" w:hAnsi="Arial" w:cs="Arial"/>
+                <w:b/>
+              </w:rPr>
+              <w:t>de</w:t>
+            </w:r>
+            <w:proofErr w:type="gramEnd"/>
+            <w:r>
+              <w:rPr>
+                <w:rFonts w:ascii="Arial" w:hAnsi="Arial" w:cs="Arial"/>
+                <w:b/>
+              </w:rPr>
+              <w:t xml:space="preserve"> falhas</w:t>
             </w:r>
           </w:p>
         </w:tc>
@@ -4535,8 +4649,17 @@
                 <w:rFonts w:ascii="Arial" w:hAnsi="Arial" w:cs="Arial"/>
                 <w:b/>
               </w:rPr>
-              <w:t>ENTRADA 1</w:t>
-            </w:r>
+              <w:t xml:space="preserve">ENTRADA </w:t>
+            </w:r>
+            <w:proofErr w:type="gramStart"/>
+            <w:r>
+              <w:rPr>
+                <w:rFonts w:ascii="Arial" w:hAnsi="Arial" w:cs="Arial"/>
+                <w:b/>
+              </w:rPr>
+              <w:t>1</w:t>
+            </w:r>
+            <w:proofErr w:type="gramEnd"/>
           </w:p>
         </w:tc>
         <w:tc>
@@ -4562,8 +4685,17 @@
                 <w:rFonts w:ascii="Arial" w:hAnsi="Arial" w:cs="Arial"/>
                 <w:b/>
               </w:rPr>
-              <w:t>ENTRADA 2</w:t>
-            </w:r>
+              <w:t xml:space="preserve">ENTRADA </w:t>
+            </w:r>
+            <w:proofErr w:type="gramStart"/>
+            <w:r>
+              <w:rPr>
+                <w:rFonts w:ascii="Arial" w:hAnsi="Arial" w:cs="Arial"/>
+                <w:b/>
+              </w:rPr>
+              <w:t>2</w:t>
+            </w:r>
+            <w:proofErr w:type="gramEnd"/>
           </w:p>
         </w:tc>
         <w:tc>
@@ -4589,8 +4721,17 @@
                 <w:rFonts w:ascii="Arial" w:hAnsi="Arial" w:cs="Arial"/>
                 <w:b/>
               </w:rPr>
-              <w:t>ENTRADA 3</w:t>
-            </w:r>
+              <w:t xml:space="preserve">ENTRADA </w:t>
+            </w:r>
+            <w:proofErr w:type="gramStart"/>
+            <w:r>
+              <w:rPr>
+                <w:rFonts w:ascii="Arial" w:hAnsi="Arial" w:cs="Arial"/>
+                <w:b/>
+              </w:rPr>
+              <w:t>3</w:t>
+            </w:r>
+            <w:proofErr w:type="gramEnd"/>
           </w:p>
         </w:tc>
         <w:tc>
@@ -4616,8 +4757,17 @@
                 <w:rFonts w:ascii="Arial" w:hAnsi="Arial" w:cs="Arial"/>
                 <w:b/>
               </w:rPr>
-              <w:t>ENTRADA 4</w:t>
-            </w:r>
+              <w:t xml:space="preserve">ENTRADA </w:t>
+            </w:r>
+            <w:proofErr w:type="gramStart"/>
+            <w:r>
+              <w:rPr>
+                <w:rFonts w:ascii="Arial" w:hAnsi="Arial" w:cs="Arial"/>
+                <w:b/>
+              </w:rPr>
+              <w:t>4</w:t>
+            </w:r>
+            <w:proofErr w:type="gramEnd"/>
           </w:p>
         </w:tc>
       </w:tr>
@@ -5136,6 +5286,7 @@
                 <w:szCs w:val="18"/>
               </w:rPr>
             </w:pPr>
+            <w:proofErr w:type="gramStart"/>
             <w:r>
               <w:rPr>
                 <w:rFonts w:ascii="Arial" w:hAnsi="Arial" w:cs="Arial"/>
@@ -5145,6 +5296,7 @@
               </w:rPr>
               <w:t>1</w:t>
             </w:r>
+            <w:proofErr w:type="gramEnd"/>
           </w:p>
         </w:tc>
         <w:tc>
@@ -5303,6 +5455,7 @@
                 <w:szCs w:val="18"/>
               </w:rPr>
             </w:pPr>
+            <w:proofErr w:type="gramStart"/>
             <w:r>
               <w:rPr>
                 <w:rFonts w:ascii="Arial" w:hAnsi="Arial" w:cs="Arial"/>
@@ -5312,6 +5465,7 @@
               </w:rPr>
               <w:t>2</w:t>
             </w:r>
+            <w:proofErr w:type="gramEnd"/>
           </w:p>
         </w:tc>
         <w:tc>
@@ -5470,6 +5624,7 @@
                 <w:szCs w:val="18"/>
               </w:rPr>
             </w:pPr>
+            <w:proofErr w:type="gramStart"/>
             <w:r>
               <w:rPr>
                 <w:rFonts w:ascii="Arial" w:hAnsi="Arial" w:cs="Arial"/>
@@ -5479,6 +5634,7 @@
               </w:rPr>
               <w:t>3</w:t>
             </w:r>
+            <w:proofErr w:type="gramEnd"/>
           </w:p>
         </w:tc>
         <w:tc>
@@ -5645,6 +5801,7 @@
                 <w:szCs w:val="18"/>
               </w:rPr>
             </w:pPr>
+            <w:proofErr w:type="gramStart"/>
             <w:r>
               <w:rPr>
                 <w:rFonts w:ascii="Arial" w:hAnsi="Arial" w:cs="Arial"/>
@@ -5654,6 +5811,7 @@
               </w:rPr>
               <w:t>4</w:t>
             </w:r>
+            <w:proofErr w:type="gramEnd"/>
           </w:p>
         </w:tc>
         <w:tc>
@@ -5791,7 +5949,27 @@
                 <w:sz w:val="18"/>
                 <w:szCs w:val="18"/>
               </w:rPr>
-              <w:t>TODOS OS FORNECEDORES CADASTRADOS NO SISTEMA QUE TENHAM O NOME FANTASIA INFORMADO APARECEM NA LISTAGEM.</w:t>
+              <w:t xml:space="preserve">TODOS OS FORNECEDORES </w:t>
+            </w:r>
+            <w:proofErr w:type="gramStart"/>
+            <w:r>
+              <w:rPr>
+                <w:rFonts w:ascii="Arial" w:hAnsi="Arial" w:cs="Arial"/>
+                <w:bCs/>
+                <w:sz w:val="18"/>
+                <w:szCs w:val="18"/>
+              </w:rPr>
+              <w:t>CADASTRADOS NO SISTEMA QUE TENHAM O NOME FANTASIA INFORMADO</w:t>
+            </w:r>
+            <w:proofErr w:type="gramEnd"/>
+            <w:r>
+              <w:rPr>
+                <w:rFonts w:ascii="Arial" w:hAnsi="Arial" w:cs="Arial"/>
+                <w:bCs/>
+                <w:sz w:val="18"/>
+                <w:szCs w:val="18"/>
+              </w:rPr>
+              <w:t xml:space="preserve"> APARECEM NA LISTAGEM.</w:t>
             </w:r>
           </w:p>
         </w:tc>
@@ -5892,6 +6070,7 @@
                 <w:b/>
               </w:rPr>
             </w:pPr>
+            <w:proofErr w:type="gramStart"/>
             <w:r>
               <w:rPr>
                 <w:rFonts w:ascii="Arial" w:hAnsi="Arial" w:cs="Arial"/>
@@ -5899,6 +6078,7 @@
               </w:rPr>
               <w:t>por</w:t>
             </w:r>
+            <w:proofErr w:type="gramEnd"/>
           </w:p>
         </w:tc>
         <w:tc>
@@ -5935,12 +6115,21 @@
                 <w:b/>
               </w:rPr>
             </w:pPr>
-            <w:r>
-              <w:rPr>
-                <w:rFonts w:ascii="Arial" w:hAnsi="Arial" w:cs="Arial"/>
-                <w:b/>
-              </w:rPr>
-              <w:t>de falhas</w:t>
+            <w:proofErr w:type="gramStart"/>
+            <w:r>
+              <w:rPr>
+                <w:rFonts w:ascii="Arial" w:hAnsi="Arial" w:cs="Arial"/>
+                <w:b/>
+              </w:rPr>
+              <w:t>de</w:t>
+            </w:r>
+            <w:proofErr w:type="gramEnd"/>
+            <w:r>
+              <w:rPr>
+                <w:rFonts w:ascii="Arial" w:hAnsi="Arial" w:cs="Arial"/>
+                <w:b/>
+              </w:rPr>
+              <w:t xml:space="preserve"> falhas</w:t>
             </w:r>
           </w:p>
         </w:tc>
@@ -6004,6 +6193,7 @@
                 <w:b/>
               </w:rPr>
             </w:pPr>
+            <w:proofErr w:type="gramStart"/>
             <w:r>
               <w:rPr>
                 <w:rFonts w:ascii="Arial" w:hAnsi="Arial" w:cs="Arial"/>
@@ -6011,6 +6201,7 @@
               </w:rPr>
               <w:t>em</w:t>
             </w:r>
+            <w:proofErr w:type="gramEnd"/>
           </w:p>
         </w:tc>
         <w:tc>
@@ -6047,6 +6238,7 @@
                 <w:b/>
               </w:rPr>
             </w:pPr>
+            <w:proofErr w:type="gramStart"/>
             <w:r>
               <w:rPr>
                 <w:rFonts w:ascii="Arial" w:hAnsi="Arial" w:cs="Arial"/>
@@ -6054,6 +6246,7 @@
               </w:rPr>
               <w:t>por</w:t>
             </w:r>
+            <w:proofErr w:type="gramEnd"/>
           </w:p>
         </w:tc>
         <w:tc>
@@ -6090,12 +6283,21 @@
                 <w:b/>
               </w:rPr>
             </w:pPr>
-            <w:r>
-              <w:rPr>
-                <w:rFonts w:ascii="Arial" w:hAnsi="Arial" w:cs="Arial"/>
-                <w:b/>
-              </w:rPr>
-              <w:t>de falhas</w:t>
+            <w:proofErr w:type="gramStart"/>
+            <w:r>
+              <w:rPr>
+                <w:rFonts w:ascii="Arial" w:hAnsi="Arial" w:cs="Arial"/>
+                <w:b/>
+              </w:rPr>
+              <w:t>de</w:t>
+            </w:r>
+            <w:proofErr w:type="gramEnd"/>
+            <w:r>
+              <w:rPr>
+                <w:rFonts w:ascii="Arial" w:hAnsi="Arial" w:cs="Arial"/>
+                <w:b/>
+              </w:rPr>
+              <w:t xml:space="preserve"> falhas</w:t>
             </w:r>
           </w:p>
         </w:tc>
@@ -6475,8 +6677,17 @@
                 <w:rFonts w:ascii="Arial" w:hAnsi="Arial" w:cs="Arial"/>
                 <w:b/>
               </w:rPr>
-              <w:t>ENTRADA 1</w:t>
-            </w:r>
+              <w:t xml:space="preserve">ENTRADA </w:t>
+            </w:r>
+            <w:proofErr w:type="gramStart"/>
+            <w:r>
+              <w:rPr>
+                <w:rFonts w:ascii="Arial" w:hAnsi="Arial" w:cs="Arial"/>
+                <w:b/>
+              </w:rPr>
+              <w:t>1</w:t>
+            </w:r>
+            <w:proofErr w:type="gramEnd"/>
           </w:p>
         </w:tc>
         <w:tc>
@@ -6502,8 +6713,17 @@
                 <w:rFonts w:ascii="Arial" w:hAnsi="Arial" w:cs="Arial"/>
                 <w:b/>
               </w:rPr>
-              <w:t>ENTRADA 2</w:t>
-            </w:r>
+              <w:t xml:space="preserve">ENTRADA </w:t>
+            </w:r>
+            <w:proofErr w:type="gramStart"/>
+            <w:r>
+              <w:rPr>
+                <w:rFonts w:ascii="Arial" w:hAnsi="Arial" w:cs="Arial"/>
+                <w:b/>
+              </w:rPr>
+              <w:t>2</w:t>
+            </w:r>
+            <w:proofErr w:type="gramEnd"/>
           </w:p>
         </w:tc>
         <w:tc>
@@ -6529,8 +6749,17 @@
                 <w:rFonts w:ascii="Arial" w:hAnsi="Arial" w:cs="Arial"/>
                 <w:b/>
               </w:rPr>
-              <w:t>ENTRADA 3</w:t>
-            </w:r>
+              <w:t xml:space="preserve">ENTRADA </w:t>
+            </w:r>
+            <w:proofErr w:type="gramStart"/>
+            <w:r>
+              <w:rPr>
+                <w:rFonts w:ascii="Arial" w:hAnsi="Arial" w:cs="Arial"/>
+                <w:b/>
+              </w:rPr>
+              <w:t>3</w:t>
+            </w:r>
+            <w:proofErr w:type="gramEnd"/>
           </w:p>
         </w:tc>
         <w:tc>
@@ -6556,8 +6785,17 @@
                 <w:rFonts w:ascii="Arial" w:hAnsi="Arial" w:cs="Arial"/>
                 <w:b/>
               </w:rPr>
-              <w:t>ENTRADA 4</w:t>
-            </w:r>
+              <w:t xml:space="preserve">ENTRADA </w:t>
+            </w:r>
+            <w:proofErr w:type="gramStart"/>
+            <w:r>
+              <w:rPr>
+                <w:rFonts w:ascii="Arial" w:hAnsi="Arial" w:cs="Arial"/>
+                <w:b/>
+              </w:rPr>
+              <w:t>4</w:t>
+            </w:r>
+            <w:proofErr w:type="gramEnd"/>
           </w:p>
         </w:tc>
       </w:tr>
@@ -7076,6 +7314,7 @@
                 <w:szCs w:val="18"/>
               </w:rPr>
             </w:pPr>
+            <w:proofErr w:type="gramStart"/>
             <w:r>
               <w:rPr>
                 <w:rFonts w:ascii="Arial" w:hAnsi="Arial" w:cs="Arial"/>
@@ -7085,6 +7324,7 @@
               </w:rPr>
               <w:t>1</w:t>
             </w:r>
+            <w:proofErr w:type="gramEnd"/>
           </w:p>
         </w:tc>
         <w:tc>
@@ -7243,6 +7483,7 @@
                 <w:szCs w:val="18"/>
               </w:rPr>
             </w:pPr>
+            <w:proofErr w:type="gramStart"/>
             <w:r>
               <w:rPr>
                 <w:rFonts w:ascii="Arial" w:hAnsi="Arial" w:cs="Arial"/>
@@ -7252,6 +7493,7 @@
               </w:rPr>
               <w:t>2</w:t>
             </w:r>
+            <w:proofErr w:type="gramEnd"/>
           </w:p>
         </w:tc>
         <w:tc>
@@ -7410,6 +7652,7 @@
                 <w:szCs w:val="18"/>
               </w:rPr>
             </w:pPr>
+            <w:proofErr w:type="gramStart"/>
             <w:r>
               <w:rPr>
                 <w:rFonts w:ascii="Arial" w:hAnsi="Arial" w:cs="Arial"/>
@@ -7419,6 +7662,7 @@
               </w:rPr>
               <w:t>3</w:t>
             </w:r>
+            <w:proofErr w:type="gramEnd"/>
           </w:p>
         </w:tc>
         <w:tc>
@@ -7585,6 +7829,7 @@
                 <w:szCs w:val="18"/>
               </w:rPr>
             </w:pPr>
+            <w:proofErr w:type="gramStart"/>
             <w:r>
               <w:rPr>
                 <w:rFonts w:ascii="Arial" w:hAnsi="Arial" w:cs="Arial"/>
@@ -7594,6 +7839,7 @@
               </w:rPr>
               <w:t>4</w:t>
             </w:r>
+            <w:proofErr w:type="gramEnd"/>
           </w:p>
         </w:tc>
         <w:tc>
@@ -7832,6 +8078,7 @@
                 <w:b/>
               </w:rPr>
             </w:pPr>
+            <w:proofErr w:type="gramStart"/>
             <w:r>
               <w:rPr>
                 <w:rFonts w:ascii="Arial" w:hAnsi="Arial" w:cs="Arial"/>
@@ -7839,6 +8086,7 @@
               </w:rPr>
               <w:t>por</w:t>
             </w:r>
+            <w:proofErr w:type="gramEnd"/>
           </w:p>
         </w:tc>
         <w:tc>
@@ -7875,12 +8123,21 @@
                 <w:b/>
               </w:rPr>
             </w:pPr>
-            <w:r>
-              <w:rPr>
-                <w:rFonts w:ascii="Arial" w:hAnsi="Arial" w:cs="Arial"/>
-                <w:b/>
-              </w:rPr>
-              <w:t>de falhas</w:t>
+            <w:proofErr w:type="gramStart"/>
+            <w:r>
+              <w:rPr>
+                <w:rFonts w:ascii="Arial" w:hAnsi="Arial" w:cs="Arial"/>
+                <w:b/>
+              </w:rPr>
+              <w:t>de</w:t>
+            </w:r>
+            <w:proofErr w:type="gramEnd"/>
+            <w:r>
+              <w:rPr>
+                <w:rFonts w:ascii="Arial" w:hAnsi="Arial" w:cs="Arial"/>
+                <w:b/>
+              </w:rPr>
+              <w:t xml:space="preserve"> falhas</w:t>
             </w:r>
           </w:p>
         </w:tc>
@@ -7944,6 +8201,7 @@
                 <w:b/>
               </w:rPr>
             </w:pPr>
+            <w:proofErr w:type="gramStart"/>
             <w:r>
               <w:rPr>
                 <w:rFonts w:ascii="Arial" w:hAnsi="Arial" w:cs="Arial"/>
@@ -7951,6 +8209,7 @@
               </w:rPr>
               <w:t>em</w:t>
             </w:r>
+            <w:proofErr w:type="gramEnd"/>
           </w:p>
         </w:tc>
         <w:tc>
@@ -7987,6 +8246,7 @@
                 <w:b/>
               </w:rPr>
             </w:pPr>
+            <w:proofErr w:type="gramStart"/>
             <w:r>
               <w:rPr>
                 <w:rFonts w:ascii="Arial" w:hAnsi="Arial" w:cs="Arial"/>
@@ -7994,6 +8254,7 @@
               </w:rPr>
               <w:t>por</w:t>
             </w:r>
+            <w:proofErr w:type="gramEnd"/>
           </w:p>
         </w:tc>
         <w:tc>
@@ -8030,12 +8291,21 @@
                 <w:b/>
               </w:rPr>
             </w:pPr>
-            <w:r>
-              <w:rPr>
-                <w:rFonts w:ascii="Arial" w:hAnsi="Arial" w:cs="Arial"/>
-                <w:b/>
-              </w:rPr>
-              <w:t>de falhas</w:t>
+            <w:proofErr w:type="gramStart"/>
+            <w:r>
+              <w:rPr>
+                <w:rFonts w:ascii="Arial" w:hAnsi="Arial" w:cs="Arial"/>
+                <w:b/>
+              </w:rPr>
+              <w:t>de</w:t>
+            </w:r>
+            <w:proofErr w:type="gramEnd"/>
+            <w:r>
+              <w:rPr>
+                <w:rFonts w:ascii="Arial" w:hAnsi="Arial" w:cs="Arial"/>
+                <w:b/>
+              </w:rPr>
+              <w:t xml:space="preserve"> falhas</w:t>
             </w:r>
           </w:p>
         </w:tc>
@@ -8161,8 +8431,12 @@
     <w:p/>
     <w:p/>
     <w:sectPr>
-      <w:headerReference w:type="default" r:id="rId9"/>
-      <w:footerReference w:type="default" r:id="rId10"/>
+      <w:headerReference w:type="even" r:id="rId9"/>
+      <w:headerReference w:type="default" r:id="rId10"/>
+      <w:footerReference w:type="even" r:id="rId11"/>
+      <w:footerReference w:type="default" r:id="rId12"/>
+      <w:headerReference w:type="first" r:id="rId13"/>
+      <w:footerReference w:type="first" r:id="rId14"/>
       <w:pgSz w:w="11906" w:h="16838"/>
       <w:pgMar w:top="1134" w:right="1134" w:bottom="1134" w:left="1701" w:header="709" w:footer="709" w:gutter="0"/>
       <w:cols w:space="708"/>
@@ -8198,6 +8472,16 @@
 </file>
 
 <file path=word/footer1.xml><?xml version="1.0" encoding="utf-8"?>
+<w:ftr xmlns:wpc="http://schemas.microsoft.com/office/word/2010/wordprocessingCanvas" xmlns:mc="http://schemas.openxmlformats.org/markup-compatibility/2006" xmlns:o="urn:schemas-microsoft-com:office:office" xmlns:r="http://schemas.openxmlformats.org/officeDocument/2006/relationships" xmlns:m="http://schemas.openxmlformats.org/officeDocument/2006/math" xmlns:v="urn:schemas-microsoft-com:vml" xmlns:wp14="http://schemas.microsoft.com/office/word/2010/wordprocessingDrawing" xmlns:wp="http://schemas.openxmlformats.org/drawingml/2006/wordprocessingDrawing" xmlns:w10="urn:schemas-microsoft-com:office:word" xmlns:w="http://schemas.openxmlformats.org/wordprocessingml/2006/main" xmlns:w14="http://schemas.microsoft.com/office/word/2010/wordml" xmlns:wpg="http://schemas.microsoft.com/office/word/2010/wordprocessingGroup" xmlns:wpi="http://schemas.microsoft.com/office/word/2010/wordprocessingInk" xmlns:wne="http://schemas.microsoft.com/office/word/2006/wordml" xmlns:wps="http://schemas.microsoft.com/office/word/2010/wordprocessingShape" mc:Ignorable="w14 wp14">
+  <w:p>
+    <w:pPr>
+      <w:pStyle w:val="Rodap"/>
+    </w:pPr>
+  </w:p>
+</w:ftr>
+</file>
+
+<file path=word/footer2.xml><?xml version="1.0" encoding="utf-8"?>
 <w:ftr xmlns:wpc="http://schemas.microsoft.com/office/word/2010/wordprocessingCanvas" xmlns:mc="http://schemas.openxmlformats.org/markup-compatibility/2006" xmlns:o="urn:schemas-microsoft-com:office:office" xmlns:r="http://schemas.openxmlformats.org/officeDocument/2006/relationships" xmlns:m="http://schemas.openxmlformats.org/officeDocument/2006/math" xmlns:v="urn:schemas-microsoft-com:vml" xmlns:wp14="http://schemas.microsoft.com/office/word/2010/wordprocessingDrawing" xmlns:wp="http://schemas.openxmlformats.org/drawingml/2006/wordprocessingDrawing" xmlns:w10="urn:schemas-microsoft-com:office:word" xmlns:w="http://schemas.openxmlformats.org/wordprocessingml/2006/main" xmlns:w14="http://schemas.microsoft.com/office/word/2010/wordml" xmlns:wpg="http://schemas.microsoft.com/office/word/2010/wordprocessingGroup" xmlns:wpi="http://schemas.microsoft.com/office/word/2010/wordprocessingInk" xmlns:wne="http://schemas.microsoft.com/office/word/2006/wordml" xmlns:wps="http://schemas.microsoft.com/office/word/2010/wordprocessingShape" mc:Ignorable="w14 wp14">
   <w:p>
     <w:pPr>
@@ -8295,6 +8579,16 @@
 </w:ftr>
 </file>
 
+<file path=word/footer3.xml><?xml version="1.0" encoding="utf-8"?>
+<w:ftr xmlns:wpc="http://schemas.microsoft.com/office/word/2010/wordprocessingCanvas" xmlns:mc="http://schemas.openxmlformats.org/markup-compatibility/2006" xmlns:o="urn:schemas-microsoft-com:office:office" xmlns:r="http://schemas.openxmlformats.org/officeDocument/2006/relationships" xmlns:m="http://schemas.openxmlformats.org/officeDocument/2006/math" xmlns:v="urn:schemas-microsoft-com:vml" xmlns:wp14="http://schemas.microsoft.com/office/word/2010/wordprocessingDrawing" xmlns:wp="http://schemas.openxmlformats.org/drawingml/2006/wordprocessingDrawing" xmlns:w10="urn:schemas-microsoft-com:office:word" xmlns:w="http://schemas.openxmlformats.org/wordprocessingml/2006/main" xmlns:w14="http://schemas.microsoft.com/office/word/2010/wordml" xmlns:wpg="http://schemas.microsoft.com/office/word/2010/wordprocessingGroup" xmlns:wpi="http://schemas.microsoft.com/office/word/2010/wordprocessingInk" xmlns:wne="http://schemas.microsoft.com/office/word/2006/wordml" xmlns:wps="http://schemas.microsoft.com/office/word/2010/wordprocessingShape" mc:Ignorable="w14 wp14">
+  <w:p>
+    <w:pPr>
+      <w:pStyle w:val="Rodap"/>
+    </w:pPr>
+  </w:p>
+</w:ftr>
+</file>
+
 <file path=word/footnotes.xml><?xml version="1.0" encoding="utf-8"?>
 <w:footnotes xmlns:wpc="http://schemas.microsoft.com/office/word/2010/wordprocessingCanvas" xmlns:mc="http://schemas.openxmlformats.org/markup-compatibility/2006" xmlns:o="urn:schemas-microsoft-com:office:office" xmlns:r="http://schemas.openxmlformats.org/officeDocument/2006/relationships" xmlns:m="http://schemas.openxmlformats.org/officeDocument/2006/math" xmlns:v="urn:schemas-microsoft-com:vml" xmlns:wp14="http://schemas.microsoft.com/office/word/2010/wordprocessingDrawing" xmlns:wp="http://schemas.openxmlformats.org/drawingml/2006/wordprocessingDrawing" xmlns:w10="urn:schemas-microsoft-com:office:word" xmlns:w="http://schemas.openxmlformats.org/wordprocessingml/2006/main" xmlns:w14="http://schemas.microsoft.com/office/word/2010/wordml" xmlns:wpg="http://schemas.microsoft.com/office/word/2010/wordprocessingGroup" xmlns:wpi="http://schemas.microsoft.com/office/word/2010/wordprocessingInk" xmlns:wne="http://schemas.microsoft.com/office/word/2006/wordml" xmlns:wps="http://schemas.microsoft.com/office/word/2010/wordprocessingShape" mc:Ignorable="w14 wp14">
   <w:footnote w:type="separator" w:id="-1">
@@ -8321,6 +8615,16 @@
 </file>
 
 <file path=word/header1.xml><?xml version="1.0" encoding="utf-8"?>
+<w:hdr xmlns:wpc="http://schemas.microsoft.com/office/word/2010/wordprocessingCanvas" xmlns:mc="http://schemas.openxmlformats.org/markup-compatibility/2006" xmlns:o="urn:schemas-microsoft-com:office:office" xmlns:r="http://schemas.openxmlformats.org/officeDocument/2006/relationships" xmlns:m="http://schemas.openxmlformats.org/officeDocument/2006/math" xmlns:v="urn:schemas-microsoft-com:vml" xmlns:wp14="http://schemas.microsoft.com/office/word/2010/wordprocessingDrawing" xmlns:wp="http://schemas.openxmlformats.org/drawingml/2006/wordprocessingDrawing" xmlns:w10="urn:schemas-microsoft-com:office:word" xmlns:w="http://schemas.openxmlformats.org/wordprocessingml/2006/main" xmlns:w14="http://schemas.microsoft.com/office/word/2010/wordml" xmlns:wpg="http://schemas.microsoft.com/office/word/2010/wordprocessingGroup" xmlns:wpi="http://schemas.microsoft.com/office/word/2010/wordprocessingInk" xmlns:wne="http://schemas.microsoft.com/office/word/2006/wordml" xmlns:wps="http://schemas.microsoft.com/office/word/2010/wordprocessingShape" mc:Ignorable="w14 wp14">
+  <w:p>
+    <w:pPr>
+      <w:pStyle w:val="Cabealho"/>
+    </w:pPr>
+  </w:p>
+</w:hdr>
+</file>
+
+<file path=word/header2.xml><?xml version="1.0" encoding="utf-8"?>
 <w:hdr xmlns:wpc="http://schemas.microsoft.com/office/word/2010/wordprocessingCanvas" xmlns:mc="http://schemas.openxmlformats.org/markup-compatibility/2006" xmlns:o="urn:schemas-microsoft-com:office:office" xmlns:r="http://schemas.openxmlformats.org/officeDocument/2006/relationships" xmlns:m="http://schemas.openxmlformats.org/officeDocument/2006/math" xmlns:v="urn:schemas-microsoft-com:vml" xmlns:wp14="http://schemas.microsoft.com/office/word/2010/wordprocessingDrawing" xmlns:wp="http://schemas.openxmlformats.org/drawingml/2006/wordprocessingDrawing" xmlns:w10="urn:schemas-microsoft-com:office:word" xmlns:w="http://schemas.openxmlformats.org/wordprocessingml/2006/main" xmlns:w14="http://schemas.microsoft.com/office/word/2010/wordml" xmlns:wpg="http://schemas.microsoft.com/office/word/2010/wordprocessingGroup" xmlns:wpi="http://schemas.microsoft.com/office/word/2010/wordprocessingInk" xmlns:wne="http://schemas.microsoft.com/office/word/2006/wordml" xmlns:wps="http://schemas.microsoft.com/office/word/2010/wordprocessingShape" mc:Ignorable="w14 wp14">
   <w:tbl>
     <w:tblPr>
@@ -8360,6 +8664,7 @@
             </w:rPr>
             <w:t>4.4</w:t>
           </w:r>
+          <w:proofErr w:type="gramStart"/>
           <w:r>
             <w:rPr>
               <w:b/>
@@ -8370,7 +8675,14 @@
             <w:rPr>
               <w:b/>
             </w:rPr>
-            <w:t xml:space="preserve"> - </w:t>
+            <w:t xml:space="preserve"> </w:t>
+          </w:r>
+          <w:proofErr w:type="gramEnd"/>
+          <w:r>
+            <w:rPr>
+              <w:b/>
+            </w:rPr>
+            <w:t xml:space="preserve">- </w:t>
           </w:r>
           <w:r>
             <w:rPr>
@@ -8541,10 +8853,42 @@
           <w:pPr>
             <w:jc w:val="both"/>
           </w:pPr>
+          <w:r>
+            <w:rPr>
+              <w:rFonts w:ascii="Arial" w:hAnsi="Arial" w:cs="Arial"/>
+            </w:rPr>
+            <w:t xml:space="preserve">Sistema de controle para distribuição de </w:t>
+          </w:r>
+          <w:proofErr w:type="spellStart"/>
+          <w:r>
+            <w:rPr>
+              <w:rFonts w:ascii="Arial" w:hAnsi="Arial" w:cs="Arial"/>
+            </w:rPr>
+            <w:t>Vending</w:t>
+          </w:r>
+          <w:proofErr w:type="spellEnd"/>
+          <w:r>
+            <w:rPr>
+              <w:rFonts w:ascii="Arial" w:hAnsi="Arial" w:cs="Arial"/>
+            </w:rPr>
+            <w:t xml:space="preserve"> Machines</w:t>
+          </w:r>
+          <w:bookmarkStart w:id="0" w:name="_GoBack"/>
+          <w:bookmarkEnd w:id="0"/>
         </w:p>
       </w:tc>
     </w:tr>
   </w:tbl>
+  <w:p>
+    <w:pPr>
+      <w:pStyle w:val="Cabealho"/>
+    </w:pPr>
+  </w:p>
+</w:hdr>
+</file>
+
+<file path=word/header3.xml><?xml version="1.0" encoding="utf-8"?>
+<w:hdr xmlns:wpc="http://schemas.microsoft.com/office/word/2010/wordprocessingCanvas" xmlns:mc="http://schemas.openxmlformats.org/markup-compatibility/2006" xmlns:o="urn:schemas-microsoft-com:office:office" xmlns:r="http://schemas.openxmlformats.org/officeDocument/2006/relationships" xmlns:m="http://schemas.openxmlformats.org/officeDocument/2006/math" xmlns:v="urn:schemas-microsoft-com:vml" xmlns:wp14="http://schemas.microsoft.com/office/word/2010/wordprocessingDrawing" xmlns:wp="http://schemas.openxmlformats.org/drawingml/2006/wordprocessingDrawing" xmlns:w10="urn:schemas-microsoft-com:office:word" xmlns:w="http://schemas.openxmlformats.org/wordprocessingml/2006/main" xmlns:w14="http://schemas.microsoft.com/office/word/2010/wordml" xmlns:wpg="http://schemas.microsoft.com/office/word/2010/wordprocessingGroup" xmlns:wpi="http://schemas.microsoft.com/office/word/2010/wordprocessingInk" xmlns:wne="http://schemas.microsoft.com/office/word/2006/wordml" xmlns:wps="http://schemas.microsoft.com/office/word/2010/wordprocessingShape" mc:Ignorable="w14 wp14">
   <w:p>
     <w:pPr>
       <w:pStyle w:val="Cabealho"/>
@@ -9754,7 +10098,7 @@
 </file>
 
 <file path=customXml/itemProps1.xml><?xml version="1.0" encoding="utf-8"?>
-<ds:datastoreItem xmlns:ds="http://schemas.openxmlformats.org/officeDocument/2006/customXml" ds:itemID="{F20531DE-EB4F-4BC6-9009-0CD3EF60F287}">
+<ds:datastoreItem xmlns:ds="http://schemas.openxmlformats.org/officeDocument/2006/customXml" ds:itemID="{5714BAC6-4FA3-498F-AF1C-C1B952087B91}">
   <ds:schemaRefs>
     <ds:schemaRef ds:uri="http://schemas.openxmlformats.org/officeDocument/2006/bibliography"/>
   </ds:schemaRefs>

--- a/4.4 Caso de Teste - UC-35 Editar máquina.docx
+++ b/4.4 Caso de Teste - UC-35 Editar máquina.docx
@@ -1,6 +1,6 @@
 
 <file path=word/document.xml><?xml version="1.0" encoding="utf-8"?>
-<w:document xmlns:wpc="http://schemas.microsoft.com/office/word/2010/wordprocessingCanvas" xmlns:mc="http://schemas.openxmlformats.org/markup-compatibility/2006" xmlns:o="urn:schemas-microsoft-com:office:office" xmlns:r="http://schemas.openxmlformats.org/officeDocument/2006/relationships" xmlns:m="http://schemas.openxmlformats.org/officeDocument/2006/math" xmlns:v="urn:schemas-microsoft-com:vml" xmlns:wp14="http://schemas.microsoft.com/office/word/2010/wordprocessingDrawing" xmlns:wp="http://schemas.openxmlformats.org/drawingml/2006/wordprocessingDrawing" xmlns:w10="urn:schemas-microsoft-com:office:word" xmlns:w="http://schemas.openxmlformats.org/wordprocessingml/2006/main" xmlns:w14="http://schemas.microsoft.com/office/word/2010/wordml" xmlns:wpg="http://schemas.microsoft.com/office/word/2010/wordprocessingGroup" xmlns:wpi="http://schemas.microsoft.com/office/word/2010/wordprocessingInk" xmlns:wne="http://schemas.microsoft.com/office/word/2006/wordml" xmlns:wps="http://schemas.microsoft.com/office/word/2010/wordprocessingShape" mc:Ignorable="w14 wp14">
+<w:document xmlns:wpc="http://schemas.microsoft.com/office/word/2010/wordprocessingCanvas" xmlns:mc="http://schemas.openxmlformats.org/markup-compatibility/2006" xmlns:o="urn:schemas-microsoft-com:office:office" xmlns:r="http://schemas.openxmlformats.org/officeDocument/2006/relationships" xmlns:m="http://schemas.openxmlformats.org/officeDocument/2006/math" xmlns:v="urn:schemas-microsoft-com:vml" xmlns:wp14="http://schemas.microsoft.com/office/word/2010/wordprocessingDrawing" xmlns:wp="http://schemas.openxmlformats.org/drawingml/2006/wordprocessingDrawing" xmlns:w10="urn:schemas-microsoft-com:office:word" xmlns:w="http://schemas.openxmlformats.org/wordprocessingml/2006/main" xmlns:w14="http://schemas.microsoft.com/office/word/2010/wordml" xmlns:w15="http://schemas.microsoft.com/office/word/2012/wordml" xmlns:wpg="http://schemas.microsoft.com/office/word/2010/wordprocessingGroup" xmlns:wpi="http://schemas.microsoft.com/office/word/2010/wordprocessingInk" xmlns:wne="http://schemas.microsoft.com/office/word/2006/wordml" xmlns:wps="http://schemas.microsoft.com/office/word/2010/wordprocessingShape" mc:Ignorable="w14 w15 wp14">
   <w:body>
     <w:tbl>
       <w:tblPr>
@@ -239,17 +239,8 @@
                 <w:rFonts w:ascii="Arial" w:hAnsi="Arial" w:cs="Arial"/>
                 <w:b/>
               </w:rPr>
-              <w:t xml:space="preserve">ENTRADA </w:t>
-            </w:r>
-            <w:proofErr w:type="gramStart"/>
-            <w:r>
-              <w:rPr>
-                <w:rFonts w:ascii="Arial" w:hAnsi="Arial" w:cs="Arial"/>
-                <w:b/>
-              </w:rPr>
-              <w:t>1</w:t>
-            </w:r>
-            <w:proofErr w:type="gramEnd"/>
+              <w:t>ENTRADA 1</w:t>
+            </w:r>
           </w:p>
         </w:tc>
         <w:tc>
@@ -275,17 +266,8 @@
                 <w:rFonts w:ascii="Arial" w:hAnsi="Arial" w:cs="Arial"/>
                 <w:b/>
               </w:rPr>
-              <w:t xml:space="preserve">ENTRADA </w:t>
-            </w:r>
-            <w:proofErr w:type="gramStart"/>
-            <w:r>
-              <w:rPr>
-                <w:rFonts w:ascii="Arial" w:hAnsi="Arial" w:cs="Arial"/>
-                <w:b/>
-              </w:rPr>
-              <w:t>2</w:t>
-            </w:r>
-            <w:proofErr w:type="gramEnd"/>
+              <w:t>ENTRADA 2</w:t>
+            </w:r>
           </w:p>
         </w:tc>
         <w:tc>
@@ -311,17 +293,8 @@
                 <w:rFonts w:ascii="Arial" w:hAnsi="Arial" w:cs="Arial"/>
                 <w:b/>
               </w:rPr>
-              <w:t xml:space="preserve">ENTRADA </w:t>
-            </w:r>
-            <w:proofErr w:type="gramStart"/>
-            <w:r>
-              <w:rPr>
-                <w:rFonts w:ascii="Arial" w:hAnsi="Arial" w:cs="Arial"/>
-                <w:b/>
-              </w:rPr>
-              <w:t>3</w:t>
-            </w:r>
-            <w:proofErr w:type="gramEnd"/>
+              <w:t>ENTRADA 3</w:t>
+            </w:r>
           </w:p>
         </w:tc>
         <w:tc>
@@ -347,17 +320,8 @@
                 <w:rFonts w:ascii="Arial" w:hAnsi="Arial" w:cs="Arial"/>
                 <w:b/>
               </w:rPr>
-              <w:t xml:space="preserve">ENTRADA </w:t>
-            </w:r>
-            <w:proofErr w:type="gramStart"/>
-            <w:r>
-              <w:rPr>
-                <w:rFonts w:ascii="Arial" w:hAnsi="Arial" w:cs="Arial"/>
-                <w:b/>
-              </w:rPr>
-              <w:t>4</w:t>
-            </w:r>
-            <w:proofErr w:type="gramEnd"/>
+              <w:t>ENTRADA 4</w:t>
+            </w:r>
           </w:p>
         </w:tc>
       </w:tr>
@@ -511,36 +475,52 @@
                 <w:bCs/>
                 <w:shd w:val="clear" w:color="auto" w:fill="BFBFBF" w:themeFill="background1" w:themeFillShade="BF"/>
               </w:rPr>
-              <w:t xml:space="preserve">ENTRADA </w:t>
-            </w:r>
-            <w:proofErr w:type="gramStart"/>
-            <w:r>
+              <w:t>ENTRADA 5</w:t>
+            </w:r>
+          </w:p>
+        </w:tc>
+        <w:tc>
+          <w:tcPr>
+            <w:tcW w:w="2126" w:type="dxa"/>
+            <w:shd w:val="clear" w:color="auto" w:fill="BFBFBF" w:themeFill="background1" w:themeFillShade="BF"/>
+            <w:vAlign w:val="center"/>
+          </w:tcPr>
+          <w:p>
+            <w:pPr>
+              <w:jc w:val="center"/>
               <w:rPr>
                 <w:rFonts w:ascii="Arial" w:hAnsi="Arial" w:cs="Arial"/>
                 <w:b/>
                 <w:bCs/>
                 <w:shd w:val="clear" w:color="auto" w:fill="BFBFBF" w:themeFill="background1" w:themeFillShade="BF"/>
               </w:rPr>
-              <w:t>5</w:t>
-            </w:r>
-            <w:proofErr w:type="gramEnd"/>
-          </w:p>
-        </w:tc>
-        <w:tc>
-          <w:tcPr>
-            <w:tcW w:w="2126" w:type="dxa"/>
-            <w:shd w:val="clear" w:color="auto" w:fill="BFBFBF" w:themeFill="background1" w:themeFillShade="BF"/>
-            <w:vAlign w:val="center"/>
-          </w:tcPr>
-          <w:p>
-            <w:pPr>
-              <w:jc w:val="center"/>
+            </w:pPr>
+            <w:r>
               <w:rPr>
                 <w:rFonts w:ascii="Arial" w:hAnsi="Arial" w:cs="Arial"/>
                 <w:b/>
                 <w:bCs/>
                 <w:shd w:val="clear" w:color="auto" w:fill="BFBFBF" w:themeFill="background1" w:themeFillShade="BF"/>
               </w:rPr>
+              <w:t>ENTRADA 6</w:t>
+            </w:r>
+          </w:p>
+        </w:tc>
+        <w:tc>
+          <w:tcPr>
+            <w:tcW w:w="2858" w:type="dxa"/>
+            <w:shd w:val="clear" w:color="auto" w:fill="BFBFBF" w:themeFill="background1" w:themeFillShade="BF"/>
+            <w:vAlign w:val="center"/>
+          </w:tcPr>
+          <w:p>
+            <w:pPr>
+              <w:spacing w:after="0" w:line="240" w:lineRule="auto"/>
+              <w:jc w:val="center"/>
+              <w:rPr>
+                <w:rFonts w:ascii="Arial" w:hAnsi="Arial" w:cs="Arial"/>
+                <w:b/>
+                <w:bCs/>
+              </w:rPr>
             </w:pPr>
             <w:r>
               <w:rPr>
@@ -549,36 +529,26 @@
                 <w:bCs/>
                 <w:shd w:val="clear" w:color="auto" w:fill="BFBFBF" w:themeFill="background1" w:themeFillShade="BF"/>
               </w:rPr>
-              <w:t xml:space="preserve">ENTRADA </w:t>
-            </w:r>
-            <w:proofErr w:type="gramStart"/>
-            <w:r>
+              <w:t>ENTRADA 7</w:t>
+            </w:r>
+          </w:p>
+        </w:tc>
+        <w:tc>
+          <w:tcPr>
+            <w:tcW w:w="2028" w:type="dxa"/>
+            <w:shd w:val="clear" w:color="auto" w:fill="BFBFBF" w:themeFill="background1" w:themeFillShade="BF"/>
+            <w:vAlign w:val="center"/>
+          </w:tcPr>
+          <w:p>
+            <w:pPr>
+              <w:spacing w:after="0" w:line="240" w:lineRule="auto"/>
+              <w:jc w:val="center"/>
               <w:rPr>
                 <w:rFonts w:ascii="Arial" w:hAnsi="Arial" w:cs="Arial"/>
                 <w:b/>
                 <w:bCs/>
                 <w:shd w:val="clear" w:color="auto" w:fill="BFBFBF" w:themeFill="background1" w:themeFillShade="BF"/>
               </w:rPr>
-              <w:t>6</w:t>
-            </w:r>
-            <w:proofErr w:type="gramEnd"/>
-          </w:p>
-        </w:tc>
-        <w:tc>
-          <w:tcPr>
-            <w:tcW w:w="2858" w:type="dxa"/>
-            <w:shd w:val="clear" w:color="auto" w:fill="BFBFBF" w:themeFill="background1" w:themeFillShade="BF"/>
-            <w:vAlign w:val="center"/>
-          </w:tcPr>
-          <w:p>
-            <w:pPr>
-              <w:spacing w:after="0" w:line="240" w:lineRule="auto"/>
-              <w:jc w:val="center"/>
-              <w:rPr>
-                <w:rFonts w:ascii="Arial" w:hAnsi="Arial" w:cs="Arial"/>
-                <w:b/>
-                <w:bCs/>
-              </w:rPr>
             </w:pPr>
             <w:r>
               <w:rPr>
@@ -587,58 +557,8 @@
                 <w:bCs/>
                 <w:shd w:val="clear" w:color="auto" w:fill="BFBFBF" w:themeFill="background1" w:themeFillShade="BF"/>
               </w:rPr>
-              <w:t xml:space="preserve">ENTRADA </w:t>
-            </w:r>
-            <w:proofErr w:type="gramStart"/>
-            <w:r>
-              <w:rPr>
-                <w:rFonts w:ascii="Arial" w:hAnsi="Arial" w:cs="Arial"/>
-                <w:b/>
-                <w:bCs/>
-                <w:shd w:val="clear" w:color="auto" w:fill="BFBFBF" w:themeFill="background1" w:themeFillShade="BF"/>
-              </w:rPr>
-              <w:t>7</w:t>
-            </w:r>
-            <w:proofErr w:type="gramEnd"/>
-          </w:p>
-        </w:tc>
-        <w:tc>
-          <w:tcPr>
-            <w:tcW w:w="2028" w:type="dxa"/>
-            <w:shd w:val="clear" w:color="auto" w:fill="BFBFBF" w:themeFill="background1" w:themeFillShade="BF"/>
-            <w:vAlign w:val="center"/>
-          </w:tcPr>
-          <w:p>
-            <w:pPr>
-              <w:spacing w:after="0" w:line="240" w:lineRule="auto"/>
-              <w:jc w:val="center"/>
-              <w:rPr>
-                <w:rFonts w:ascii="Arial" w:hAnsi="Arial" w:cs="Arial"/>
-                <w:b/>
-                <w:bCs/>
-                <w:shd w:val="clear" w:color="auto" w:fill="BFBFBF" w:themeFill="background1" w:themeFillShade="BF"/>
-              </w:rPr>
-            </w:pPr>
-            <w:r>
-              <w:rPr>
-                <w:rFonts w:ascii="Arial" w:hAnsi="Arial" w:cs="Arial"/>
-                <w:b/>
-                <w:bCs/>
-                <w:shd w:val="clear" w:color="auto" w:fill="BFBFBF" w:themeFill="background1" w:themeFillShade="BF"/>
-              </w:rPr>
-              <w:t xml:space="preserve">ENTRADA </w:t>
-            </w:r>
-            <w:proofErr w:type="gramStart"/>
-            <w:r>
-              <w:rPr>
-                <w:rFonts w:ascii="Arial" w:hAnsi="Arial" w:cs="Arial"/>
-                <w:b/>
-                <w:bCs/>
-                <w:shd w:val="clear" w:color="auto" w:fill="BFBFBF" w:themeFill="background1" w:themeFillShade="BF"/>
-              </w:rPr>
-              <w:t>8</w:t>
-            </w:r>
-            <w:proofErr w:type="gramEnd"/>
+              <w:t>ENTRADA 8</w:t>
+            </w:r>
           </w:p>
         </w:tc>
       </w:tr>
@@ -1110,7 +1030,6 @@
                 <w:szCs w:val="18"/>
               </w:rPr>
             </w:pPr>
-            <w:proofErr w:type="gramStart"/>
             <w:r>
               <w:rPr>
                 <w:rFonts w:ascii="Arial" w:hAnsi="Arial" w:cs="Arial"/>
@@ -1121,7 +1040,6 @@
               </w:rPr>
               <w:t>1</w:t>
             </w:r>
-            <w:proofErr w:type="gramEnd"/>
           </w:p>
         </w:tc>
         <w:tc>
@@ -1199,7 +1117,6 @@
                 <w:szCs w:val="18"/>
               </w:rPr>
             </w:pPr>
-            <w:proofErr w:type="gramStart"/>
             <w:r>
               <w:rPr>
                 <w:rFonts w:ascii="Arial" w:hAnsi="Arial" w:cs="Arial"/>
@@ -1210,7 +1127,6 @@
               </w:rPr>
               <w:t>3</w:t>
             </w:r>
-            <w:proofErr w:type="gramEnd"/>
           </w:p>
         </w:tc>
         <w:tc>
@@ -1902,7 +1818,6 @@
                 <w:szCs w:val="18"/>
               </w:rPr>
             </w:pPr>
-            <w:proofErr w:type="gramStart"/>
             <w:r>
               <w:rPr>
                 <w:rFonts w:ascii="Arial" w:hAnsi="Arial" w:cs="Arial"/>
@@ -1913,7 +1828,6 @@
               </w:rPr>
               <w:t>2</w:t>
             </w:r>
-            <w:proofErr w:type="gramEnd"/>
           </w:p>
         </w:tc>
         <w:tc>
@@ -2652,7 +2566,6 @@
                 <w:szCs w:val="18"/>
               </w:rPr>
             </w:pPr>
-            <w:proofErr w:type="gramStart"/>
             <w:r>
               <w:rPr>
                 <w:rFonts w:ascii="Arial" w:hAnsi="Arial" w:cs="Arial"/>
@@ -2663,7 +2576,6 @@
               </w:rPr>
               <w:t>3</w:t>
             </w:r>
-            <w:proofErr w:type="gramEnd"/>
           </w:p>
         </w:tc>
         <w:tc>
@@ -3402,7 +3314,6 @@
                 <w:szCs w:val="18"/>
               </w:rPr>
             </w:pPr>
-            <w:proofErr w:type="gramStart"/>
             <w:r>
               <w:rPr>
                 <w:rFonts w:ascii="Arial" w:hAnsi="Arial" w:cs="Arial"/>
@@ -3413,7 +3324,6 @@
               </w:rPr>
               <w:t>4</w:t>
             </w:r>
-            <w:proofErr w:type="gramEnd"/>
           </w:p>
         </w:tc>
         <w:tc>
@@ -3491,7 +3401,6 @@
                 <w:szCs w:val="18"/>
               </w:rPr>
             </w:pPr>
-            <w:proofErr w:type="gramStart"/>
             <w:r>
               <w:rPr>
                 <w:rFonts w:ascii="Arial" w:hAnsi="Arial" w:cs="Arial"/>
@@ -3502,7 +3411,6 @@
               </w:rPr>
               <w:t>1</w:t>
             </w:r>
-            <w:proofErr w:type="gramEnd"/>
           </w:p>
         </w:tc>
         <w:tc>
@@ -4032,7 +3940,6 @@
                 <w:b/>
               </w:rPr>
             </w:pPr>
-            <w:proofErr w:type="gramStart"/>
             <w:r>
               <w:rPr>
                 <w:rFonts w:ascii="Arial" w:hAnsi="Arial" w:cs="Arial"/>
@@ -4040,7 +3947,6 @@
               </w:rPr>
               <w:t>por</w:t>
             </w:r>
-            <w:proofErr w:type="gramEnd"/>
           </w:p>
         </w:tc>
         <w:tc>
@@ -4077,21 +3983,12 @@
                 <w:b/>
               </w:rPr>
             </w:pPr>
-            <w:proofErr w:type="gramStart"/>
-            <w:r>
-              <w:rPr>
-                <w:rFonts w:ascii="Arial" w:hAnsi="Arial" w:cs="Arial"/>
-                <w:b/>
-              </w:rPr>
-              <w:t>de</w:t>
-            </w:r>
-            <w:proofErr w:type="gramEnd"/>
-            <w:r>
-              <w:rPr>
-                <w:rFonts w:ascii="Arial" w:hAnsi="Arial" w:cs="Arial"/>
-                <w:b/>
-              </w:rPr>
-              <w:t xml:space="preserve"> falhas</w:t>
+            <w:r>
+              <w:rPr>
+                <w:rFonts w:ascii="Arial" w:hAnsi="Arial" w:cs="Arial"/>
+                <w:b/>
+              </w:rPr>
+              <w:t>de falhas</w:t>
             </w:r>
           </w:p>
         </w:tc>
@@ -4155,7 +4052,6 @@
                 <w:b/>
               </w:rPr>
             </w:pPr>
-            <w:proofErr w:type="gramStart"/>
             <w:r>
               <w:rPr>
                 <w:rFonts w:ascii="Arial" w:hAnsi="Arial" w:cs="Arial"/>
@@ -4163,7 +4059,6 @@
               </w:rPr>
               <w:t>em</w:t>
             </w:r>
-            <w:proofErr w:type="gramEnd"/>
           </w:p>
         </w:tc>
         <w:tc>
@@ -4200,7 +4095,6 @@
                 <w:b/>
               </w:rPr>
             </w:pPr>
-            <w:proofErr w:type="gramStart"/>
             <w:r>
               <w:rPr>
                 <w:rFonts w:ascii="Arial" w:hAnsi="Arial" w:cs="Arial"/>
@@ -4208,7 +4102,6 @@
               </w:rPr>
               <w:t>por</w:t>
             </w:r>
-            <w:proofErr w:type="gramEnd"/>
           </w:p>
         </w:tc>
         <w:tc>
@@ -4245,21 +4138,12 @@
                 <w:b/>
               </w:rPr>
             </w:pPr>
-            <w:proofErr w:type="gramStart"/>
-            <w:r>
-              <w:rPr>
-                <w:rFonts w:ascii="Arial" w:hAnsi="Arial" w:cs="Arial"/>
-                <w:b/>
-              </w:rPr>
-              <w:t>de</w:t>
-            </w:r>
-            <w:proofErr w:type="gramEnd"/>
-            <w:r>
-              <w:rPr>
-                <w:rFonts w:ascii="Arial" w:hAnsi="Arial" w:cs="Arial"/>
-                <w:b/>
-              </w:rPr>
-              <w:t xml:space="preserve"> falhas</w:t>
+            <w:r>
+              <w:rPr>
+                <w:rFonts w:ascii="Arial" w:hAnsi="Arial" w:cs="Arial"/>
+                <w:b/>
+              </w:rPr>
+              <w:t>de falhas</w:t>
             </w:r>
           </w:p>
         </w:tc>
@@ -4385,7 +4269,7 @@
     <w:p/>
     <w:tbl>
       <w:tblPr>
-        <w:tblW w:w="16868" w:type="dxa"/>
+        <w:tblW w:w="9214" w:type="dxa"/>
         <w:tblInd w:w="-72" w:type="dxa"/>
         <w:tblBorders>
           <w:top w:val="single" w:sz="4" w:space="0" w:color="auto"/>
@@ -4408,14 +4292,8 @@
         <w:gridCol w:w="2428"/>
         <w:gridCol w:w="1913"/>
         <w:gridCol w:w="1914"/>
-        <w:gridCol w:w="3827"/>
-        <w:gridCol w:w="3827"/>
       </w:tblGrid>
       <w:tr>
-        <w:trPr>
-          <w:gridAfter w:val="2"/>
-          <w:wAfter w:w="7654" w:type="dxa"/>
-        </w:trPr>
         <w:tc>
           <w:tcPr>
             <w:tcW w:w="1135" w:type="dxa"/>
@@ -4473,8 +4351,6 @@
       </w:tr>
       <w:tr>
         <w:trPr>
-          <w:gridAfter w:val="2"/>
-          <w:wAfter w:w="7654" w:type="dxa"/>
           <w:trHeight w:val="189"/>
         </w:trPr>
         <w:tc>
@@ -4552,10 +4428,6 @@
         </w:tc>
       </w:tr>
       <w:tr>
-        <w:trPr>
-          <w:gridAfter w:val="2"/>
-          <w:wAfter w:w="7654" w:type="dxa"/>
-        </w:trPr>
         <w:tc>
           <w:tcPr>
             <w:tcW w:w="9214" w:type="dxa"/>
@@ -4587,8 +4459,6 @@
       </w:tr>
       <w:tr>
         <w:trPr>
-          <w:gridAfter w:val="2"/>
-          <w:wAfter w:w="7654" w:type="dxa"/>
           <w:trHeight w:val="189"/>
         </w:trPr>
         <w:tc>
@@ -4621,8 +4491,6 @@
       </w:tr>
       <w:tr>
         <w:trPr>
-          <w:gridAfter w:val="2"/>
-          <w:wAfter w:w="7654" w:type="dxa"/>
           <w:trHeight w:val="473"/>
         </w:trPr>
         <w:tc>
@@ -4649,17 +4517,8 @@
                 <w:rFonts w:ascii="Arial" w:hAnsi="Arial" w:cs="Arial"/>
                 <w:b/>
               </w:rPr>
-              <w:t xml:space="preserve">ENTRADA </w:t>
-            </w:r>
-            <w:proofErr w:type="gramStart"/>
-            <w:r>
-              <w:rPr>
-                <w:rFonts w:ascii="Arial" w:hAnsi="Arial" w:cs="Arial"/>
-                <w:b/>
-              </w:rPr>
-              <w:t>1</w:t>
-            </w:r>
-            <w:proofErr w:type="gramEnd"/>
+              <w:t>ENTRADA 1</w:t>
+            </w:r>
           </w:p>
         </w:tc>
         <w:tc>
@@ -4685,17 +4544,8 @@
                 <w:rFonts w:ascii="Arial" w:hAnsi="Arial" w:cs="Arial"/>
                 <w:b/>
               </w:rPr>
-              <w:t xml:space="preserve">ENTRADA </w:t>
-            </w:r>
-            <w:proofErr w:type="gramStart"/>
-            <w:r>
-              <w:rPr>
-                <w:rFonts w:ascii="Arial" w:hAnsi="Arial" w:cs="Arial"/>
-                <w:b/>
-              </w:rPr>
-              <w:t>2</w:t>
-            </w:r>
-            <w:proofErr w:type="gramEnd"/>
+              <w:t>ENTRADA 2</w:t>
+            </w:r>
           </w:p>
         </w:tc>
         <w:tc>
@@ -4721,17 +4571,8 @@
                 <w:rFonts w:ascii="Arial" w:hAnsi="Arial" w:cs="Arial"/>
                 <w:b/>
               </w:rPr>
-              <w:t xml:space="preserve">ENTRADA </w:t>
-            </w:r>
-            <w:proofErr w:type="gramStart"/>
-            <w:r>
-              <w:rPr>
-                <w:rFonts w:ascii="Arial" w:hAnsi="Arial" w:cs="Arial"/>
-                <w:b/>
-              </w:rPr>
-              <w:t>3</w:t>
-            </w:r>
-            <w:proofErr w:type="gramEnd"/>
+              <w:t>ENTRADA 3</w:t>
+            </w:r>
           </w:p>
         </w:tc>
         <w:tc>
@@ -4757,24 +4598,13 @@
                 <w:rFonts w:ascii="Arial" w:hAnsi="Arial" w:cs="Arial"/>
                 <w:b/>
               </w:rPr>
-              <w:t xml:space="preserve">ENTRADA </w:t>
-            </w:r>
-            <w:proofErr w:type="gramStart"/>
-            <w:r>
-              <w:rPr>
-                <w:rFonts w:ascii="Arial" w:hAnsi="Arial" w:cs="Arial"/>
-                <w:b/>
-              </w:rPr>
-              <w:t>4</w:t>
-            </w:r>
-            <w:proofErr w:type="gramEnd"/>
+              <w:t>ENTRADA 4</w:t>
+            </w:r>
           </w:p>
         </w:tc>
       </w:tr>
       <w:tr>
         <w:trPr>
-          <w:gridAfter w:val="2"/>
-          <w:wAfter w:w="7654" w:type="dxa"/>
           <w:trHeight w:val="573"/>
         </w:trPr>
         <w:tc>
@@ -4912,32 +4742,9 @@
             </w:r>
           </w:p>
         </w:tc>
-        <w:tc>
-          <w:tcPr>
-            <w:tcW w:w="3827" w:type="dxa"/>
-          </w:tcPr>
-          <w:p/>
-        </w:tc>
-        <w:tc>
-          <w:tcPr>
-            <w:tcW w:w="3827" w:type="dxa"/>
-            <w:vAlign w:val="center"/>
-          </w:tcPr>
-          <w:p>
-            <w:r>
-              <w:rPr>
-                <w:rFonts w:ascii="Arial" w:hAnsi="Arial" w:cs="Arial"/>
-                <w:b/>
-              </w:rPr>
-              <w:t>BOTÃO PESQUISAR</w:t>
-            </w:r>
-          </w:p>
-        </w:tc>
       </w:tr>
       <w:tr>
         <w:trPr>
-          <w:gridAfter w:val="2"/>
-          <w:wAfter w:w="7654" w:type="dxa"/>
           <w:trHeight w:val="473"/>
         </w:trPr>
         <w:tc>
@@ -5286,7 +5093,6 @@
                 <w:szCs w:val="18"/>
               </w:rPr>
             </w:pPr>
-            <w:proofErr w:type="gramStart"/>
             <w:r>
               <w:rPr>
                 <w:rFonts w:ascii="Arial" w:hAnsi="Arial" w:cs="Arial"/>
@@ -5296,7 +5102,6 @@
               </w:rPr>
               <w:t>1</w:t>
             </w:r>
-            <w:proofErr w:type="gramEnd"/>
           </w:p>
         </w:tc>
         <w:tc>
@@ -5455,7 +5260,6 @@
                 <w:szCs w:val="18"/>
               </w:rPr>
             </w:pPr>
-            <w:proofErr w:type="gramStart"/>
             <w:r>
               <w:rPr>
                 <w:rFonts w:ascii="Arial" w:hAnsi="Arial" w:cs="Arial"/>
@@ -5465,7 +5269,6 @@
               </w:rPr>
               <w:t>2</w:t>
             </w:r>
-            <w:proofErr w:type="gramEnd"/>
           </w:p>
         </w:tc>
         <w:tc>
@@ -5624,7 +5427,6 @@
                 <w:szCs w:val="18"/>
               </w:rPr>
             </w:pPr>
-            <w:proofErr w:type="gramStart"/>
             <w:r>
               <w:rPr>
                 <w:rFonts w:ascii="Arial" w:hAnsi="Arial" w:cs="Arial"/>
@@ -5634,7 +5436,6 @@
               </w:rPr>
               <w:t>3</w:t>
             </w:r>
-            <w:proofErr w:type="gramEnd"/>
           </w:p>
         </w:tc>
         <w:tc>
@@ -5801,7 +5602,6 @@
                 <w:szCs w:val="18"/>
               </w:rPr>
             </w:pPr>
-            <w:proofErr w:type="gramStart"/>
             <w:r>
               <w:rPr>
                 <w:rFonts w:ascii="Arial" w:hAnsi="Arial" w:cs="Arial"/>
@@ -5811,7 +5611,6 @@
               </w:rPr>
               <w:t>4</w:t>
             </w:r>
-            <w:proofErr w:type="gramEnd"/>
           </w:p>
         </w:tc>
         <w:tc>
@@ -5949,27 +5748,7 @@
                 <w:sz w:val="18"/>
                 <w:szCs w:val="18"/>
               </w:rPr>
-              <w:t xml:space="preserve">TODOS OS FORNECEDORES </w:t>
-            </w:r>
-            <w:proofErr w:type="gramStart"/>
-            <w:r>
-              <w:rPr>
-                <w:rFonts w:ascii="Arial" w:hAnsi="Arial" w:cs="Arial"/>
-                <w:bCs/>
-                <w:sz w:val="18"/>
-                <w:szCs w:val="18"/>
-              </w:rPr>
-              <w:t>CADASTRADOS NO SISTEMA QUE TENHAM O NOME FANTASIA INFORMADO</w:t>
-            </w:r>
-            <w:proofErr w:type="gramEnd"/>
-            <w:r>
-              <w:rPr>
-                <w:rFonts w:ascii="Arial" w:hAnsi="Arial" w:cs="Arial"/>
-                <w:bCs/>
-                <w:sz w:val="18"/>
-                <w:szCs w:val="18"/>
-              </w:rPr>
-              <w:t xml:space="preserve"> APARECEM NA LISTAGEM.</w:t>
+              <w:t>TODOS OS FORNECEDORES CADASTRADOS NO SISTEMA QUE TENHAM O NOME FANTASIA INFORMADO APARECEM NA LISTAGEM.</w:t>
             </w:r>
           </w:p>
         </w:tc>
@@ -6428,7 +6207,7 @@
     <w:p/>
     <w:tbl>
       <w:tblPr>
-        <w:tblW w:w="16868" w:type="dxa"/>
+        <w:tblW w:w="9214" w:type="dxa"/>
         <w:tblInd w:w="-72" w:type="dxa"/>
         <w:tblBorders>
           <w:top w:val="single" w:sz="4" w:space="0" w:color="auto"/>
@@ -6451,14 +6230,8 @@
         <w:gridCol w:w="2428"/>
         <w:gridCol w:w="1913"/>
         <w:gridCol w:w="1914"/>
-        <w:gridCol w:w="3827"/>
-        <w:gridCol w:w="3827"/>
       </w:tblGrid>
       <w:tr>
-        <w:trPr>
-          <w:gridAfter w:val="2"/>
-          <w:wAfter w:w="7654" w:type="dxa"/>
-        </w:trPr>
         <w:tc>
           <w:tcPr>
             <w:tcW w:w="1135" w:type="dxa"/>
@@ -6517,8 +6290,6 @@
       </w:tr>
       <w:tr>
         <w:trPr>
-          <w:gridAfter w:val="2"/>
-          <w:wAfter w:w="7654" w:type="dxa"/>
           <w:trHeight w:val="189"/>
         </w:trPr>
         <w:tc>
@@ -6580,10 +6351,6 @@
         </w:tc>
       </w:tr>
       <w:tr>
-        <w:trPr>
-          <w:gridAfter w:val="2"/>
-          <w:wAfter w:w="7654" w:type="dxa"/>
-        </w:trPr>
         <w:tc>
           <w:tcPr>
             <w:tcW w:w="9214" w:type="dxa"/>
@@ -6615,8 +6382,6 @@
       </w:tr>
       <w:tr>
         <w:trPr>
-          <w:gridAfter w:val="2"/>
-          <w:wAfter w:w="7654" w:type="dxa"/>
           <w:trHeight w:val="189"/>
         </w:trPr>
         <w:tc>
@@ -6649,8 +6414,6 @@
       </w:tr>
       <w:tr>
         <w:trPr>
-          <w:gridAfter w:val="2"/>
-          <w:wAfter w:w="7654" w:type="dxa"/>
           <w:trHeight w:val="473"/>
         </w:trPr>
         <w:tc>
@@ -6677,17 +6440,8 @@
                 <w:rFonts w:ascii="Arial" w:hAnsi="Arial" w:cs="Arial"/>
                 <w:b/>
               </w:rPr>
-              <w:t xml:space="preserve">ENTRADA </w:t>
-            </w:r>
-            <w:proofErr w:type="gramStart"/>
-            <w:r>
-              <w:rPr>
-                <w:rFonts w:ascii="Arial" w:hAnsi="Arial" w:cs="Arial"/>
-                <w:b/>
-              </w:rPr>
-              <w:t>1</w:t>
-            </w:r>
-            <w:proofErr w:type="gramEnd"/>
+              <w:t>ENTRADA 1</w:t>
+            </w:r>
           </w:p>
         </w:tc>
         <w:tc>
@@ -6713,17 +6467,8 @@
                 <w:rFonts w:ascii="Arial" w:hAnsi="Arial" w:cs="Arial"/>
                 <w:b/>
               </w:rPr>
-              <w:t xml:space="preserve">ENTRADA </w:t>
-            </w:r>
-            <w:proofErr w:type="gramStart"/>
-            <w:r>
-              <w:rPr>
-                <w:rFonts w:ascii="Arial" w:hAnsi="Arial" w:cs="Arial"/>
-                <w:b/>
-              </w:rPr>
-              <w:t>2</w:t>
-            </w:r>
-            <w:proofErr w:type="gramEnd"/>
+              <w:t>ENTRADA 2</w:t>
+            </w:r>
           </w:p>
         </w:tc>
         <w:tc>
@@ -6749,17 +6494,8 @@
                 <w:rFonts w:ascii="Arial" w:hAnsi="Arial" w:cs="Arial"/>
                 <w:b/>
               </w:rPr>
-              <w:t xml:space="preserve">ENTRADA </w:t>
-            </w:r>
-            <w:proofErr w:type="gramStart"/>
-            <w:r>
-              <w:rPr>
-                <w:rFonts w:ascii="Arial" w:hAnsi="Arial" w:cs="Arial"/>
-                <w:b/>
-              </w:rPr>
-              <w:t>3</w:t>
-            </w:r>
-            <w:proofErr w:type="gramEnd"/>
+              <w:t>ENTRADA 3</w:t>
+            </w:r>
           </w:p>
         </w:tc>
         <w:tc>
@@ -6785,24 +6521,13 @@
                 <w:rFonts w:ascii="Arial" w:hAnsi="Arial" w:cs="Arial"/>
                 <w:b/>
               </w:rPr>
-              <w:t xml:space="preserve">ENTRADA </w:t>
-            </w:r>
-            <w:proofErr w:type="gramStart"/>
-            <w:r>
-              <w:rPr>
-                <w:rFonts w:ascii="Arial" w:hAnsi="Arial" w:cs="Arial"/>
-                <w:b/>
-              </w:rPr>
-              <w:t>4</w:t>
-            </w:r>
-            <w:proofErr w:type="gramEnd"/>
+              <w:t>ENTRADA 4</w:t>
+            </w:r>
           </w:p>
         </w:tc>
       </w:tr>
       <w:tr>
         <w:trPr>
-          <w:gridAfter w:val="2"/>
-          <w:wAfter w:w="7654" w:type="dxa"/>
           <w:trHeight w:val="573"/>
         </w:trPr>
         <w:tc>
@@ -6931,41 +6656,20 @@
                 <w:b/>
               </w:rPr>
             </w:pPr>
+            <w:bookmarkStart w:id="0" w:name="_GoBack"/>
+            <w:bookmarkEnd w:id="0"/>
             <w:r>
               <w:rPr>
                 <w:rFonts w:ascii="Arial" w:hAnsi="Arial" w:cs="Arial"/>
                 <w:b/>
               </w:rPr>
               <w:t>SAÍDAS ESPERADAS</w:t>
-            </w:r>
-          </w:p>
-        </w:tc>
-        <w:tc>
-          <w:tcPr>
-            <w:tcW w:w="3827" w:type="dxa"/>
-          </w:tcPr>
-          <w:p/>
-        </w:tc>
-        <w:tc>
-          <w:tcPr>
-            <w:tcW w:w="3827" w:type="dxa"/>
-            <w:vAlign w:val="center"/>
-          </w:tcPr>
-          <w:p>
-            <w:r>
-              <w:rPr>
-                <w:rFonts w:ascii="Arial" w:hAnsi="Arial" w:cs="Arial"/>
-                <w:b/>
-              </w:rPr>
-              <w:t>BOTÃO PESQUISAR</w:t>
             </w:r>
           </w:p>
         </w:tc>
       </w:tr>
       <w:tr>
         <w:trPr>
-          <w:gridAfter w:val="2"/>
-          <w:wAfter w:w="7654" w:type="dxa"/>
           <w:trHeight w:val="473"/>
         </w:trPr>
         <w:tc>
@@ -7314,7 +7018,6 @@
                 <w:szCs w:val="18"/>
               </w:rPr>
             </w:pPr>
-            <w:proofErr w:type="gramStart"/>
             <w:r>
               <w:rPr>
                 <w:rFonts w:ascii="Arial" w:hAnsi="Arial" w:cs="Arial"/>
@@ -7324,7 +7027,6 @@
               </w:rPr>
               <w:t>1</w:t>
             </w:r>
-            <w:proofErr w:type="gramEnd"/>
           </w:p>
         </w:tc>
         <w:tc>
@@ -7483,7 +7185,6 @@
                 <w:szCs w:val="18"/>
               </w:rPr>
             </w:pPr>
-            <w:proofErr w:type="gramStart"/>
             <w:r>
               <w:rPr>
                 <w:rFonts w:ascii="Arial" w:hAnsi="Arial" w:cs="Arial"/>
@@ -7493,7 +7194,6 @@
               </w:rPr>
               <w:t>2</w:t>
             </w:r>
-            <w:proofErr w:type="gramEnd"/>
           </w:p>
         </w:tc>
         <w:tc>
@@ -7652,7 +7352,6 @@
                 <w:szCs w:val="18"/>
               </w:rPr>
             </w:pPr>
-            <w:proofErr w:type="gramStart"/>
             <w:r>
               <w:rPr>
                 <w:rFonts w:ascii="Arial" w:hAnsi="Arial" w:cs="Arial"/>
@@ -7662,7 +7361,6 @@
               </w:rPr>
               <w:t>3</w:t>
             </w:r>
-            <w:proofErr w:type="gramEnd"/>
           </w:p>
         </w:tc>
         <w:tc>
@@ -7829,7 +7527,6 @@
                 <w:szCs w:val="18"/>
               </w:rPr>
             </w:pPr>
-            <w:proofErr w:type="gramStart"/>
             <w:r>
               <w:rPr>
                 <w:rFonts w:ascii="Arial" w:hAnsi="Arial" w:cs="Arial"/>
@@ -7839,7 +7536,6 @@
               </w:rPr>
               <w:t>4</w:t>
             </w:r>
-            <w:proofErr w:type="gramEnd"/>
           </w:p>
         </w:tc>
         <w:tc>
@@ -8431,12 +8127,12 @@
     <w:p/>
     <w:p/>
     <w:sectPr>
-      <w:headerReference w:type="even" r:id="rId9"/>
-      <w:headerReference w:type="default" r:id="rId10"/>
-      <w:footerReference w:type="even" r:id="rId11"/>
-      <w:footerReference w:type="default" r:id="rId12"/>
-      <w:headerReference w:type="first" r:id="rId13"/>
-      <w:footerReference w:type="first" r:id="rId14"/>
+      <w:headerReference w:type="even" r:id="rId8"/>
+      <w:headerReference w:type="default" r:id="rId9"/>
+      <w:footerReference w:type="even" r:id="rId10"/>
+      <w:footerReference w:type="default" r:id="rId11"/>
+      <w:headerReference w:type="first" r:id="rId12"/>
+      <w:footerReference w:type="first" r:id="rId13"/>
       <w:pgSz w:w="11906" w:h="16838"/>
       <w:pgMar w:top="1134" w:right="1134" w:bottom="1134" w:left="1701" w:header="709" w:footer="709" w:gutter="0"/>
       <w:cols w:space="708"/>
@@ -8447,7 +8143,7 @@
 </file>
 
 <file path=word/endnotes.xml><?xml version="1.0" encoding="utf-8"?>
-<w:endnotes xmlns:wpc="http://schemas.microsoft.com/office/word/2010/wordprocessingCanvas" xmlns:mc="http://schemas.openxmlformats.org/markup-compatibility/2006" xmlns:o="urn:schemas-microsoft-com:office:office" xmlns:r="http://schemas.openxmlformats.org/officeDocument/2006/relationships" xmlns:m="http://schemas.openxmlformats.org/officeDocument/2006/math" xmlns:v="urn:schemas-microsoft-com:vml" xmlns:wp14="http://schemas.microsoft.com/office/word/2010/wordprocessingDrawing" xmlns:wp="http://schemas.openxmlformats.org/drawingml/2006/wordprocessingDrawing" xmlns:w10="urn:schemas-microsoft-com:office:word" xmlns:w="http://schemas.openxmlformats.org/wordprocessingml/2006/main" xmlns:w14="http://schemas.microsoft.com/office/word/2010/wordml" xmlns:wpg="http://schemas.microsoft.com/office/word/2010/wordprocessingGroup" xmlns:wpi="http://schemas.microsoft.com/office/word/2010/wordprocessingInk" xmlns:wne="http://schemas.microsoft.com/office/word/2006/wordml" xmlns:wps="http://schemas.microsoft.com/office/word/2010/wordprocessingShape" mc:Ignorable="w14 wp14">
+<w:endnotes xmlns:wpc="http://schemas.microsoft.com/office/word/2010/wordprocessingCanvas" xmlns:mc="http://schemas.openxmlformats.org/markup-compatibility/2006" xmlns:o="urn:schemas-microsoft-com:office:office" xmlns:r="http://schemas.openxmlformats.org/officeDocument/2006/relationships" xmlns:m="http://schemas.openxmlformats.org/officeDocument/2006/math" xmlns:v="urn:schemas-microsoft-com:vml" xmlns:wp14="http://schemas.microsoft.com/office/word/2010/wordprocessingDrawing" xmlns:wp="http://schemas.openxmlformats.org/drawingml/2006/wordprocessingDrawing" xmlns:w10="urn:schemas-microsoft-com:office:word" xmlns:w="http://schemas.openxmlformats.org/wordprocessingml/2006/main" xmlns:w14="http://schemas.microsoft.com/office/word/2010/wordml" xmlns:w15="http://schemas.microsoft.com/office/word/2012/wordml" xmlns:wpg="http://schemas.microsoft.com/office/word/2010/wordprocessingGroup" xmlns:wpi="http://schemas.microsoft.com/office/word/2010/wordprocessingInk" xmlns:wne="http://schemas.microsoft.com/office/word/2006/wordml" xmlns:wps="http://schemas.microsoft.com/office/word/2010/wordprocessingShape" mc:Ignorable="w14 w15 wp14">
   <w:endnote w:type="separator" w:id="-1">
     <w:p>
       <w:pPr>
@@ -8472,7 +8168,7 @@
 </file>
 
 <file path=word/footer1.xml><?xml version="1.0" encoding="utf-8"?>
-<w:ftr xmlns:wpc="http://schemas.microsoft.com/office/word/2010/wordprocessingCanvas" xmlns:mc="http://schemas.openxmlformats.org/markup-compatibility/2006" xmlns:o="urn:schemas-microsoft-com:office:office" xmlns:r="http://schemas.openxmlformats.org/officeDocument/2006/relationships" xmlns:m="http://schemas.openxmlformats.org/officeDocument/2006/math" xmlns:v="urn:schemas-microsoft-com:vml" xmlns:wp14="http://schemas.microsoft.com/office/word/2010/wordprocessingDrawing" xmlns:wp="http://schemas.openxmlformats.org/drawingml/2006/wordprocessingDrawing" xmlns:w10="urn:schemas-microsoft-com:office:word" xmlns:w="http://schemas.openxmlformats.org/wordprocessingml/2006/main" xmlns:w14="http://schemas.microsoft.com/office/word/2010/wordml" xmlns:wpg="http://schemas.microsoft.com/office/word/2010/wordprocessingGroup" xmlns:wpi="http://schemas.microsoft.com/office/word/2010/wordprocessingInk" xmlns:wne="http://schemas.microsoft.com/office/word/2006/wordml" xmlns:wps="http://schemas.microsoft.com/office/word/2010/wordprocessingShape" mc:Ignorable="w14 wp14">
+<w:ftr xmlns:wpc="http://schemas.microsoft.com/office/word/2010/wordprocessingCanvas" xmlns:mc="http://schemas.openxmlformats.org/markup-compatibility/2006" xmlns:o="urn:schemas-microsoft-com:office:office" xmlns:r="http://schemas.openxmlformats.org/officeDocument/2006/relationships" xmlns:m="http://schemas.openxmlformats.org/officeDocument/2006/math" xmlns:v="urn:schemas-microsoft-com:vml" xmlns:wp14="http://schemas.microsoft.com/office/word/2010/wordprocessingDrawing" xmlns:wp="http://schemas.openxmlformats.org/drawingml/2006/wordprocessingDrawing" xmlns:w10="urn:schemas-microsoft-com:office:word" xmlns:w="http://schemas.openxmlformats.org/wordprocessingml/2006/main" xmlns:w14="http://schemas.microsoft.com/office/word/2010/wordml" xmlns:w15="http://schemas.microsoft.com/office/word/2012/wordml" xmlns:wpg="http://schemas.microsoft.com/office/word/2010/wordprocessingGroup" xmlns:wpi="http://schemas.microsoft.com/office/word/2010/wordprocessingInk" xmlns:wne="http://schemas.microsoft.com/office/word/2006/wordml" xmlns:wps="http://schemas.microsoft.com/office/word/2010/wordprocessingShape" mc:Ignorable="w14 w15 wp14">
   <w:p>
     <w:pPr>
       <w:pStyle w:val="Rodap"/>
@@ -8482,7 +8178,7 @@
 </file>
 
 <file path=word/footer2.xml><?xml version="1.0" encoding="utf-8"?>
-<w:ftr xmlns:wpc="http://schemas.microsoft.com/office/word/2010/wordprocessingCanvas" xmlns:mc="http://schemas.openxmlformats.org/markup-compatibility/2006" xmlns:o="urn:schemas-microsoft-com:office:office" xmlns:r="http://schemas.openxmlformats.org/officeDocument/2006/relationships" xmlns:m="http://schemas.openxmlformats.org/officeDocument/2006/math" xmlns:v="urn:schemas-microsoft-com:vml" xmlns:wp14="http://schemas.microsoft.com/office/word/2010/wordprocessingDrawing" xmlns:wp="http://schemas.openxmlformats.org/drawingml/2006/wordprocessingDrawing" xmlns:w10="urn:schemas-microsoft-com:office:word" xmlns:w="http://schemas.openxmlformats.org/wordprocessingml/2006/main" xmlns:w14="http://schemas.microsoft.com/office/word/2010/wordml" xmlns:wpg="http://schemas.microsoft.com/office/word/2010/wordprocessingGroup" xmlns:wpi="http://schemas.microsoft.com/office/word/2010/wordprocessingInk" xmlns:wne="http://schemas.microsoft.com/office/word/2006/wordml" xmlns:wps="http://schemas.microsoft.com/office/word/2010/wordprocessingShape" mc:Ignorable="w14 wp14">
+<w:ftr xmlns:wpc="http://schemas.microsoft.com/office/word/2010/wordprocessingCanvas" xmlns:mc="http://schemas.openxmlformats.org/markup-compatibility/2006" xmlns:o="urn:schemas-microsoft-com:office:office" xmlns:r="http://schemas.openxmlformats.org/officeDocument/2006/relationships" xmlns:m="http://schemas.openxmlformats.org/officeDocument/2006/math" xmlns:v="urn:schemas-microsoft-com:vml" xmlns:wp14="http://schemas.microsoft.com/office/word/2010/wordprocessingDrawing" xmlns:wp="http://schemas.openxmlformats.org/drawingml/2006/wordprocessingDrawing" xmlns:w10="urn:schemas-microsoft-com:office:word" xmlns:w="http://schemas.openxmlformats.org/wordprocessingml/2006/main" xmlns:w14="http://schemas.microsoft.com/office/word/2010/wordml" xmlns:w15="http://schemas.microsoft.com/office/word/2012/wordml" xmlns:wpg="http://schemas.microsoft.com/office/word/2010/wordprocessingGroup" xmlns:wpi="http://schemas.microsoft.com/office/word/2010/wordprocessingInk" xmlns:wne="http://schemas.microsoft.com/office/word/2006/wordml" xmlns:wps="http://schemas.microsoft.com/office/word/2010/wordprocessingShape" mc:Ignorable="w14 w15 wp14">
   <w:p>
     <w:pPr>
       <w:pStyle w:val="Rodap"/>
@@ -8556,9 +8252,9 @@
             </wp:anchor>
           </w:drawing>
         </mc:Choice>
-        <mc:Fallback xmlns:w15="http://schemas.microsoft.com/office/word/2012/wordml">
+        <mc:Fallback>
           <w:pict>
-            <v:shapetype w14:anchorId="1B4B4852" id="_x0000_t32" coordsize="21600,21600" o:spt="32" o:oned="t" path="m,l21600,21600e" filled="f">
+            <v:shapetype w14:anchorId="5A22AAA9" id="_x0000_t32" coordsize="21600,21600" o:spt="32" o:oned="t" path="m,l21600,21600e" filled="f">
               <v:path arrowok="t" fillok="f" o:connecttype="none"/>
               <o:lock v:ext="edit" shapetype="t"/>
             </v:shapetype>
@@ -8580,7 +8276,7 @@
 </file>
 
 <file path=word/footer3.xml><?xml version="1.0" encoding="utf-8"?>
-<w:ftr xmlns:wpc="http://schemas.microsoft.com/office/word/2010/wordprocessingCanvas" xmlns:mc="http://schemas.openxmlformats.org/markup-compatibility/2006" xmlns:o="urn:schemas-microsoft-com:office:office" xmlns:r="http://schemas.openxmlformats.org/officeDocument/2006/relationships" xmlns:m="http://schemas.openxmlformats.org/officeDocument/2006/math" xmlns:v="urn:schemas-microsoft-com:vml" xmlns:wp14="http://schemas.microsoft.com/office/word/2010/wordprocessingDrawing" xmlns:wp="http://schemas.openxmlformats.org/drawingml/2006/wordprocessingDrawing" xmlns:w10="urn:schemas-microsoft-com:office:word" xmlns:w="http://schemas.openxmlformats.org/wordprocessingml/2006/main" xmlns:w14="http://schemas.microsoft.com/office/word/2010/wordml" xmlns:wpg="http://schemas.microsoft.com/office/word/2010/wordprocessingGroup" xmlns:wpi="http://schemas.microsoft.com/office/word/2010/wordprocessingInk" xmlns:wne="http://schemas.microsoft.com/office/word/2006/wordml" xmlns:wps="http://schemas.microsoft.com/office/word/2010/wordprocessingShape" mc:Ignorable="w14 wp14">
+<w:ftr xmlns:wpc="http://schemas.microsoft.com/office/word/2010/wordprocessingCanvas" xmlns:mc="http://schemas.openxmlformats.org/markup-compatibility/2006" xmlns:o="urn:schemas-microsoft-com:office:office" xmlns:r="http://schemas.openxmlformats.org/officeDocument/2006/relationships" xmlns:m="http://schemas.openxmlformats.org/officeDocument/2006/math" xmlns:v="urn:schemas-microsoft-com:vml" xmlns:wp14="http://schemas.microsoft.com/office/word/2010/wordprocessingDrawing" xmlns:wp="http://schemas.openxmlformats.org/drawingml/2006/wordprocessingDrawing" xmlns:w10="urn:schemas-microsoft-com:office:word" xmlns:w="http://schemas.openxmlformats.org/wordprocessingml/2006/main" xmlns:w14="http://schemas.microsoft.com/office/word/2010/wordml" xmlns:w15="http://schemas.microsoft.com/office/word/2012/wordml" xmlns:wpg="http://schemas.microsoft.com/office/word/2010/wordprocessingGroup" xmlns:wpi="http://schemas.microsoft.com/office/word/2010/wordprocessingInk" xmlns:wne="http://schemas.microsoft.com/office/word/2006/wordml" xmlns:wps="http://schemas.microsoft.com/office/word/2010/wordprocessingShape" mc:Ignorable="w14 w15 wp14">
   <w:p>
     <w:pPr>
       <w:pStyle w:val="Rodap"/>
@@ -8590,7 +8286,7 @@
 </file>
 
 <file path=word/footnotes.xml><?xml version="1.0" encoding="utf-8"?>
-<w:footnotes xmlns:wpc="http://schemas.microsoft.com/office/word/2010/wordprocessingCanvas" xmlns:mc="http://schemas.openxmlformats.org/markup-compatibility/2006" xmlns:o="urn:schemas-microsoft-com:office:office" xmlns:r="http://schemas.openxmlformats.org/officeDocument/2006/relationships" xmlns:m="http://schemas.openxmlformats.org/officeDocument/2006/math" xmlns:v="urn:schemas-microsoft-com:vml" xmlns:wp14="http://schemas.microsoft.com/office/word/2010/wordprocessingDrawing" xmlns:wp="http://schemas.openxmlformats.org/drawingml/2006/wordprocessingDrawing" xmlns:w10="urn:schemas-microsoft-com:office:word" xmlns:w="http://schemas.openxmlformats.org/wordprocessingml/2006/main" xmlns:w14="http://schemas.microsoft.com/office/word/2010/wordml" xmlns:wpg="http://schemas.microsoft.com/office/word/2010/wordprocessingGroup" xmlns:wpi="http://schemas.microsoft.com/office/word/2010/wordprocessingInk" xmlns:wne="http://schemas.microsoft.com/office/word/2006/wordml" xmlns:wps="http://schemas.microsoft.com/office/word/2010/wordprocessingShape" mc:Ignorable="w14 wp14">
+<w:footnotes xmlns:wpc="http://schemas.microsoft.com/office/word/2010/wordprocessingCanvas" xmlns:mc="http://schemas.openxmlformats.org/markup-compatibility/2006" xmlns:o="urn:schemas-microsoft-com:office:office" xmlns:r="http://schemas.openxmlformats.org/officeDocument/2006/relationships" xmlns:m="http://schemas.openxmlformats.org/officeDocument/2006/math" xmlns:v="urn:schemas-microsoft-com:vml" xmlns:wp14="http://schemas.microsoft.com/office/word/2010/wordprocessingDrawing" xmlns:wp="http://schemas.openxmlformats.org/drawingml/2006/wordprocessingDrawing" xmlns:w10="urn:schemas-microsoft-com:office:word" xmlns:w="http://schemas.openxmlformats.org/wordprocessingml/2006/main" xmlns:w14="http://schemas.microsoft.com/office/word/2010/wordml" xmlns:w15="http://schemas.microsoft.com/office/word/2012/wordml" xmlns:wpg="http://schemas.microsoft.com/office/word/2010/wordprocessingGroup" xmlns:wpi="http://schemas.microsoft.com/office/word/2010/wordprocessingInk" xmlns:wne="http://schemas.microsoft.com/office/word/2006/wordml" xmlns:wps="http://schemas.microsoft.com/office/word/2010/wordprocessingShape" mc:Ignorable="w14 w15 wp14">
   <w:footnote w:type="separator" w:id="-1">
     <w:p>
       <w:pPr>
@@ -8615,7 +8311,7 @@
 </file>
 
 <file path=word/header1.xml><?xml version="1.0" encoding="utf-8"?>
-<w:hdr xmlns:wpc="http://schemas.microsoft.com/office/word/2010/wordprocessingCanvas" xmlns:mc="http://schemas.openxmlformats.org/markup-compatibility/2006" xmlns:o="urn:schemas-microsoft-com:office:office" xmlns:r="http://schemas.openxmlformats.org/officeDocument/2006/relationships" xmlns:m="http://schemas.openxmlformats.org/officeDocument/2006/math" xmlns:v="urn:schemas-microsoft-com:vml" xmlns:wp14="http://schemas.microsoft.com/office/word/2010/wordprocessingDrawing" xmlns:wp="http://schemas.openxmlformats.org/drawingml/2006/wordprocessingDrawing" xmlns:w10="urn:schemas-microsoft-com:office:word" xmlns:w="http://schemas.openxmlformats.org/wordprocessingml/2006/main" xmlns:w14="http://schemas.microsoft.com/office/word/2010/wordml" xmlns:wpg="http://schemas.microsoft.com/office/word/2010/wordprocessingGroup" xmlns:wpi="http://schemas.microsoft.com/office/word/2010/wordprocessingInk" xmlns:wne="http://schemas.microsoft.com/office/word/2006/wordml" xmlns:wps="http://schemas.microsoft.com/office/word/2010/wordprocessingShape" mc:Ignorable="w14 wp14">
+<w:hdr xmlns:wpc="http://schemas.microsoft.com/office/word/2010/wordprocessingCanvas" xmlns:mc="http://schemas.openxmlformats.org/markup-compatibility/2006" xmlns:o="urn:schemas-microsoft-com:office:office" xmlns:r="http://schemas.openxmlformats.org/officeDocument/2006/relationships" xmlns:m="http://schemas.openxmlformats.org/officeDocument/2006/math" xmlns:v="urn:schemas-microsoft-com:vml" xmlns:wp14="http://schemas.microsoft.com/office/word/2010/wordprocessingDrawing" xmlns:wp="http://schemas.openxmlformats.org/drawingml/2006/wordprocessingDrawing" xmlns:w10="urn:schemas-microsoft-com:office:word" xmlns:w="http://schemas.openxmlformats.org/wordprocessingml/2006/main" xmlns:w14="http://schemas.microsoft.com/office/word/2010/wordml" xmlns:w15="http://schemas.microsoft.com/office/word/2012/wordml" xmlns:wpg="http://schemas.microsoft.com/office/word/2010/wordprocessingGroup" xmlns:wpi="http://schemas.microsoft.com/office/word/2010/wordprocessingInk" xmlns:wne="http://schemas.microsoft.com/office/word/2006/wordml" xmlns:wps="http://schemas.microsoft.com/office/word/2010/wordprocessingShape" mc:Ignorable="w14 w15 wp14">
   <w:p>
     <w:pPr>
       <w:pStyle w:val="Cabealho"/>
@@ -8625,7 +8321,7 @@
 </file>
 
 <file path=word/header2.xml><?xml version="1.0" encoding="utf-8"?>
-<w:hdr xmlns:wpc="http://schemas.microsoft.com/office/word/2010/wordprocessingCanvas" xmlns:mc="http://schemas.openxmlformats.org/markup-compatibility/2006" xmlns:o="urn:schemas-microsoft-com:office:office" xmlns:r="http://schemas.openxmlformats.org/officeDocument/2006/relationships" xmlns:m="http://schemas.openxmlformats.org/officeDocument/2006/math" xmlns:v="urn:schemas-microsoft-com:vml" xmlns:wp14="http://schemas.microsoft.com/office/word/2010/wordprocessingDrawing" xmlns:wp="http://schemas.openxmlformats.org/drawingml/2006/wordprocessingDrawing" xmlns:w10="urn:schemas-microsoft-com:office:word" xmlns:w="http://schemas.openxmlformats.org/wordprocessingml/2006/main" xmlns:w14="http://schemas.microsoft.com/office/word/2010/wordml" xmlns:wpg="http://schemas.microsoft.com/office/word/2010/wordprocessingGroup" xmlns:wpi="http://schemas.microsoft.com/office/word/2010/wordprocessingInk" xmlns:wne="http://schemas.microsoft.com/office/word/2006/wordml" xmlns:wps="http://schemas.microsoft.com/office/word/2010/wordprocessingShape" mc:Ignorable="w14 wp14">
+<w:hdr xmlns:wpc="http://schemas.microsoft.com/office/word/2010/wordprocessingCanvas" xmlns:mc="http://schemas.openxmlformats.org/markup-compatibility/2006" xmlns:o="urn:schemas-microsoft-com:office:office" xmlns:r="http://schemas.openxmlformats.org/officeDocument/2006/relationships" xmlns:m="http://schemas.openxmlformats.org/officeDocument/2006/math" xmlns:v="urn:schemas-microsoft-com:vml" xmlns:wp14="http://schemas.microsoft.com/office/word/2010/wordprocessingDrawing" xmlns:wp="http://schemas.openxmlformats.org/drawingml/2006/wordprocessingDrawing" xmlns:w10="urn:schemas-microsoft-com:office:word" xmlns:w="http://schemas.openxmlformats.org/wordprocessingml/2006/main" xmlns:w14="http://schemas.microsoft.com/office/word/2010/wordml" xmlns:w15="http://schemas.microsoft.com/office/word/2012/wordml" xmlns:wpg="http://schemas.microsoft.com/office/word/2010/wordprocessingGroup" xmlns:wpi="http://schemas.microsoft.com/office/word/2010/wordprocessingInk" xmlns:wne="http://schemas.microsoft.com/office/word/2006/wordml" xmlns:wps="http://schemas.microsoft.com/office/word/2010/wordprocessingShape" mc:Ignorable="w14 w15 wp14">
   <w:tbl>
     <w:tblPr>
       <w:tblStyle w:val="Tabelacomgrade"/>
@@ -8658,13 +8354,13 @@
               <w:b/>
             </w:rPr>
           </w:pPr>
+          <w:proofErr w:type="gramStart"/>
           <w:r>
             <w:rPr>
               <w:b/>
             </w:rPr>
             <w:t>4.4</w:t>
           </w:r>
-          <w:proofErr w:type="gramStart"/>
           <w:r>
             <w:rPr>
               <w:b/>
@@ -8675,14 +8371,14 @@
             <w:rPr>
               <w:b/>
             </w:rPr>
-            <w:t xml:space="preserve"> </w:t>
+            <w:t xml:space="preserve"> -</w:t>
           </w:r>
           <w:proofErr w:type="gramEnd"/>
           <w:r>
             <w:rPr>
               <w:b/>
             </w:rPr>
-            <w:t xml:space="preserve">- </w:t>
+            <w:t xml:space="preserve"> </w:t>
           </w:r>
           <w:r>
             <w:rPr>
@@ -8871,10 +8567,16 @@
             <w:rPr>
               <w:rFonts w:ascii="Arial" w:hAnsi="Arial" w:cs="Arial"/>
             </w:rPr>
-            <w:t xml:space="preserve"> Machines</w:t>
+            <w:t xml:space="preserve"> </w:t>
           </w:r>
-          <w:bookmarkStart w:id="0" w:name="_GoBack"/>
-          <w:bookmarkEnd w:id="0"/>
+          <w:proofErr w:type="spellStart"/>
+          <w:r>
+            <w:rPr>
+              <w:rFonts w:ascii="Arial" w:hAnsi="Arial" w:cs="Arial"/>
+            </w:rPr>
+            <w:t>Machines</w:t>
+          </w:r>
+          <w:proofErr w:type="spellEnd"/>
         </w:p>
       </w:tc>
     </w:tr>
@@ -8888,7 +8590,7 @@
 </file>
 
 <file path=word/header3.xml><?xml version="1.0" encoding="utf-8"?>
-<w:hdr xmlns:wpc="http://schemas.microsoft.com/office/word/2010/wordprocessingCanvas" xmlns:mc="http://schemas.openxmlformats.org/markup-compatibility/2006" xmlns:o="urn:schemas-microsoft-com:office:office" xmlns:r="http://schemas.openxmlformats.org/officeDocument/2006/relationships" xmlns:m="http://schemas.openxmlformats.org/officeDocument/2006/math" xmlns:v="urn:schemas-microsoft-com:vml" xmlns:wp14="http://schemas.microsoft.com/office/word/2010/wordprocessingDrawing" xmlns:wp="http://schemas.openxmlformats.org/drawingml/2006/wordprocessingDrawing" xmlns:w10="urn:schemas-microsoft-com:office:word" xmlns:w="http://schemas.openxmlformats.org/wordprocessingml/2006/main" xmlns:w14="http://schemas.microsoft.com/office/word/2010/wordml" xmlns:wpg="http://schemas.microsoft.com/office/word/2010/wordprocessingGroup" xmlns:wpi="http://schemas.microsoft.com/office/word/2010/wordprocessingInk" xmlns:wne="http://schemas.microsoft.com/office/word/2006/wordml" xmlns:wps="http://schemas.microsoft.com/office/word/2010/wordprocessingShape" mc:Ignorable="w14 wp14">
+<w:hdr xmlns:wpc="http://schemas.microsoft.com/office/word/2010/wordprocessingCanvas" xmlns:mc="http://schemas.openxmlformats.org/markup-compatibility/2006" xmlns:o="urn:schemas-microsoft-com:office:office" xmlns:r="http://schemas.openxmlformats.org/officeDocument/2006/relationships" xmlns:m="http://schemas.openxmlformats.org/officeDocument/2006/math" xmlns:v="urn:schemas-microsoft-com:vml" xmlns:wp14="http://schemas.microsoft.com/office/word/2010/wordprocessingDrawing" xmlns:wp="http://schemas.openxmlformats.org/drawingml/2006/wordprocessingDrawing" xmlns:w10="urn:schemas-microsoft-com:office:word" xmlns:w="http://schemas.openxmlformats.org/wordprocessingml/2006/main" xmlns:w14="http://schemas.microsoft.com/office/word/2010/wordml" xmlns:w15="http://schemas.microsoft.com/office/word/2012/wordml" xmlns:wpg="http://schemas.microsoft.com/office/word/2010/wordprocessingGroup" xmlns:wpi="http://schemas.microsoft.com/office/word/2010/wordprocessingInk" xmlns:wne="http://schemas.microsoft.com/office/word/2006/wordml" xmlns:wps="http://schemas.microsoft.com/office/word/2010/wordprocessingShape" mc:Ignorable="w14 w15 wp14">
   <w:p>
     <w:pPr>
       <w:pStyle w:val="Cabealho"/>
@@ -8898,7 +8600,7 @@
 </file>
 
 <file path=word/numbering.xml><?xml version="1.0" encoding="utf-8"?>
-<w:numbering xmlns:wpc="http://schemas.microsoft.com/office/word/2010/wordprocessingCanvas" xmlns:mc="http://schemas.openxmlformats.org/markup-compatibility/2006" xmlns:o="urn:schemas-microsoft-com:office:office" xmlns:r="http://schemas.openxmlformats.org/officeDocument/2006/relationships" xmlns:m="http://schemas.openxmlformats.org/officeDocument/2006/math" xmlns:v="urn:schemas-microsoft-com:vml" xmlns:wp14="http://schemas.microsoft.com/office/word/2010/wordprocessingDrawing" xmlns:wp="http://schemas.openxmlformats.org/drawingml/2006/wordprocessingDrawing" xmlns:w10="urn:schemas-microsoft-com:office:word" xmlns:w="http://schemas.openxmlformats.org/wordprocessingml/2006/main" xmlns:w14="http://schemas.microsoft.com/office/word/2010/wordml" xmlns:wpg="http://schemas.microsoft.com/office/word/2010/wordprocessingGroup" xmlns:wpi="http://schemas.microsoft.com/office/word/2010/wordprocessingInk" xmlns:wne="http://schemas.microsoft.com/office/word/2006/wordml" xmlns:wps="http://schemas.microsoft.com/office/word/2010/wordprocessingShape" mc:Ignorable="w14 wp14">
+<w:numbering xmlns:wpc="http://schemas.microsoft.com/office/word/2010/wordprocessingCanvas" xmlns:mc="http://schemas.openxmlformats.org/markup-compatibility/2006" xmlns:o="urn:schemas-microsoft-com:office:office" xmlns:r="http://schemas.openxmlformats.org/officeDocument/2006/relationships" xmlns:m="http://schemas.openxmlformats.org/officeDocument/2006/math" xmlns:v="urn:schemas-microsoft-com:vml" xmlns:wp14="http://schemas.microsoft.com/office/word/2010/wordprocessingDrawing" xmlns:wp="http://schemas.openxmlformats.org/drawingml/2006/wordprocessingDrawing" xmlns:w10="urn:schemas-microsoft-com:office:word" xmlns:w="http://schemas.openxmlformats.org/wordprocessingml/2006/main" xmlns:w14="http://schemas.microsoft.com/office/word/2010/wordml" xmlns:w15="http://schemas.microsoft.com/office/word/2012/wordml" xmlns:wpg="http://schemas.microsoft.com/office/word/2010/wordprocessingGroup" xmlns:wpi="http://schemas.microsoft.com/office/word/2010/wordprocessingInk" xmlns:wne="http://schemas.microsoft.com/office/word/2006/wordml" xmlns:wps="http://schemas.microsoft.com/office/word/2010/wordprocessingShape" mc:Ignorable="w14 w15 wp14">
   <w:abstractNum w:abstractNumId="0">
     <w:nsid w:val="29EB4F91"/>
     <w:multiLevelType w:val="hybridMultilevel"/>
@@ -9019,7 +8721,7 @@
 </file>
 
 <file path=word/styles.xml><?xml version="1.0" encoding="utf-8"?>
-<w:styles xmlns:mc="http://schemas.openxmlformats.org/markup-compatibility/2006" xmlns:r="http://schemas.openxmlformats.org/officeDocument/2006/relationships" xmlns:w="http://schemas.openxmlformats.org/wordprocessingml/2006/main" xmlns:w14="http://schemas.microsoft.com/office/word/2010/wordml" mc:Ignorable="w14">
+<w:styles xmlns:mc="http://schemas.openxmlformats.org/markup-compatibility/2006" xmlns:r="http://schemas.openxmlformats.org/officeDocument/2006/relationships" xmlns:w="http://schemas.openxmlformats.org/wordprocessingml/2006/main" xmlns:w14="http://schemas.microsoft.com/office/word/2010/wordml" xmlns:w15="http://schemas.microsoft.com/office/word/2012/wordml" mc:Ignorable="w14 w15">
   <w:docDefaults>
     <w:rPrDefault>
       <w:rPr>
@@ -9035,144 +8737,378 @@
       </w:pPr>
     </w:pPrDefault>
   </w:docDefaults>
-  <w:latentStyles w:defLockedState="0" w:defUIPriority="99" w:defSemiHidden="1" w:defUnhideWhenUsed="1" w:defQFormat="0" w:count="267">
-    <w:lsdException w:name="Normal" w:semiHidden="0" w:uiPriority="0" w:unhideWhenUsed="0" w:qFormat="1"/>
-    <w:lsdException w:name="heading 1" w:semiHidden="0" w:uiPriority="9" w:unhideWhenUsed="0" w:qFormat="1"/>
-    <w:lsdException w:name="heading 2" w:uiPriority="9" w:qFormat="1"/>
-    <w:lsdException w:name="heading 3" w:uiPriority="9" w:qFormat="1"/>
-    <w:lsdException w:name="heading 4" w:uiPriority="9" w:qFormat="1"/>
-    <w:lsdException w:name="heading 5" w:uiPriority="9" w:qFormat="1"/>
-    <w:lsdException w:name="heading 6" w:uiPriority="9" w:qFormat="1"/>
-    <w:lsdException w:name="heading 7" w:uiPriority="9" w:qFormat="1"/>
-    <w:lsdException w:name="heading 8" w:uiPriority="9" w:qFormat="1"/>
-    <w:lsdException w:name="heading 9" w:uiPriority="9" w:qFormat="1"/>
-    <w:lsdException w:name="toc 1" w:uiPriority="39"/>
-    <w:lsdException w:name="toc 2" w:uiPriority="39"/>
-    <w:lsdException w:name="toc 3" w:uiPriority="39"/>
-    <w:lsdException w:name="toc 4" w:uiPriority="39"/>
-    <w:lsdException w:name="toc 5" w:uiPriority="39"/>
-    <w:lsdException w:name="toc 6" w:uiPriority="39"/>
-    <w:lsdException w:name="toc 7" w:uiPriority="39"/>
-    <w:lsdException w:name="toc 8" w:uiPriority="39"/>
-    <w:lsdException w:name="toc 9" w:uiPriority="39"/>
-    <w:lsdException w:name="caption" w:uiPriority="35" w:qFormat="1"/>
-    <w:lsdException w:name="Title" w:semiHidden="0" w:uiPriority="10" w:unhideWhenUsed="0" w:qFormat="1"/>
-    <w:lsdException w:name="Default Paragraph Font" w:uiPriority="1"/>
-    <w:lsdException w:name="Subtitle" w:semiHidden="0" w:uiPriority="11" w:unhideWhenUsed="0" w:qFormat="1"/>
-    <w:lsdException w:name="Strong" w:semiHidden="0" w:uiPriority="22" w:unhideWhenUsed="0" w:qFormat="1"/>
-    <w:lsdException w:name="Emphasis" w:semiHidden="0" w:uiPriority="20" w:unhideWhenUsed="0" w:qFormat="1"/>
-    <w:lsdException w:name="Table Grid" w:semiHidden="0" w:uiPriority="0" w:unhideWhenUsed="0"/>
-    <w:lsdException w:name="Placeholder Text" w:unhideWhenUsed="0"/>
-    <w:lsdException w:name="No Spacing" w:semiHidden="0" w:uiPriority="1" w:unhideWhenUsed="0" w:qFormat="1"/>
-    <w:lsdException w:name="Light Shading" w:semiHidden="0" w:uiPriority="60" w:unhideWhenUsed="0"/>
-    <w:lsdException w:name="Light List" w:semiHidden="0" w:uiPriority="61" w:unhideWhenUsed="0"/>
-    <w:lsdException w:name="Light Grid" w:semiHidden="0" w:uiPriority="62" w:unhideWhenUsed="0"/>
-    <w:lsdException w:name="Medium Shading 1" w:semiHidden="0" w:uiPriority="63" w:unhideWhenUsed="0"/>
-    <w:lsdException w:name="Medium Shading 2" w:semiHidden="0" w:uiPriority="64" w:unhideWhenUsed="0"/>
-    <w:lsdException w:name="Medium List 1" w:semiHidden="0" w:uiPriority="65" w:unhideWhenUsed="0"/>
-    <w:lsdException w:name="Medium List 2" w:semiHidden="0" w:uiPriority="66" w:unhideWhenUsed="0"/>
-    <w:lsdException w:name="Medium Grid 1" w:semiHidden="0" w:uiPriority="67" w:unhideWhenUsed="0"/>
-    <w:lsdException w:name="Medium Grid 2" w:semiHidden="0" w:uiPriority="68" w:unhideWhenUsed="0"/>
-    <w:lsdException w:name="Medium Grid 3" w:semiHidden="0" w:uiPriority="69" w:unhideWhenUsed="0"/>
-    <w:lsdException w:name="Dark List" w:semiHidden="0" w:uiPriority="70" w:unhideWhenUsed="0"/>
-    <w:lsdException w:name="Colorful Shading" w:semiHidden="0" w:uiPriority="71" w:unhideWhenUsed="0"/>
-    <w:lsdException w:name="Colorful List" w:semiHidden="0" w:uiPriority="72" w:unhideWhenUsed="0"/>
-    <w:lsdException w:name="Colorful Grid" w:semiHidden="0" w:uiPriority="73" w:unhideWhenUsed="0"/>
-    <w:lsdException w:name="Light Shading Accent 1" w:semiHidden="0" w:uiPriority="60" w:unhideWhenUsed="0"/>
-    <w:lsdException w:name="Light List Accent 1" w:semiHidden="0" w:uiPriority="61" w:unhideWhenUsed="0"/>
-    <w:lsdException w:name="Light Grid Accent 1" w:semiHidden="0" w:uiPriority="62" w:unhideWhenUsed="0"/>
-    <w:lsdException w:name="Medium Shading 1 Accent 1" w:semiHidden="0" w:uiPriority="63" w:unhideWhenUsed="0"/>
-    <w:lsdException w:name="Medium Shading 2 Accent 1" w:semiHidden="0" w:uiPriority="64" w:unhideWhenUsed="0"/>
-    <w:lsdException w:name="Medium List 1 Accent 1" w:semiHidden="0" w:uiPriority="65" w:unhideWhenUsed="0"/>
-    <w:lsdException w:name="Revision" w:unhideWhenUsed="0"/>
-    <w:lsdException w:name="List Paragraph" w:semiHidden="0" w:uiPriority="34" w:unhideWhenUsed="0" w:qFormat="1"/>
-    <w:lsdException w:name="Quote" w:semiHidden="0" w:uiPriority="29" w:unhideWhenUsed="0" w:qFormat="1"/>
-    <w:lsdException w:name="Intense Quote" w:semiHidden="0" w:uiPriority="30" w:unhideWhenUsed="0" w:qFormat="1"/>
-    <w:lsdException w:name="Medium List 2 Accent 1" w:semiHidden="0" w:uiPriority="66" w:unhideWhenUsed="0"/>
-    <w:lsdException w:name="Medium Grid 1 Accent 1" w:semiHidden="0" w:uiPriority="67" w:unhideWhenUsed="0"/>
-    <w:lsdException w:name="Medium Grid 2 Accent 1" w:semiHidden="0" w:uiPriority="68" w:unhideWhenUsed="0"/>
-    <w:lsdException w:name="Medium Grid 3 Accent 1" w:semiHidden="0" w:uiPriority="69" w:unhideWhenUsed="0"/>
-    <w:lsdException w:name="Dark List Accent 1" w:semiHidden="0" w:uiPriority="70" w:unhideWhenUsed="0"/>
-    <w:lsdException w:name="Colorful Shading Accent 1" w:semiHidden="0" w:uiPriority="71" w:unhideWhenUsed="0"/>
-    <w:lsdException w:name="Colorful List Accent 1" w:semiHidden="0" w:uiPriority="72" w:unhideWhenUsed="0"/>
-    <w:lsdException w:name="Colorful Grid Accent 1" w:semiHidden="0" w:uiPriority="73" w:unhideWhenUsed="0"/>
-    <w:lsdException w:name="Light Shading Accent 2" w:semiHidden="0" w:uiPriority="60" w:unhideWhenUsed="0"/>
-    <w:lsdException w:name="Light List Accent 2" w:semiHidden="0" w:uiPriority="61" w:unhideWhenUsed="0"/>
-    <w:lsdException w:name="Light Grid Accent 2" w:semiHidden="0" w:uiPriority="62" w:unhideWhenUsed="0"/>
-    <w:lsdException w:name="Medium Shading 1 Accent 2" w:semiHidden="0" w:uiPriority="63" w:unhideWhenUsed="0"/>
-    <w:lsdException w:name="Medium Shading 2 Accent 2" w:semiHidden="0" w:uiPriority="64" w:unhideWhenUsed="0"/>
-    <w:lsdException w:name="Medium List 1 Accent 2" w:semiHidden="0" w:uiPriority="65" w:unhideWhenUsed="0"/>
-    <w:lsdException w:name="Medium List 2 Accent 2" w:semiHidden="0" w:uiPriority="66" w:unhideWhenUsed="0"/>
-    <w:lsdException w:name="Medium Grid 1 Accent 2" w:semiHidden="0" w:uiPriority="67" w:unhideWhenUsed="0"/>
-    <w:lsdException w:name="Medium Grid 2 Accent 2" w:semiHidden="0" w:uiPriority="68" w:unhideWhenUsed="0"/>
-    <w:lsdException w:name="Medium Grid 3 Accent 2" w:semiHidden="0" w:uiPriority="69" w:unhideWhenUsed="0"/>
-    <w:lsdException w:name="Dark List Accent 2" w:semiHidden="0" w:uiPriority="70" w:unhideWhenUsed="0"/>
-    <w:lsdException w:name="Colorful Shading Accent 2" w:semiHidden="0" w:uiPriority="71" w:unhideWhenUsed="0"/>
-    <w:lsdException w:name="Colorful List Accent 2" w:semiHidden="0" w:uiPriority="72" w:unhideWhenUsed="0"/>
-    <w:lsdException w:name="Colorful Grid Accent 2" w:semiHidden="0" w:uiPriority="73" w:unhideWhenUsed="0"/>
-    <w:lsdException w:name="Light Shading Accent 3" w:semiHidden="0" w:uiPriority="60" w:unhideWhenUsed="0"/>
-    <w:lsdException w:name="Light List Accent 3" w:semiHidden="0" w:uiPriority="61" w:unhideWhenUsed="0"/>
-    <w:lsdException w:name="Light Grid Accent 3" w:semiHidden="0" w:uiPriority="62" w:unhideWhenUsed="0"/>
-    <w:lsdException w:name="Medium Shading 1 Accent 3" w:semiHidden="0" w:uiPriority="63" w:unhideWhenUsed="0"/>
-    <w:lsdException w:name="Medium Shading 2 Accent 3" w:semiHidden="0" w:uiPriority="64" w:unhideWhenUsed="0"/>
-    <w:lsdException w:name="Medium List 1 Accent 3" w:semiHidden="0" w:uiPriority="65" w:unhideWhenUsed="0"/>
-    <w:lsdException w:name="Medium List 2 Accent 3" w:semiHidden="0" w:uiPriority="66" w:unhideWhenUsed="0"/>
-    <w:lsdException w:name="Medium Grid 1 Accent 3" w:semiHidden="0" w:uiPriority="67" w:unhideWhenUsed="0"/>
-    <w:lsdException w:name="Medium Grid 2 Accent 3" w:semiHidden="0" w:uiPriority="68" w:unhideWhenUsed="0"/>
-    <w:lsdException w:name="Medium Grid 3 Accent 3" w:semiHidden="0" w:uiPriority="69" w:unhideWhenUsed="0"/>
-    <w:lsdException w:name="Dark List Accent 3" w:semiHidden="0" w:uiPriority="70" w:unhideWhenUsed="0"/>
-    <w:lsdException w:name="Colorful Shading Accent 3" w:semiHidden="0" w:uiPriority="71" w:unhideWhenUsed="0"/>
-    <w:lsdException w:name="Colorful List Accent 3" w:semiHidden="0" w:uiPriority="72" w:unhideWhenUsed="0"/>
-    <w:lsdException w:name="Colorful Grid Accent 3" w:semiHidden="0" w:uiPriority="73" w:unhideWhenUsed="0"/>
-    <w:lsdException w:name="Light Shading Accent 4" w:semiHidden="0" w:uiPriority="60" w:unhideWhenUsed="0"/>
-    <w:lsdException w:name="Light List Accent 4" w:semiHidden="0" w:uiPriority="61" w:unhideWhenUsed="0"/>
-    <w:lsdException w:name="Light Grid Accent 4" w:semiHidden="0" w:uiPriority="62" w:unhideWhenUsed="0"/>
-    <w:lsdException w:name="Medium Shading 1 Accent 4" w:semiHidden="0" w:uiPriority="63" w:unhideWhenUsed="0"/>
-    <w:lsdException w:name="Medium Shading 2 Accent 4" w:semiHidden="0" w:uiPriority="64" w:unhideWhenUsed="0"/>
-    <w:lsdException w:name="Medium List 1 Accent 4" w:semiHidden="0" w:uiPriority="65" w:unhideWhenUsed="0"/>
-    <w:lsdException w:name="Medium List 2 Accent 4" w:semiHidden="0" w:uiPriority="66" w:unhideWhenUsed="0"/>
-    <w:lsdException w:name="Medium Grid 1 Accent 4" w:semiHidden="0" w:uiPriority="67" w:unhideWhenUsed="0"/>
-    <w:lsdException w:name="Medium Grid 2 Accent 4" w:semiHidden="0" w:uiPriority="68" w:unhideWhenUsed="0"/>
-    <w:lsdException w:name="Medium Grid 3 Accent 4" w:semiHidden="0" w:uiPriority="69" w:unhideWhenUsed="0"/>
-    <w:lsdException w:name="Dark List Accent 4" w:semiHidden="0" w:uiPriority="70" w:unhideWhenUsed="0"/>
-    <w:lsdException w:name="Colorful Shading Accent 4" w:semiHidden="0" w:uiPriority="71" w:unhideWhenUsed="0"/>
-    <w:lsdException w:name="Colorful List Accent 4" w:semiHidden="0" w:uiPriority="72" w:unhideWhenUsed="0"/>
-    <w:lsdException w:name="Colorful Grid Accent 4" w:semiHidden="0" w:uiPriority="73" w:unhideWhenUsed="0"/>
-    <w:lsdException w:name="Light Shading Accent 5" w:semiHidden="0" w:uiPriority="60" w:unhideWhenUsed="0"/>
-    <w:lsdException w:name="Light List Accent 5" w:semiHidden="0" w:uiPriority="61" w:unhideWhenUsed="0"/>
-    <w:lsdException w:name="Light Grid Accent 5" w:semiHidden="0" w:uiPriority="62" w:unhideWhenUsed="0"/>
-    <w:lsdException w:name="Medium Shading 1 Accent 5" w:semiHidden="0" w:uiPriority="63" w:unhideWhenUsed="0"/>
-    <w:lsdException w:name="Medium Shading 2 Accent 5" w:semiHidden="0" w:uiPriority="64" w:unhideWhenUsed="0"/>
-    <w:lsdException w:name="Medium List 1 Accent 5" w:semiHidden="0" w:uiPriority="65" w:unhideWhenUsed="0"/>
-    <w:lsdException w:name="Medium List 2 Accent 5" w:semiHidden="0" w:uiPriority="66" w:unhideWhenUsed="0"/>
-    <w:lsdException w:name="Medium Grid 1 Accent 5" w:semiHidden="0" w:uiPriority="67" w:unhideWhenUsed="0"/>
-    <w:lsdException w:name="Medium Grid 2 Accent 5" w:semiHidden="0" w:uiPriority="68" w:unhideWhenUsed="0"/>
-    <w:lsdException w:name="Medium Grid 3 Accent 5" w:semiHidden="0" w:uiPriority="69" w:unhideWhenUsed="0"/>
-    <w:lsdException w:name="Dark List Accent 5" w:semiHidden="0" w:uiPriority="70" w:unhideWhenUsed="0"/>
-    <w:lsdException w:name="Colorful Shading Accent 5" w:semiHidden="0" w:uiPriority="71" w:unhideWhenUsed="0"/>
-    <w:lsdException w:name="Colorful List Accent 5" w:semiHidden="0" w:uiPriority="72" w:unhideWhenUsed="0"/>
-    <w:lsdException w:name="Colorful Grid Accent 5" w:semiHidden="0" w:uiPriority="73" w:unhideWhenUsed="0"/>
-    <w:lsdException w:name="Light Shading Accent 6" w:semiHidden="0" w:uiPriority="60" w:unhideWhenUsed="0"/>
-    <w:lsdException w:name="Light List Accent 6" w:semiHidden="0" w:uiPriority="61" w:unhideWhenUsed="0"/>
-    <w:lsdException w:name="Light Grid Accent 6" w:semiHidden="0" w:uiPriority="62" w:unhideWhenUsed="0"/>
-    <w:lsdException w:name="Medium Shading 1 Accent 6" w:semiHidden="0" w:uiPriority="63" w:unhideWhenUsed="0"/>
-    <w:lsdException w:name="Medium Shading 2 Accent 6" w:semiHidden="0" w:uiPriority="64" w:unhideWhenUsed="0"/>
-    <w:lsdException w:name="Medium List 1 Accent 6" w:semiHidden="0" w:uiPriority="65" w:unhideWhenUsed="0"/>
-    <w:lsdException w:name="Medium List 2 Accent 6" w:semiHidden="0" w:uiPriority="66" w:unhideWhenUsed="0"/>
-    <w:lsdException w:name="Medium Grid 1 Accent 6" w:semiHidden="0" w:uiPriority="67" w:unhideWhenUsed="0"/>
-    <w:lsdException w:name="Medium Grid 2 Accent 6" w:semiHidden="0" w:uiPriority="68" w:unhideWhenUsed="0"/>
-    <w:lsdException w:name="Medium Grid 3 Accent 6" w:semiHidden="0" w:uiPriority="69" w:unhideWhenUsed="0"/>
-    <w:lsdException w:name="Dark List Accent 6" w:semiHidden="0" w:uiPriority="70" w:unhideWhenUsed="0"/>
-    <w:lsdException w:name="Colorful Shading Accent 6" w:semiHidden="0" w:uiPriority="71" w:unhideWhenUsed="0"/>
-    <w:lsdException w:name="Colorful List Accent 6" w:semiHidden="0" w:uiPriority="72" w:unhideWhenUsed="0"/>
-    <w:lsdException w:name="Colorful Grid Accent 6" w:semiHidden="0" w:uiPriority="73" w:unhideWhenUsed="0"/>
-    <w:lsdException w:name="Subtle Emphasis" w:semiHidden="0" w:uiPriority="19" w:unhideWhenUsed="0" w:qFormat="1"/>
-    <w:lsdException w:name="Intense Emphasis" w:semiHidden="0" w:uiPriority="21" w:unhideWhenUsed="0" w:qFormat="1"/>
-    <w:lsdException w:name="Subtle Reference" w:semiHidden="0" w:uiPriority="31" w:unhideWhenUsed="0" w:qFormat="1"/>
-    <w:lsdException w:name="Intense Reference" w:semiHidden="0" w:uiPriority="32" w:unhideWhenUsed="0" w:qFormat="1"/>
-    <w:lsdException w:name="Book Title" w:semiHidden="0" w:uiPriority="33" w:unhideWhenUsed="0" w:qFormat="1"/>
-    <w:lsdException w:name="Bibliography" w:uiPriority="37"/>
-    <w:lsdException w:name="TOC Heading" w:uiPriority="39" w:qFormat="1"/>
+  <w:latentStyles w:defLockedState="0" w:defUIPriority="99" w:defSemiHidden="0" w:defUnhideWhenUsed="0" w:defQFormat="0" w:count="371">
+    <w:lsdException w:name="Normal" w:uiPriority="0" w:qFormat="1"/>
+    <w:lsdException w:name="heading 1" w:uiPriority="9" w:qFormat="1"/>
+    <w:lsdException w:name="heading 2" w:semiHidden="1" w:uiPriority="9" w:unhideWhenUsed="1" w:qFormat="1"/>
+    <w:lsdException w:name="heading 3" w:semiHidden="1" w:uiPriority="9" w:unhideWhenUsed="1" w:qFormat="1"/>
+    <w:lsdException w:name="heading 4" w:semiHidden="1" w:uiPriority="9" w:unhideWhenUsed="1" w:qFormat="1"/>
+    <w:lsdException w:name="heading 5" w:semiHidden="1" w:uiPriority="9" w:unhideWhenUsed="1" w:qFormat="1"/>
+    <w:lsdException w:name="heading 6" w:semiHidden="1" w:uiPriority="9" w:unhideWhenUsed="1" w:qFormat="1"/>
+    <w:lsdException w:name="heading 7" w:semiHidden="1" w:uiPriority="9" w:unhideWhenUsed="1" w:qFormat="1"/>
+    <w:lsdException w:name="heading 8" w:semiHidden="1" w:uiPriority="9" w:unhideWhenUsed="1" w:qFormat="1"/>
+    <w:lsdException w:name="heading 9" w:semiHidden="1" w:uiPriority="9" w:unhideWhenUsed="1" w:qFormat="1"/>
+    <w:lsdException w:name="index 1" w:semiHidden="1" w:unhideWhenUsed="1"/>
+    <w:lsdException w:name="index 2" w:semiHidden="1" w:unhideWhenUsed="1"/>
+    <w:lsdException w:name="index 3" w:semiHidden="1" w:unhideWhenUsed="1"/>
+    <w:lsdException w:name="index 4" w:semiHidden="1" w:unhideWhenUsed="1"/>
+    <w:lsdException w:name="index 5" w:semiHidden="1" w:unhideWhenUsed="1"/>
+    <w:lsdException w:name="index 6" w:semiHidden="1" w:unhideWhenUsed="1"/>
+    <w:lsdException w:name="index 7" w:semiHidden="1" w:unhideWhenUsed="1"/>
+    <w:lsdException w:name="index 8" w:semiHidden="1" w:unhideWhenUsed="1"/>
+    <w:lsdException w:name="index 9" w:semiHidden="1" w:unhideWhenUsed="1"/>
+    <w:lsdException w:name="toc 1" w:semiHidden="1" w:uiPriority="39" w:unhideWhenUsed="1"/>
+    <w:lsdException w:name="toc 2" w:semiHidden="1" w:uiPriority="39" w:unhideWhenUsed="1"/>
+    <w:lsdException w:name="toc 3" w:semiHidden="1" w:uiPriority="39" w:unhideWhenUsed="1"/>
+    <w:lsdException w:name="toc 4" w:semiHidden="1" w:uiPriority="39" w:unhideWhenUsed="1"/>
+    <w:lsdException w:name="toc 5" w:semiHidden="1" w:uiPriority="39" w:unhideWhenUsed="1"/>
+    <w:lsdException w:name="toc 6" w:semiHidden="1" w:uiPriority="39" w:unhideWhenUsed="1"/>
+    <w:lsdException w:name="toc 7" w:semiHidden="1" w:uiPriority="39" w:unhideWhenUsed="1"/>
+    <w:lsdException w:name="toc 8" w:semiHidden="1" w:uiPriority="39" w:unhideWhenUsed="1"/>
+    <w:lsdException w:name="toc 9" w:semiHidden="1" w:uiPriority="39" w:unhideWhenUsed="1"/>
+    <w:lsdException w:name="Normal Indent" w:semiHidden="1" w:unhideWhenUsed="1"/>
+    <w:lsdException w:name="footnote text" w:semiHidden="1" w:unhideWhenUsed="1"/>
+    <w:lsdException w:name="annotation text" w:semiHidden="1" w:unhideWhenUsed="1"/>
+    <w:lsdException w:name="header" w:semiHidden="1" w:unhideWhenUsed="1"/>
+    <w:lsdException w:name="footer" w:semiHidden="1" w:unhideWhenUsed="1"/>
+    <w:lsdException w:name="index heading" w:semiHidden="1" w:unhideWhenUsed="1"/>
+    <w:lsdException w:name="caption" w:semiHidden="1" w:uiPriority="35" w:unhideWhenUsed="1" w:qFormat="1"/>
+    <w:lsdException w:name="table of figures" w:semiHidden="1" w:unhideWhenUsed="1"/>
+    <w:lsdException w:name="envelope address" w:semiHidden="1" w:unhideWhenUsed="1"/>
+    <w:lsdException w:name="envelope return" w:semiHidden="1" w:unhideWhenUsed="1"/>
+    <w:lsdException w:name="footnote reference" w:semiHidden="1" w:unhideWhenUsed="1"/>
+    <w:lsdException w:name="annotation reference" w:semiHidden="1" w:unhideWhenUsed="1"/>
+    <w:lsdException w:name="line number" w:semiHidden="1" w:unhideWhenUsed="1"/>
+    <w:lsdException w:name="page number" w:semiHidden="1" w:unhideWhenUsed="1"/>
+    <w:lsdException w:name="endnote reference" w:semiHidden="1" w:unhideWhenUsed="1"/>
+    <w:lsdException w:name="endnote text" w:semiHidden="1" w:unhideWhenUsed="1"/>
+    <w:lsdException w:name="table of authorities" w:semiHidden="1" w:unhideWhenUsed="1"/>
+    <w:lsdException w:name="macro" w:semiHidden="1" w:unhideWhenUsed="1"/>
+    <w:lsdException w:name="toa heading" w:semiHidden="1" w:unhideWhenUsed="1"/>
+    <w:lsdException w:name="List" w:semiHidden="1" w:unhideWhenUsed="1"/>
+    <w:lsdException w:name="List Bullet" w:semiHidden="1" w:unhideWhenUsed="1"/>
+    <w:lsdException w:name="List Number" w:semiHidden="1" w:unhideWhenUsed="1"/>
+    <w:lsdException w:name="List 2" w:semiHidden="1" w:unhideWhenUsed="1"/>
+    <w:lsdException w:name="List 3" w:semiHidden="1" w:unhideWhenUsed="1"/>
+    <w:lsdException w:name="List 4" w:semiHidden="1" w:unhideWhenUsed="1"/>
+    <w:lsdException w:name="List 5" w:semiHidden="1" w:unhideWhenUsed="1"/>
+    <w:lsdException w:name="List Bullet 2" w:semiHidden="1" w:unhideWhenUsed="1"/>
+    <w:lsdException w:name="List Bullet 3" w:semiHidden="1" w:unhideWhenUsed="1"/>
+    <w:lsdException w:name="List Bullet 4" w:semiHidden="1" w:unhideWhenUsed="1"/>
+    <w:lsdException w:name="List Bullet 5" w:semiHidden="1" w:unhideWhenUsed="1"/>
+    <w:lsdException w:name="List Number 2" w:semiHidden="1" w:unhideWhenUsed="1"/>
+    <w:lsdException w:name="List Number 3" w:semiHidden="1" w:unhideWhenUsed="1"/>
+    <w:lsdException w:name="List Number 4" w:semiHidden="1" w:unhideWhenUsed="1"/>
+    <w:lsdException w:name="List Number 5" w:semiHidden="1" w:unhideWhenUsed="1"/>
+    <w:lsdException w:name="Title" w:uiPriority="10" w:qFormat="1"/>
+    <w:lsdException w:name="Closing" w:semiHidden="1" w:unhideWhenUsed="1"/>
+    <w:lsdException w:name="Signature" w:semiHidden="1" w:unhideWhenUsed="1"/>
+    <w:lsdException w:name="Default Paragraph Font" w:semiHidden="1" w:uiPriority="1" w:unhideWhenUsed="1"/>
+    <w:lsdException w:name="Body Text" w:semiHidden="1" w:unhideWhenUsed="1"/>
+    <w:lsdException w:name="Body Text Indent" w:semiHidden="1" w:unhideWhenUsed="1"/>
+    <w:lsdException w:name="List Continue" w:semiHidden="1" w:unhideWhenUsed="1"/>
+    <w:lsdException w:name="List Continue 2" w:semiHidden="1" w:unhideWhenUsed="1"/>
+    <w:lsdException w:name="List Continue 3" w:semiHidden="1" w:unhideWhenUsed="1"/>
+    <w:lsdException w:name="List Continue 4" w:semiHidden="1" w:unhideWhenUsed="1"/>
+    <w:lsdException w:name="List Continue 5" w:semiHidden="1" w:unhideWhenUsed="1"/>
+    <w:lsdException w:name="Message Header" w:semiHidden="1" w:unhideWhenUsed="1"/>
+    <w:lsdException w:name="Subtitle" w:uiPriority="11" w:qFormat="1"/>
+    <w:lsdException w:name="Salutation" w:semiHidden="1" w:unhideWhenUsed="1"/>
+    <w:lsdException w:name="Date" w:semiHidden="1" w:unhideWhenUsed="1"/>
+    <w:lsdException w:name="Body Text First Indent" w:semiHidden="1" w:unhideWhenUsed="1"/>
+    <w:lsdException w:name="Body Text First Indent 2" w:semiHidden="1" w:unhideWhenUsed="1"/>
+    <w:lsdException w:name="Note Heading" w:semiHidden="1" w:unhideWhenUsed="1"/>
+    <w:lsdException w:name="Body Text 2" w:semiHidden="1" w:unhideWhenUsed="1"/>
+    <w:lsdException w:name="Body Text 3" w:semiHidden="1" w:unhideWhenUsed="1"/>
+    <w:lsdException w:name="Body Text Indent 2" w:semiHidden="1" w:unhideWhenUsed="1"/>
+    <w:lsdException w:name="Body Text Indent 3" w:semiHidden="1" w:unhideWhenUsed="1"/>
+    <w:lsdException w:name="Block Text" w:semiHidden="1" w:unhideWhenUsed="1"/>
+    <w:lsdException w:name="Hyperlink" w:semiHidden="1" w:unhideWhenUsed="1"/>
+    <w:lsdException w:name="FollowedHyperlink" w:semiHidden="1" w:unhideWhenUsed="1"/>
+    <w:lsdException w:name="Strong" w:uiPriority="22" w:qFormat="1"/>
+    <w:lsdException w:name="Emphasis" w:uiPriority="20" w:qFormat="1"/>
+    <w:lsdException w:name="Document Map" w:semiHidden="1" w:unhideWhenUsed="1"/>
+    <w:lsdException w:name="Plain Text" w:semiHidden="1" w:unhideWhenUsed="1"/>
+    <w:lsdException w:name="E-mail Signature" w:semiHidden="1" w:unhideWhenUsed="1"/>
+    <w:lsdException w:name="HTML Top of Form" w:semiHidden="1" w:unhideWhenUsed="1"/>
+    <w:lsdException w:name="HTML Bottom of Form" w:semiHidden="1" w:unhideWhenUsed="1"/>
+    <w:lsdException w:name="Normal (Web)" w:semiHidden="1" w:unhideWhenUsed="1"/>
+    <w:lsdException w:name="HTML Acronym" w:semiHidden="1" w:unhideWhenUsed="1"/>
+    <w:lsdException w:name="HTML Address" w:semiHidden="1" w:unhideWhenUsed="1"/>
+    <w:lsdException w:name="HTML Cite" w:semiHidden="1" w:unhideWhenUsed="1"/>
+    <w:lsdException w:name="HTML Code" w:semiHidden="1" w:unhideWhenUsed="1"/>
+    <w:lsdException w:name="HTML Definition" w:semiHidden="1" w:unhideWhenUsed="1"/>
+    <w:lsdException w:name="HTML Keyboard" w:semiHidden="1" w:unhideWhenUsed="1"/>
+    <w:lsdException w:name="HTML Preformatted" w:semiHidden="1" w:unhideWhenUsed="1"/>
+    <w:lsdException w:name="HTML Sample" w:semiHidden="1" w:unhideWhenUsed="1"/>
+    <w:lsdException w:name="HTML Typewriter" w:semiHidden="1" w:unhideWhenUsed="1"/>
+    <w:lsdException w:name="HTML Variable" w:semiHidden="1" w:unhideWhenUsed="1"/>
+    <w:lsdException w:name="Normal Table" w:semiHidden="1" w:unhideWhenUsed="1"/>
+    <w:lsdException w:name="annotation subject" w:semiHidden="1" w:unhideWhenUsed="1"/>
+    <w:lsdException w:name="No List" w:semiHidden="1" w:unhideWhenUsed="1"/>
+    <w:lsdException w:name="Outline List 1" w:semiHidden="1" w:unhideWhenUsed="1"/>
+    <w:lsdException w:name="Outline List 2" w:semiHidden="1" w:unhideWhenUsed="1"/>
+    <w:lsdException w:name="Outline List 3" w:semiHidden="1" w:unhideWhenUsed="1"/>
+    <w:lsdException w:name="Table Simple 1" w:semiHidden="1" w:unhideWhenUsed="1"/>
+    <w:lsdException w:name="Table Simple 2" w:semiHidden="1" w:unhideWhenUsed="1"/>
+    <w:lsdException w:name="Table Simple 3" w:semiHidden="1" w:unhideWhenUsed="1"/>
+    <w:lsdException w:name="Table Classic 1" w:semiHidden="1" w:unhideWhenUsed="1"/>
+    <w:lsdException w:name="Table Classic 2" w:semiHidden="1" w:unhideWhenUsed="1"/>
+    <w:lsdException w:name="Table Classic 3" w:semiHidden="1" w:unhideWhenUsed="1"/>
+    <w:lsdException w:name="Table Classic 4" w:semiHidden="1" w:unhideWhenUsed="1"/>
+    <w:lsdException w:name="Table Colorful 1" w:semiHidden="1" w:unhideWhenUsed="1"/>
+    <w:lsdException w:name="Table Colorful 2" w:semiHidden="1" w:unhideWhenUsed="1"/>
+    <w:lsdException w:name="Table Colorful 3" w:semiHidden="1" w:unhideWhenUsed="1"/>
+    <w:lsdException w:name="Table Columns 1" w:semiHidden="1" w:unhideWhenUsed="1"/>
+    <w:lsdException w:name="Table Columns 2" w:semiHidden="1" w:unhideWhenUsed="1"/>
+    <w:lsdException w:name="Table Columns 3" w:semiHidden="1" w:unhideWhenUsed="1"/>
+    <w:lsdException w:name="Table Columns 4" w:semiHidden="1" w:unhideWhenUsed="1"/>
+    <w:lsdException w:name="Table Columns 5" w:semiHidden="1" w:unhideWhenUsed="1"/>
+    <w:lsdException w:name="Table Grid 1" w:semiHidden="1" w:unhideWhenUsed="1"/>
+    <w:lsdException w:name="Table Grid 2" w:semiHidden="1" w:unhideWhenUsed="1"/>
+    <w:lsdException w:name="Table Grid 3" w:semiHidden="1" w:unhideWhenUsed="1"/>
+    <w:lsdException w:name="Table Grid 4" w:semiHidden="1" w:unhideWhenUsed="1"/>
+    <w:lsdException w:name="Table Grid 5" w:semiHidden="1" w:unhideWhenUsed="1"/>
+    <w:lsdException w:name="Table Grid 6" w:semiHidden="1" w:unhideWhenUsed="1"/>
+    <w:lsdException w:name="Table Grid 7" w:semiHidden="1" w:unhideWhenUsed="1"/>
+    <w:lsdException w:name="Table Grid 8" w:semiHidden="1" w:unhideWhenUsed="1"/>
+    <w:lsdException w:name="Table List 1" w:semiHidden="1" w:unhideWhenUsed="1"/>
+    <w:lsdException w:name="Table List 2" w:semiHidden="1" w:unhideWhenUsed="1"/>
+    <w:lsdException w:name="Table List 3" w:semiHidden="1" w:unhideWhenUsed="1"/>
+    <w:lsdException w:name="Table List 4" w:semiHidden="1" w:unhideWhenUsed="1"/>
+    <w:lsdException w:name="Table List 5" w:semiHidden="1" w:unhideWhenUsed="1"/>
+    <w:lsdException w:name="Table List 6" w:semiHidden="1" w:unhideWhenUsed="1"/>
+    <w:lsdException w:name="Table List 7" w:semiHidden="1" w:unhideWhenUsed="1"/>
+    <w:lsdException w:name="Table List 8" w:semiHidden="1" w:unhideWhenUsed="1"/>
+    <w:lsdException w:name="Table 3D effects 1" w:semiHidden="1" w:unhideWhenUsed="1"/>
+    <w:lsdException w:name="Table 3D effects 2" w:semiHidden="1" w:unhideWhenUsed="1"/>
+    <w:lsdException w:name="Table 3D effects 3" w:semiHidden="1" w:unhideWhenUsed="1"/>
+    <w:lsdException w:name="Table Contemporary" w:semiHidden="1" w:unhideWhenUsed="1"/>
+    <w:lsdException w:name="Table Elegant" w:semiHidden="1" w:unhideWhenUsed="1"/>
+    <w:lsdException w:name="Table Professional" w:semiHidden="1" w:unhideWhenUsed="1"/>
+    <w:lsdException w:name="Table Subtle 1" w:semiHidden="1" w:unhideWhenUsed="1"/>
+    <w:lsdException w:name="Table Subtle 2" w:semiHidden="1" w:unhideWhenUsed="1"/>
+    <w:lsdException w:name="Table Web 1" w:semiHidden="1" w:unhideWhenUsed="1"/>
+    <w:lsdException w:name="Table Web 2" w:semiHidden="1" w:unhideWhenUsed="1"/>
+    <w:lsdException w:name="Table Web 3" w:semiHidden="1" w:unhideWhenUsed="1"/>
+    <w:lsdException w:name="Balloon Text" w:semiHidden="1" w:unhideWhenUsed="1"/>
+    <w:lsdException w:name="Table Grid" w:uiPriority="0"/>
+    <w:lsdException w:name="Table Theme" w:semiHidden="1" w:unhideWhenUsed="1"/>
+    <w:lsdException w:name="Placeholder Text" w:semiHidden="1"/>
+    <w:lsdException w:name="No Spacing" w:uiPriority="1" w:qFormat="1"/>
+    <w:lsdException w:name="Light Shading" w:uiPriority="60"/>
+    <w:lsdException w:name="Light List" w:uiPriority="61"/>
+    <w:lsdException w:name="Light Grid" w:uiPriority="62"/>
+    <w:lsdException w:name="Medium Shading 1" w:uiPriority="63"/>
+    <w:lsdException w:name="Medium Shading 2" w:uiPriority="64"/>
+    <w:lsdException w:name="Medium List 1" w:uiPriority="65"/>
+    <w:lsdException w:name="Medium List 2" w:uiPriority="66"/>
+    <w:lsdException w:name="Medium Grid 1" w:uiPriority="67"/>
+    <w:lsdException w:name="Medium Grid 2" w:uiPriority="68"/>
+    <w:lsdException w:name="Medium Grid 3" w:uiPriority="69"/>
+    <w:lsdException w:name="Dark List" w:uiPriority="70"/>
+    <w:lsdException w:name="Colorful Shading" w:uiPriority="71"/>
+    <w:lsdException w:name="Colorful List" w:uiPriority="72"/>
+    <w:lsdException w:name="Colorful Grid" w:uiPriority="73"/>
+    <w:lsdException w:name="Light Shading Accent 1" w:uiPriority="60"/>
+    <w:lsdException w:name="Light List Accent 1" w:uiPriority="61"/>
+    <w:lsdException w:name="Light Grid Accent 1" w:uiPriority="62"/>
+    <w:lsdException w:name="Medium Shading 1 Accent 1" w:uiPriority="63"/>
+    <w:lsdException w:name="Medium Shading 2 Accent 1" w:uiPriority="64"/>
+    <w:lsdException w:name="Medium List 1 Accent 1" w:uiPriority="65"/>
+    <w:lsdException w:name="Revision" w:semiHidden="1"/>
+    <w:lsdException w:name="List Paragraph" w:uiPriority="34" w:qFormat="1"/>
+    <w:lsdException w:name="Quote" w:uiPriority="29" w:qFormat="1"/>
+    <w:lsdException w:name="Intense Quote" w:uiPriority="30" w:qFormat="1"/>
+    <w:lsdException w:name="Medium List 2 Accent 1" w:uiPriority="66"/>
+    <w:lsdException w:name="Medium Grid 1 Accent 1" w:uiPriority="67"/>
+    <w:lsdException w:name="Medium Grid 2 Accent 1" w:uiPriority="68"/>
+    <w:lsdException w:name="Medium Grid 3 Accent 1" w:uiPriority="69"/>
+    <w:lsdException w:name="Dark List Accent 1" w:uiPriority="70"/>
+    <w:lsdException w:name="Colorful Shading Accent 1" w:uiPriority="71"/>
+    <w:lsdException w:name="Colorful List Accent 1" w:uiPriority="72"/>
+    <w:lsdException w:name="Colorful Grid Accent 1" w:uiPriority="73"/>
+    <w:lsdException w:name="Light Shading Accent 2" w:uiPriority="60"/>
+    <w:lsdException w:name="Light List Accent 2" w:uiPriority="61"/>
+    <w:lsdException w:name="Light Grid Accent 2" w:uiPriority="62"/>
+    <w:lsdException w:name="Medium Shading 1 Accent 2" w:uiPriority="63"/>
+    <w:lsdException w:name="Medium Shading 2 Accent 2" w:uiPriority="64"/>
+    <w:lsdException w:name="Medium List 1 Accent 2" w:uiPriority="65"/>
+    <w:lsdException w:name="Medium List 2 Accent 2" w:uiPriority="66"/>
+    <w:lsdException w:name="Medium Grid 1 Accent 2" w:uiPriority="67"/>
+    <w:lsdException w:name="Medium Grid 2 Accent 2" w:uiPriority="68"/>
+    <w:lsdException w:name="Medium Grid 3 Accent 2" w:uiPriority="69"/>
+    <w:lsdException w:name="Dark List Accent 2" w:uiPriority="70"/>
+    <w:lsdException w:name="Colorful Shading Accent 2" w:uiPriority="71"/>
+    <w:lsdException w:name="Colorful List Accent 2" w:uiPriority="72"/>
+    <w:lsdException w:name="Colorful Grid Accent 2" w:uiPriority="73"/>
+    <w:lsdException w:name="Light Shading Accent 3" w:uiPriority="60"/>
+    <w:lsdException w:name="Light List Accent 3" w:uiPriority="61"/>
+    <w:lsdException w:name="Light Grid Accent 3" w:uiPriority="62"/>
+    <w:lsdException w:name="Medium Shading 1 Accent 3" w:uiPriority="63"/>
+    <w:lsdException w:name="Medium Shading 2 Accent 3" w:uiPriority="64"/>
+    <w:lsdException w:name="Medium List 1 Accent 3" w:uiPriority="65"/>
+    <w:lsdException w:name="Medium List 2 Accent 3" w:uiPriority="66"/>
+    <w:lsdException w:name="Medium Grid 1 Accent 3" w:uiPriority="67"/>
+    <w:lsdException w:name="Medium Grid 2 Accent 3" w:uiPriority="68"/>
+    <w:lsdException w:name="Medium Grid 3 Accent 3" w:uiPriority="69"/>
+    <w:lsdException w:name="Dark List Accent 3" w:uiPriority="70"/>
+    <w:lsdException w:name="Colorful Shading Accent 3" w:uiPriority="71"/>
+    <w:lsdException w:name="Colorful List Accent 3" w:uiPriority="72"/>
+    <w:lsdException w:name="Colorful Grid Accent 3" w:uiPriority="73"/>
+    <w:lsdException w:name="Light Shading Accent 4" w:uiPriority="60"/>
+    <w:lsdException w:name="Light List Accent 4" w:uiPriority="61"/>
+    <w:lsdException w:name="Light Grid Accent 4" w:uiPriority="62"/>
+    <w:lsdException w:name="Medium Shading 1 Accent 4" w:uiPriority="63"/>
+    <w:lsdException w:name="Medium Shading 2 Accent 4" w:uiPriority="64"/>
+    <w:lsdException w:name="Medium List 1 Accent 4" w:uiPriority="65"/>
+    <w:lsdException w:name="Medium List 2 Accent 4" w:uiPriority="66"/>
+    <w:lsdException w:name="Medium Grid 1 Accent 4" w:uiPriority="67"/>
+    <w:lsdException w:name="Medium Grid 2 Accent 4" w:uiPriority="68"/>
+    <w:lsdException w:name="Medium Grid 3 Accent 4" w:uiPriority="69"/>
+    <w:lsdException w:name="Dark List Accent 4" w:uiPriority="70"/>
+    <w:lsdException w:name="Colorful Shading Accent 4" w:uiPriority="71"/>
+    <w:lsdException w:name="Colorful List Accent 4" w:uiPriority="72"/>
+    <w:lsdException w:name="Colorful Grid Accent 4" w:uiPriority="73"/>
+    <w:lsdException w:name="Light Shading Accent 5" w:uiPriority="60"/>
+    <w:lsdException w:name="Light List Accent 5" w:uiPriority="61"/>
+    <w:lsdException w:name="Light Grid Accent 5" w:uiPriority="62"/>
+    <w:lsdException w:name="Medium Shading 1 Accent 5" w:uiPriority="63"/>
+    <w:lsdException w:name="Medium Shading 2 Accent 5" w:uiPriority="64"/>
+    <w:lsdException w:name="Medium List 1 Accent 5" w:uiPriority="65"/>
+    <w:lsdException w:name="Medium List 2 Accent 5" w:uiPriority="66"/>
+    <w:lsdException w:name="Medium Grid 1 Accent 5" w:uiPriority="67"/>
+    <w:lsdException w:name="Medium Grid 2 Accent 5" w:uiPriority="68"/>
+    <w:lsdException w:name="Medium Grid 3 Accent 5" w:uiPriority="69"/>
+    <w:lsdException w:name="Dark List Accent 5" w:uiPriority="70"/>
+    <w:lsdException w:name="Colorful Shading Accent 5" w:uiPriority="71"/>
+    <w:lsdException w:name="Colorful List Accent 5" w:uiPriority="72"/>
+    <w:lsdException w:name="Colorful Grid Accent 5" w:uiPriority="73"/>
+    <w:lsdException w:name="Light Shading Accent 6" w:uiPriority="60"/>
+    <w:lsdException w:name="Light List Accent 6" w:uiPriority="61"/>
+    <w:lsdException w:name="Light Grid Accent 6" w:uiPriority="62"/>
+    <w:lsdException w:name="Medium Shading 1 Accent 6" w:uiPriority="63"/>
+    <w:lsdException w:name="Medium Shading 2 Accent 6" w:uiPriority="64"/>
+    <w:lsdException w:name="Medium List 1 Accent 6" w:uiPriority="65"/>
+    <w:lsdException w:name="Medium List 2 Accent 6" w:uiPriority="66"/>
+    <w:lsdException w:name="Medium Grid 1 Accent 6" w:uiPriority="67"/>
+    <w:lsdException w:name="Medium Grid 2 Accent 6" w:uiPriority="68"/>
+    <w:lsdException w:name="Medium Grid 3 Accent 6" w:uiPriority="69"/>
+    <w:lsdException w:name="Dark List Accent 6" w:uiPriority="70"/>
+    <w:lsdException w:name="Colorful Shading Accent 6" w:uiPriority="71"/>
+    <w:lsdException w:name="Colorful List Accent 6" w:uiPriority="72"/>
+    <w:lsdException w:name="Colorful Grid Accent 6" w:uiPriority="73"/>
+    <w:lsdException w:name="Subtle Emphasis" w:uiPriority="19" w:qFormat="1"/>
+    <w:lsdException w:name="Intense Emphasis" w:uiPriority="21" w:qFormat="1"/>
+    <w:lsdException w:name="Subtle Reference" w:uiPriority="31" w:qFormat="1"/>
+    <w:lsdException w:name="Intense Reference" w:uiPriority="32" w:qFormat="1"/>
+    <w:lsdException w:name="Book Title" w:uiPriority="33" w:qFormat="1"/>
+    <w:lsdException w:name="Bibliography" w:semiHidden="1" w:uiPriority="37" w:unhideWhenUsed="1"/>
+    <w:lsdException w:name="TOC Heading" w:semiHidden="1" w:uiPriority="39" w:unhideWhenUsed="1" w:qFormat="1"/>
+    <w:lsdException w:name="Plain Table 1" w:uiPriority="41"/>
+    <w:lsdException w:name="Plain Table 2" w:uiPriority="42"/>
+    <w:lsdException w:name="Plain Table 3" w:uiPriority="43"/>
+    <w:lsdException w:name="Plain Table 4" w:uiPriority="44"/>
+    <w:lsdException w:name="Plain Table 5" w:uiPriority="45"/>
+    <w:lsdException w:name="Grid Table Light" w:uiPriority="40"/>
+    <w:lsdException w:name="Grid Table 1 Light" w:uiPriority="46"/>
+    <w:lsdException w:name="Grid Table 2" w:uiPriority="47"/>
+    <w:lsdException w:name="Grid Table 3" w:uiPriority="48"/>
+    <w:lsdException w:name="Grid Table 4" w:uiPriority="49"/>
+    <w:lsdException w:name="Grid Table 5 Dark" w:uiPriority="50"/>
+    <w:lsdException w:name="Grid Table 6 Colorful" w:uiPriority="51"/>
+    <w:lsdException w:name="Grid Table 7 Colorful" w:uiPriority="52"/>
+    <w:lsdException w:name="Grid Table 1 Light Accent 1" w:uiPriority="46"/>
+    <w:lsdException w:name="Grid Table 2 Accent 1" w:uiPriority="47"/>
+    <w:lsdException w:name="Grid Table 3 Accent 1" w:uiPriority="48"/>
+    <w:lsdException w:name="Grid Table 4 Accent 1" w:uiPriority="49"/>
+    <w:lsdException w:name="Grid Table 5 Dark Accent 1" w:uiPriority="50"/>
+    <w:lsdException w:name="Grid Table 6 Colorful Accent 1" w:uiPriority="51"/>
+    <w:lsdException w:name="Grid Table 7 Colorful Accent 1" w:uiPriority="52"/>
+    <w:lsdException w:name="Grid Table 1 Light Accent 2" w:uiPriority="46"/>
+    <w:lsdException w:name="Grid Table 2 Accent 2" w:uiPriority="47"/>
+    <w:lsdException w:name="Grid Table 3 Accent 2" w:uiPriority="48"/>
+    <w:lsdException w:name="Grid Table 4 Accent 2" w:uiPriority="49"/>
+    <w:lsdException w:name="Grid Table 5 Dark Accent 2" w:uiPriority="50"/>
+    <w:lsdException w:name="Grid Table 6 Colorful Accent 2" w:uiPriority="51"/>
+    <w:lsdException w:name="Grid Table 7 Colorful Accent 2" w:uiPriority="52"/>
+    <w:lsdException w:name="Grid Table 1 Light Accent 3" w:uiPriority="46"/>
+    <w:lsdException w:name="Grid Table 2 Accent 3" w:uiPriority="47"/>
+    <w:lsdException w:name="Grid Table 3 Accent 3" w:uiPriority="48"/>
+    <w:lsdException w:name="Grid Table 4 Accent 3" w:uiPriority="49"/>
+    <w:lsdException w:name="Grid Table 5 Dark Accent 3" w:uiPriority="50"/>
+    <w:lsdException w:name="Grid Table 6 Colorful Accent 3" w:uiPriority="51"/>
+    <w:lsdException w:name="Grid Table 7 Colorful Accent 3" w:uiPriority="52"/>
+    <w:lsdException w:name="Grid Table 1 Light Accent 4" w:uiPriority="46"/>
+    <w:lsdException w:name="Grid Table 2 Accent 4" w:uiPriority="47"/>
+    <w:lsdException w:name="Grid Table 3 Accent 4" w:uiPriority="48"/>
+    <w:lsdException w:name="Grid Table 4 Accent 4" w:uiPriority="49"/>
+    <w:lsdException w:name="Grid Table 5 Dark Accent 4" w:uiPriority="50"/>
+    <w:lsdException w:name="Grid Table 6 Colorful Accent 4" w:uiPriority="51"/>
+    <w:lsdException w:name="Grid Table 7 Colorful Accent 4" w:uiPriority="52"/>
+    <w:lsdException w:name="Grid Table 1 Light Accent 5" w:uiPriority="46"/>
+    <w:lsdException w:name="Grid Table 2 Accent 5" w:uiPriority="47"/>
+    <w:lsdException w:name="Grid Table 3 Accent 5" w:uiPriority="48"/>
+    <w:lsdException w:name="Grid Table 4 Accent 5" w:uiPriority="49"/>
+    <w:lsdException w:name="Grid Table 5 Dark Accent 5" w:uiPriority="50"/>
+    <w:lsdException w:name="Grid Table 6 Colorful Accent 5" w:uiPriority="51"/>
+    <w:lsdException w:name="Grid Table 7 Colorful Accent 5" w:uiPriority="52"/>
+    <w:lsdException w:name="Grid Table 1 Light Accent 6" w:uiPriority="46"/>
+    <w:lsdException w:name="Grid Table 2 Accent 6" w:uiPriority="47"/>
+    <w:lsdException w:name="Grid Table 3 Accent 6" w:uiPriority="48"/>
+    <w:lsdException w:name="Grid Table 4 Accent 6" w:uiPriority="49"/>
+    <w:lsdException w:name="Grid Table 5 Dark Accent 6" w:uiPriority="50"/>
+    <w:lsdException w:name="Grid Table 6 Colorful Accent 6" w:uiPriority="51"/>
+    <w:lsdException w:name="Grid Table 7 Colorful Accent 6" w:uiPriority="52"/>
+    <w:lsdException w:name="List Table 1 Light" w:uiPriority="46"/>
+    <w:lsdException w:name="List Table 2" w:uiPriority="47"/>
+    <w:lsdException w:name="List Table 3" w:uiPriority="48"/>
+    <w:lsdException w:name="List Table 4" w:uiPriority="49"/>
+    <w:lsdException w:name="List Table 5 Dark" w:uiPriority="50"/>
+    <w:lsdException w:name="List Table 6 Colorful" w:uiPriority="51"/>
+    <w:lsdException w:name="List Table 7 Colorful" w:uiPriority="52"/>
+    <w:lsdException w:name="List Table 1 Light Accent 1" w:uiPriority="46"/>
+    <w:lsdException w:name="List Table 2 Accent 1" w:uiPriority="47"/>
+    <w:lsdException w:name="List Table 3 Accent 1" w:uiPriority="48"/>
+    <w:lsdException w:name="List Table 4 Accent 1" w:uiPriority="49"/>
+    <w:lsdException w:name="List Table 5 Dark Accent 1" w:uiPriority="50"/>
+    <w:lsdException w:name="List Table 6 Colorful Accent 1" w:uiPriority="51"/>
+    <w:lsdException w:name="List Table 7 Colorful Accent 1" w:uiPriority="52"/>
+    <w:lsdException w:name="List Table 1 Light Accent 2" w:uiPriority="46"/>
+    <w:lsdException w:name="List Table 2 Accent 2" w:uiPriority="47"/>
+    <w:lsdException w:name="List Table 3 Accent 2" w:uiPriority="48"/>
+    <w:lsdException w:name="List Table 4 Accent 2" w:uiPriority="49"/>
+    <w:lsdException w:name="List Table 5 Dark Accent 2" w:uiPriority="50"/>
+    <w:lsdException w:name="List Table 6 Colorful Accent 2" w:uiPriority="51"/>
+    <w:lsdException w:name="List Table 7 Colorful Accent 2" w:uiPriority="52"/>
+    <w:lsdException w:name="List Table 1 Light Accent 3" w:uiPriority="46"/>
+    <w:lsdException w:name="List Table 2 Accent 3" w:uiPriority="47"/>
+    <w:lsdException w:name="List Table 3 Accent 3" w:uiPriority="48"/>
+    <w:lsdException w:name="List Table 4 Accent 3" w:uiPriority="49"/>
+    <w:lsdException w:name="List Table 5 Dark Accent 3" w:uiPriority="50"/>
+    <w:lsdException w:name="List Table 6 Colorful Accent 3" w:uiPriority="51"/>
+    <w:lsdException w:name="List Table 7 Colorful Accent 3" w:uiPriority="52"/>
+    <w:lsdException w:name="List Table 1 Light Accent 4" w:uiPriority="46"/>
+    <w:lsdException w:name="List Table 2 Accent 4" w:uiPriority="47"/>
+    <w:lsdException w:name="List Table 3 Accent 4" w:uiPriority="48"/>
+    <w:lsdException w:name="List Table 4 Accent 4" w:uiPriority="49"/>
+    <w:lsdException w:name="List Table 5 Dark Accent 4" w:uiPriority="50"/>
+    <w:lsdException w:name="List Table 6 Colorful Accent 4" w:uiPriority="51"/>
+    <w:lsdException w:name="List Table 7 Colorful Accent 4" w:uiPriority="52"/>
+    <w:lsdException w:name="List Table 1 Light Accent 5" w:uiPriority="46"/>
+    <w:lsdException w:name="List Table 2 Accent 5" w:uiPriority="47"/>
+    <w:lsdException w:name="List Table 3 Accent 5" w:uiPriority="48"/>
+    <w:lsdException w:name="List Table 4 Accent 5" w:uiPriority="49"/>
+    <w:lsdException w:name="List Table 5 Dark Accent 5" w:uiPriority="50"/>
+    <w:lsdException w:name="List Table 6 Colorful Accent 5" w:uiPriority="51"/>
+    <w:lsdException w:name="List Table 7 Colorful Accent 5" w:uiPriority="52"/>
+    <w:lsdException w:name="List Table 1 Light Accent 6" w:uiPriority="46"/>
+    <w:lsdException w:name="List Table 2 Accent 6" w:uiPriority="47"/>
+    <w:lsdException w:name="List Table 3 Accent 6" w:uiPriority="48"/>
+    <w:lsdException w:name="List Table 4 Accent 6" w:uiPriority="49"/>
+    <w:lsdException w:name="List Table 5 Dark Accent 6" w:uiPriority="50"/>
+    <w:lsdException w:name="List Table 6 Colorful Accent 6" w:uiPriority="51"/>
+    <w:lsdException w:name="List Table 7 Colorful Accent 6" w:uiPriority="52"/>
   </w:latentStyles>
   <w:style w:type="paragraph" w:default="1" w:styleId="Normal">
     <w:name w:val="Normal"/>
@@ -9288,7 +9224,6 @@
       <w:spacing w:after="0" w:line="240" w:lineRule="auto"/>
     </w:pPr>
     <w:tblPr>
-      <w:tblInd w:w="0" w:type="dxa"/>
       <w:tblBorders>
         <w:top w:val="single" w:sz="4" w:space="0" w:color="auto"/>
         <w:left w:val="single" w:sz="4" w:space="0" w:color="auto"/>
@@ -9297,408 +9232,6 @@
         <w:insideH w:val="single" w:sz="4" w:space="0" w:color="auto"/>
         <w:insideV w:val="single" w:sz="4" w:space="0" w:color="auto"/>
       </w:tblBorders>
-      <w:tblCellMar>
-        <w:top w:w="0" w:type="dxa"/>
-        <w:left w:w="108" w:type="dxa"/>
-        <w:bottom w:w="0" w:type="dxa"/>
-        <w:right w:w="108" w:type="dxa"/>
-      </w:tblCellMar>
-    </w:tblPr>
-  </w:style>
-  <w:style w:type="paragraph" w:styleId="NormalWeb">
-    <w:name w:val="Normal (Web)"/>
-    <w:basedOn w:val="Normal"/>
-    <w:uiPriority w:val="99"/>
-    <w:unhideWhenUsed/>
-    <w:rsid w:val="007D7994"/>
-    <w:pPr>
-      <w:spacing w:before="100" w:beforeAutospacing="1" w:after="100" w:afterAutospacing="1" w:line="240" w:lineRule="auto"/>
-    </w:pPr>
-    <w:rPr>
-      <w:rFonts w:ascii="Times New Roman" w:eastAsia="Times New Roman" w:hAnsi="Times New Roman" w:cs="Times New Roman"/>
-      <w:sz w:val="24"/>
-      <w:szCs w:val="24"/>
-      <w:lang w:eastAsia="pt-BR"/>
-    </w:rPr>
-  </w:style>
-  <w:style w:type="paragraph" w:styleId="PargrafodaLista">
-    <w:name w:val="List Paragraph"/>
-    <w:basedOn w:val="Normal"/>
-    <w:uiPriority w:val="34"/>
-    <w:qFormat/>
-    <w:rsid w:val="00EF5F11"/>
-    <w:pPr>
-      <w:ind w:left="720"/>
-      <w:contextualSpacing/>
-    </w:pPr>
-  </w:style>
-  <w:style w:type="character" w:styleId="Refdecomentrio">
-    <w:name w:val="annotation reference"/>
-    <w:basedOn w:val="Fontepargpadro"/>
-    <w:uiPriority w:val="99"/>
-    <w:semiHidden/>
-    <w:unhideWhenUsed/>
-    <w:rsid w:val="00C639AA"/>
-    <w:rPr>
-      <w:sz w:val="16"/>
-      <w:szCs w:val="16"/>
-    </w:rPr>
-  </w:style>
-  <w:style w:type="paragraph" w:styleId="Textodecomentrio">
-    <w:name w:val="annotation text"/>
-    <w:basedOn w:val="Normal"/>
-    <w:link w:val="TextodecomentrioChar"/>
-    <w:uiPriority w:val="99"/>
-    <w:semiHidden/>
-    <w:unhideWhenUsed/>
-    <w:rsid w:val="00C639AA"/>
-    <w:pPr>
-      <w:spacing w:line="240" w:lineRule="auto"/>
-    </w:pPr>
-    <w:rPr>
-      <w:sz w:val="20"/>
-      <w:szCs w:val="20"/>
-    </w:rPr>
-  </w:style>
-  <w:style w:type="character" w:customStyle="1" w:styleId="TextodecomentrioChar">
-    <w:name w:val="Texto de comentário Char"/>
-    <w:basedOn w:val="Fontepargpadro"/>
-    <w:link w:val="Textodecomentrio"/>
-    <w:uiPriority w:val="99"/>
-    <w:semiHidden/>
-    <w:rsid w:val="00C639AA"/>
-    <w:rPr>
-      <w:sz w:val="20"/>
-      <w:szCs w:val="20"/>
-    </w:rPr>
-  </w:style>
-  <w:style w:type="paragraph" w:styleId="Assuntodocomentrio">
-    <w:name w:val="annotation subject"/>
-    <w:basedOn w:val="Textodecomentrio"/>
-    <w:next w:val="Textodecomentrio"/>
-    <w:link w:val="AssuntodocomentrioChar"/>
-    <w:uiPriority w:val="99"/>
-    <w:semiHidden/>
-    <w:unhideWhenUsed/>
-    <w:rsid w:val="00C639AA"/>
-    <w:rPr>
-      <w:b/>
-      <w:bCs/>
-    </w:rPr>
-  </w:style>
-  <w:style w:type="character" w:customStyle="1" w:styleId="AssuntodocomentrioChar">
-    <w:name w:val="Assunto do comentário Char"/>
-    <w:basedOn w:val="TextodecomentrioChar"/>
-    <w:link w:val="Assuntodocomentrio"/>
-    <w:uiPriority w:val="99"/>
-    <w:semiHidden/>
-    <w:rsid w:val="00C639AA"/>
-    <w:rPr>
-      <w:b/>
-      <w:bCs/>
-      <w:sz w:val="20"/>
-      <w:szCs w:val="20"/>
-    </w:rPr>
-  </w:style>
-  <w:style w:type="character" w:styleId="Hyperlink">
-    <w:name w:val="Hyperlink"/>
-    <w:basedOn w:val="Fontepargpadro"/>
-    <w:uiPriority w:val="99"/>
-    <w:unhideWhenUsed/>
-    <w:rsid w:val="009513B5"/>
-    <w:rPr>
-      <w:color w:val="0000FF" w:themeColor="hyperlink"/>
-      <w:u w:val="single"/>
-    </w:rPr>
-  </w:style>
-</w:styles>
-</file>
-
-<file path=word/stylesWithEffects.xml><?xml version="1.0" encoding="utf-8"?>
-<w:styles xmlns:wpc="http://schemas.microsoft.com/office/word/2010/wordprocessingCanvas" xmlns:mc="http://schemas.openxmlformats.org/markup-compatibility/2006" xmlns:o="urn:schemas-microsoft-com:office:office" xmlns:r="http://schemas.openxmlformats.org/officeDocument/2006/relationships" xmlns:m="http://schemas.openxmlformats.org/officeDocument/2006/math" xmlns:v="urn:schemas-microsoft-com:vml" xmlns:wp14="http://schemas.microsoft.com/office/word/2010/wordprocessingDrawing" xmlns:wp="http://schemas.openxmlformats.org/drawingml/2006/wordprocessingDrawing" xmlns:w10="urn:schemas-microsoft-com:office:word" xmlns:w="http://schemas.openxmlformats.org/wordprocessingml/2006/main" xmlns:w14="http://schemas.microsoft.com/office/word/2010/wordml" xmlns:wpg="http://schemas.microsoft.com/office/word/2010/wordprocessingGroup" xmlns:wpi="http://schemas.microsoft.com/office/word/2010/wordprocessingInk" xmlns:wne="http://schemas.microsoft.com/office/word/2006/wordml" xmlns:wps="http://schemas.microsoft.com/office/word/2010/wordprocessingShape" mc:Ignorable="w14 wp14">
-  <w:docDefaults>
-    <w:rPrDefault>
-      <w:rPr>
-        <w:rFonts w:asciiTheme="minorHAnsi" w:eastAsiaTheme="minorHAnsi" w:hAnsiTheme="minorHAnsi" w:cstheme="minorBidi"/>
-        <w:sz w:val="22"/>
-        <w:szCs w:val="22"/>
-        <w:lang w:val="pt-BR" w:eastAsia="en-US" w:bidi="ar-SA"/>
-      </w:rPr>
-    </w:rPrDefault>
-    <w:pPrDefault>
-      <w:pPr>
-        <w:spacing w:after="200" w:line="276" w:lineRule="auto"/>
-      </w:pPr>
-    </w:pPrDefault>
-  </w:docDefaults>
-  <w:latentStyles w:defLockedState="0" w:defUIPriority="99" w:defSemiHidden="1" w:defUnhideWhenUsed="1" w:defQFormat="0" w:count="267">
-    <w:lsdException w:name="Normal" w:semiHidden="0" w:uiPriority="0" w:unhideWhenUsed="0" w:qFormat="1"/>
-    <w:lsdException w:name="heading 1" w:semiHidden="0" w:uiPriority="9" w:unhideWhenUsed="0" w:qFormat="1"/>
-    <w:lsdException w:name="heading 2" w:uiPriority="9" w:qFormat="1"/>
-    <w:lsdException w:name="heading 3" w:uiPriority="9" w:qFormat="1"/>
-    <w:lsdException w:name="heading 4" w:uiPriority="9" w:qFormat="1"/>
-    <w:lsdException w:name="heading 5" w:uiPriority="9" w:qFormat="1"/>
-    <w:lsdException w:name="heading 6" w:uiPriority="9" w:qFormat="1"/>
-    <w:lsdException w:name="heading 7" w:uiPriority="9" w:qFormat="1"/>
-    <w:lsdException w:name="heading 8" w:uiPriority="9" w:qFormat="1"/>
-    <w:lsdException w:name="heading 9" w:uiPriority="9" w:qFormat="1"/>
-    <w:lsdException w:name="toc 1" w:uiPriority="39"/>
-    <w:lsdException w:name="toc 2" w:uiPriority="39"/>
-    <w:lsdException w:name="toc 3" w:uiPriority="39"/>
-    <w:lsdException w:name="toc 4" w:uiPriority="39"/>
-    <w:lsdException w:name="toc 5" w:uiPriority="39"/>
-    <w:lsdException w:name="toc 6" w:uiPriority="39"/>
-    <w:lsdException w:name="toc 7" w:uiPriority="39"/>
-    <w:lsdException w:name="toc 8" w:uiPriority="39"/>
-    <w:lsdException w:name="toc 9" w:uiPriority="39"/>
-    <w:lsdException w:name="caption" w:uiPriority="35" w:qFormat="1"/>
-    <w:lsdException w:name="Title" w:semiHidden="0" w:uiPriority="10" w:unhideWhenUsed="0" w:qFormat="1"/>
-    <w:lsdException w:name="Default Paragraph Font" w:uiPriority="1"/>
-    <w:lsdException w:name="Subtitle" w:semiHidden="0" w:uiPriority="11" w:unhideWhenUsed="0" w:qFormat="1"/>
-    <w:lsdException w:name="Strong" w:semiHidden="0" w:uiPriority="22" w:unhideWhenUsed="0" w:qFormat="1"/>
-    <w:lsdException w:name="Emphasis" w:semiHidden="0" w:uiPriority="20" w:unhideWhenUsed="0" w:qFormat="1"/>
-    <w:lsdException w:name="Table Grid" w:semiHidden="0" w:uiPriority="0" w:unhideWhenUsed="0"/>
-    <w:lsdException w:name="Placeholder Text" w:unhideWhenUsed="0"/>
-    <w:lsdException w:name="No Spacing" w:semiHidden="0" w:uiPriority="1" w:unhideWhenUsed="0" w:qFormat="1"/>
-    <w:lsdException w:name="Light Shading" w:semiHidden="0" w:uiPriority="60" w:unhideWhenUsed="0"/>
-    <w:lsdException w:name="Light List" w:semiHidden="0" w:uiPriority="61" w:unhideWhenUsed="0"/>
-    <w:lsdException w:name="Light Grid" w:semiHidden="0" w:uiPriority="62" w:unhideWhenUsed="0"/>
-    <w:lsdException w:name="Medium Shading 1" w:semiHidden="0" w:uiPriority="63" w:unhideWhenUsed="0"/>
-    <w:lsdException w:name="Medium Shading 2" w:semiHidden="0" w:uiPriority="64" w:unhideWhenUsed="0"/>
-    <w:lsdException w:name="Medium List 1" w:semiHidden="0" w:uiPriority="65" w:unhideWhenUsed="0"/>
-    <w:lsdException w:name="Medium List 2" w:semiHidden="0" w:uiPriority="66" w:unhideWhenUsed="0"/>
-    <w:lsdException w:name="Medium Grid 1" w:semiHidden="0" w:uiPriority="67" w:unhideWhenUsed="0"/>
-    <w:lsdException w:name="Medium Grid 2" w:semiHidden="0" w:uiPriority="68" w:unhideWhenUsed="0"/>
-    <w:lsdException w:name="Medium Grid 3" w:semiHidden="0" w:uiPriority="69" w:unhideWhenUsed="0"/>
-    <w:lsdException w:name="Dark List" w:semiHidden="0" w:uiPriority="70" w:unhideWhenUsed="0"/>
-    <w:lsdException w:name="Colorful Shading" w:semiHidden="0" w:uiPriority="71" w:unhideWhenUsed="0"/>
-    <w:lsdException w:name="Colorful List" w:semiHidden="0" w:uiPriority="72" w:unhideWhenUsed="0"/>
-    <w:lsdException w:name="Colorful Grid" w:semiHidden="0" w:uiPriority="73" w:unhideWhenUsed="0"/>
-    <w:lsdException w:name="Light Shading Accent 1" w:semiHidden="0" w:uiPriority="60" w:unhideWhenUsed="0"/>
-    <w:lsdException w:name="Light List Accent 1" w:semiHidden="0" w:uiPriority="61" w:unhideWhenUsed="0"/>
-    <w:lsdException w:name="Light Grid Accent 1" w:semiHidden="0" w:uiPriority="62" w:unhideWhenUsed="0"/>
-    <w:lsdException w:name="Medium Shading 1 Accent 1" w:semiHidden="0" w:uiPriority="63" w:unhideWhenUsed="0"/>
-    <w:lsdException w:name="Medium Shading 2 Accent 1" w:semiHidden="0" w:uiPriority="64" w:unhideWhenUsed="0"/>
-    <w:lsdException w:name="Medium List 1 Accent 1" w:semiHidden="0" w:uiPriority="65" w:unhideWhenUsed="0"/>
-    <w:lsdException w:name="Revision" w:unhideWhenUsed="0"/>
-    <w:lsdException w:name="List Paragraph" w:semiHidden="0" w:uiPriority="34" w:unhideWhenUsed="0" w:qFormat="1"/>
-    <w:lsdException w:name="Quote" w:semiHidden="0" w:uiPriority="29" w:unhideWhenUsed="0" w:qFormat="1"/>
-    <w:lsdException w:name="Intense Quote" w:semiHidden="0" w:uiPriority="30" w:unhideWhenUsed="0" w:qFormat="1"/>
-    <w:lsdException w:name="Medium List 2 Accent 1" w:semiHidden="0" w:uiPriority="66" w:unhideWhenUsed="0"/>
-    <w:lsdException w:name="Medium Grid 1 Accent 1" w:semiHidden="0" w:uiPriority="67" w:unhideWhenUsed="0"/>
-    <w:lsdException w:name="Medium Grid 2 Accent 1" w:semiHidden="0" w:uiPriority="68" w:unhideWhenUsed="0"/>
-    <w:lsdException w:name="Medium Grid 3 Accent 1" w:semiHidden="0" w:uiPriority="69" w:unhideWhenUsed="0"/>
-    <w:lsdException w:name="Dark List Accent 1" w:semiHidden="0" w:uiPriority="70" w:unhideWhenUsed="0"/>
-    <w:lsdException w:name="Colorful Shading Accent 1" w:semiHidden="0" w:uiPriority="71" w:unhideWhenUsed="0"/>
-    <w:lsdException w:name="Colorful List Accent 1" w:semiHidden="0" w:uiPriority="72" w:unhideWhenUsed="0"/>
-    <w:lsdException w:name="Colorful Grid Accent 1" w:semiHidden="0" w:uiPriority="73" w:unhideWhenUsed="0"/>
-    <w:lsdException w:name="Light Shading Accent 2" w:semiHidden="0" w:uiPriority="60" w:unhideWhenUsed="0"/>
-    <w:lsdException w:name="Light List Accent 2" w:semiHidden="0" w:uiPriority="61" w:unhideWhenUsed="0"/>
-    <w:lsdException w:name="Light Grid Accent 2" w:semiHidden="0" w:uiPriority="62" w:unhideWhenUsed="0"/>
-    <w:lsdException w:name="Medium Shading 1 Accent 2" w:semiHidden="0" w:uiPriority="63" w:unhideWhenUsed="0"/>
-    <w:lsdException w:name="Medium Shading 2 Accent 2" w:semiHidden="0" w:uiPriority="64" w:unhideWhenUsed="0"/>
-    <w:lsdException w:name="Medium List 1 Accent 2" w:semiHidden="0" w:uiPriority="65" w:unhideWhenUsed="0"/>
-    <w:lsdException w:name="Medium List 2 Accent 2" w:semiHidden="0" w:uiPriority="66" w:unhideWhenUsed="0"/>
-    <w:lsdException w:name="Medium Grid 1 Accent 2" w:semiHidden="0" w:uiPriority="67" w:unhideWhenUsed="0"/>
-    <w:lsdException w:name="Medium Grid 2 Accent 2" w:semiHidden="0" w:uiPriority="68" w:unhideWhenUsed="0"/>
-    <w:lsdException w:name="Medium Grid 3 Accent 2" w:semiHidden="0" w:uiPriority="69" w:unhideWhenUsed="0"/>
-    <w:lsdException w:name="Dark List Accent 2" w:semiHidden="0" w:uiPriority="70" w:unhideWhenUsed="0"/>
-    <w:lsdException w:name="Colorful Shading Accent 2" w:semiHidden="0" w:uiPriority="71" w:unhideWhenUsed="0"/>
-    <w:lsdException w:name="Colorful List Accent 2" w:semiHidden="0" w:uiPriority="72" w:unhideWhenUsed="0"/>
-    <w:lsdException w:name="Colorful Grid Accent 2" w:semiHidden="0" w:uiPriority="73" w:unhideWhenUsed="0"/>
-    <w:lsdException w:name="Light Shading Accent 3" w:semiHidden="0" w:uiPriority="60" w:unhideWhenUsed="0"/>
-    <w:lsdException w:name="Light List Accent 3" w:semiHidden="0" w:uiPriority="61" w:unhideWhenUsed="0"/>
-    <w:lsdException w:name="Light Grid Accent 3" w:semiHidden="0" w:uiPriority="62" w:unhideWhenUsed="0"/>
-    <w:lsdException w:name="Medium Shading 1 Accent 3" w:semiHidden="0" w:uiPriority="63" w:unhideWhenUsed="0"/>
-    <w:lsdException w:name="Medium Shading 2 Accent 3" w:semiHidden="0" w:uiPriority="64" w:unhideWhenUsed="0"/>
-    <w:lsdException w:name="Medium List 1 Accent 3" w:semiHidden="0" w:uiPriority="65" w:unhideWhenUsed="0"/>
-    <w:lsdException w:name="Medium List 2 Accent 3" w:semiHidden="0" w:uiPriority="66" w:unhideWhenUsed="0"/>
-    <w:lsdException w:name="Medium Grid 1 Accent 3" w:semiHidden="0" w:uiPriority="67" w:unhideWhenUsed="0"/>
-    <w:lsdException w:name="Medium Grid 2 Accent 3" w:semiHidden="0" w:uiPriority="68" w:unhideWhenUsed="0"/>
-    <w:lsdException w:name="Medium Grid 3 Accent 3" w:semiHidden="0" w:uiPriority="69" w:unhideWhenUsed="0"/>
-    <w:lsdException w:name="Dark List Accent 3" w:semiHidden="0" w:uiPriority="70" w:unhideWhenUsed="0"/>
-    <w:lsdException w:name="Colorful Shading Accent 3" w:semiHidden="0" w:uiPriority="71" w:unhideWhenUsed="0"/>
-    <w:lsdException w:name="Colorful List Accent 3" w:semiHidden="0" w:uiPriority="72" w:unhideWhenUsed="0"/>
-    <w:lsdException w:name="Colorful Grid Accent 3" w:semiHidden="0" w:uiPriority="73" w:unhideWhenUsed="0"/>
-    <w:lsdException w:name="Light Shading Accent 4" w:semiHidden="0" w:uiPriority="60" w:unhideWhenUsed="0"/>
-    <w:lsdException w:name="Light List Accent 4" w:semiHidden="0" w:uiPriority="61" w:unhideWhenUsed="0"/>
-    <w:lsdException w:name="Light Grid Accent 4" w:semiHidden="0" w:uiPriority="62" w:unhideWhenUsed="0"/>
-    <w:lsdException w:name="Medium Shading 1 Accent 4" w:semiHidden="0" w:uiPriority="63" w:unhideWhenUsed="0"/>
-    <w:lsdException w:name="Medium Shading 2 Accent 4" w:semiHidden="0" w:uiPriority="64" w:unhideWhenUsed="0"/>
-    <w:lsdException w:name="Medium List 1 Accent 4" w:semiHidden="0" w:uiPriority="65" w:unhideWhenUsed="0"/>
-    <w:lsdException w:name="Medium List 2 Accent 4" w:semiHidden="0" w:uiPriority="66" w:unhideWhenUsed="0"/>
-    <w:lsdException w:name="Medium Grid 1 Accent 4" w:semiHidden="0" w:uiPriority="67" w:unhideWhenUsed="0"/>
-    <w:lsdException w:name="Medium Grid 2 Accent 4" w:semiHidden="0" w:uiPriority="68" w:unhideWhenUsed="0"/>
-    <w:lsdException w:name="Medium Grid 3 Accent 4" w:semiHidden="0" w:uiPriority="69" w:unhideWhenUsed="0"/>
-    <w:lsdException w:name="Dark List Accent 4" w:semiHidden="0" w:uiPriority="70" w:unhideWhenUsed="0"/>
-    <w:lsdException w:name="Colorful Shading Accent 4" w:semiHidden="0" w:uiPriority="71" w:unhideWhenUsed="0"/>
-    <w:lsdException w:name="Colorful List Accent 4" w:semiHidden="0" w:uiPriority="72" w:unhideWhenUsed="0"/>
-    <w:lsdException w:name="Colorful Grid Accent 4" w:semiHidden="0" w:uiPriority="73" w:unhideWhenUsed="0"/>
-    <w:lsdException w:name="Light Shading Accent 5" w:semiHidden="0" w:uiPriority="60" w:unhideWhenUsed="0"/>
-    <w:lsdException w:name="Light List Accent 5" w:semiHidden="0" w:uiPriority="61" w:unhideWhenUsed="0"/>
-    <w:lsdException w:name="Light Grid Accent 5" w:semiHidden="0" w:uiPriority="62" w:unhideWhenUsed="0"/>
-    <w:lsdException w:name="Medium Shading 1 Accent 5" w:semiHidden="0" w:uiPriority="63" w:unhideWhenUsed="0"/>
-    <w:lsdException w:name="Medium Shading 2 Accent 5" w:semiHidden="0" w:uiPriority="64" w:unhideWhenUsed="0"/>
-    <w:lsdException w:name="Medium List 1 Accent 5" w:semiHidden="0" w:uiPriority="65" w:unhideWhenUsed="0"/>
-    <w:lsdException w:name="Medium List 2 Accent 5" w:semiHidden="0" w:uiPriority="66" w:unhideWhenUsed="0"/>
-    <w:lsdException w:name="Medium Grid 1 Accent 5" w:semiHidden="0" w:uiPriority="67" w:unhideWhenUsed="0"/>
-    <w:lsdException w:name="Medium Grid 2 Accent 5" w:semiHidden="0" w:uiPriority="68" w:unhideWhenUsed="0"/>
-    <w:lsdException w:name="Medium Grid 3 Accent 5" w:semiHidden="0" w:uiPriority="69" w:unhideWhenUsed="0"/>
-    <w:lsdException w:name="Dark List Accent 5" w:semiHidden="0" w:uiPriority="70" w:unhideWhenUsed="0"/>
-    <w:lsdException w:name="Colorful Shading Accent 5" w:semiHidden="0" w:uiPriority="71" w:unhideWhenUsed="0"/>
-    <w:lsdException w:name="Colorful List Accent 5" w:semiHidden="0" w:uiPriority="72" w:unhideWhenUsed="0"/>
-    <w:lsdException w:name="Colorful Grid Accent 5" w:semiHidden="0" w:uiPriority="73" w:unhideWhenUsed="0"/>
-    <w:lsdException w:name="Light Shading Accent 6" w:semiHidden="0" w:uiPriority="60" w:unhideWhenUsed="0"/>
-    <w:lsdException w:name="Light List Accent 6" w:semiHidden="0" w:uiPriority="61" w:unhideWhenUsed="0"/>
-    <w:lsdException w:name="Light Grid Accent 6" w:semiHidden="0" w:uiPriority="62" w:unhideWhenUsed="0"/>
-    <w:lsdException w:name="Medium Shading 1 Accent 6" w:semiHidden="0" w:uiPriority="63" w:unhideWhenUsed="0"/>
-    <w:lsdException w:name="Medium Shading 2 Accent 6" w:semiHidden="0" w:uiPriority="64" w:unhideWhenUsed="0"/>
-    <w:lsdException w:name="Medium List 1 Accent 6" w:semiHidden="0" w:uiPriority="65" w:unhideWhenUsed="0"/>
-    <w:lsdException w:name="Medium List 2 Accent 6" w:semiHidden="0" w:uiPriority="66" w:unhideWhenUsed="0"/>
-    <w:lsdException w:name="Medium Grid 1 Accent 6" w:semiHidden="0" w:uiPriority="67" w:unhideWhenUsed="0"/>
-    <w:lsdException w:name="Medium Grid 2 Accent 6" w:semiHidden="0" w:uiPriority="68" w:unhideWhenUsed="0"/>
-    <w:lsdException w:name="Medium Grid 3 Accent 6" w:semiHidden="0" w:uiPriority="69" w:unhideWhenUsed="0"/>
-    <w:lsdException w:name="Dark List Accent 6" w:semiHidden="0" w:uiPriority="70" w:unhideWhenUsed="0"/>
-    <w:lsdException w:name="Colorful Shading Accent 6" w:semiHidden="0" w:uiPriority="71" w:unhideWhenUsed="0"/>
-    <w:lsdException w:name="Colorful List Accent 6" w:semiHidden="0" w:uiPriority="72" w:unhideWhenUsed="0"/>
-    <w:lsdException w:name="Colorful Grid Accent 6" w:semiHidden="0" w:uiPriority="73" w:unhideWhenUsed="0"/>
-    <w:lsdException w:name="Subtle Emphasis" w:semiHidden="0" w:uiPriority="19" w:unhideWhenUsed="0" w:qFormat="1"/>
-    <w:lsdException w:name="Intense Emphasis" w:semiHidden="0" w:uiPriority="21" w:unhideWhenUsed="0" w:qFormat="1"/>
-    <w:lsdException w:name="Subtle Reference" w:semiHidden="0" w:uiPriority="31" w:unhideWhenUsed="0" w:qFormat="1"/>
-    <w:lsdException w:name="Intense Reference" w:semiHidden="0" w:uiPriority="32" w:unhideWhenUsed="0" w:qFormat="1"/>
-    <w:lsdException w:name="Book Title" w:semiHidden="0" w:uiPriority="33" w:unhideWhenUsed="0" w:qFormat="1"/>
-    <w:lsdException w:name="Bibliography" w:uiPriority="37"/>
-    <w:lsdException w:name="TOC Heading" w:uiPriority="39" w:qFormat="1"/>
-  </w:latentStyles>
-  <w:style w:type="paragraph" w:default="1" w:styleId="Normal">
-    <w:name w:val="Normal"/>
-    <w:qFormat/>
-    <w:rsid w:val="00FC510C"/>
-  </w:style>
-  <w:style w:type="character" w:default="1" w:styleId="Fontepargpadro">
-    <w:name w:val="Default Paragraph Font"/>
-    <w:uiPriority w:val="1"/>
-    <w:semiHidden/>
-    <w:unhideWhenUsed/>
-  </w:style>
-  <w:style w:type="table" w:default="1" w:styleId="Tabelanormal">
-    <w:name w:val="Normal Table"/>
-    <w:uiPriority w:val="99"/>
-    <w:semiHidden/>
-    <w:unhideWhenUsed/>
-    <w:tblPr>
-      <w:tblInd w:w="0" w:type="dxa"/>
-      <w:tblCellMar>
-        <w:top w:w="0" w:type="dxa"/>
-        <w:left w:w="108" w:type="dxa"/>
-        <w:bottom w:w="0" w:type="dxa"/>
-        <w:right w:w="108" w:type="dxa"/>
-      </w:tblCellMar>
-    </w:tblPr>
-  </w:style>
-  <w:style w:type="numbering" w:default="1" w:styleId="Semlista">
-    <w:name w:val="No List"/>
-    <w:uiPriority w:val="99"/>
-    <w:semiHidden/>
-    <w:unhideWhenUsed/>
-  </w:style>
-  <w:style w:type="paragraph" w:styleId="Cabealho">
-    <w:name w:val="header"/>
-    <w:basedOn w:val="Normal"/>
-    <w:link w:val="CabealhoChar"/>
-    <w:uiPriority w:val="99"/>
-    <w:unhideWhenUsed/>
-    <w:rsid w:val="009E649F"/>
-    <w:pPr>
-      <w:tabs>
-        <w:tab w:val="center" w:pos="4252"/>
-        <w:tab w:val="right" w:pos="8504"/>
-      </w:tabs>
-      <w:spacing w:after="0" w:line="240" w:lineRule="auto"/>
-    </w:pPr>
-  </w:style>
-  <w:style w:type="character" w:customStyle="1" w:styleId="CabealhoChar">
-    <w:name w:val="Cabeçalho Char"/>
-    <w:basedOn w:val="Fontepargpadro"/>
-    <w:link w:val="Cabealho"/>
-    <w:uiPriority w:val="99"/>
-    <w:rsid w:val="009E649F"/>
-  </w:style>
-  <w:style w:type="paragraph" w:styleId="Rodap">
-    <w:name w:val="footer"/>
-    <w:basedOn w:val="Normal"/>
-    <w:link w:val="RodapChar"/>
-    <w:uiPriority w:val="99"/>
-    <w:unhideWhenUsed/>
-    <w:rsid w:val="009E649F"/>
-    <w:pPr>
-      <w:tabs>
-        <w:tab w:val="center" w:pos="4252"/>
-        <w:tab w:val="right" w:pos="8504"/>
-      </w:tabs>
-      <w:spacing w:after="0" w:line="240" w:lineRule="auto"/>
-    </w:pPr>
-  </w:style>
-  <w:style w:type="character" w:customStyle="1" w:styleId="RodapChar">
-    <w:name w:val="Rodapé Char"/>
-    <w:basedOn w:val="Fontepargpadro"/>
-    <w:link w:val="Rodap"/>
-    <w:uiPriority w:val="99"/>
-    <w:rsid w:val="009E649F"/>
-  </w:style>
-  <w:style w:type="paragraph" w:styleId="Textodebalo">
-    <w:name w:val="Balloon Text"/>
-    <w:basedOn w:val="Normal"/>
-    <w:link w:val="TextodebaloChar"/>
-    <w:uiPriority w:val="99"/>
-    <w:semiHidden/>
-    <w:unhideWhenUsed/>
-    <w:rsid w:val="009E649F"/>
-    <w:pPr>
-      <w:spacing w:after="0" w:line="240" w:lineRule="auto"/>
-    </w:pPr>
-    <w:rPr>
-      <w:rFonts w:ascii="Tahoma" w:hAnsi="Tahoma" w:cs="Tahoma"/>
-      <w:sz w:val="16"/>
-      <w:szCs w:val="16"/>
-    </w:rPr>
-  </w:style>
-  <w:style w:type="character" w:customStyle="1" w:styleId="TextodebaloChar">
-    <w:name w:val="Texto de balão Char"/>
-    <w:basedOn w:val="Fontepargpadro"/>
-    <w:link w:val="Textodebalo"/>
-    <w:uiPriority w:val="99"/>
-    <w:semiHidden/>
-    <w:rsid w:val="009E649F"/>
-    <w:rPr>
-      <w:rFonts w:ascii="Tahoma" w:hAnsi="Tahoma" w:cs="Tahoma"/>
-      <w:sz w:val="16"/>
-      <w:szCs w:val="16"/>
-    </w:rPr>
-  </w:style>
-  <w:style w:type="table" w:styleId="Tabelacomgrade">
-    <w:name w:val="Table Grid"/>
-    <w:basedOn w:val="Tabelanormal"/>
-    <w:rsid w:val="009E649F"/>
-    <w:pPr>
-      <w:spacing w:after="0" w:line="240" w:lineRule="auto"/>
-    </w:pPr>
-    <w:tblPr>
-      <w:tblInd w:w="0" w:type="dxa"/>
-      <w:tblBorders>
-        <w:top w:val="single" w:sz="4" w:space="0" w:color="auto"/>
-        <w:left w:val="single" w:sz="4" w:space="0" w:color="auto"/>
-        <w:bottom w:val="single" w:sz="4" w:space="0" w:color="auto"/>
-        <w:right w:val="single" w:sz="4" w:space="0" w:color="auto"/>
-        <w:insideH w:val="single" w:sz="4" w:space="0" w:color="auto"/>
-        <w:insideV w:val="single" w:sz="4" w:space="0" w:color="auto"/>
-      </w:tblBorders>
-      <w:tblCellMar>
-        <w:top w:w="0" w:type="dxa"/>
-        <w:left w:w="108" w:type="dxa"/>
-        <w:bottom w:w="0" w:type="dxa"/>
-        <w:right w:w="108" w:type="dxa"/>
-      </w:tblCellMar>
     </w:tblPr>
   </w:style>
   <w:style w:type="paragraph" w:styleId="NormalWeb">
@@ -10098,7 +9631,7 @@
 </file>
 
 <file path=customXml/itemProps1.xml><?xml version="1.0" encoding="utf-8"?>
-<ds:datastoreItem xmlns:ds="http://schemas.openxmlformats.org/officeDocument/2006/customXml" ds:itemID="{5714BAC6-4FA3-498F-AF1C-C1B952087B91}">
+<ds:datastoreItem xmlns:ds="http://schemas.openxmlformats.org/officeDocument/2006/customXml" ds:itemID="{158459A5-7CC5-4AB5-BA6B-B5220A3B4C4E}">
   <ds:schemaRefs>
     <ds:schemaRef ds:uri="http://schemas.openxmlformats.org/officeDocument/2006/bibliography"/>
   </ds:schemaRefs>

--- a/4.4 Caso de Teste - UC-35 Editar máquina.docx
+++ b/4.4 Caso de Teste - UC-35 Editar máquina.docx
@@ -1,6 +1,6 @@
 
 <file path=word/document.xml><?xml version="1.0" encoding="utf-8"?>
-<w:document xmlns:wpc="http://schemas.microsoft.com/office/word/2010/wordprocessingCanvas" xmlns:mc="http://schemas.openxmlformats.org/markup-compatibility/2006" xmlns:o="urn:schemas-microsoft-com:office:office" xmlns:r="http://schemas.openxmlformats.org/officeDocument/2006/relationships" xmlns:m="http://schemas.openxmlformats.org/officeDocument/2006/math" xmlns:v="urn:schemas-microsoft-com:vml" xmlns:wp14="http://schemas.microsoft.com/office/word/2010/wordprocessingDrawing" xmlns:wp="http://schemas.openxmlformats.org/drawingml/2006/wordprocessingDrawing" xmlns:w10="urn:schemas-microsoft-com:office:word" xmlns:w="http://schemas.openxmlformats.org/wordprocessingml/2006/main" xmlns:w14="http://schemas.microsoft.com/office/word/2010/wordml" xmlns:w15="http://schemas.microsoft.com/office/word/2012/wordml" xmlns:wpg="http://schemas.microsoft.com/office/word/2010/wordprocessingGroup" xmlns:wpi="http://schemas.microsoft.com/office/word/2010/wordprocessingInk" xmlns:wne="http://schemas.microsoft.com/office/word/2006/wordml" xmlns:wps="http://schemas.microsoft.com/office/word/2010/wordprocessingShape" mc:Ignorable="w14 w15 wp14">
+<w:document xmlns:wpc="http://schemas.microsoft.com/office/word/2010/wordprocessingCanvas" xmlns:mc="http://schemas.openxmlformats.org/markup-compatibility/2006" xmlns:o="urn:schemas-microsoft-com:office:office" xmlns:r="http://schemas.openxmlformats.org/officeDocument/2006/relationships" xmlns:m="http://schemas.openxmlformats.org/officeDocument/2006/math" xmlns:v="urn:schemas-microsoft-com:vml" xmlns:wp14="http://schemas.microsoft.com/office/word/2010/wordprocessingDrawing" xmlns:wp="http://schemas.openxmlformats.org/drawingml/2006/wordprocessingDrawing" xmlns:w10="urn:schemas-microsoft-com:office:word" xmlns:w="http://schemas.openxmlformats.org/wordprocessingml/2006/main" xmlns:w14="http://schemas.microsoft.com/office/word/2010/wordml" xmlns:wpg="http://schemas.microsoft.com/office/word/2010/wordprocessingGroup" xmlns:wpi="http://schemas.microsoft.com/office/word/2010/wordprocessingInk" xmlns:wne="http://schemas.microsoft.com/office/word/2006/wordml" xmlns:wps="http://schemas.microsoft.com/office/word/2010/wordprocessingShape" mc:Ignorable="w14 wp14">
   <w:body>
     <w:tbl>
       <w:tblPr>
@@ -1067,7 +1067,7 @@
                 <w:sz w:val="18"/>
                 <w:szCs w:val="18"/>
               </w:rPr>
-              <w:t>20</w:t>
+              <w:t>NÃO CLICAR</w:t>
             </w:r>
           </w:p>
         </w:tc>
@@ -2603,7 +2603,7 @@
                 <w:sz w:val="18"/>
                 <w:szCs w:val="18"/>
               </w:rPr>
-              <w:t>PATR123</w:t>
+              <w:t>NÃO CLICAR</w:t>
             </w:r>
           </w:p>
         </w:tc>
@@ -3870,11 +3870,11 @@
         <w:tblLook w:val="0000" w:firstRow="0" w:lastRow="0" w:firstColumn="0" w:lastColumn="0" w:noHBand="0" w:noVBand="0"/>
       </w:tblPr>
       <w:tblGrid>
-        <w:gridCol w:w="1236"/>
-        <w:gridCol w:w="1228"/>
-        <w:gridCol w:w="1402"/>
-        <w:gridCol w:w="1359"/>
-        <w:gridCol w:w="1393"/>
+        <w:gridCol w:w="1242"/>
+        <w:gridCol w:w="1226"/>
+        <w:gridCol w:w="1401"/>
+        <w:gridCol w:w="1357"/>
+        <w:gridCol w:w="1392"/>
         <w:gridCol w:w="1314"/>
         <w:gridCol w:w="1351"/>
       </w:tblGrid>
@@ -4166,6 +4166,14 @@
                 <w:bCs/>
               </w:rPr>
             </w:pPr>
+            <w:r>
+              <w:rPr>
+                <w:rFonts w:ascii="Arial" w:hAnsi="Arial" w:cs="Arial"/>
+                <w:b/>
+                <w:bCs/>
+              </w:rPr>
+              <w:t>09/09/2015</w:t>
+            </w:r>
           </w:p>
         </w:tc>
         <w:tc>
@@ -4182,6 +4190,16 @@
                 <w:bCs/>
               </w:rPr>
             </w:pPr>
+            <w:proofErr w:type="spellStart"/>
+            <w:r>
+              <w:rPr>
+                <w:rFonts w:ascii="Arial" w:hAnsi="Arial" w:cs="Arial"/>
+                <w:b/>
+                <w:bCs/>
+              </w:rPr>
+              <w:t>Rafaella</w:t>
+            </w:r>
+            <w:proofErr w:type="spellEnd"/>
           </w:p>
         </w:tc>
         <w:tc>
@@ -4198,6 +4216,16 @@
                 <w:bCs/>
               </w:rPr>
             </w:pPr>
+            <w:proofErr w:type="gramStart"/>
+            <w:r>
+              <w:rPr>
+                <w:rFonts w:ascii="Arial" w:hAnsi="Arial" w:cs="Arial"/>
+                <w:b/>
+                <w:bCs/>
+              </w:rPr>
+              <w:t>0</w:t>
+            </w:r>
+            <w:proofErr w:type="gramEnd"/>
           </w:p>
         </w:tc>
         <w:tc>
@@ -5780,11 +5808,11 @@
         <w:tblLook w:val="0000" w:firstRow="0" w:lastRow="0" w:firstColumn="0" w:lastColumn="0" w:noHBand="0" w:noVBand="0"/>
       </w:tblPr>
       <w:tblGrid>
-        <w:gridCol w:w="1236"/>
-        <w:gridCol w:w="1228"/>
-        <w:gridCol w:w="1402"/>
-        <w:gridCol w:w="1359"/>
-        <w:gridCol w:w="1393"/>
+        <w:gridCol w:w="1242"/>
+        <w:gridCol w:w="1226"/>
+        <w:gridCol w:w="1401"/>
+        <w:gridCol w:w="1357"/>
+        <w:gridCol w:w="1392"/>
         <w:gridCol w:w="1314"/>
         <w:gridCol w:w="1351"/>
       </w:tblGrid>
@@ -6099,6 +6127,14 @@
                 <w:bCs/>
               </w:rPr>
             </w:pPr>
+            <w:r>
+              <w:rPr>
+                <w:rFonts w:ascii="Arial" w:hAnsi="Arial" w:cs="Arial"/>
+                <w:b/>
+                <w:bCs/>
+              </w:rPr>
+              <w:t>09/09/2015</w:t>
+            </w:r>
           </w:p>
         </w:tc>
         <w:tc>
@@ -6115,6 +6151,16 @@
                 <w:bCs/>
               </w:rPr>
             </w:pPr>
+            <w:proofErr w:type="spellStart"/>
+            <w:r>
+              <w:rPr>
+                <w:rFonts w:ascii="Arial" w:hAnsi="Arial" w:cs="Arial"/>
+                <w:b/>
+                <w:bCs/>
+              </w:rPr>
+              <w:t>Rafaella</w:t>
+            </w:r>
+            <w:proofErr w:type="spellEnd"/>
           </w:p>
         </w:tc>
         <w:tc>
@@ -6131,6 +6177,16 @@
                 <w:bCs/>
               </w:rPr>
             </w:pPr>
+            <w:r>
+              <w:rPr>
+                <w:rFonts w:ascii="Arial" w:hAnsi="Arial" w:cs="Arial"/>
+                <w:b/>
+                <w:bCs/>
+              </w:rPr>
+              <w:t>2</w:t>
+            </w:r>
+            <w:bookmarkStart w:id="0" w:name="_GoBack"/>
+            <w:bookmarkEnd w:id="0"/>
           </w:p>
         </w:tc>
         <w:tc>
@@ -6656,8 +6712,6 @@
                 <w:b/>
               </w:rPr>
             </w:pPr>
-            <w:bookmarkStart w:id="0" w:name="_GoBack"/>
-            <w:bookmarkEnd w:id="0"/>
             <w:r>
               <w:rPr>
                 <w:rFonts w:ascii="Arial" w:hAnsi="Arial" w:cs="Arial"/>
@@ -8127,12 +8181,12 @@
     <w:p/>
     <w:p/>
     <w:sectPr>
-      <w:headerReference w:type="even" r:id="rId8"/>
-      <w:headerReference w:type="default" r:id="rId9"/>
-      <w:footerReference w:type="even" r:id="rId10"/>
-      <w:footerReference w:type="default" r:id="rId11"/>
-      <w:headerReference w:type="first" r:id="rId12"/>
-      <w:footerReference w:type="first" r:id="rId13"/>
+      <w:headerReference w:type="even" r:id="rId9"/>
+      <w:headerReference w:type="default" r:id="rId10"/>
+      <w:footerReference w:type="even" r:id="rId11"/>
+      <w:footerReference w:type="default" r:id="rId12"/>
+      <w:headerReference w:type="first" r:id="rId13"/>
+      <w:footerReference w:type="first" r:id="rId14"/>
       <w:pgSz w:w="11906" w:h="16838"/>
       <w:pgMar w:top="1134" w:right="1134" w:bottom="1134" w:left="1701" w:header="709" w:footer="709" w:gutter="0"/>
       <w:cols w:space="708"/>
@@ -8143,7 +8197,7 @@
 </file>
 
 <file path=word/endnotes.xml><?xml version="1.0" encoding="utf-8"?>
-<w:endnotes xmlns:wpc="http://schemas.microsoft.com/office/word/2010/wordprocessingCanvas" xmlns:mc="http://schemas.openxmlformats.org/markup-compatibility/2006" xmlns:o="urn:schemas-microsoft-com:office:office" xmlns:r="http://schemas.openxmlformats.org/officeDocument/2006/relationships" xmlns:m="http://schemas.openxmlformats.org/officeDocument/2006/math" xmlns:v="urn:schemas-microsoft-com:vml" xmlns:wp14="http://schemas.microsoft.com/office/word/2010/wordprocessingDrawing" xmlns:wp="http://schemas.openxmlformats.org/drawingml/2006/wordprocessingDrawing" xmlns:w10="urn:schemas-microsoft-com:office:word" xmlns:w="http://schemas.openxmlformats.org/wordprocessingml/2006/main" xmlns:w14="http://schemas.microsoft.com/office/word/2010/wordml" xmlns:w15="http://schemas.microsoft.com/office/word/2012/wordml" xmlns:wpg="http://schemas.microsoft.com/office/word/2010/wordprocessingGroup" xmlns:wpi="http://schemas.microsoft.com/office/word/2010/wordprocessingInk" xmlns:wne="http://schemas.microsoft.com/office/word/2006/wordml" xmlns:wps="http://schemas.microsoft.com/office/word/2010/wordprocessingShape" mc:Ignorable="w14 w15 wp14">
+<w:endnotes xmlns:wpc="http://schemas.microsoft.com/office/word/2010/wordprocessingCanvas" xmlns:mc="http://schemas.openxmlformats.org/markup-compatibility/2006" xmlns:o="urn:schemas-microsoft-com:office:office" xmlns:r="http://schemas.openxmlformats.org/officeDocument/2006/relationships" xmlns:m="http://schemas.openxmlformats.org/officeDocument/2006/math" xmlns:v="urn:schemas-microsoft-com:vml" xmlns:wp14="http://schemas.microsoft.com/office/word/2010/wordprocessingDrawing" xmlns:wp="http://schemas.openxmlformats.org/drawingml/2006/wordprocessingDrawing" xmlns:w10="urn:schemas-microsoft-com:office:word" xmlns:w="http://schemas.openxmlformats.org/wordprocessingml/2006/main" xmlns:w14="http://schemas.microsoft.com/office/word/2010/wordml" xmlns:wpg="http://schemas.microsoft.com/office/word/2010/wordprocessingGroup" xmlns:wpi="http://schemas.microsoft.com/office/word/2010/wordprocessingInk" xmlns:wne="http://schemas.microsoft.com/office/word/2006/wordml" xmlns:wps="http://schemas.microsoft.com/office/word/2010/wordprocessingShape" mc:Ignorable="w14 wp14">
   <w:endnote w:type="separator" w:id="-1">
     <w:p>
       <w:pPr>
@@ -8168,7 +8222,7 @@
 </file>
 
 <file path=word/footer1.xml><?xml version="1.0" encoding="utf-8"?>
-<w:ftr xmlns:wpc="http://schemas.microsoft.com/office/word/2010/wordprocessingCanvas" xmlns:mc="http://schemas.openxmlformats.org/markup-compatibility/2006" xmlns:o="urn:schemas-microsoft-com:office:office" xmlns:r="http://schemas.openxmlformats.org/officeDocument/2006/relationships" xmlns:m="http://schemas.openxmlformats.org/officeDocument/2006/math" xmlns:v="urn:schemas-microsoft-com:vml" xmlns:wp14="http://schemas.microsoft.com/office/word/2010/wordprocessingDrawing" xmlns:wp="http://schemas.openxmlformats.org/drawingml/2006/wordprocessingDrawing" xmlns:w10="urn:schemas-microsoft-com:office:word" xmlns:w="http://schemas.openxmlformats.org/wordprocessingml/2006/main" xmlns:w14="http://schemas.microsoft.com/office/word/2010/wordml" xmlns:w15="http://schemas.microsoft.com/office/word/2012/wordml" xmlns:wpg="http://schemas.microsoft.com/office/word/2010/wordprocessingGroup" xmlns:wpi="http://schemas.microsoft.com/office/word/2010/wordprocessingInk" xmlns:wne="http://schemas.microsoft.com/office/word/2006/wordml" xmlns:wps="http://schemas.microsoft.com/office/word/2010/wordprocessingShape" mc:Ignorable="w14 w15 wp14">
+<w:ftr xmlns:wpc="http://schemas.microsoft.com/office/word/2010/wordprocessingCanvas" xmlns:mc="http://schemas.openxmlformats.org/markup-compatibility/2006" xmlns:o="urn:schemas-microsoft-com:office:office" xmlns:r="http://schemas.openxmlformats.org/officeDocument/2006/relationships" xmlns:m="http://schemas.openxmlformats.org/officeDocument/2006/math" xmlns:v="urn:schemas-microsoft-com:vml" xmlns:wp14="http://schemas.microsoft.com/office/word/2010/wordprocessingDrawing" xmlns:wp="http://schemas.openxmlformats.org/drawingml/2006/wordprocessingDrawing" xmlns:w10="urn:schemas-microsoft-com:office:word" xmlns:w="http://schemas.openxmlformats.org/wordprocessingml/2006/main" xmlns:w14="http://schemas.microsoft.com/office/word/2010/wordml" xmlns:wpg="http://schemas.microsoft.com/office/word/2010/wordprocessingGroup" xmlns:wpi="http://schemas.microsoft.com/office/word/2010/wordprocessingInk" xmlns:wne="http://schemas.microsoft.com/office/word/2006/wordml" xmlns:wps="http://schemas.microsoft.com/office/word/2010/wordprocessingShape" mc:Ignorable="w14 wp14">
   <w:p>
     <w:pPr>
       <w:pStyle w:val="Rodap"/>
@@ -8178,7 +8232,7 @@
 </file>
 
 <file path=word/footer2.xml><?xml version="1.0" encoding="utf-8"?>
-<w:ftr xmlns:wpc="http://schemas.microsoft.com/office/word/2010/wordprocessingCanvas" xmlns:mc="http://schemas.openxmlformats.org/markup-compatibility/2006" xmlns:o="urn:schemas-microsoft-com:office:office" xmlns:r="http://schemas.openxmlformats.org/officeDocument/2006/relationships" xmlns:m="http://schemas.openxmlformats.org/officeDocument/2006/math" xmlns:v="urn:schemas-microsoft-com:vml" xmlns:wp14="http://schemas.microsoft.com/office/word/2010/wordprocessingDrawing" xmlns:wp="http://schemas.openxmlformats.org/drawingml/2006/wordprocessingDrawing" xmlns:w10="urn:schemas-microsoft-com:office:word" xmlns:w="http://schemas.openxmlformats.org/wordprocessingml/2006/main" xmlns:w14="http://schemas.microsoft.com/office/word/2010/wordml" xmlns:w15="http://schemas.microsoft.com/office/word/2012/wordml" xmlns:wpg="http://schemas.microsoft.com/office/word/2010/wordprocessingGroup" xmlns:wpi="http://schemas.microsoft.com/office/word/2010/wordprocessingInk" xmlns:wne="http://schemas.microsoft.com/office/word/2006/wordml" xmlns:wps="http://schemas.microsoft.com/office/word/2010/wordprocessingShape" mc:Ignorable="w14 w15 wp14">
+<w:ftr xmlns:wpc="http://schemas.microsoft.com/office/word/2010/wordprocessingCanvas" xmlns:mc="http://schemas.openxmlformats.org/markup-compatibility/2006" xmlns:o="urn:schemas-microsoft-com:office:office" xmlns:r="http://schemas.openxmlformats.org/officeDocument/2006/relationships" xmlns:m="http://schemas.openxmlformats.org/officeDocument/2006/math" xmlns:v="urn:schemas-microsoft-com:vml" xmlns:wp14="http://schemas.microsoft.com/office/word/2010/wordprocessingDrawing" xmlns:wp="http://schemas.openxmlformats.org/drawingml/2006/wordprocessingDrawing" xmlns:w10="urn:schemas-microsoft-com:office:word" xmlns:w="http://schemas.openxmlformats.org/wordprocessingml/2006/main" xmlns:w14="http://schemas.microsoft.com/office/word/2010/wordml" xmlns:wpg="http://schemas.microsoft.com/office/word/2010/wordprocessingGroup" xmlns:wpi="http://schemas.microsoft.com/office/word/2010/wordprocessingInk" xmlns:wne="http://schemas.microsoft.com/office/word/2006/wordml" xmlns:wps="http://schemas.microsoft.com/office/word/2010/wordprocessingShape" mc:Ignorable="w14 wp14">
   <w:p>
     <w:pPr>
       <w:pStyle w:val="Rodap"/>
@@ -8252,7 +8306,7 @@
             </wp:anchor>
           </w:drawing>
         </mc:Choice>
-        <mc:Fallback>
+        <mc:Fallback xmlns:w15="http://schemas.microsoft.com/office/word/2012/wordml">
           <w:pict>
             <v:shapetype w14:anchorId="5A22AAA9" id="_x0000_t32" coordsize="21600,21600" o:spt="32" o:oned="t" path="m,l21600,21600e" filled="f">
               <v:path arrowok="t" fillok="f" o:connecttype="none"/>
@@ -8276,7 +8330,7 @@
 </file>
 
 <file path=word/footer3.xml><?xml version="1.0" encoding="utf-8"?>
-<w:ftr xmlns:wpc="http://schemas.microsoft.com/office/word/2010/wordprocessingCanvas" xmlns:mc="http://schemas.openxmlformats.org/markup-compatibility/2006" xmlns:o="urn:schemas-microsoft-com:office:office" xmlns:r="http://schemas.openxmlformats.org/officeDocument/2006/relationships" xmlns:m="http://schemas.openxmlformats.org/officeDocument/2006/math" xmlns:v="urn:schemas-microsoft-com:vml" xmlns:wp14="http://schemas.microsoft.com/office/word/2010/wordprocessingDrawing" xmlns:wp="http://schemas.openxmlformats.org/drawingml/2006/wordprocessingDrawing" xmlns:w10="urn:schemas-microsoft-com:office:word" xmlns:w="http://schemas.openxmlformats.org/wordprocessingml/2006/main" xmlns:w14="http://schemas.microsoft.com/office/word/2010/wordml" xmlns:w15="http://schemas.microsoft.com/office/word/2012/wordml" xmlns:wpg="http://schemas.microsoft.com/office/word/2010/wordprocessingGroup" xmlns:wpi="http://schemas.microsoft.com/office/word/2010/wordprocessingInk" xmlns:wne="http://schemas.microsoft.com/office/word/2006/wordml" xmlns:wps="http://schemas.microsoft.com/office/word/2010/wordprocessingShape" mc:Ignorable="w14 w15 wp14">
+<w:ftr xmlns:wpc="http://schemas.microsoft.com/office/word/2010/wordprocessingCanvas" xmlns:mc="http://schemas.openxmlformats.org/markup-compatibility/2006" xmlns:o="urn:schemas-microsoft-com:office:office" xmlns:r="http://schemas.openxmlformats.org/officeDocument/2006/relationships" xmlns:m="http://schemas.openxmlformats.org/officeDocument/2006/math" xmlns:v="urn:schemas-microsoft-com:vml" xmlns:wp14="http://schemas.microsoft.com/office/word/2010/wordprocessingDrawing" xmlns:wp="http://schemas.openxmlformats.org/drawingml/2006/wordprocessingDrawing" xmlns:w10="urn:schemas-microsoft-com:office:word" xmlns:w="http://schemas.openxmlformats.org/wordprocessingml/2006/main" xmlns:w14="http://schemas.microsoft.com/office/word/2010/wordml" xmlns:wpg="http://schemas.microsoft.com/office/word/2010/wordprocessingGroup" xmlns:wpi="http://schemas.microsoft.com/office/word/2010/wordprocessingInk" xmlns:wne="http://schemas.microsoft.com/office/word/2006/wordml" xmlns:wps="http://schemas.microsoft.com/office/word/2010/wordprocessingShape" mc:Ignorable="w14 wp14">
   <w:p>
     <w:pPr>
       <w:pStyle w:val="Rodap"/>
@@ -8286,7 +8340,7 @@
 </file>
 
 <file path=word/footnotes.xml><?xml version="1.0" encoding="utf-8"?>
-<w:footnotes xmlns:wpc="http://schemas.microsoft.com/office/word/2010/wordprocessingCanvas" xmlns:mc="http://schemas.openxmlformats.org/markup-compatibility/2006" xmlns:o="urn:schemas-microsoft-com:office:office" xmlns:r="http://schemas.openxmlformats.org/officeDocument/2006/relationships" xmlns:m="http://schemas.openxmlformats.org/officeDocument/2006/math" xmlns:v="urn:schemas-microsoft-com:vml" xmlns:wp14="http://schemas.microsoft.com/office/word/2010/wordprocessingDrawing" xmlns:wp="http://schemas.openxmlformats.org/drawingml/2006/wordprocessingDrawing" xmlns:w10="urn:schemas-microsoft-com:office:word" xmlns:w="http://schemas.openxmlformats.org/wordprocessingml/2006/main" xmlns:w14="http://schemas.microsoft.com/office/word/2010/wordml" xmlns:w15="http://schemas.microsoft.com/office/word/2012/wordml" xmlns:wpg="http://schemas.microsoft.com/office/word/2010/wordprocessingGroup" xmlns:wpi="http://schemas.microsoft.com/office/word/2010/wordprocessingInk" xmlns:wne="http://schemas.microsoft.com/office/word/2006/wordml" xmlns:wps="http://schemas.microsoft.com/office/word/2010/wordprocessingShape" mc:Ignorable="w14 w15 wp14">
+<w:footnotes xmlns:wpc="http://schemas.microsoft.com/office/word/2010/wordprocessingCanvas" xmlns:mc="http://schemas.openxmlformats.org/markup-compatibility/2006" xmlns:o="urn:schemas-microsoft-com:office:office" xmlns:r="http://schemas.openxmlformats.org/officeDocument/2006/relationships" xmlns:m="http://schemas.openxmlformats.org/officeDocument/2006/math" xmlns:v="urn:schemas-microsoft-com:vml" xmlns:wp14="http://schemas.microsoft.com/office/word/2010/wordprocessingDrawing" xmlns:wp="http://schemas.openxmlformats.org/drawingml/2006/wordprocessingDrawing" xmlns:w10="urn:schemas-microsoft-com:office:word" xmlns:w="http://schemas.openxmlformats.org/wordprocessingml/2006/main" xmlns:w14="http://schemas.microsoft.com/office/word/2010/wordml" xmlns:wpg="http://schemas.microsoft.com/office/word/2010/wordprocessingGroup" xmlns:wpi="http://schemas.microsoft.com/office/word/2010/wordprocessingInk" xmlns:wne="http://schemas.microsoft.com/office/word/2006/wordml" xmlns:wps="http://schemas.microsoft.com/office/word/2010/wordprocessingShape" mc:Ignorable="w14 wp14">
   <w:footnote w:type="separator" w:id="-1">
     <w:p>
       <w:pPr>
@@ -8311,7 +8365,7 @@
 </file>
 
 <file path=word/header1.xml><?xml version="1.0" encoding="utf-8"?>
-<w:hdr xmlns:wpc="http://schemas.microsoft.com/office/word/2010/wordprocessingCanvas" xmlns:mc="http://schemas.openxmlformats.org/markup-compatibility/2006" xmlns:o="urn:schemas-microsoft-com:office:office" xmlns:r="http://schemas.openxmlformats.org/officeDocument/2006/relationships" xmlns:m="http://schemas.openxmlformats.org/officeDocument/2006/math" xmlns:v="urn:schemas-microsoft-com:vml" xmlns:wp14="http://schemas.microsoft.com/office/word/2010/wordprocessingDrawing" xmlns:wp="http://schemas.openxmlformats.org/drawingml/2006/wordprocessingDrawing" xmlns:w10="urn:schemas-microsoft-com:office:word" xmlns:w="http://schemas.openxmlformats.org/wordprocessingml/2006/main" xmlns:w14="http://schemas.microsoft.com/office/word/2010/wordml" xmlns:w15="http://schemas.microsoft.com/office/word/2012/wordml" xmlns:wpg="http://schemas.microsoft.com/office/word/2010/wordprocessingGroup" xmlns:wpi="http://schemas.microsoft.com/office/word/2010/wordprocessingInk" xmlns:wne="http://schemas.microsoft.com/office/word/2006/wordml" xmlns:wps="http://schemas.microsoft.com/office/word/2010/wordprocessingShape" mc:Ignorable="w14 w15 wp14">
+<w:hdr xmlns:wpc="http://schemas.microsoft.com/office/word/2010/wordprocessingCanvas" xmlns:mc="http://schemas.openxmlformats.org/markup-compatibility/2006" xmlns:o="urn:schemas-microsoft-com:office:office" xmlns:r="http://schemas.openxmlformats.org/officeDocument/2006/relationships" xmlns:m="http://schemas.openxmlformats.org/officeDocument/2006/math" xmlns:v="urn:schemas-microsoft-com:vml" xmlns:wp14="http://schemas.microsoft.com/office/word/2010/wordprocessingDrawing" xmlns:wp="http://schemas.openxmlformats.org/drawingml/2006/wordprocessingDrawing" xmlns:w10="urn:schemas-microsoft-com:office:word" xmlns:w="http://schemas.openxmlformats.org/wordprocessingml/2006/main" xmlns:w14="http://schemas.microsoft.com/office/word/2010/wordml" xmlns:wpg="http://schemas.microsoft.com/office/word/2010/wordprocessingGroup" xmlns:wpi="http://schemas.microsoft.com/office/word/2010/wordprocessingInk" xmlns:wne="http://schemas.microsoft.com/office/word/2006/wordml" xmlns:wps="http://schemas.microsoft.com/office/word/2010/wordprocessingShape" mc:Ignorable="w14 wp14">
   <w:p>
     <w:pPr>
       <w:pStyle w:val="Cabealho"/>
@@ -8321,7 +8375,7 @@
 </file>
 
 <file path=word/header2.xml><?xml version="1.0" encoding="utf-8"?>
-<w:hdr xmlns:wpc="http://schemas.microsoft.com/office/word/2010/wordprocessingCanvas" xmlns:mc="http://schemas.openxmlformats.org/markup-compatibility/2006" xmlns:o="urn:schemas-microsoft-com:office:office" xmlns:r="http://schemas.openxmlformats.org/officeDocument/2006/relationships" xmlns:m="http://schemas.openxmlformats.org/officeDocument/2006/math" xmlns:v="urn:schemas-microsoft-com:vml" xmlns:wp14="http://schemas.microsoft.com/office/word/2010/wordprocessingDrawing" xmlns:wp="http://schemas.openxmlformats.org/drawingml/2006/wordprocessingDrawing" xmlns:w10="urn:schemas-microsoft-com:office:word" xmlns:w="http://schemas.openxmlformats.org/wordprocessingml/2006/main" xmlns:w14="http://schemas.microsoft.com/office/word/2010/wordml" xmlns:w15="http://schemas.microsoft.com/office/word/2012/wordml" xmlns:wpg="http://schemas.microsoft.com/office/word/2010/wordprocessingGroup" xmlns:wpi="http://schemas.microsoft.com/office/word/2010/wordprocessingInk" xmlns:wne="http://schemas.microsoft.com/office/word/2006/wordml" xmlns:wps="http://schemas.microsoft.com/office/word/2010/wordprocessingShape" mc:Ignorable="w14 w15 wp14">
+<w:hdr xmlns:wpc="http://schemas.microsoft.com/office/word/2010/wordprocessingCanvas" xmlns:mc="http://schemas.openxmlformats.org/markup-compatibility/2006" xmlns:o="urn:schemas-microsoft-com:office:office" xmlns:r="http://schemas.openxmlformats.org/officeDocument/2006/relationships" xmlns:m="http://schemas.openxmlformats.org/officeDocument/2006/math" xmlns:v="urn:schemas-microsoft-com:vml" xmlns:wp14="http://schemas.microsoft.com/office/word/2010/wordprocessingDrawing" xmlns:wp="http://schemas.openxmlformats.org/drawingml/2006/wordprocessingDrawing" xmlns:w10="urn:schemas-microsoft-com:office:word" xmlns:w="http://schemas.openxmlformats.org/wordprocessingml/2006/main" xmlns:w14="http://schemas.microsoft.com/office/word/2010/wordml" xmlns:wpg="http://schemas.microsoft.com/office/word/2010/wordprocessingGroup" xmlns:wpi="http://schemas.microsoft.com/office/word/2010/wordprocessingInk" xmlns:wne="http://schemas.microsoft.com/office/word/2006/wordml" xmlns:wps="http://schemas.microsoft.com/office/word/2010/wordprocessingShape" mc:Ignorable="w14 wp14">
   <w:tbl>
     <w:tblPr>
       <w:tblStyle w:val="Tabelacomgrade"/>
@@ -8354,13 +8408,13 @@
               <w:b/>
             </w:rPr>
           </w:pPr>
-          <w:proofErr w:type="gramStart"/>
           <w:r>
             <w:rPr>
               <w:b/>
             </w:rPr>
             <w:t>4.4</w:t>
           </w:r>
+          <w:proofErr w:type="gramStart"/>
           <w:r>
             <w:rPr>
               <w:b/>
@@ -8371,14 +8425,14 @@
             <w:rPr>
               <w:b/>
             </w:rPr>
-            <w:t xml:space="preserve"> -</w:t>
+            <w:t xml:space="preserve"> </w:t>
           </w:r>
           <w:proofErr w:type="gramEnd"/>
           <w:r>
             <w:rPr>
               <w:b/>
             </w:rPr>
-            <w:t xml:space="preserve"> </w:t>
+            <w:t xml:space="preserve">- </w:t>
           </w:r>
           <w:r>
             <w:rPr>
@@ -8590,7 +8644,7 @@
 </file>
 
 <file path=word/header3.xml><?xml version="1.0" encoding="utf-8"?>
-<w:hdr xmlns:wpc="http://schemas.microsoft.com/office/word/2010/wordprocessingCanvas" xmlns:mc="http://schemas.openxmlformats.org/markup-compatibility/2006" xmlns:o="urn:schemas-microsoft-com:office:office" xmlns:r="http://schemas.openxmlformats.org/officeDocument/2006/relationships" xmlns:m="http://schemas.openxmlformats.org/officeDocument/2006/math" xmlns:v="urn:schemas-microsoft-com:vml" xmlns:wp14="http://schemas.microsoft.com/office/word/2010/wordprocessingDrawing" xmlns:wp="http://schemas.openxmlformats.org/drawingml/2006/wordprocessingDrawing" xmlns:w10="urn:schemas-microsoft-com:office:word" xmlns:w="http://schemas.openxmlformats.org/wordprocessingml/2006/main" xmlns:w14="http://schemas.microsoft.com/office/word/2010/wordml" xmlns:w15="http://schemas.microsoft.com/office/word/2012/wordml" xmlns:wpg="http://schemas.microsoft.com/office/word/2010/wordprocessingGroup" xmlns:wpi="http://schemas.microsoft.com/office/word/2010/wordprocessingInk" xmlns:wne="http://schemas.microsoft.com/office/word/2006/wordml" xmlns:wps="http://schemas.microsoft.com/office/word/2010/wordprocessingShape" mc:Ignorable="w14 w15 wp14">
+<w:hdr xmlns:wpc="http://schemas.microsoft.com/office/word/2010/wordprocessingCanvas" xmlns:mc="http://schemas.openxmlformats.org/markup-compatibility/2006" xmlns:o="urn:schemas-microsoft-com:office:office" xmlns:r="http://schemas.openxmlformats.org/officeDocument/2006/relationships" xmlns:m="http://schemas.openxmlformats.org/officeDocument/2006/math" xmlns:v="urn:schemas-microsoft-com:vml" xmlns:wp14="http://schemas.microsoft.com/office/word/2010/wordprocessingDrawing" xmlns:wp="http://schemas.openxmlformats.org/drawingml/2006/wordprocessingDrawing" xmlns:w10="urn:schemas-microsoft-com:office:word" xmlns:w="http://schemas.openxmlformats.org/wordprocessingml/2006/main" xmlns:w14="http://schemas.microsoft.com/office/word/2010/wordml" xmlns:wpg="http://schemas.microsoft.com/office/word/2010/wordprocessingGroup" xmlns:wpi="http://schemas.microsoft.com/office/word/2010/wordprocessingInk" xmlns:wne="http://schemas.microsoft.com/office/word/2006/wordml" xmlns:wps="http://schemas.microsoft.com/office/word/2010/wordprocessingShape" mc:Ignorable="w14 wp14">
   <w:p>
     <w:pPr>
       <w:pStyle w:val="Cabealho"/>
@@ -8600,7 +8654,7 @@
 </file>
 
 <file path=word/numbering.xml><?xml version="1.0" encoding="utf-8"?>
-<w:numbering xmlns:wpc="http://schemas.microsoft.com/office/word/2010/wordprocessingCanvas" xmlns:mc="http://schemas.openxmlformats.org/markup-compatibility/2006" xmlns:o="urn:schemas-microsoft-com:office:office" xmlns:r="http://schemas.openxmlformats.org/officeDocument/2006/relationships" xmlns:m="http://schemas.openxmlformats.org/officeDocument/2006/math" xmlns:v="urn:schemas-microsoft-com:vml" xmlns:wp14="http://schemas.microsoft.com/office/word/2010/wordprocessingDrawing" xmlns:wp="http://schemas.openxmlformats.org/drawingml/2006/wordprocessingDrawing" xmlns:w10="urn:schemas-microsoft-com:office:word" xmlns:w="http://schemas.openxmlformats.org/wordprocessingml/2006/main" xmlns:w14="http://schemas.microsoft.com/office/word/2010/wordml" xmlns:w15="http://schemas.microsoft.com/office/word/2012/wordml" xmlns:wpg="http://schemas.microsoft.com/office/word/2010/wordprocessingGroup" xmlns:wpi="http://schemas.microsoft.com/office/word/2010/wordprocessingInk" xmlns:wne="http://schemas.microsoft.com/office/word/2006/wordml" xmlns:wps="http://schemas.microsoft.com/office/word/2010/wordprocessingShape" mc:Ignorable="w14 w15 wp14">
+<w:numbering xmlns:wpc="http://schemas.microsoft.com/office/word/2010/wordprocessingCanvas" xmlns:mc="http://schemas.openxmlformats.org/markup-compatibility/2006" xmlns:o="urn:schemas-microsoft-com:office:office" xmlns:r="http://schemas.openxmlformats.org/officeDocument/2006/relationships" xmlns:m="http://schemas.openxmlformats.org/officeDocument/2006/math" xmlns:v="urn:schemas-microsoft-com:vml" xmlns:wp14="http://schemas.microsoft.com/office/word/2010/wordprocessingDrawing" xmlns:wp="http://schemas.openxmlformats.org/drawingml/2006/wordprocessingDrawing" xmlns:w10="urn:schemas-microsoft-com:office:word" xmlns:w="http://schemas.openxmlformats.org/wordprocessingml/2006/main" xmlns:w14="http://schemas.microsoft.com/office/word/2010/wordml" xmlns:wpg="http://schemas.microsoft.com/office/word/2010/wordprocessingGroup" xmlns:wpi="http://schemas.microsoft.com/office/word/2010/wordprocessingInk" xmlns:wne="http://schemas.microsoft.com/office/word/2006/wordml" xmlns:wps="http://schemas.microsoft.com/office/word/2010/wordprocessingShape" mc:Ignorable="w14 wp14">
   <w:abstractNum w:abstractNumId="0">
     <w:nsid w:val="29EB4F91"/>
     <w:multiLevelType w:val="hybridMultilevel"/>
@@ -8721,7 +8775,7 @@
 </file>
 
 <file path=word/styles.xml><?xml version="1.0" encoding="utf-8"?>
-<w:styles xmlns:mc="http://schemas.openxmlformats.org/markup-compatibility/2006" xmlns:r="http://schemas.openxmlformats.org/officeDocument/2006/relationships" xmlns:w="http://schemas.openxmlformats.org/wordprocessingml/2006/main" xmlns:w14="http://schemas.microsoft.com/office/word/2010/wordml" xmlns:w15="http://schemas.microsoft.com/office/word/2012/wordml" mc:Ignorable="w14 w15">
+<w:styles xmlns:mc="http://schemas.openxmlformats.org/markup-compatibility/2006" xmlns:r="http://schemas.openxmlformats.org/officeDocument/2006/relationships" xmlns:w="http://schemas.openxmlformats.org/wordprocessingml/2006/main" xmlns:w14="http://schemas.microsoft.com/office/word/2010/wordml" mc:Ignorable="w14">
   <w:docDefaults>
     <w:rPrDefault>
       <w:rPr>
@@ -8737,378 +8791,144 @@
       </w:pPr>
     </w:pPrDefault>
   </w:docDefaults>
-  <w:latentStyles w:defLockedState="0" w:defUIPriority="99" w:defSemiHidden="0" w:defUnhideWhenUsed="0" w:defQFormat="0" w:count="371">
-    <w:lsdException w:name="Normal" w:uiPriority="0" w:qFormat="1"/>
-    <w:lsdException w:name="heading 1" w:uiPriority="9" w:qFormat="1"/>
-    <w:lsdException w:name="heading 2" w:semiHidden="1" w:uiPriority="9" w:unhideWhenUsed="1" w:qFormat="1"/>
-    <w:lsdException w:name="heading 3" w:semiHidden="1" w:uiPriority="9" w:unhideWhenUsed="1" w:qFormat="1"/>
-    <w:lsdException w:name="heading 4" w:semiHidden="1" w:uiPriority="9" w:unhideWhenUsed="1" w:qFormat="1"/>
-    <w:lsdException w:name="heading 5" w:semiHidden="1" w:uiPriority="9" w:unhideWhenUsed="1" w:qFormat="1"/>
-    <w:lsdException w:name="heading 6" w:semiHidden="1" w:uiPriority="9" w:unhideWhenUsed="1" w:qFormat="1"/>
-    <w:lsdException w:name="heading 7" w:semiHidden="1" w:uiPriority="9" w:unhideWhenUsed="1" w:qFormat="1"/>
-    <w:lsdException w:name="heading 8" w:semiHidden="1" w:uiPriority="9" w:unhideWhenUsed="1" w:qFormat="1"/>
-    <w:lsdException w:name="heading 9" w:semiHidden="1" w:uiPriority="9" w:unhideWhenUsed="1" w:qFormat="1"/>
-    <w:lsdException w:name="index 1" w:semiHidden="1" w:unhideWhenUsed="1"/>
-    <w:lsdException w:name="index 2" w:semiHidden="1" w:unhideWhenUsed="1"/>
-    <w:lsdException w:name="index 3" w:semiHidden="1" w:unhideWhenUsed="1"/>
-    <w:lsdException w:name="index 4" w:semiHidden="1" w:unhideWhenUsed="1"/>
-    <w:lsdException w:name="index 5" w:semiHidden="1" w:unhideWhenUsed="1"/>
-    <w:lsdException w:name="index 6" w:semiHidden="1" w:unhideWhenUsed="1"/>
-    <w:lsdException w:name="index 7" w:semiHidden="1" w:unhideWhenUsed="1"/>
-    <w:lsdException w:name="index 8" w:semiHidden="1" w:unhideWhenUsed="1"/>
-    <w:lsdException w:name="index 9" w:semiHidden="1" w:unhideWhenUsed="1"/>
-    <w:lsdException w:name="toc 1" w:semiHidden="1" w:uiPriority="39" w:unhideWhenUsed="1"/>
-    <w:lsdException w:name="toc 2" w:semiHidden="1" w:uiPriority="39" w:unhideWhenUsed="1"/>
-    <w:lsdException w:name="toc 3" w:semiHidden="1" w:uiPriority="39" w:unhideWhenUsed="1"/>
-    <w:lsdException w:name="toc 4" w:semiHidden="1" w:uiPriority="39" w:unhideWhenUsed="1"/>
-    <w:lsdException w:name="toc 5" w:semiHidden="1" w:uiPriority="39" w:unhideWhenUsed="1"/>
-    <w:lsdException w:name="toc 6" w:semiHidden="1" w:uiPriority="39" w:unhideWhenUsed="1"/>
-    <w:lsdException w:name="toc 7" w:semiHidden="1" w:uiPriority="39" w:unhideWhenUsed="1"/>
-    <w:lsdException w:name="toc 8" w:semiHidden="1" w:uiPriority="39" w:unhideWhenUsed="1"/>
-    <w:lsdException w:name="toc 9" w:semiHidden="1" w:uiPriority="39" w:unhideWhenUsed="1"/>
-    <w:lsdException w:name="Normal Indent" w:semiHidden="1" w:unhideWhenUsed="1"/>
-    <w:lsdException w:name="footnote text" w:semiHidden="1" w:unhideWhenUsed="1"/>
-    <w:lsdException w:name="annotation text" w:semiHidden="1" w:unhideWhenUsed="1"/>
-    <w:lsdException w:name="header" w:semiHidden="1" w:unhideWhenUsed="1"/>
-    <w:lsdException w:name="footer" w:semiHidden="1" w:unhideWhenUsed="1"/>
-    <w:lsdException w:name="index heading" w:semiHidden="1" w:unhideWhenUsed="1"/>
-    <w:lsdException w:name="caption" w:semiHidden="1" w:uiPriority="35" w:unhideWhenUsed="1" w:qFormat="1"/>
-    <w:lsdException w:name="table of figures" w:semiHidden="1" w:unhideWhenUsed="1"/>
-    <w:lsdException w:name="envelope address" w:semiHidden="1" w:unhideWhenUsed="1"/>
-    <w:lsdException w:name="envelope return" w:semiHidden="1" w:unhideWhenUsed="1"/>
-    <w:lsdException w:name="footnote reference" w:semiHidden="1" w:unhideWhenUsed="1"/>
-    <w:lsdException w:name="annotation reference" w:semiHidden="1" w:unhideWhenUsed="1"/>
-    <w:lsdException w:name="line number" w:semiHidden="1" w:unhideWhenUsed="1"/>
-    <w:lsdException w:name="page number" w:semiHidden="1" w:unhideWhenUsed="1"/>
-    <w:lsdException w:name="endnote reference" w:semiHidden="1" w:unhideWhenUsed="1"/>
-    <w:lsdException w:name="endnote text" w:semiHidden="1" w:unhideWhenUsed="1"/>
-    <w:lsdException w:name="table of authorities" w:semiHidden="1" w:unhideWhenUsed="1"/>
-    <w:lsdException w:name="macro" w:semiHidden="1" w:unhideWhenUsed="1"/>
-    <w:lsdException w:name="toa heading" w:semiHidden="1" w:unhideWhenUsed="1"/>
-    <w:lsdException w:name="List" w:semiHidden="1" w:unhideWhenUsed="1"/>
-    <w:lsdException w:name="List Bullet" w:semiHidden="1" w:unhideWhenUsed="1"/>
-    <w:lsdException w:name="List Number" w:semiHidden="1" w:unhideWhenUsed="1"/>
-    <w:lsdException w:name="List 2" w:semiHidden="1" w:unhideWhenUsed="1"/>
-    <w:lsdException w:name="List 3" w:semiHidden="1" w:unhideWhenUsed="1"/>
-    <w:lsdException w:name="List 4" w:semiHidden="1" w:unhideWhenUsed="1"/>
-    <w:lsdException w:name="List 5" w:semiHidden="1" w:unhideWhenUsed="1"/>
-    <w:lsdException w:name="List Bullet 2" w:semiHidden="1" w:unhideWhenUsed="1"/>
-    <w:lsdException w:name="List Bullet 3" w:semiHidden="1" w:unhideWhenUsed="1"/>
-    <w:lsdException w:name="List Bullet 4" w:semiHidden="1" w:unhideWhenUsed="1"/>
-    <w:lsdException w:name="List Bullet 5" w:semiHidden="1" w:unhideWhenUsed="1"/>
-    <w:lsdException w:name="List Number 2" w:semiHidden="1" w:unhideWhenUsed="1"/>
-    <w:lsdException w:name="List Number 3" w:semiHidden="1" w:unhideWhenUsed="1"/>
-    <w:lsdException w:name="List Number 4" w:semiHidden="1" w:unhideWhenUsed="1"/>
-    <w:lsdException w:name="List Number 5" w:semiHidden="1" w:unhideWhenUsed="1"/>
-    <w:lsdException w:name="Title" w:uiPriority="10" w:qFormat="1"/>
-    <w:lsdException w:name="Closing" w:semiHidden="1" w:unhideWhenUsed="1"/>
-    <w:lsdException w:name="Signature" w:semiHidden="1" w:unhideWhenUsed="1"/>
-    <w:lsdException w:name="Default Paragraph Font" w:semiHidden="1" w:uiPriority="1" w:unhideWhenUsed="1"/>
-    <w:lsdException w:name="Body Text" w:semiHidden="1" w:unhideWhenUsed="1"/>
-    <w:lsdException w:name="Body Text Indent" w:semiHidden="1" w:unhideWhenUsed="1"/>
-    <w:lsdException w:name="List Continue" w:semiHidden="1" w:unhideWhenUsed="1"/>
-    <w:lsdException w:name="List Continue 2" w:semiHidden="1" w:unhideWhenUsed="1"/>
-    <w:lsdException w:name="List Continue 3" w:semiHidden="1" w:unhideWhenUsed="1"/>
-    <w:lsdException w:name="List Continue 4" w:semiHidden="1" w:unhideWhenUsed="1"/>
-    <w:lsdException w:name="List Continue 5" w:semiHidden="1" w:unhideWhenUsed="1"/>
-    <w:lsdException w:name="Message Header" w:semiHidden="1" w:unhideWhenUsed="1"/>
-    <w:lsdException w:name="Subtitle" w:uiPriority="11" w:qFormat="1"/>
-    <w:lsdException w:name="Salutation" w:semiHidden="1" w:unhideWhenUsed="1"/>
-    <w:lsdException w:name="Date" w:semiHidden="1" w:unhideWhenUsed="1"/>
-    <w:lsdException w:name="Body Text First Indent" w:semiHidden="1" w:unhideWhenUsed="1"/>
-    <w:lsdException w:name="Body Text First Indent 2" w:semiHidden="1" w:unhideWhenUsed="1"/>
-    <w:lsdException w:name="Note Heading" w:semiHidden="1" w:unhideWhenUsed="1"/>
-    <w:lsdException w:name="Body Text 2" w:semiHidden="1" w:unhideWhenUsed="1"/>
-    <w:lsdException w:name="Body Text 3" w:semiHidden="1" w:unhideWhenUsed="1"/>
-    <w:lsdException w:name="Body Text Indent 2" w:semiHidden="1" w:unhideWhenUsed="1"/>
-    <w:lsdException w:name="Body Text Indent 3" w:semiHidden="1" w:unhideWhenUsed="1"/>
-    <w:lsdException w:name="Block Text" w:semiHidden="1" w:unhideWhenUsed="1"/>
-    <w:lsdException w:name="Hyperlink" w:semiHidden="1" w:unhideWhenUsed="1"/>
-    <w:lsdException w:name="FollowedHyperlink" w:semiHidden="1" w:unhideWhenUsed="1"/>
-    <w:lsdException w:name="Strong" w:uiPriority="22" w:qFormat="1"/>
-    <w:lsdException w:name="Emphasis" w:uiPriority="20" w:qFormat="1"/>
-    <w:lsdException w:name="Document Map" w:semiHidden="1" w:unhideWhenUsed="1"/>
-    <w:lsdException w:name="Plain Text" w:semiHidden="1" w:unhideWhenUsed="1"/>
-    <w:lsdException w:name="E-mail Signature" w:semiHidden="1" w:unhideWhenUsed="1"/>
-    <w:lsdException w:name="HTML Top of Form" w:semiHidden="1" w:unhideWhenUsed="1"/>
-    <w:lsdException w:name="HTML Bottom of Form" w:semiHidden="1" w:unhideWhenUsed="1"/>
-    <w:lsdException w:name="Normal (Web)" w:semiHidden="1" w:unhideWhenUsed="1"/>
-    <w:lsdException w:name="HTML Acronym" w:semiHidden="1" w:unhideWhenUsed="1"/>
-    <w:lsdException w:name="HTML Address" w:semiHidden="1" w:unhideWhenUsed="1"/>
-    <w:lsdException w:name="HTML Cite" w:semiHidden="1" w:unhideWhenUsed="1"/>
-    <w:lsdException w:name="HTML Code" w:semiHidden="1" w:unhideWhenUsed="1"/>
-    <w:lsdException w:name="HTML Definition" w:semiHidden="1" w:unhideWhenUsed="1"/>
-    <w:lsdException w:name="HTML Keyboard" w:semiHidden="1" w:unhideWhenUsed="1"/>
-    <w:lsdException w:name="HTML Preformatted" w:semiHidden="1" w:unhideWhenUsed="1"/>
-    <w:lsdException w:name="HTML Sample" w:semiHidden="1" w:unhideWhenUsed="1"/>
-    <w:lsdException w:name="HTML Typewriter" w:semiHidden="1" w:unhideWhenUsed="1"/>
-    <w:lsdException w:name="HTML Variable" w:semiHidden="1" w:unhideWhenUsed="1"/>
-    <w:lsdException w:name="Normal Table" w:semiHidden="1" w:unhideWhenUsed="1"/>
-    <w:lsdException w:name="annotation subject" w:semiHidden="1" w:unhideWhenUsed="1"/>
-    <w:lsdException w:name="No List" w:semiHidden="1" w:unhideWhenUsed="1"/>
-    <w:lsdException w:name="Outline List 1" w:semiHidden="1" w:unhideWhenUsed="1"/>
-    <w:lsdException w:name="Outline List 2" w:semiHidden="1" w:unhideWhenUsed="1"/>
-    <w:lsdException w:name="Outline List 3" w:semiHidden="1" w:unhideWhenUsed="1"/>
-    <w:lsdException w:name="Table Simple 1" w:semiHidden="1" w:unhideWhenUsed="1"/>
-    <w:lsdException w:name="Table Simple 2" w:semiHidden="1" w:unhideWhenUsed="1"/>
-    <w:lsdException w:name="Table Simple 3" w:semiHidden="1" w:unhideWhenUsed="1"/>
-    <w:lsdException w:name="Table Classic 1" w:semiHidden="1" w:unhideWhenUsed="1"/>
-    <w:lsdException w:name="Table Classic 2" w:semiHidden="1" w:unhideWhenUsed="1"/>
-    <w:lsdException w:name="Table Classic 3" w:semiHidden="1" w:unhideWhenUsed="1"/>
-    <w:lsdException w:name="Table Classic 4" w:semiHidden="1" w:unhideWhenUsed="1"/>
-    <w:lsdException w:name="Table Colorful 1" w:semiHidden="1" w:unhideWhenUsed="1"/>
-    <w:lsdException w:name="Table Colorful 2" w:semiHidden="1" w:unhideWhenUsed="1"/>
-    <w:lsdException w:name="Table Colorful 3" w:semiHidden="1" w:unhideWhenUsed="1"/>
-    <w:lsdException w:name="Table Columns 1" w:semiHidden="1" w:unhideWhenUsed="1"/>
-    <w:lsdException w:name="Table Columns 2" w:semiHidden="1" w:unhideWhenUsed="1"/>
-    <w:lsdException w:name="Table Columns 3" w:semiHidden="1" w:unhideWhenUsed="1"/>
-    <w:lsdException w:name="Table Columns 4" w:semiHidden="1" w:unhideWhenUsed="1"/>
-    <w:lsdException w:name="Table Columns 5" w:semiHidden="1" w:unhideWhenUsed="1"/>
-    <w:lsdException w:name="Table Grid 1" w:semiHidden="1" w:unhideWhenUsed="1"/>
-    <w:lsdException w:name="Table Grid 2" w:semiHidden="1" w:unhideWhenUsed="1"/>
-    <w:lsdException w:name="Table Grid 3" w:semiHidden="1" w:unhideWhenUsed="1"/>
-    <w:lsdException w:name="Table Grid 4" w:semiHidden="1" w:unhideWhenUsed="1"/>
-    <w:lsdException w:name="Table Grid 5" w:semiHidden="1" w:unhideWhenUsed="1"/>
-    <w:lsdException w:name="Table Grid 6" w:semiHidden="1" w:unhideWhenUsed="1"/>
-    <w:lsdException w:name="Table Grid 7" w:semiHidden="1" w:unhideWhenUsed="1"/>
-    <w:lsdException w:name="Table Grid 8" w:semiHidden="1" w:unhideWhenUsed="1"/>
-    <w:lsdException w:name="Table List 1" w:semiHidden="1" w:unhideWhenUsed="1"/>
-    <w:lsdException w:name="Table List 2" w:semiHidden="1" w:unhideWhenUsed="1"/>
-    <w:lsdException w:name="Table List 3" w:semiHidden="1" w:unhideWhenUsed="1"/>
-    <w:lsdException w:name="Table List 4" w:semiHidden="1" w:unhideWhenUsed="1"/>
-    <w:lsdException w:name="Table List 5" w:semiHidden="1" w:unhideWhenUsed="1"/>
-    <w:lsdException w:name="Table List 6" w:semiHidden="1" w:unhideWhenUsed="1"/>
-    <w:lsdException w:name="Table List 7" w:semiHidden="1" w:unhideWhenUsed="1"/>
-    <w:lsdException w:name="Table List 8" w:semiHidden="1" w:unhideWhenUsed="1"/>
-    <w:lsdException w:name="Table 3D effects 1" w:semiHidden="1" w:unhideWhenUsed="1"/>
-    <w:lsdException w:name="Table 3D effects 2" w:semiHidden="1" w:unhideWhenUsed="1"/>
-    <w:lsdException w:name="Table 3D effects 3" w:semiHidden="1" w:unhideWhenUsed="1"/>
-    <w:lsdException w:name="Table Contemporary" w:semiHidden="1" w:unhideWhenUsed="1"/>
-    <w:lsdException w:name="Table Elegant" w:semiHidden="1" w:unhideWhenUsed="1"/>
-    <w:lsdException w:name="Table Professional" w:semiHidden="1" w:unhideWhenUsed="1"/>
-    <w:lsdException w:name="Table Subtle 1" w:semiHidden="1" w:unhideWhenUsed="1"/>
-    <w:lsdException w:name="Table Subtle 2" w:semiHidden="1" w:unhideWhenUsed="1"/>
-    <w:lsdException w:name="Table Web 1" w:semiHidden="1" w:unhideWhenUsed="1"/>
-    <w:lsdException w:name="Table Web 2" w:semiHidden="1" w:unhideWhenUsed="1"/>
-    <w:lsdException w:name="Table Web 3" w:semiHidden="1" w:unhideWhenUsed="1"/>
-    <w:lsdException w:name="Balloon Text" w:semiHidden="1" w:unhideWhenUsed="1"/>
-    <w:lsdException w:name="Table Grid" w:uiPriority="0"/>
-    <w:lsdException w:name="Table Theme" w:semiHidden="1" w:unhideWhenUsed="1"/>
-    <w:lsdException w:name="Placeholder Text" w:semiHidden="1"/>
-    <w:lsdException w:name="No Spacing" w:uiPriority="1" w:qFormat="1"/>
-    <w:lsdException w:name="Light Shading" w:uiPriority="60"/>
-    <w:lsdException w:name="Light List" w:uiPriority="61"/>
-    <w:lsdException w:name="Light Grid" w:uiPriority="62"/>
-    <w:lsdException w:name="Medium Shading 1" w:uiPriority="63"/>
-    <w:lsdException w:name="Medium Shading 2" w:uiPriority="64"/>
-    <w:lsdException w:name="Medium List 1" w:uiPriority="65"/>
-    <w:lsdException w:name="Medium List 2" w:uiPriority="66"/>
-    <w:lsdException w:name="Medium Grid 1" w:uiPriority="67"/>
-    <w:lsdException w:name="Medium Grid 2" w:uiPriority="68"/>
-    <w:lsdException w:name="Medium Grid 3" w:uiPriority="69"/>
-    <w:lsdException w:name="Dark List" w:uiPriority="70"/>
-    <w:lsdException w:name="Colorful Shading" w:uiPriority="71"/>
-    <w:lsdException w:name="Colorful List" w:uiPriority="72"/>
-    <w:lsdException w:name="Colorful Grid" w:uiPriority="73"/>
-    <w:lsdException w:name="Light Shading Accent 1" w:uiPriority="60"/>
-    <w:lsdException w:name="Light List Accent 1" w:uiPriority="61"/>
-    <w:lsdException w:name="Light Grid Accent 1" w:uiPriority="62"/>
-    <w:lsdException w:name="Medium Shading 1 Accent 1" w:uiPriority="63"/>
-    <w:lsdException w:name="Medium Shading 2 Accent 1" w:uiPriority="64"/>
-    <w:lsdException w:name="Medium List 1 Accent 1" w:uiPriority="65"/>
-    <w:lsdException w:name="Revision" w:semiHidden="1"/>
-    <w:lsdException w:name="List Paragraph" w:uiPriority="34" w:qFormat="1"/>
-    <w:lsdException w:name="Quote" w:uiPriority="29" w:qFormat="1"/>
-    <w:lsdException w:name="Intense Quote" w:uiPriority="30" w:qFormat="1"/>
-    <w:lsdException w:name="Medium List 2 Accent 1" w:uiPriority="66"/>
-    <w:lsdException w:name="Medium Grid 1 Accent 1" w:uiPriority="67"/>
-    <w:lsdException w:name="Medium Grid 2 Accent 1" w:uiPriority="68"/>
-    <w:lsdException w:name="Medium Grid 3 Accent 1" w:uiPriority="69"/>
-    <w:lsdException w:name="Dark List Accent 1" w:uiPriority="70"/>
-    <w:lsdException w:name="Colorful Shading Accent 1" w:uiPriority="71"/>
-    <w:lsdException w:name="Colorful List Accent 1" w:uiPriority="72"/>
-    <w:lsdException w:name="Colorful Grid Accent 1" w:uiPriority="73"/>
-    <w:lsdException w:name="Light Shading Accent 2" w:uiPriority="60"/>
-    <w:lsdException w:name="Light List Accent 2" w:uiPriority="61"/>
-    <w:lsdException w:name="Light Grid Accent 2" w:uiPriority="62"/>
-    <w:lsdException w:name="Medium Shading 1 Accent 2" w:uiPriority="63"/>
-    <w:lsdException w:name="Medium Shading 2 Accent 2" w:uiPriority="64"/>
-    <w:lsdException w:name="Medium List 1 Accent 2" w:uiPriority="65"/>
-    <w:lsdException w:name="Medium List 2 Accent 2" w:uiPriority="66"/>
-    <w:lsdException w:name="Medium Grid 1 Accent 2" w:uiPriority="67"/>
-    <w:lsdException w:name="Medium Grid 2 Accent 2" w:uiPriority="68"/>
-    <w:lsdException w:name="Medium Grid 3 Accent 2" w:uiPriority="69"/>
-    <w:lsdException w:name="Dark List Accent 2" w:uiPriority="70"/>
-    <w:lsdException w:name="Colorful Shading Accent 2" w:uiPriority="71"/>
-    <w:lsdException w:name="Colorful List Accent 2" w:uiPriority="72"/>
-    <w:lsdException w:name="Colorful Grid Accent 2" w:uiPriority="73"/>
-    <w:lsdException w:name="Light Shading Accent 3" w:uiPriority="60"/>
-    <w:lsdException w:name="Light List Accent 3" w:uiPriority="61"/>
-    <w:lsdException w:name="Light Grid Accent 3" w:uiPriority="62"/>
-    <w:lsdException w:name="Medium Shading 1 Accent 3" w:uiPriority="63"/>
-    <w:lsdException w:name="Medium Shading 2 Accent 3" w:uiPriority="64"/>
-    <w:lsdException w:name="Medium List 1 Accent 3" w:uiPriority="65"/>
-    <w:lsdException w:name="Medium List 2 Accent 3" w:uiPriority="66"/>
-    <w:lsdException w:name="Medium Grid 1 Accent 3" w:uiPriority="67"/>
-    <w:lsdException w:name="Medium Grid 2 Accent 3" w:uiPriority="68"/>
-    <w:lsdException w:name="Medium Grid 3 Accent 3" w:uiPriority="69"/>
-    <w:lsdException w:name="Dark List Accent 3" w:uiPriority="70"/>
-    <w:lsdException w:name="Colorful Shading Accent 3" w:uiPriority="71"/>
-    <w:lsdException w:name="Colorful List Accent 3" w:uiPriority="72"/>
-    <w:lsdException w:name="Colorful Grid Accent 3" w:uiPriority="73"/>
-    <w:lsdException w:name="Light Shading Accent 4" w:uiPriority="60"/>
-    <w:lsdException w:name="Light List Accent 4" w:uiPriority="61"/>
-    <w:lsdException w:name="Light Grid Accent 4" w:uiPriority="62"/>
-    <w:lsdException w:name="Medium Shading 1 Accent 4" w:uiPriority="63"/>
-    <w:lsdException w:name="Medium Shading 2 Accent 4" w:uiPriority="64"/>
-    <w:lsdException w:name="Medium List 1 Accent 4" w:uiPriority="65"/>
-    <w:lsdException w:name="Medium List 2 Accent 4" w:uiPriority="66"/>
-    <w:lsdException w:name="Medium Grid 1 Accent 4" w:uiPriority="67"/>
-    <w:lsdException w:name="Medium Grid 2 Accent 4" w:uiPriority="68"/>
-    <w:lsdException w:name="Medium Grid 3 Accent 4" w:uiPriority="69"/>
-    <w:lsdException w:name="Dark List Accent 4" w:uiPriority="70"/>
-    <w:lsdException w:name="Colorful Shading Accent 4" w:uiPriority="71"/>
-    <w:lsdException w:name="Colorful List Accent 4" w:uiPriority="72"/>
-    <w:lsdException w:name="Colorful Grid Accent 4" w:uiPriority="73"/>
-    <w:lsdException w:name="Light Shading Accent 5" w:uiPriority="60"/>
-    <w:lsdException w:name="Light List Accent 5" w:uiPriority="61"/>
-    <w:lsdException w:name="Light Grid Accent 5" w:uiPriority="62"/>
-    <w:lsdException w:name="Medium Shading 1 Accent 5" w:uiPriority="63"/>
-    <w:lsdException w:name="Medium Shading 2 Accent 5" w:uiPriority="64"/>
-    <w:lsdException w:name="Medium List 1 Accent 5" w:uiPriority="65"/>
-    <w:lsdException w:name="Medium List 2 Accent 5" w:uiPriority="66"/>
-    <w:lsdException w:name="Medium Grid 1 Accent 5" w:uiPriority="67"/>
-    <w:lsdException w:name="Medium Grid 2 Accent 5" w:uiPriority="68"/>
-    <w:lsdException w:name="Medium Grid 3 Accent 5" w:uiPriority="69"/>
-    <w:lsdException w:name="Dark List Accent 5" w:uiPriority="70"/>
-    <w:lsdException w:name="Colorful Shading Accent 5" w:uiPriority="71"/>
-    <w:lsdException w:name="Colorful List Accent 5" w:uiPriority="72"/>
-    <w:lsdException w:name="Colorful Grid Accent 5" w:uiPriority="73"/>
-    <w:lsdException w:name="Light Shading Accent 6" w:uiPriority="60"/>
-    <w:lsdException w:name="Light List Accent 6" w:uiPriority="61"/>
-    <w:lsdException w:name="Light Grid Accent 6" w:uiPriority="62"/>
-    <w:lsdException w:name="Medium Shading 1 Accent 6" w:uiPriority="63"/>
-    <w:lsdException w:name="Medium Shading 2 Accent 6" w:uiPriority="64"/>
-    <w:lsdException w:name="Medium List 1 Accent 6" w:uiPriority="65"/>
-    <w:lsdException w:name="Medium List 2 Accent 6" w:uiPriority="66"/>
-    <w:lsdException w:name="Medium Grid 1 Accent 6" w:uiPriority="67"/>
-    <w:lsdException w:name="Medium Grid 2 Accent 6" w:uiPriority="68"/>
-    <w:lsdException w:name="Medium Grid 3 Accent 6" w:uiPriority="69"/>
-    <w:lsdException w:name="Dark List Accent 6" w:uiPriority="70"/>
-    <w:lsdException w:name="Colorful Shading Accent 6" w:uiPriority="71"/>
-    <w:lsdException w:name="Colorful List Accent 6" w:uiPriority="72"/>
-    <w:lsdException w:name="Colorful Grid Accent 6" w:uiPriority="73"/>
-    <w:lsdException w:name="Subtle Emphasis" w:uiPriority="19" w:qFormat="1"/>
-    <w:lsdException w:name="Intense Emphasis" w:uiPriority="21" w:qFormat="1"/>
-    <w:lsdException w:name="Subtle Reference" w:uiPriority="31" w:qFormat="1"/>
-    <w:lsdException w:name="Intense Reference" w:uiPriority="32" w:qFormat="1"/>
-    <w:lsdException w:name="Book Title" w:uiPriority="33" w:qFormat="1"/>
-    <w:lsdException w:name="Bibliography" w:semiHidden="1" w:uiPriority="37" w:unhideWhenUsed="1"/>
-    <w:lsdException w:name="TOC Heading" w:semiHidden="1" w:uiPriority="39" w:unhideWhenUsed="1" w:qFormat="1"/>
-    <w:lsdException w:name="Plain Table 1" w:uiPriority="41"/>
-    <w:lsdException w:name="Plain Table 2" w:uiPriority="42"/>
-    <w:lsdException w:name="Plain Table 3" w:uiPriority="43"/>
-    <w:lsdException w:name="Plain Table 4" w:uiPriority="44"/>
-    <w:lsdException w:name="Plain Table 5" w:uiPriority="45"/>
-    <w:lsdException w:name="Grid Table Light" w:uiPriority="40"/>
-    <w:lsdException w:name="Grid Table 1 Light" w:uiPriority="46"/>
-    <w:lsdException w:name="Grid Table 2" w:uiPriority="47"/>
-    <w:lsdException w:name="Grid Table 3" w:uiPriority="48"/>
-    <w:lsdException w:name="Grid Table 4" w:uiPriority="49"/>
-    <w:lsdException w:name="Grid Table 5 Dark" w:uiPriority="50"/>
-    <w:lsdException w:name="Grid Table 6 Colorful" w:uiPriority="51"/>
-    <w:lsdException w:name="Grid Table 7 Colorful" w:uiPriority="52"/>
-    <w:lsdException w:name="Grid Table 1 Light Accent 1" w:uiPriority="46"/>
-    <w:lsdException w:name="Grid Table 2 Accent 1" w:uiPriority="47"/>
-    <w:lsdException w:name="Grid Table 3 Accent 1" w:uiPriority="48"/>
-    <w:lsdException w:name="Grid Table 4 Accent 1" w:uiPriority="49"/>
-    <w:lsdException w:name="Grid Table 5 Dark Accent 1" w:uiPriority="50"/>
-    <w:lsdException w:name="Grid Table 6 Colorful Accent 1" w:uiPriority="51"/>
-    <w:lsdException w:name="Grid Table 7 Colorful Accent 1" w:uiPriority="52"/>
-    <w:lsdException w:name="Grid Table 1 Light Accent 2" w:uiPriority="46"/>
-    <w:lsdException w:name="Grid Table 2 Accent 2" w:uiPriority="47"/>
-    <w:lsdException w:name="Grid Table 3 Accent 2" w:uiPriority="48"/>
-    <w:lsdException w:name="Grid Table 4 Accent 2" w:uiPriority="49"/>
-    <w:lsdException w:name="Grid Table 5 Dark Accent 2" w:uiPriority="50"/>
-    <w:lsdException w:name="Grid Table 6 Colorful Accent 2" w:uiPriority="51"/>
-    <w:lsdException w:name="Grid Table 7 Colorful Accent 2" w:uiPriority="52"/>
-    <w:lsdException w:name="Grid Table 1 Light Accent 3" w:uiPriority="46"/>
-    <w:lsdException w:name="Grid Table 2 Accent 3" w:uiPriority="47"/>
-    <w:lsdException w:name="Grid Table 3 Accent 3" w:uiPriority="48"/>
-    <w:lsdException w:name="Grid Table 4 Accent 3" w:uiPriority="49"/>
-    <w:lsdException w:name="Grid Table 5 Dark Accent 3" w:uiPriority="50"/>
-    <w:lsdException w:name="Grid Table 6 Colorful Accent 3" w:uiPriority="51"/>
-    <w:lsdException w:name="Grid Table 7 Colorful Accent 3" w:uiPriority="52"/>
-    <w:lsdException w:name="Grid Table 1 Light Accent 4" w:uiPriority="46"/>
-    <w:lsdException w:name="Grid Table 2 Accent 4" w:uiPriority="47"/>
-    <w:lsdException w:name="Grid Table 3 Accent 4" w:uiPriority="48"/>
-    <w:lsdException w:name="Grid Table 4 Accent 4" w:uiPriority="49"/>
-    <w:lsdException w:name="Grid Table 5 Dark Accent 4" w:uiPriority="50"/>
-    <w:lsdException w:name="Grid Table 6 Colorful Accent 4" w:uiPriority="51"/>
-    <w:lsdException w:name="Grid Table 7 Colorful Accent 4" w:uiPriority="52"/>
-    <w:lsdException w:name="Grid Table 1 Light Accent 5" w:uiPriority="46"/>
-    <w:lsdException w:name="Grid Table 2 Accent 5" w:uiPriority="47"/>
-    <w:lsdException w:name="Grid Table 3 Accent 5" w:uiPriority="48"/>
-    <w:lsdException w:name="Grid Table 4 Accent 5" w:uiPriority="49"/>
-    <w:lsdException w:name="Grid Table 5 Dark Accent 5" w:uiPriority="50"/>
-    <w:lsdException w:name="Grid Table 6 Colorful Accent 5" w:uiPriority="51"/>
-    <w:lsdException w:name="Grid Table 7 Colorful Accent 5" w:uiPriority="52"/>
-    <w:lsdException w:name="Grid Table 1 Light Accent 6" w:uiPriority="46"/>
-    <w:lsdException w:name="Grid Table 2 Accent 6" w:uiPriority="47"/>
-    <w:lsdException w:name="Grid Table 3 Accent 6" w:uiPriority="48"/>
-    <w:lsdException w:name="Grid Table 4 Accent 6" w:uiPriority="49"/>
-    <w:lsdException w:name="Grid Table 5 Dark Accent 6" w:uiPriority="50"/>
-    <w:lsdException w:name="Grid Table 6 Colorful Accent 6" w:uiPriority="51"/>
-    <w:lsdException w:name="Grid Table 7 Colorful Accent 6" w:uiPriority="52"/>
-    <w:lsdException w:name="List Table 1 Light" w:uiPriority="46"/>
-    <w:lsdException w:name="List Table 2" w:uiPriority="47"/>
-    <w:lsdException w:name="List Table 3" w:uiPriority="48"/>
-    <w:lsdException w:name="List Table 4" w:uiPriority="49"/>
-    <w:lsdException w:name="List Table 5 Dark" w:uiPriority="50"/>
-    <w:lsdException w:name="List Table 6 Colorful" w:uiPriority="51"/>
-    <w:lsdException w:name="List Table 7 Colorful" w:uiPriority="52"/>
-    <w:lsdException w:name="List Table 1 Light Accent 1" w:uiPriority="46"/>
-    <w:lsdException w:name="List Table 2 Accent 1" w:uiPriority="47"/>
-    <w:lsdException w:name="List Table 3 Accent 1" w:uiPriority="48"/>
-    <w:lsdException w:name="List Table 4 Accent 1" w:uiPriority="49"/>
-    <w:lsdException w:name="List Table 5 Dark Accent 1" w:uiPriority="50"/>
-    <w:lsdException w:name="List Table 6 Colorful Accent 1" w:uiPriority="51"/>
-    <w:lsdException w:name="List Table 7 Colorful Accent 1" w:uiPriority="52"/>
-    <w:lsdException w:name="List Table 1 Light Accent 2" w:uiPriority="46"/>
-    <w:lsdException w:name="List Table 2 Accent 2" w:uiPriority="47"/>
-    <w:lsdException w:name="List Table 3 Accent 2" w:uiPriority="48"/>
-    <w:lsdException w:name="List Table 4 Accent 2" w:uiPriority="49"/>
-    <w:lsdException w:name="List Table 5 Dark Accent 2" w:uiPriority="50"/>
-    <w:lsdException w:name="List Table 6 Colorful Accent 2" w:uiPriority="51"/>
-    <w:lsdException w:name="List Table 7 Colorful Accent 2" w:uiPriority="52"/>
-    <w:lsdException w:name="List Table 1 Light Accent 3" w:uiPriority="46"/>
-    <w:lsdException w:name="List Table 2 Accent 3" w:uiPriority="47"/>
-    <w:lsdException w:name="List Table 3 Accent 3" w:uiPriority="48"/>
-    <w:lsdException w:name="List Table 4 Accent 3" w:uiPriority="49"/>
-    <w:lsdException w:name="List Table 5 Dark Accent 3" w:uiPriority="50"/>
-    <w:lsdException w:name="List Table 6 Colorful Accent 3" w:uiPriority="51"/>
-    <w:lsdException w:name="List Table 7 Colorful Accent 3" w:uiPriority="52"/>
-    <w:lsdException w:name="List Table 1 Light Accent 4" w:uiPriority="46"/>
-    <w:lsdException w:name="List Table 2 Accent 4" w:uiPriority="47"/>
-    <w:lsdException w:name="List Table 3 Accent 4" w:uiPriority="48"/>
-    <w:lsdException w:name="List Table 4 Accent 4" w:uiPriority="49"/>
-    <w:lsdException w:name="List Table 5 Dark Accent 4" w:uiPriority="50"/>
-    <w:lsdException w:name="List Table 6 Colorful Accent 4" w:uiPriority="51"/>
-    <w:lsdException w:name="List Table 7 Colorful Accent 4" w:uiPriority="52"/>
-    <w:lsdException w:name="List Table 1 Light Accent 5" w:uiPriority="46"/>
-    <w:lsdException w:name="List Table 2 Accent 5" w:uiPriority="47"/>
-    <w:lsdException w:name="List Table 3 Accent 5" w:uiPriority="48"/>
-    <w:lsdException w:name="List Table 4 Accent 5" w:uiPriority="49"/>
-    <w:lsdException w:name="List Table 5 Dark Accent 5" w:uiPriority="50"/>
-    <w:lsdException w:name="List Table 6 Colorful Accent 5" w:uiPriority="51"/>
-    <w:lsdException w:name="List Table 7 Colorful Accent 5" w:uiPriority="52"/>
-    <w:lsdException w:name="List Table 1 Light Accent 6" w:uiPriority="46"/>
-    <w:lsdException w:name="List Table 2 Accent 6" w:uiPriority="47"/>
-    <w:lsdException w:name="List Table 3 Accent 6" w:uiPriority="48"/>
-    <w:lsdException w:name="List Table 4 Accent 6" w:uiPriority="49"/>
-    <w:lsdException w:name="List Table 5 Dark Accent 6" w:uiPriority="50"/>
-    <w:lsdException w:name="List Table 6 Colorful Accent 6" w:uiPriority="51"/>
-    <w:lsdException w:name="List Table 7 Colorful Accent 6" w:uiPriority="52"/>
+  <w:latentStyles w:defLockedState="0" w:defUIPriority="99" w:defSemiHidden="1" w:defUnhideWhenUsed="1" w:defQFormat="0" w:count="267">
+    <w:lsdException w:name="Normal" w:semiHidden="0" w:uiPriority="0" w:unhideWhenUsed="0" w:qFormat="1"/>
+    <w:lsdException w:name="heading 1" w:semiHidden="0" w:uiPriority="9" w:unhideWhenUsed="0" w:qFormat="1"/>
+    <w:lsdException w:name="heading 2" w:uiPriority="9" w:qFormat="1"/>
+    <w:lsdException w:name="heading 3" w:uiPriority="9" w:qFormat="1"/>
+    <w:lsdException w:name="heading 4" w:uiPriority="9" w:qFormat="1"/>
+    <w:lsdException w:name="heading 5" w:uiPriority="9" w:qFormat="1"/>
+    <w:lsdException w:name="heading 6" w:uiPriority="9" w:qFormat="1"/>
+    <w:lsdException w:name="heading 7" w:uiPriority="9" w:qFormat="1"/>
+    <w:lsdException w:name="heading 8" w:uiPriority="9" w:qFormat="1"/>
+    <w:lsdException w:name="heading 9" w:uiPriority="9" w:qFormat="1"/>
+    <w:lsdException w:name="toc 1" w:uiPriority="39"/>
+    <w:lsdException w:name="toc 2" w:uiPriority="39"/>
+    <w:lsdException w:name="toc 3" w:uiPriority="39"/>
+    <w:lsdException w:name="toc 4" w:uiPriority="39"/>
+    <w:lsdException w:name="toc 5" w:uiPriority="39"/>
+    <w:lsdException w:name="toc 6" w:uiPriority="39"/>
+    <w:lsdException w:name="toc 7" w:uiPriority="39"/>
+    <w:lsdException w:name="toc 8" w:uiPriority="39"/>
+    <w:lsdException w:name="toc 9" w:uiPriority="39"/>
+    <w:lsdException w:name="caption" w:uiPriority="35" w:qFormat="1"/>
+    <w:lsdException w:name="Title" w:semiHidden="0" w:uiPriority="10" w:unhideWhenUsed="0" w:qFormat="1"/>
+    <w:lsdException w:name="Default Paragraph Font" w:uiPriority="1"/>
+    <w:lsdException w:name="Subtitle" w:semiHidden="0" w:uiPriority="11" w:unhideWhenUsed="0" w:qFormat="1"/>
+    <w:lsdException w:name="Strong" w:semiHidden="0" w:uiPriority="22" w:unhideWhenUsed="0" w:qFormat="1"/>
+    <w:lsdException w:name="Emphasis" w:semiHidden="0" w:uiPriority="20" w:unhideWhenUsed="0" w:qFormat="1"/>
+    <w:lsdException w:name="Table Grid" w:semiHidden="0" w:uiPriority="0" w:unhideWhenUsed="0"/>
+    <w:lsdException w:name="Placeholder Text" w:unhideWhenUsed="0"/>
+    <w:lsdException w:name="No Spacing" w:semiHidden="0" w:uiPriority="1" w:unhideWhenUsed="0" w:qFormat="1"/>
+    <w:lsdException w:name="Light Shading" w:semiHidden="0" w:uiPriority="60" w:unhideWhenUsed="0"/>
+    <w:lsdException w:name="Light List" w:semiHidden="0" w:uiPriority="61" w:unhideWhenUsed="0"/>
+    <w:lsdException w:name="Light Grid" w:semiHidden="0" w:uiPriority="62" w:unhideWhenUsed="0"/>
+    <w:lsdException w:name="Medium Shading 1" w:semiHidden="0" w:uiPriority="63" w:unhideWhenUsed="0"/>
+    <w:lsdException w:name="Medium Shading 2" w:semiHidden="0" w:uiPriority="64" w:unhideWhenUsed="0"/>
+    <w:lsdException w:name="Medium List 1" w:semiHidden="0" w:uiPriority="65" w:unhideWhenUsed="0"/>
+    <w:lsdException w:name="Medium List 2" w:semiHidden="0" w:uiPriority="66" w:unhideWhenUsed="0"/>
+    <w:lsdException w:name="Medium Grid 1" w:semiHidden="0" w:uiPriority="67" w:unhideWhenUsed="0"/>
+    <w:lsdException w:name="Medium Grid 2" w:semiHidden="0" w:uiPriority="68" w:unhideWhenUsed="0"/>
+    <w:lsdException w:name="Medium Grid 3" w:semiHidden="0" w:uiPriority="69" w:unhideWhenUsed="0"/>
+    <w:lsdException w:name="Dark List" w:semiHidden="0" w:uiPriority="70" w:unhideWhenUsed="0"/>
+    <w:lsdException w:name="Colorful Shading" w:semiHidden="0" w:uiPriority="71" w:unhideWhenUsed="0"/>
+    <w:lsdException w:name="Colorful List" w:semiHidden="0" w:uiPriority="72" w:unhideWhenUsed="0"/>
+    <w:lsdException w:name="Colorful Grid" w:semiHidden="0" w:uiPriority="73" w:unhideWhenUsed="0"/>
+    <w:lsdException w:name="Light Shading Accent 1" w:semiHidden="0" w:uiPriority="60" w:unhideWhenUsed="0"/>
+    <w:lsdException w:name="Light List Accent 1" w:semiHidden="0" w:uiPriority="61" w:unhideWhenUsed="0"/>
+    <w:lsdException w:name="Light Grid Accent 1" w:semiHidden="0" w:uiPriority="62" w:unhideWhenUsed="0"/>
+    <w:lsdException w:name="Medium Shading 1 Accent 1" w:semiHidden="0" w:uiPriority="63" w:unhideWhenUsed="0"/>
+    <w:lsdException w:name="Medium Shading 2 Accent 1" w:semiHidden="0" w:uiPriority="64" w:unhideWhenUsed="0"/>
+    <w:lsdException w:name="Medium List 1 Accent 1" w:semiHidden="0" w:uiPriority="65" w:unhideWhenUsed="0"/>
+    <w:lsdException w:name="Revision" w:unhideWhenUsed="0"/>
+    <w:lsdException w:name="List Paragraph" w:semiHidden="0" w:uiPriority="34" w:unhideWhenUsed="0" w:qFormat="1"/>
+    <w:lsdException w:name="Quote" w:semiHidden="0" w:uiPriority="29" w:unhideWhenUsed="0" w:qFormat="1"/>
+    <w:lsdException w:name="Intense Quote" w:semiHidden="0" w:uiPriority="30" w:unhideWhenUsed="0" w:qFormat="1"/>
+    <w:lsdException w:name="Medium List 2 Accent 1" w:semiHidden="0" w:uiPriority="66" w:unhideWhenUsed="0"/>
+    <w:lsdException w:name="Medium Grid 1 Accent 1" w:semiHidden="0" w:uiPriority="67" w:unhideWhenUsed="0"/>
+    <w:lsdException w:name="Medium Grid 2 Accent 1" w:semiHidden="0" w:uiPriority="68" w:unhideWhenUsed="0"/>
+    <w:lsdException w:name="Medium Grid 3 Accent 1" w:semiHidden="0" w:uiPriority="69" w:unhideWhenUsed="0"/>
+    <w:lsdException w:name="Dark List Accent 1" w:semiHidden="0" w:uiPriority="70" w:unhideWhenUsed="0"/>
+    <w:lsdException w:name="Colorful Shading Accent 1" w:semiHidden="0" w:uiPriority="71" w:unhideWhenUsed="0"/>
+    <w:lsdException w:name="Colorful List Accent 1" w:semiHidden="0" w:uiPriority="72" w:unhideWhenUsed="0"/>
+    <w:lsdException w:name="Colorful Grid Accent 1" w:semiHidden="0" w:uiPriority="73" w:unhideWhenUsed="0"/>
+    <w:lsdException w:name="Light Shading Accent 2" w:semiHidden="0" w:uiPriority="60" w:unhideWhenUsed="0"/>
+    <w:lsdException w:name="Light List Accent 2" w:semiHidden="0" w:uiPriority="61" w:unhideWhenUsed="0"/>
+    <w:lsdException w:name="Light Grid Accent 2" w:semiHidden="0" w:uiPriority="62" w:unhideWhenUsed="0"/>
+    <w:lsdException w:name="Medium Shading 1 Accent 2" w:semiHidden="0" w:uiPriority="63" w:unhideWhenUsed="0"/>
+    <w:lsdException w:name="Medium Shading 2 Accent 2" w:semiHidden="0" w:uiPriority="64" w:unhideWhenUsed="0"/>
+    <w:lsdException w:name="Medium List 1 Accent 2" w:semiHidden="0" w:uiPriority="65" w:unhideWhenUsed="0"/>
+    <w:lsdException w:name="Medium List 2 Accent 2" w:semiHidden="0" w:uiPriority="66" w:unhideWhenUsed="0"/>
+    <w:lsdException w:name="Medium Grid 1 Accent 2" w:semiHidden="0" w:uiPriority="67" w:unhideWhenUsed="0"/>
+    <w:lsdException w:name="Medium Grid 2 Accent 2" w:semiHidden="0" w:uiPriority="68" w:unhideWhenUsed="0"/>
+    <w:lsdException w:name="Medium Grid 3 Accent 2" w:semiHidden="0" w:uiPriority="69" w:unhideWhenUsed="0"/>
+    <w:lsdException w:name="Dark List Accent 2" w:semiHidden="0" w:uiPriority="70" w:unhideWhenUsed="0"/>
+    <w:lsdException w:name="Colorful Shading Accent 2" w:semiHidden="0" w:uiPriority="71" w:unhideWhenUsed="0"/>
+    <w:lsdException w:name="Colorful List Accent 2" w:semiHidden="0" w:uiPriority="72" w:unhideWhenUsed="0"/>
+    <w:lsdException w:name="Colorful Grid Accent 2" w:semiHidden="0" w:uiPriority="73" w:unhideWhenUsed="0"/>
+    <w:lsdException w:name="Light Shading Accent 3" w:semiHidden="0" w:uiPriority="60" w:unhideWhenUsed="0"/>
+    <w:lsdException w:name="Light List Accent 3" w:semiHidden="0" w:uiPriority="61" w:unhideWhenUsed="0"/>
+    <w:lsdException w:name="Light Grid Accent 3" w:semiHidden="0" w:uiPriority="62" w:unhideWhenUsed="0"/>
+    <w:lsdException w:name="Medium Shading 1 Accent 3" w:semiHidden="0" w:uiPriority="63" w:unhideWhenUsed="0"/>
+    <w:lsdException w:name="Medium Shading 2 Accent 3" w:semiHidden="0" w:uiPriority="64" w:unhideWhenUsed="0"/>
+    <w:lsdException w:name="Medium List 1 Accent 3" w:semiHidden="0" w:uiPriority="65" w:unhideWhenUsed="0"/>
+    <w:lsdException w:name="Medium List 2 Accent 3" w:semiHidden="0" w:uiPriority="66" w:unhideWhenUsed="0"/>
+    <w:lsdException w:name="Medium Grid 1 Accent 3" w:semiHidden="0" w:uiPriority="67" w:unhideWhenUsed="0"/>
+    <w:lsdException w:name="Medium Grid 2 Accent 3" w:semiHidden="0" w:uiPriority="68" w:unhideWhenUsed="0"/>
+    <w:lsdException w:name="Medium Grid 3 Accent 3" w:semiHidden="0" w:uiPriority="69" w:unhideWhenUsed="0"/>
+    <w:lsdException w:name="Dark List Accent 3" w:semiHidden="0" w:uiPriority="70" w:unhideWhenUsed="0"/>
+    <w:lsdException w:name="Colorful Shading Accent 3" w:semiHidden="0" w:uiPriority="71" w:unhideWhenUsed="0"/>
+    <w:lsdException w:name="Colorful List Accent 3" w:semiHidden="0" w:uiPriority="72" w:unhideWhenUsed="0"/>
+    <w:lsdException w:name="Colorful Grid Accent 3" w:semiHidden="0" w:uiPriority="73" w:unhideWhenUsed="0"/>
+    <w:lsdException w:name="Light Shading Accent 4" w:semiHidden="0" w:uiPriority="60" w:unhideWhenUsed="0"/>
+    <w:lsdException w:name="Light List Accent 4" w:semiHidden="0" w:uiPriority="61" w:unhideWhenUsed="0"/>
+    <w:lsdException w:name="Light Grid Accent 4" w:semiHidden="0" w:uiPriority="62" w:unhideWhenUsed="0"/>
+    <w:lsdException w:name="Medium Shading 1 Accent 4" w:semiHidden="0" w:uiPriority="63" w:unhideWhenUsed="0"/>
+    <w:lsdException w:name="Medium Shading 2 Accent 4" w:semiHidden="0" w:uiPriority="64" w:unhideWhenUsed="0"/>
+    <w:lsdException w:name="Medium List 1 Accent 4" w:semiHidden="0" w:uiPriority="65" w:unhideWhenUsed="0"/>
+    <w:lsdException w:name="Medium List 2 Accent 4" w:semiHidden="0" w:uiPriority="66" w:unhideWhenUsed="0"/>
+    <w:lsdException w:name="Medium Grid 1 Accent 4" w:semiHidden="0" w:uiPriority="67" w:unhideWhenUsed="0"/>
+    <w:lsdException w:name="Medium Grid 2 Accent 4" w:semiHidden="0" w:uiPriority="68" w:unhideWhenUsed="0"/>
+    <w:lsdException w:name="Medium Grid 3 Accent 4" w:semiHidden="0" w:uiPriority="69" w:unhideWhenUsed="0"/>
+    <w:lsdException w:name="Dark List Accent 4" w:semiHidden="0" w:uiPriority="70" w:unhideWhenUsed="0"/>
+    <w:lsdException w:name="Colorful Shading Accent 4" w:semiHidden="0" w:uiPriority="71" w:unhideWhenUsed="0"/>
+    <w:lsdException w:name="Colorful List Accent 4" w:semiHidden="0" w:uiPriority="72" w:unhideWhenUsed="0"/>
+    <w:lsdException w:name="Colorful Grid Accent 4" w:semiHidden="0" w:uiPriority="73" w:unhideWhenUsed="0"/>
+    <w:lsdException w:name="Light Shading Accent 5" w:semiHidden="0" w:uiPriority="60" w:unhideWhenUsed="0"/>
+    <w:lsdException w:name="Light List Accent 5" w:semiHidden="0" w:uiPriority="61" w:unhideWhenUsed="0"/>
+    <w:lsdException w:name="Light Grid Accent 5" w:semiHidden="0" w:uiPriority="62" w:unhideWhenUsed="0"/>
+    <w:lsdException w:name="Medium Shading 1 Accent 5" w:semiHidden="0" w:uiPriority="63" w:unhideWhenUsed="0"/>
+    <w:lsdException w:name="Medium Shading 2 Accent 5" w:semiHidden="0" w:uiPriority="64" w:unhideWhenUsed="0"/>
+    <w:lsdException w:name="Medium List 1 Accent 5" w:semiHidden="0" w:uiPriority="65" w:unhideWhenUsed="0"/>
+    <w:lsdException w:name="Medium List 2 Accent 5" w:semiHidden="0" w:uiPriority="66" w:unhideWhenUsed="0"/>
+    <w:lsdException w:name="Medium Grid 1 Accent 5" w:semiHidden="0" w:uiPriority="67" w:unhideWhenUsed="0"/>
+    <w:lsdException w:name="Medium Grid 2 Accent 5" w:semiHidden="0" w:uiPriority="68" w:unhideWhenUsed="0"/>
+    <w:lsdException w:name="Medium Grid 3 Accent 5" w:semiHidden="0" w:uiPriority="69" w:unhideWhenUsed="0"/>
+    <w:lsdException w:name="Dark List Accent 5" w:semiHidden="0" w:uiPriority="70" w:unhideWhenUsed="0"/>
+    <w:lsdException w:name="Colorful Shading Accent 5" w:semiHidden="0" w:uiPriority="71" w:unhideWhenUsed="0"/>
+    <w:lsdException w:name="Colorful List Accent 5" w:semiHidden="0" w:uiPriority="72" w:unhideWhenUsed="0"/>
+    <w:lsdException w:name="Colorful Grid Accent 5" w:semiHidden="0" w:uiPriority="73" w:unhideWhenUsed="0"/>
+    <w:lsdException w:name="Light Shading Accent 6" w:semiHidden="0" w:uiPriority="60" w:unhideWhenUsed="0"/>
+    <w:lsdException w:name="Light List Accent 6" w:semiHidden="0" w:uiPriority="61" w:unhideWhenUsed="0"/>
+    <w:lsdException w:name="Light Grid Accent 6" w:semiHidden="0" w:uiPriority="62" w:unhideWhenUsed="0"/>
+    <w:lsdException w:name="Medium Shading 1 Accent 6" w:semiHidden="0" w:uiPriority="63" w:unhideWhenUsed="0"/>
+    <w:lsdException w:name="Medium Shading 2 Accent 6" w:semiHidden="0" w:uiPriority="64" w:unhideWhenUsed="0"/>
+    <w:lsdException w:name="Medium List 1 Accent 6" w:semiHidden="0" w:uiPriority="65" w:unhideWhenUsed="0"/>
+    <w:lsdException w:name="Medium List 2 Accent 6" w:semiHidden="0" w:uiPriority="66" w:unhideWhenUsed="0"/>
+    <w:lsdException w:name="Medium Grid 1 Accent 6" w:semiHidden="0" w:uiPriority="67" w:unhideWhenUsed="0"/>
+    <w:lsdException w:name="Medium Grid 2 Accent 6" w:semiHidden="0" w:uiPriority="68" w:unhideWhenUsed="0"/>
+    <w:lsdException w:name="Medium Grid 3 Accent 6" w:semiHidden="0" w:uiPriority="69" w:unhideWhenUsed="0"/>
+    <w:lsdException w:name="Dark List Accent 6" w:semiHidden="0" w:uiPriority="70" w:unhideWhenUsed="0"/>
+    <w:lsdException w:name="Colorful Shading Accent 6" w:semiHidden="0" w:uiPriority="71" w:unhideWhenUsed="0"/>
+    <w:lsdException w:name="Colorful List Accent 6" w:semiHidden="0" w:uiPriority="72" w:unhideWhenUsed="0"/>
+    <w:lsdException w:name="Colorful Grid Accent 6" w:semiHidden="0" w:uiPriority="73" w:unhideWhenUsed="0"/>
+    <w:lsdException w:name="Subtle Emphasis" w:semiHidden="0" w:uiPriority="19" w:unhideWhenUsed="0" w:qFormat="1"/>
+    <w:lsdException w:name="Intense Emphasis" w:semiHidden="0" w:uiPriority="21" w:unhideWhenUsed="0" w:qFormat="1"/>
+    <w:lsdException w:name="Subtle Reference" w:semiHidden="0" w:uiPriority="31" w:unhideWhenUsed="0" w:qFormat="1"/>
+    <w:lsdException w:name="Intense Reference" w:semiHidden="0" w:uiPriority="32" w:unhideWhenUsed="0" w:qFormat="1"/>
+    <w:lsdException w:name="Book Title" w:semiHidden="0" w:uiPriority="33" w:unhideWhenUsed="0" w:qFormat="1"/>
+    <w:lsdException w:name="Bibliography" w:uiPriority="37"/>
+    <w:lsdException w:name="TOC Heading" w:uiPriority="39" w:qFormat="1"/>
   </w:latentStyles>
   <w:style w:type="paragraph" w:default="1" w:styleId="Normal">
     <w:name w:val="Normal"/>
@@ -9224,6 +9044,7 @@
       <w:spacing w:after="0" w:line="240" w:lineRule="auto"/>
     </w:pPr>
     <w:tblPr>
+      <w:tblInd w:w="0" w:type="dxa"/>
       <w:tblBorders>
         <w:top w:val="single" w:sz="4" w:space="0" w:color="auto"/>
         <w:left w:val="single" w:sz="4" w:space="0" w:color="auto"/>
@@ -9232,6 +9053,408 @@
         <w:insideH w:val="single" w:sz="4" w:space="0" w:color="auto"/>
         <w:insideV w:val="single" w:sz="4" w:space="0" w:color="auto"/>
       </w:tblBorders>
+      <w:tblCellMar>
+        <w:top w:w="0" w:type="dxa"/>
+        <w:left w:w="108" w:type="dxa"/>
+        <w:bottom w:w="0" w:type="dxa"/>
+        <w:right w:w="108" w:type="dxa"/>
+      </w:tblCellMar>
+    </w:tblPr>
+  </w:style>
+  <w:style w:type="paragraph" w:styleId="NormalWeb">
+    <w:name w:val="Normal (Web)"/>
+    <w:basedOn w:val="Normal"/>
+    <w:uiPriority w:val="99"/>
+    <w:unhideWhenUsed/>
+    <w:rsid w:val="007D7994"/>
+    <w:pPr>
+      <w:spacing w:before="100" w:beforeAutospacing="1" w:after="100" w:afterAutospacing="1" w:line="240" w:lineRule="auto"/>
+    </w:pPr>
+    <w:rPr>
+      <w:rFonts w:ascii="Times New Roman" w:eastAsia="Times New Roman" w:hAnsi="Times New Roman" w:cs="Times New Roman"/>
+      <w:sz w:val="24"/>
+      <w:szCs w:val="24"/>
+      <w:lang w:eastAsia="pt-BR"/>
+    </w:rPr>
+  </w:style>
+  <w:style w:type="paragraph" w:styleId="PargrafodaLista">
+    <w:name w:val="List Paragraph"/>
+    <w:basedOn w:val="Normal"/>
+    <w:uiPriority w:val="34"/>
+    <w:qFormat/>
+    <w:rsid w:val="00EF5F11"/>
+    <w:pPr>
+      <w:ind w:left="720"/>
+      <w:contextualSpacing/>
+    </w:pPr>
+  </w:style>
+  <w:style w:type="character" w:styleId="Refdecomentrio">
+    <w:name w:val="annotation reference"/>
+    <w:basedOn w:val="Fontepargpadro"/>
+    <w:uiPriority w:val="99"/>
+    <w:semiHidden/>
+    <w:unhideWhenUsed/>
+    <w:rsid w:val="00C639AA"/>
+    <w:rPr>
+      <w:sz w:val="16"/>
+      <w:szCs w:val="16"/>
+    </w:rPr>
+  </w:style>
+  <w:style w:type="paragraph" w:styleId="Textodecomentrio">
+    <w:name w:val="annotation text"/>
+    <w:basedOn w:val="Normal"/>
+    <w:link w:val="TextodecomentrioChar"/>
+    <w:uiPriority w:val="99"/>
+    <w:semiHidden/>
+    <w:unhideWhenUsed/>
+    <w:rsid w:val="00C639AA"/>
+    <w:pPr>
+      <w:spacing w:line="240" w:lineRule="auto"/>
+    </w:pPr>
+    <w:rPr>
+      <w:sz w:val="20"/>
+      <w:szCs w:val="20"/>
+    </w:rPr>
+  </w:style>
+  <w:style w:type="character" w:customStyle="1" w:styleId="TextodecomentrioChar">
+    <w:name w:val="Texto de comentário Char"/>
+    <w:basedOn w:val="Fontepargpadro"/>
+    <w:link w:val="Textodecomentrio"/>
+    <w:uiPriority w:val="99"/>
+    <w:semiHidden/>
+    <w:rsid w:val="00C639AA"/>
+    <w:rPr>
+      <w:sz w:val="20"/>
+      <w:szCs w:val="20"/>
+    </w:rPr>
+  </w:style>
+  <w:style w:type="paragraph" w:styleId="Assuntodocomentrio">
+    <w:name w:val="annotation subject"/>
+    <w:basedOn w:val="Textodecomentrio"/>
+    <w:next w:val="Textodecomentrio"/>
+    <w:link w:val="AssuntodocomentrioChar"/>
+    <w:uiPriority w:val="99"/>
+    <w:semiHidden/>
+    <w:unhideWhenUsed/>
+    <w:rsid w:val="00C639AA"/>
+    <w:rPr>
+      <w:b/>
+      <w:bCs/>
+    </w:rPr>
+  </w:style>
+  <w:style w:type="character" w:customStyle="1" w:styleId="AssuntodocomentrioChar">
+    <w:name w:val="Assunto do comentário Char"/>
+    <w:basedOn w:val="TextodecomentrioChar"/>
+    <w:link w:val="Assuntodocomentrio"/>
+    <w:uiPriority w:val="99"/>
+    <w:semiHidden/>
+    <w:rsid w:val="00C639AA"/>
+    <w:rPr>
+      <w:b/>
+      <w:bCs/>
+      <w:sz w:val="20"/>
+      <w:szCs w:val="20"/>
+    </w:rPr>
+  </w:style>
+  <w:style w:type="character" w:styleId="Hyperlink">
+    <w:name w:val="Hyperlink"/>
+    <w:basedOn w:val="Fontepargpadro"/>
+    <w:uiPriority w:val="99"/>
+    <w:unhideWhenUsed/>
+    <w:rsid w:val="009513B5"/>
+    <w:rPr>
+      <w:color w:val="0000FF" w:themeColor="hyperlink"/>
+      <w:u w:val="single"/>
+    </w:rPr>
+  </w:style>
+</w:styles>
+</file>
+
+<file path=word/stylesWithEffects.xml><?xml version="1.0" encoding="utf-8"?>
+<w:styles xmlns:wpc="http://schemas.microsoft.com/office/word/2010/wordprocessingCanvas" xmlns:mc="http://schemas.openxmlformats.org/markup-compatibility/2006" xmlns:o="urn:schemas-microsoft-com:office:office" xmlns:r="http://schemas.openxmlformats.org/officeDocument/2006/relationships" xmlns:m="http://schemas.openxmlformats.org/officeDocument/2006/math" xmlns:v="urn:schemas-microsoft-com:vml" xmlns:wp14="http://schemas.microsoft.com/office/word/2010/wordprocessingDrawing" xmlns:wp="http://schemas.openxmlformats.org/drawingml/2006/wordprocessingDrawing" xmlns:w10="urn:schemas-microsoft-com:office:word" xmlns:w="http://schemas.openxmlformats.org/wordprocessingml/2006/main" xmlns:w14="http://schemas.microsoft.com/office/word/2010/wordml" xmlns:wpg="http://schemas.microsoft.com/office/word/2010/wordprocessingGroup" xmlns:wpi="http://schemas.microsoft.com/office/word/2010/wordprocessingInk" xmlns:wne="http://schemas.microsoft.com/office/word/2006/wordml" xmlns:wps="http://schemas.microsoft.com/office/word/2010/wordprocessingShape" mc:Ignorable="w14 wp14">
+  <w:docDefaults>
+    <w:rPrDefault>
+      <w:rPr>
+        <w:rFonts w:asciiTheme="minorHAnsi" w:eastAsiaTheme="minorHAnsi" w:hAnsiTheme="minorHAnsi" w:cstheme="minorBidi"/>
+        <w:sz w:val="22"/>
+        <w:szCs w:val="22"/>
+        <w:lang w:val="pt-BR" w:eastAsia="en-US" w:bidi="ar-SA"/>
+      </w:rPr>
+    </w:rPrDefault>
+    <w:pPrDefault>
+      <w:pPr>
+        <w:spacing w:after="200" w:line="276" w:lineRule="auto"/>
+      </w:pPr>
+    </w:pPrDefault>
+  </w:docDefaults>
+  <w:latentStyles w:defLockedState="0" w:defUIPriority="99" w:defSemiHidden="1" w:defUnhideWhenUsed="1" w:defQFormat="0" w:count="267">
+    <w:lsdException w:name="Normal" w:semiHidden="0" w:uiPriority="0" w:unhideWhenUsed="0" w:qFormat="1"/>
+    <w:lsdException w:name="heading 1" w:semiHidden="0" w:uiPriority="9" w:unhideWhenUsed="0" w:qFormat="1"/>
+    <w:lsdException w:name="heading 2" w:uiPriority="9" w:qFormat="1"/>
+    <w:lsdException w:name="heading 3" w:uiPriority="9" w:qFormat="1"/>
+    <w:lsdException w:name="heading 4" w:uiPriority="9" w:qFormat="1"/>
+    <w:lsdException w:name="heading 5" w:uiPriority="9" w:qFormat="1"/>
+    <w:lsdException w:name="heading 6" w:uiPriority="9" w:qFormat="1"/>
+    <w:lsdException w:name="heading 7" w:uiPriority="9" w:qFormat="1"/>
+    <w:lsdException w:name="heading 8" w:uiPriority="9" w:qFormat="1"/>
+    <w:lsdException w:name="heading 9" w:uiPriority="9" w:qFormat="1"/>
+    <w:lsdException w:name="toc 1" w:uiPriority="39"/>
+    <w:lsdException w:name="toc 2" w:uiPriority="39"/>
+    <w:lsdException w:name="toc 3" w:uiPriority="39"/>
+    <w:lsdException w:name="toc 4" w:uiPriority="39"/>
+    <w:lsdException w:name="toc 5" w:uiPriority="39"/>
+    <w:lsdException w:name="toc 6" w:uiPriority="39"/>
+    <w:lsdException w:name="toc 7" w:uiPriority="39"/>
+    <w:lsdException w:name="toc 8" w:uiPriority="39"/>
+    <w:lsdException w:name="toc 9" w:uiPriority="39"/>
+    <w:lsdException w:name="caption" w:uiPriority="35" w:qFormat="1"/>
+    <w:lsdException w:name="Title" w:semiHidden="0" w:uiPriority="10" w:unhideWhenUsed="0" w:qFormat="1"/>
+    <w:lsdException w:name="Default Paragraph Font" w:uiPriority="1"/>
+    <w:lsdException w:name="Subtitle" w:semiHidden="0" w:uiPriority="11" w:unhideWhenUsed="0" w:qFormat="1"/>
+    <w:lsdException w:name="Strong" w:semiHidden="0" w:uiPriority="22" w:unhideWhenUsed="0" w:qFormat="1"/>
+    <w:lsdException w:name="Emphasis" w:semiHidden="0" w:uiPriority="20" w:unhideWhenUsed="0" w:qFormat="1"/>
+    <w:lsdException w:name="Table Grid" w:semiHidden="0" w:uiPriority="0" w:unhideWhenUsed="0"/>
+    <w:lsdException w:name="Placeholder Text" w:unhideWhenUsed="0"/>
+    <w:lsdException w:name="No Spacing" w:semiHidden="0" w:uiPriority="1" w:unhideWhenUsed="0" w:qFormat="1"/>
+    <w:lsdException w:name="Light Shading" w:semiHidden="0" w:uiPriority="60" w:unhideWhenUsed="0"/>
+    <w:lsdException w:name="Light List" w:semiHidden="0" w:uiPriority="61" w:unhideWhenUsed="0"/>
+    <w:lsdException w:name="Light Grid" w:semiHidden="0" w:uiPriority="62" w:unhideWhenUsed="0"/>
+    <w:lsdException w:name="Medium Shading 1" w:semiHidden="0" w:uiPriority="63" w:unhideWhenUsed="0"/>
+    <w:lsdException w:name="Medium Shading 2" w:semiHidden="0" w:uiPriority="64" w:unhideWhenUsed="0"/>
+    <w:lsdException w:name="Medium List 1" w:semiHidden="0" w:uiPriority="65" w:unhideWhenUsed="0"/>
+    <w:lsdException w:name="Medium List 2" w:semiHidden="0" w:uiPriority="66" w:unhideWhenUsed="0"/>
+    <w:lsdException w:name="Medium Grid 1" w:semiHidden="0" w:uiPriority="67" w:unhideWhenUsed="0"/>
+    <w:lsdException w:name="Medium Grid 2" w:semiHidden="0" w:uiPriority="68" w:unhideWhenUsed="0"/>
+    <w:lsdException w:name="Medium Grid 3" w:semiHidden="0" w:uiPriority="69" w:unhideWhenUsed="0"/>
+    <w:lsdException w:name="Dark List" w:semiHidden="0" w:uiPriority="70" w:unhideWhenUsed="0"/>
+    <w:lsdException w:name="Colorful Shading" w:semiHidden="0" w:uiPriority="71" w:unhideWhenUsed="0"/>
+    <w:lsdException w:name="Colorful List" w:semiHidden="0" w:uiPriority="72" w:unhideWhenUsed="0"/>
+    <w:lsdException w:name="Colorful Grid" w:semiHidden="0" w:uiPriority="73" w:unhideWhenUsed="0"/>
+    <w:lsdException w:name="Light Shading Accent 1" w:semiHidden="0" w:uiPriority="60" w:unhideWhenUsed="0"/>
+    <w:lsdException w:name="Light List Accent 1" w:semiHidden="0" w:uiPriority="61" w:unhideWhenUsed="0"/>
+    <w:lsdException w:name="Light Grid Accent 1" w:semiHidden="0" w:uiPriority="62" w:unhideWhenUsed="0"/>
+    <w:lsdException w:name="Medium Shading 1 Accent 1" w:semiHidden="0" w:uiPriority="63" w:unhideWhenUsed="0"/>
+    <w:lsdException w:name="Medium Shading 2 Accent 1" w:semiHidden="0" w:uiPriority="64" w:unhideWhenUsed="0"/>
+    <w:lsdException w:name="Medium List 1 Accent 1" w:semiHidden="0" w:uiPriority="65" w:unhideWhenUsed="0"/>
+    <w:lsdException w:name="Revision" w:unhideWhenUsed="0"/>
+    <w:lsdException w:name="List Paragraph" w:semiHidden="0" w:uiPriority="34" w:unhideWhenUsed="0" w:qFormat="1"/>
+    <w:lsdException w:name="Quote" w:semiHidden="0" w:uiPriority="29" w:unhideWhenUsed="0" w:qFormat="1"/>
+    <w:lsdException w:name="Intense Quote" w:semiHidden="0" w:uiPriority="30" w:unhideWhenUsed="0" w:qFormat="1"/>
+    <w:lsdException w:name="Medium List 2 Accent 1" w:semiHidden="0" w:uiPriority="66" w:unhideWhenUsed="0"/>
+    <w:lsdException w:name="Medium Grid 1 Accent 1" w:semiHidden="0" w:uiPriority="67" w:unhideWhenUsed="0"/>
+    <w:lsdException w:name="Medium Grid 2 Accent 1" w:semiHidden="0" w:uiPriority="68" w:unhideWhenUsed="0"/>
+    <w:lsdException w:name="Medium Grid 3 Accent 1" w:semiHidden="0" w:uiPriority="69" w:unhideWhenUsed="0"/>
+    <w:lsdException w:name="Dark List Accent 1" w:semiHidden="0" w:uiPriority="70" w:unhideWhenUsed="0"/>
+    <w:lsdException w:name="Colorful Shading Accent 1" w:semiHidden="0" w:uiPriority="71" w:unhideWhenUsed="0"/>
+    <w:lsdException w:name="Colorful List Accent 1" w:semiHidden="0" w:uiPriority="72" w:unhideWhenUsed="0"/>
+    <w:lsdException w:name="Colorful Grid Accent 1" w:semiHidden="0" w:uiPriority="73" w:unhideWhenUsed="0"/>
+    <w:lsdException w:name="Light Shading Accent 2" w:semiHidden="0" w:uiPriority="60" w:unhideWhenUsed="0"/>
+    <w:lsdException w:name="Light List Accent 2" w:semiHidden="0" w:uiPriority="61" w:unhideWhenUsed="0"/>
+    <w:lsdException w:name="Light Grid Accent 2" w:semiHidden="0" w:uiPriority="62" w:unhideWhenUsed="0"/>
+    <w:lsdException w:name="Medium Shading 1 Accent 2" w:semiHidden="0" w:uiPriority="63" w:unhideWhenUsed="0"/>
+    <w:lsdException w:name="Medium Shading 2 Accent 2" w:semiHidden="0" w:uiPriority="64" w:unhideWhenUsed="0"/>
+    <w:lsdException w:name="Medium List 1 Accent 2" w:semiHidden="0" w:uiPriority="65" w:unhideWhenUsed="0"/>
+    <w:lsdException w:name="Medium List 2 Accent 2" w:semiHidden="0" w:uiPriority="66" w:unhideWhenUsed="0"/>
+    <w:lsdException w:name="Medium Grid 1 Accent 2" w:semiHidden="0" w:uiPriority="67" w:unhideWhenUsed="0"/>
+    <w:lsdException w:name="Medium Grid 2 Accent 2" w:semiHidden="0" w:uiPriority="68" w:unhideWhenUsed="0"/>
+    <w:lsdException w:name="Medium Grid 3 Accent 2" w:semiHidden="0" w:uiPriority="69" w:unhideWhenUsed="0"/>
+    <w:lsdException w:name="Dark List Accent 2" w:semiHidden="0" w:uiPriority="70" w:unhideWhenUsed="0"/>
+    <w:lsdException w:name="Colorful Shading Accent 2" w:semiHidden="0" w:uiPriority="71" w:unhideWhenUsed="0"/>
+    <w:lsdException w:name="Colorful List Accent 2" w:semiHidden="0" w:uiPriority="72" w:unhideWhenUsed="0"/>
+    <w:lsdException w:name="Colorful Grid Accent 2" w:semiHidden="0" w:uiPriority="73" w:unhideWhenUsed="0"/>
+    <w:lsdException w:name="Light Shading Accent 3" w:semiHidden="0" w:uiPriority="60" w:unhideWhenUsed="0"/>
+    <w:lsdException w:name="Light List Accent 3" w:semiHidden="0" w:uiPriority="61" w:unhideWhenUsed="0"/>
+    <w:lsdException w:name="Light Grid Accent 3" w:semiHidden="0" w:uiPriority="62" w:unhideWhenUsed="0"/>
+    <w:lsdException w:name="Medium Shading 1 Accent 3" w:semiHidden="0" w:uiPriority="63" w:unhideWhenUsed="0"/>
+    <w:lsdException w:name="Medium Shading 2 Accent 3" w:semiHidden="0" w:uiPriority="64" w:unhideWhenUsed="0"/>
+    <w:lsdException w:name="Medium List 1 Accent 3" w:semiHidden="0" w:uiPriority="65" w:unhideWhenUsed="0"/>
+    <w:lsdException w:name="Medium List 2 Accent 3" w:semiHidden="0" w:uiPriority="66" w:unhideWhenUsed="0"/>
+    <w:lsdException w:name="Medium Grid 1 Accent 3" w:semiHidden="0" w:uiPriority="67" w:unhideWhenUsed="0"/>
+    <w:lsdException w:name="Medium Grid 2 Accent 3" w:semiHidden="0" w:uiPriority="68" w:unhideWhenUsed="0"/>
+    <w:lsdException w:name="Medium Grid 3 Accent 3" w:semiHidden="0" w:uiPriority="69" w:unhideWhenUsed="0"/>
+    <w:lsdException w:name="Dark List Accent 3" w:semiHidden="0" w:uiPriority="70" w:unhideWhenUsed="0"/>
+    <w:lsdException w:name="Colorful Shading Accent 3" w:semiHidden="0" w:uiPriority="71" w:unhideWhenUsed="0"/>
+    <w:lsdException w:name="Colorful List Accent 3" w:semiHidden="0" w:uiPriority="72" w:unhideWhenUsed="0"/>
+    <w:lsdException w:name="Colorful Grid Accent 3" w:semiHidden="0" w:uiPriority="73" w:unhideWhenUsed="0"/>
+    <w:lsdException w:name="Light Shading Accent 4" w:semiHidden="0" w:uiPriority="60" w:unhideWhenUsed="0"/>
+    <w:lsdException w:name="Light List Accent 4" w:semiHidden="0" w:uiPriority="61" w:unhideWhenUsed="0"/>
+    <w:lsdException w:name="Light Grid Accent 4" w:semiHidden="0" w:uiPriority="62" w:unhideWhenUsed="0"/>
+    <w:lsdException w:name="Medium Shading 1 Accent 4" w:semiHidden="0" w:uiPriority="63" w:unhideWhenUsed="0"/>
+    <w:lsdException w:name="Medium Shading 2 Accent 4" w:semiHidden="0" w:uiPriority="64" w:unhideWhenUsed="0"/>
+    <w:lsdException w:name="Medium List 1 Accent 4" w:semiHidden="0" w:uiPriority="65" w:unhideWhenUsed="0"/>
+    <w:lsdException w:name="Medium List 2 Accent 4" w:semiHidden="0" w:uiPriority="66" w:unhideWhenUsed="0"/>
+    <w:lsdException w:name="Medium Grid 1 Accent 4" w:semiHidden="0" w:uiPriority="67" w:unhideWhenUsed="0"/>
+    <w:lsdException w:name="Medium Grid 2 Accent 4" w:semiHidden="0" w:uiPriority="68" w:unhideWhenUsed="0"/>
+    <w:lsdException w:name="Medium Grid 3 Accent 4" w:semiHidden="0" w:uiPriority="69" w:unhideWhenUsed="0"/>
+    <w:lsdException w:name="Dark List Accent 4" w:semiHidden="0" w:uiPriority="70" w:unhideWhenUsed="0"/>
+    <w:lsdException w:name="Colorful Shading Accent 4" w:semiHidden="0" w:uiPriority="71" w:unhideWhenUsed="0"/>
+    <w:lsdException w:name="Colorful List Accent 4" w:semiHidden="0" w:uiPriority="72" w:unhideWhenUsed="0"/>
+    <w:lsdException w:name="Colorful Grid Accent 4" w:semiHidden="0" w:uiPriority="73" w:unhideWhenUsed="0"/>
+    <w:lsdException w:name="Light Shading Accent 5" w:semiHidden="0" w:uiPriority="60" w:unhideWhenUsed="0"/>
+    <w:lsdException w:name="Light List Accent 5" w:semiHidden="0" w:uiPriority="61" w:unhideWhenUsed="0"/>
+    <w:lsdException w:name="Light Grid Accent 5" w:semiHidden="0" w:uiPriority="62" w:unhideWhenUsed="0"/>
+    <w:lsdException w:name="Medium Shading 1 Accent 5" w:semiHidden="0" w:uiPriority="63" w:unhideWhenUsed="0"/>
+    <w:lsdException w:name="Medium Shading 2 Accent 5" w:semiHidden="0" w:uiPriority="64" w:unhideWhenUsed="0"/>
+    <w:lsdException w:name="Medium List 1 Accent 5" w:semiHidden="0" w:uiPriority="65" w:unhideWhenUsed="0"/>
+    <w:lsdException w:name="Medium List 2 Accent 5" w:semiHidden="0" w:uiPriority="66" w:unhideWhenUsed="0"/>
+    <w:lsdException w:name="Medium Grid 1 Accent 5" w:semiHidden="0" w:uiPriority="67" w:unhideWhenUsed="0"/>
+    <w:lsdException w:name="Medium Grid 2 Accent 5" w:semiHidden="0" w:uiPriority="68" w:unhideWhenUsed="0"/>
+    <w:lsdException w:name="Medium Grid 3 Accent 5" w:semiHidden="0" w:uiPriority="69" w:unhideWhenUsed="0"/>
+    <w:lsdException w:name="Dark List Accent 5" w:semiHidden="0" w:uiPriority="70" w:unhideWhenUsed="0"/>
+    <w:lsdException w:name="Colorful Shading Accent 5" w:semiHidden="0" w:uiPriority="71" w:unhideWhenUsed="0"/>
+    <w:lsdException w:name="Colorful List Accent 5" w:semiHidden="0" w:uiPriority="72" w:unhideWhenUsed="0"/>
+    <w:lsdException w:name="Colorful Grid Accent 5" w:semiHidden="0" w:uiPriority="73" w:unhideWhenUsed="0"/>
+    <w:lsdException w:name="Light Shading Accent 6" w:semiHidden="0" w:uiPriority="60" w:unhideWhenUsed="0"/>
+    <w:lsdException w:name="Light List Accent 6" w:semiHidden="0" w:uiPriority="61" w:unhideWhenUsed="0"/>
+    <w:lsdException w:name="Light Grid Accent 6" w:semiHidden="0" w:uiPriority="62" w:unhideWhenUsed="0"/>
+    <w:lsdException w:name="Medium Shading 1 Accent 6" w:semiHidden="0" w:uiPriority="63" w:unhideWhenUsed="0"/>
+    <w:lsdException w:name="Medium Shading 2 Accent 6" w:semiHidden="0" w:uiPriority="64" w:unhideWhenUsed="0"/>
+    <w:lsdException w:name="Medium List 1 Accent 6" w:semiHidden="0" w:uiPriority="65" w:unhideWhenUsed="0"/>
+    <w:lsdException w:name="Medium List 2 Accent 6" w:semiHidden="0" w:uiPriority="66" w:unhideWhenUsed="0"/>
+    <w:lsdException w:name="Medium Grid 1 Accent 6" w:semiHidden="0" w:uiPriority="67" w:unhideWhenUsed="0"/>
+    <w:lsdException w:name="Medium Grid 2 Accent 6" w:semiHidden="0" w:uiPriority="68" w:unhideWhenUsed="0"/>
+    <w:lsdException w:name="Medium Grid 3 Accent 6" w:semiHidden="0" w:uiPriority="69" w:unhideWhenUsed="0"/>
+    <w:lsdException w:name="Dark List Accent 6" w:semiHidden="0" w:uiPriority="70" w:unhideWhenUsed="0"/>
+    <w:lsdException w:name="Colorful Shading Accent 6" w:semiHidden="0" w:uiPriority="71" w:unhideWhenUsed="0"/>
+    <w:lsdException w:name="Colorful List Accent 6" w:semiHidden="0" w:uiPriority="72" w:unhideWhenUsed="0"/>
+    <w:lsdException w:name="Colorful Grid Accent 6" w:semiHidden="0" w:uiPriority="73" w:unhideWhenUsed="0"/>
+    <w:lsdException w:name="Subtle Emphasis" w:semiHidden="0" w:uiPriority="19" w:unhideWhenUsed="0" w:qFormat="1"/>
+    <w:lsdException w:name="Intense Emphasis" w:semiHidden="0" w:uiPriority="21" w:unhideWhenUsed="0" w:qFormat="1"/>
+    <w:lsdException w:name="Subtle Reference" w:semiHidden="0" w:uiPriority="31" w:unhideWhenUsed="0" w:qFormat="1"/>
+    <w:lsdException w:name="Intense Reference" w:semiHidden="0" w:uiPriority="32" w:unhideWhenUsed="0" w:qFormat="1"/>
+    <w:lsdException w:name="Book Title" w:semiHidden="0" w:uiPriority="33" w:unhideWhenUsed="0" w:qFormat="1"/>
+    <w:lsdException w:name="Bibliography" w:uiPriority="37"/>
+    <w:lsdException w:name="TOC Heading" w:uiPriority="39" w:qFormat="1"/>
+  </w:latentStyles>
+  <w:style w:type="paragraph" w:default="1" w:styleId="Normal">
+    <w:name w:val="Normal"/>
+    <w:qFormat/>
+    <w:rsid w:val="00FC510C"/>
+  </w:style>
+  <w:style w:type="character" w:default="1" w:styleId="Fontepargpadro">
+    <w:name w:val="Default Paragraph Font"/>
+    <w:uiPriority w:val="1"/>
+    <w:semiHidden/>
+    <w:unhideWhenUsed/>
+  </w:style>
+  <w:style w:type="table" w:default="1" w:styleId="Tabelanormal">
+    <w:name w:val="Normal Table"/>
+    <w:uiPriority w:val="99"/>
+    <w:semiHidden/>
+    <w:unhideWhenUsed/>
+    <w:tblPr>
+      <w:tblInd w:w="0" w:type="dxa"/>
+      <w:tblCellMar>
+        <w:top w:w="0" w:type="dxa"/>
+        <w:left w:w="108" w:type="dxa"/>
+        <w:bottom w:w="0" w:type="dxa"/>
+        <w:right w:w="108" w:type="dxa"/>
+      </w:tblCellMar>
+    </w:tblPr>
+  </w:style>
+  <w:style w:type="numbering" w:default="1" w:styleId="Semlista">
+    <w:name w:val="No List"/>
+    <w:uiPriority w:val="99"/>
+    <w:semiHidden/>
+    <w:unhideWhenUsed/>
+  </w:style>
+  <w:style w:type="paragraph" w:styleId="Cabealho">
+    <w:name w:val="header"/>
+    <w:basedOn w:val="Normal"/>
+    <w:link w:val="CabealhoChar"/>
+    <w:uiPriority w:val="99"/>
+    <w:unhideWhenUsed/>
+    <w:rsid w:val="009E649F"/>
+    <w:pPr>
+      <w:tabs>
+        <w:tab w:val="center" w:pos="4252"/>
+        <w:tab w:val="right" w:pos="8504"/>
+      </w:tabs>
+      <w:spacing w:after="0" w:line="240" w:lineRule="auto"/>
+    </w:pPr>
+  </w:style>
+  <w:style w:type="character" w:customStyle="1" w:styleId="CabealhoChar">
+    <w:name w:val="Cabeçalho Char"/>
+    <w:basedOn w:val="Fontepargpadro"/>
+    <w:link w:val="Cabealho"/>
+    <w:uiPriority w:val="99"/>
+    <w:rsid w:val="009E649F"/>
+  </w:style>
+  <w:style w:type="paragraph" w:styleId="Rodap">
+    <w:name w:val="footer"/>
+    <w:basedOn w:val="Normal"/>
+    <w:link w:val="RodapChar"/>
+    <w:uiPriority w:val="99"/>
+    <w:unhideWhenUsed/>
+    <w:rsid w:val="009E649F"/>
+    <w:pPr>
+      <w:tabs>
+        <w:tab w:val="center" w:pos="4252"/>
+        <w:tab w:val="right" w:pos="8504"/>
+      </w:tabs>
+      <w:spacing w:after="0" w:line="240" w:lineRule="auto"/>
+    </w:pPr>
+  </w:style>
+  <w:style w:type="character" w:customStyle="1" w:styleId="RodapChar">
+    <w:name w:val="Rodapé Char"/>
+    <w:basedOn w:val="Fontepargpadro"/>
+    <w:link w:val="Rodap"/>
+    <w:uiPriority w:val="99"/>
+    <w:rsid w:val="009E649F"/>
+  </w:style>
+  <w:style w:type="paragraph" w:styleId="Textodebalo">
+    <w:name w:val="Balloon Text"/>
+    <w:basedOn w:val="Normal"/>
+    <w:link w:val="TextodebaloChar"/>
+    <w:uiPriority w:val="99"/>
+    <w:semiHidden/>
+    <w:unhideWhenUsed/>
+    <w:rsid w:val="009E649F"/>
+    <w:pPr>
+      <w:spacing w:after="0" w:line="240" w:lineRule="auto"/>
+    </w:pPr>
+    <w:rPr>
+      <w:rFonts w:ascii="Tahoma" w:hAnsi="Tahoma" w:cs="Tahoma"/>
+      <w:sz w:val="16"/>
+      <w:szCs w:val="16"/>
+    </w:rPr>
+  </w:style>
+  <w:style w:type="character" w:customStyle="1" w:styleId="TextodebaloChar">
+    <w:name w:val="Texto de balão Char"/>
+    <w:basedOn w:val="Fontepargpadro"/>
+    <w:link w:val="Textodebalo"/>
+    <w:uiPriority w:val="99"/>
+    <w:semiHidden/>
+    <w:rsid w:val="009E649F"/>
+    <w:rPr>
+      <w:rFonts w:ascii="Tahoma" w:hAnsi="Tahoma" w:cs="Tahoma"/>
+      <w:sz w:val="16"/>
+      <w:szCs w:val="16"/>
+    </w:rPr>
+  </w:style>
+  <w:style w:type="table" w:styleId="Tabelacomgrade">
+    <w:name w:val="Table Grid"/>
+    <w:basedOn w:val="Tabelanormal"/>
+    <w:rsid w:val="009E649F"/>
+    <w:pPr>
+      <w:spacing w:after="0" w:line="240" w:lineRule="auto"/>
+    </w:pPr>
+    <w:tblPr>
+      <w:tblInd w:w="0" w:type="dxa"/>
+      <w:tblBorders>
+        <w:top w:val="single" w:sz="4" w:space="0" w:color="auto"/>
+        <w:left w:val="single" w:sz="4" w:space="0" w:color="auto"/>
+        <w:bottom w:val="single" w:sz="4" w:space="0" w:color="auto"/>
+        <w:right w:val="single" w:sz="4" w:space="0" w:color="auto"/>
+        <w:insideH w:val="single" w:sz="4" w:space="0" w:color="auto"/>
+        <w:insideV w:val="single" w:sz="4" w:space="0" w:color="auto"/>
+      </w:tblBorders>
+      <w:tblCellMar>
+        <w:top w:w="0" w:type="dxa"/>
+        <w:left w:w="108" w:type="dxa"/>
+        <w:bottom w:w="0" w:type="dxa"/>
+        <w:right w:w="108" w:type="dxa"/>
+      </w:tblCellMar>
     </w:tblPr>
   </w:style>
   <w:style w:type="paragraph" w:styleId="NormalWeb">
@@ -9631,7 +9854,7 @@
 </file>
 
 <file path=customXml/itemProps1.xml><?xml version="1.0" encoding="utf-8"?>
-<ds:datastoreItem xmlns:ds="http://schemas.openxmlformats.org/officeDocument/2006/customXml" ds:itemID="{158459A5-7CC5-4AB5-BA6B-B5220A3B4C4E}">
+<ds:datastoreItem xmlns:ds="http://schemas.openxmlformats.org/officeDocument/2006/customXml" ds:itemID="{0D1670A3-E2F3-4087-839E-B748F45262ED}">
   <ds:schemaRefs>
     <ds:schemaRef ds:uri="http://schemas.openxmlformats.org/officeDocument/2006/bibliography"/>
   </ds:schemaRefs>

--- a/4.4 Caso de Teste - UC-35 Editar máquina.docx
+++ b/4.4 Caso de Teste - UC-35 Editar máquina.docx
@@ -21,16 +21,16 @@
         <w:tblLook w:val="0000" w:firstRow="0" w:lastRow="0" w:firstColumn="0" w:lastColumn="0" w:noHBand="0" w:noVBand="0"/>
       </w:tblPr>
       <w:tblGrid>
-        <w:gridCol w:w="1938"/>
-        <w:gridCol w:w="264"/>
-        <w:gridCol w:w="2126"/>
-        <w:gridCol w:w="2858"/>
-        <w:gridCol w:w="2028"/>
+        <w:gridCol w:w="1788"/>
+        <w:gridCol w:w="1831"/>
+        <w:gridCol w:w="2552"/>
+        <w:gridCol w:w="1717"/>
+        <w:gridCol w:w="1326"/>
       </w:tblGrid>
       <w:tr>
         <w:tc>
           <w:tcPr>
-            <w:tcW w:w="1938" w:type="dxa"/>
+            <w:tcW w:w="1788" w:type="dxa"/>
             <w:tcBorders>
               <w:bottom w:val="single" w:sz="4" w:space="0" w:color="auto"/>
             </w:tcBorders>
@@ -56,7 +56,7 @@
         </w:tc>
         <w:tc>
           <w:tcPr>
-            <w:tcW w:w="7276" w:type="dxa"/>
+            <w:tcW w:w="7426" w:type="dxa"/>
             <w:gridSpan w:val="4"/>
             <w:tcBorders>
               <w:bottom w:val="single" w:sz="4" w:space="0" w:color="auto"/>
@@ -88,7 +88,7 @@
         </w:trPr>
         <w:tc>
           <w:tcPr>
-            <w:tcW w:w="1938" w:type="dxa"/>
+            <w:tcW w:w="1788" w:type="dxa"/>
             <w:tcBorders>
               <w:bottom w:val="single" w:sz="4" w:space="0" w:color="auto"/>
             </w:tcBorders>
@@ -116,7 +116,7 @@
         </w:tc>
         <w:tc>
           <w:tcPr>
-            <w:tcW w:w="7276" w:type="dxa"/>
+            <w:tcW w:w="7426" w:type="dxa"/>
             <w:gridSpan w:val="4"/>
             <w:tcBorders>
               <w:bottom w:val="single" w:sz="4" w:space="0" w:color="auto"/>
@@ -137,15 +137,7 @@
                 <w:b/>
                 <w:bCs/>
               </w:rPr>
-              <w:t>VALIDAR A EDIÇÃO DO CADASTRO DE</w:t>
-            </w:r>
-            <w:r>
-              <w:rPr>
-                <w:rFonts w:ascii="Arial" w:hAnsi="Arial" w:cs="Arial"/>
-                <w:b/>
-                <w:bCs/>
-              </w:rPr>
-              <w:t xml:space="preserve"> MÁQUINA</w:t>
+              <w:t>VALIDAR A EDIÇÃO DO CADASTRO DE MÁQUINA</w:t>
             </w:r>
           </w:p>
         </w:tc>
@@ -217,8 +209,7 @@
         </w:trPr>
         <w:tc>
           <w:tcPr>
-            <w:tcW w:w="2202" w:type="dxa"/>
-            <w:gridSpan w:val="2"/>
+            <w:tcW w:w="1788" w:type="dxa"/>
             <w:tcBorders>
               <w:bottom w:val="single" w:sz="4" w:space="0" w:color="auto"/>
             </w:tcBorders>
@@ -239,13 +230,22 @@
                 <w:rFonts w:ascii="Arial" w:hAnsi="Arial" w:cs="Arial"/>
                 <w:b/>
               </w:rPr>
-              <w:t>ENTRADA 1</w:t>
-            </w:r>
-          </w:p>
-        </w:tc>
-        <w:tc>
-          <w:tcPr>
-            <w:tcW w:w="2126" w:type="dxa"/>
+              <w:t xml:space="preserve">ENTRADA </w:t>
+            </w:r>
+            <w:proofErr w:type="gramStart"/>
+            <w:r>
+              <w:rPr>
+                <w:rFonts w:ascii="Arial" w:hAnsi="Arial" w:cs="Arial"/>
+                <w:b/>
+              </w:rPr>
+              <w:t>1</w:t>
+            </w:r>
+            <w:proofErr w:type="gramEnd"/>
+          </w:p>
+        </w:tc>
+        <w:tc>
+          <w:tcPr>
+            <w:tcW w:w="1831" w:type="dxa"/>
             <w:tcBorders>
               <w:bottom w:val="single" w:sz="4" w:space="0" w:color="auto"/>
             </w:tcBorders>
@@ -266,13 +266,22 @@
                 <w:rFonts w:ascii="Arial" w:hAnsi="Arial" w:cs="Arial"/>
                 <w:b/>
               </w:rPr>
-              <w:t>ENTRADA 2</w:t>
-            </w:r>
-          </w:p>
-        </w:tc>
-        <w:tc>
-          <w:tcPr>
-            <w:tcW w:w="2858" w:type="dxa"/>
+              <w:t xml:space="preserve">ENTRADA </w:t>
+            </w:r>
+            <w:proofErr w:type="gramStart"/>
+            <w:r>
+              <w:rPr>
+                <w:rFonts w:ascii="Arial" w:hAnsi="Arial" w:cs="Arial"/>
+                <w:b/>
+              </w:rPr>
+              <w:t>2</w:t>
+            </w:r>
+            <w:proofErr w:type="gramEnd"/>
+          </w:p>
+        </w:tc>
+        <w:tc>
+          <w:tcPr>
+            <w:tcW w:w="2552" w:type="dxa"/>
             <w:tcBorders>
               <w:bottom w:val="single" w:sz="4" w:space="0" w:color="auto"/>
             </w:tcBorders>
@@ -293,13 +302,22 @@
                 <w:rFonts w:ascii="Arial" w:hAnsi="Arial" w:cs="Arial"/>
                 <w:b/>
               </w:rPr>
-              <w:t>ENTRADA 3</w:t>
-            </w:r>
-          </w:p>
-        </w:tc>
-        <w:tc>
-          <w:tcPr>
-            <w:tcW w:w="2028" w:type="dxa"/>
+              <w:t xml:space="preserve">ENTRADA </w:t>
+            </w:r>
+            <w:proofErr w:type="gramStart"/>
+            <w:r>
+              <w:rPr>
+                <w:rFonts w:ascii="Arial" w:hAnsi="Arial" w:cs="Arial"/>
+                <w:b/>
+              </w:rPr>
+              <w:t>3</w:t>
+            </w:r>
+            <w:proofErr w:type="gramEnd"/>
+          </w:p>
+        </w:tc>
+        <w:tc>
+          <w:tcPr>
+            <w:tcW w:w="1717" w:type="dxa"/>
             <w:tcBorders>
               <w:bottom w:val="single" w:sz="4" w:space="0" w:color="auto"/>
             </w:tcBorders>
@@ -320,8 +338,53 @@
                 <w:rFonts w:ascii="Arial" w:hAnsi="Arial" w:cs="Arial"/>
                 <w:b/>
               </w:rPr>
-              <w:t>ENTRADA 4</w:t>
-            </w:r>
+              <w:t xml:space="preserve">ENTRADA </w:t>
+            </w:r>
+            <w:proofErr w:type="gramStart"/>
+            <w:r>
+              <w:rPr>
+                <w:rFonts w:ascii="Arial" w:hAnsi="Arial" w:cs="Arial"/>
+                <w:b/>
+              </w:rPr>
+              <w:t>4</w:t>
+            </w:r>
+            <w:proofErr w:type="gramEnd"/>
+          </w:p>
+        </w:tc>
+        <w:tc>
+          <w:tcPr>
+            <w:tcW w:w="1326" w:type="dxa"/>
+            <w:tcBorders>
+              <w:bottom w:val="single" w:sz="4" w:space="0" w:color="auto"/>
+            </w:tcBorders>
+            <w:shd w:val="clear" w:color="auto" w:fill="BFBFBF" w:themeFill="background1" w:themeFillShade="BF"/>
+            <w:vAlign w:val="center"/>
+          </w:tcPr>
+          <w:p>
+            <w:pPr>
+              <w:pStyle w:val="Cabealho"/>
+              <w:jc w:val="center"/>
+              <w:rPr>
+                <w:rFonts w:ascii="Arial" w:hAnsi="Arial" w:cs="Arial"/>
+                <w:b/>
+              </w:rPr>
+            </w:pPr>
+            <w:r>
+              <w:rPr>
+                <w:rFonts w:ascii="Arial" w:hAnsi="Arial" w:cs="Arial"/>
+                <w:b/>
+              </w:rPr>
+              <w:t xml:space="preserve">ENTRADA </w:t>
+            </w:r>
+            <w:proofErr w:type="gramStart"/>
+            <w:r>
+              <w:rPr>
+                <w:rFonts w:ascii="Arial" w:hAnsi="Arial" w:cs="Arial"/>
+                <w:b/>
+              </w:rPr>
+              <w:t>5</w:t>
+            </w:r>
+            <w:proofErr w:type="gramEnd"/>
           </w:p>
         </w:tc>
       </w:tr>
@@ -331,8 +394,7 @@
         </w:trPr>
         <w:tc>
           <w:tcPr>
-            <w:tcW w:w="2202" w:type="dxa"/>
-            <w:gridSpan w:val="2"/>
+            <w:tcW w:w="1788" w:type="dxa"/>
             <w:vAlign w:val="center"/>
           </w:tcPr>
           <w:p>
@@ -351,29 +413,13 @@
                 <w:b/>
                 <w:bCs/>
               </w:rPr>
-              <w:t xml:space="preserve">BOTÃO </w:t>
-            </w:r>
-            <w:r>
-              <w:rPr>
-                <w:rFonts w:ascii="Arial" w:hAnsi="Arial" w:cs="Arial"/>
-                <w:b/>
-                <w:bCs/>
-              </w:rPr>
-              <w:t>INATIVAR</w:t>
-            </w:r>
-            <w:r>
-              <w:rPr>
-                <w:rFonts w:ascii="Arial" w:hAnsi="Arial" w:cs="Arial"/>
-                <w:b/>
-                <w:bCs/>
-              </w:rPr>
-              <w:t xml:space="preserve"> MÁQUINA</w:t>
-            </w:r>
-          </w:p>
-        </w:tc>
-        <w:tc>
-          <w:tcPr>
-            <w:tcW w:w="2126" w:type="dxa"/>
+              <w:t>BOTÃO INATIVAR MÁQUINA</w:t>
+            </w:r>
+          </w:p>
+        </w:tc>
+        <w:tc>
+          <w:tcPr>
+            <w:tcW w:w="1831" w:type="dxa"/>
             <w:vAlign w:val="center"/>
           </w:tcPr>
           <w:p>
@@ -397,7 +443,7 @@
         </w:tc>
         <w:tc>
           <w:tcPr>
-            <w:tcW w:w="2858" w:type="dxa"/>
+            <w:tcW w:w="2552" w:type="dxa"/>
             <w:vAlign w:val="center"/>
           </w:tcPr>
           <w:p>
@@ -422,7 +468,7 @@
         </w:tc>
         <w:tc>
           <w:tcPr>
-            <w:tcW w:w="2028" w:type="dxa"/>
+            <w:tcW w:w="1717" w:type="dxa"/>
             <w:vAlign w:val="center"/>
           </w:tcPr>
           <w:p>
@@ -442,6 +488,31 @@
                 <w:bCs/>
               </w:rPr>
               <w:t>CUSTO DE AQUISIÇÃO</w:t>
+            </w:r>
+          </w:p>
+        </w:tc>
+        <w:tc>
+          <w:tcPr>
+            <w:tcW w:w="1326" w:type="dxa"/>
+            <w:vAlign w:val="center"/>
+          </w:tcPr>
+          <w:p>
+            <w:pPr>
+              <w:spacing w:after="0" w:line="240" w:lineRule="auto"/>
+              <w:jc w:val="center"/>
+              <w:rPr>
+                <w:rFonts w:ascii="Arial" w:hAnsi="Arial" w:cs="Arial"/>
+                <w:b/>
+                <w:bCs/>
+              </w:rPr>
+            </w:pPr>
+            <w:r>
+              <w:rPr>
+                <w:rFonts w:ascii="Arial" w:hAnsi="Arial" w:cs="Arial"/>
+                <w:b/>
+                <w:bCs/>
+              </w:rPr>
+              <w:t>BOTÃO REATIVAR MÁQUINA</w:t>
             </w:r>
           </w:p>
         </w:tc>
@@ -452,7 +523,122 @@
         </w:trPr>
         <w:tc>
           <w:tcPr>
-            <w:tcW w:w="2202" w:type="dxa"/>
+            <w:tcW w:w="1788" w:type="dxa"/>
+            <w:shd w:val="clear" w:color="auto" w:fill="BFBFBF" w:themeFill="background1" w:themeFillShade="BF"/>
+            <w:vAlign w:val="center"/>
+          </w:tcPr>
+          <w:p>
+            <w:pPr>
+              <w:spacing w:after="0" w:line="240" w:lineRule="auto"/>
+              <w:jc w:val="center"/>
+              <w:rPr>
+                <w:rFonts w:ascii="Arial" w:hAnsi="Arial" w:cs="Arial"/>
+                <w:b/>
+                <w:bCs/>
+                <w:shd w:val="clear" w:color="auto" w:fill="BFBFBF" w:themeFill="background1" w:themeFillShade="BF"/>
+              </w:rPr>
+            </w:pPr>
+            <w:r>
+              <w:rPr>
+                <w:rFonts w:ascii="Arial" w:hAnsi="Arial" w:cs="Arial"/>
+                <w:b/>
+                <w:bCs/>
+                <w:shd w:val="clear" w:color="auto" w:fill="BFBFBF" w:themeFill="background1" w:themeFillShade="BF"/>
+              </w:rPr>
+              <w:t xml:space="preserve">ENTRADA </w:t>
+            </w:r>
+            <w:proofErr w:type="gramStart"/>
+            <w:r>
+              <w:rPr>
+                <w:rFonts w:ascii="Arial" w:hAnsi="Arial" w:cs="Arial"/>
+                <w:b/>
+                <w:bCs/>
+                <w:shd w:val="clear" w:color="auto" w:fill="BFBFBF" w:themeFill="background1" w:themeFillShade="BF"/>
+              </w:rPr>
+              <w:t>6</w:t>
+            </w:r>
+            <w:proofErr w:type="gramEnd"/>
+          </w:p>
+        </w:tc>
+        <w:tc>
+          <w:tcPr>
+            <w:tcW w:w="1831" w:type="dxa"/>
+            <w:shd w:val="clear" w:color="auto" w:fill="BFBFBF" w:themeFill="background1" w:themeFillShade="BF"/>
+            <w:vAlign w:val="center"/>
+          </w:tcPr>
+          <w:p>
+            <w:pPr>
+              <w:jc w:val="center"/>
+              <w:rPr>
+                <w:rFonts w:ascii="Arial" w:hAnsi="Arial" w:cs="Arial"/>
+                <w:b/>
+                <w:bCs/>
+                <w:shd w:val="clear" w:color="auto" w:fill="BFBFBF" w:themeFill="background1" w:themeFillShade="BF"/>
+              </w:rPr>
+            </w:pPr>
+            <w:r>
+              <w:rPr>
+                <w:rFonts w:ascii="Arial" w:hAnsi="Arial" w:cs="Arial"/>
+                <w:b/>
+                <w:bCs/>
+                <w:shd w:val="clear" w:color="auto" w:fill="BFBFBF" w:themeFill="background1" w:themeFillShade="BF"/>
+              </w:rPr>
+              <w:t xml:space="preserve">ENTRADA </w:t>
+            </w:r>
+            <w:proofErr w:type="gramStart"/>
+            <w:r>
+              <w:rPr>
+                <w:rFonts w:ascii="Arial" w:hAnsi="Arial" w:cs="Arial"/>
+                <w:b/>
+                <w:bCs/>
+                <w:shd w:val="clear" w:color="auto" w:fill="BFBFBF" w:themeFill="background1" w:themeFillShade="BF"/>
+              </w:rPr>
+              <w:t>7</w:t>
+            </w:r>
+            <w:proofErr w:type="gramEnd"/>
+          </w:p>
+        </w:tc>
+        <w:tc>
+          <w:tcPr>
+            <w:tcW w:w="2552" w:type="dxa"/>
+            <w:shd w:val="clear" w:color="auto" w:fill="BFBFBF" w:themeFill="background1" w:themeFillShade="BF"/>
+            <w:vAlign w:val="center"/>
+          </w:tcPr>
+          <w:p>
+            <w:pPr>
+              <w:spacing w:after="0" w:line="240" w:lineRule="auto"/>
+              <w:jc w:val="center"/>
+              <w:rPr>
+                <w:rFonts w:ascii="Arial" w:hAnsi="Arial" w:cs="Arial"/>
+                <w:b/>
+                <w:bCs/>
+              </w:rPr>
+            </w:pPr>
+            <w:r>
+              <w:rPr>
+                <w:rFonts w:ascii="Arial" w:hAnsi="Arial" w:cs="Arial"/>
+                <w:b/>
+                <w:bCs/>
+                <w:shd w:val="clear" w:color="auto" w:fill="BFBFBF" w:themeFill="background1" w:themeFillShade="BF"/>
+              </w:rPr>
+              <w:t xml:space="preserve">ENTRADA </w:t>
+            </w:r>
+            <w:proofErr w:type="gramStart"/>
+            <w:r>
+              <w:rPr>
+                <w:rFonts w:ascii="Arial" w:hAnsi="Arial" w:cs="Arial"/>
+                <w:b/>
+                <w:bCs/>
+                <w:shd w:val="clear" w:color="auto" w:fill="BFBFBF" w:themeFill="background1" w:themeFillShade="BF"/>
+              </w:rPr>
+              <w:t>8</w:t>
+            </w:r>
+            <w:proofErr w:type="gramEnd"/>
+          </w:p>
+        </w:tc>
+        <w:tc>
+          <w:tcPr>
+            <w:tcW w:w="3043" w:type="dxa"/>
             <w:gridSpan w:val="2"/>
             <w:shd w:val="clear" w:color="auto" w:fill="BFBFBF" w:themeFill="background1" w:themeFillShade="BF"/>
             <w:vAlign w:val="center"/>
@@ -475,90 +661,19 @@
                 <w:bCs/>
                 <w:shd w:val="clear" w:color="auto" w:fill="BFBFBF" w:themeFill="background1" w:themeFillShade="BF"/>
               </w:rPr>
-              <w:t>ENTRADA 5</w:t>
-            </w:r>
-          </w:p>
-        </w:tc>
-        <w:tc>
-          <w:tcPr>
-            <w:tcW w:w="2126" w:type="dxa"/>
-            <w:shd w:val="clear" w:color="auto" w:fill="BFBFBF" w:themeFill="background1" w:themeFillShade="BF"/>
-            <w:vAlign w:val="center"/>
-          </w:tcPr>
-          <w:p>
-            <w:pPr>
-              <w:jc w:val="center"/>
+              <w:t xml:space="preserve">ENTRADA </w:t>
+            </w:r>
+            <w:proofErr w:type="gramStart"/>
+            <w:r>
               <w:rPr>
                 <w:rFonts w:ascii="Arial" w:hAnsi="Arial" w:cs="Arial"/>
                 <w:b/>
                 <w:bCs/>
                 <w:shd w:val="clear" w:color="auto" w:fill="BFBFBF" w:themeFill="background1" w:themeFillShade="BF"/>
               </w:rPr>
-            </w:pPr>
-            <w:r>
-              <w:rPr>
-                <w:rFonts w:ascii="Arial" w:hAnsi="Arial" w:cs="Arial"/>
-                <w:b/>
-                <w:bCs/>
-                <w:shd w:val="clear" w:color="auto" w:fill="BFBFBF" w:themeFill="background1" w:themeFillShade="BF"/>
-              </w:rPr>
-              <w:t>ENTRADA 6</w:t>
-            </w:r>
-          </w:p>
-        </w:tc>
-        <w:tc>
-          <w:tcPr>
-            <w:tcW w:w="2858" w:type="dxa"/>
-            <w:shd w:val="clear" w:color="auto" w:fill="BFBFBF" w:themeFill="background1" w:themeFillShade="BF"/>
-            <w:vAlign w:val="center"/>
-          </w:tcPr>
-          <w:p>
-            <w:pPr>
-              <w:spacing w:after="0" w:line="240" w:lineRule="auto"/>
-              <w:jc w:val="center"/>
-              <w:rPr>
-                <w:rFonts w:ascii="Arial" w:hAnsi="Arial" w:cs="Arial"/>
-                <w:b/>
-                <w:bCs/>
-              </w:rPr>
-            </w:pPr>
-            <w:r>
-              <w:rPr>
-                <w:rFonts w:ascii="Arial" w:hAnsi="Arial" w:cs="Arial"/>
-                <w:b/>
-                <w:bCs/>
-                <w:shd w:val="clear" w:color="auto" w:fill="BFBFBF" w:themeFill="background1" w:themeFillShade="BF"/>
-              </w:rPr>
-              <w:t>ENTRADA 7</w:t>
-            </w:r>
-          </w:p>
-        </w:tc>
-        <w:tc>
-          <w:tcPr>
-            <w:tcW w:w="2028" w:type="dxa"/>
-            <w:shd w:val="clear" w:color="auto" w:fill="BFBFBF" w:themeFill="background1" w:themeFillShade="BF"/>
-            <w:vAlign w:val="center"/>
-          </w:tcPr>
-          <w:p>
-            <w:pPr>
-              <w:spacing w:after="0" w:line="240" w:lineRule="auto"/>
-              <w:jc w:val="center"/>
-              <w:rPr>
-                <w:rFonts w:ascii="Arial" w:hAnsi="Arial" w:cs="Arial"/>
-                <w:b/>
-                <w:bCs/>
-                <w:shd w:val="clear" w:color="auto" w:fill="BFBFBF" w:themeFill="background1" w:themeFillShade="BF"/>
-              </w:rPr>
-            </w:pPr>
-            <w:r>
-              <w:rPr>
-                <w:rFonts w:ascii="Arial" w:hAnsi="Arial" w:cs="Arial"/>
-                <w:b/>
-                <w:bCs/>
-                <w:shd w:val="clear" w:color="auto" w:fill="BFBFBF" w:themeFill="background1" w:themeFillShade="BF"/>
-              </w:rPr>
-              <w:t>ENTRADA 8</w:t>
-            </w:r>
+              <w:t>9</w:t>
+            </w:r>
+            <w:proofErr w:type="gramEnd"/>
           </w:p>
         </w:tc>
       </w:tr>
@@ -568,106 +683,98 @@
         </w:trPr>
         <w:tc>
           <w:tcPr>
-            <w:tcW w:w="2202" w:type="dxa"/>
+            <w:tcW w:w="1788" w:type="dxa"/>
+            <w:shd w:val="clear" w:color="auto" w:fill="auto"/>
+            <w:vAlign w:val="center"/>
+          </w:tcPr>
+          <w:p>
+            <w:pPr>
+              <w:spacing w:after="0" w:line="240" w:lineRule="auto"/>
+              <w:jc w:val="center"/>
+              <w:rPr>
+                <w:rFonts w:ascii="Arial" w:hAnsi="Arial" w:cs="Arial"/>
+                <w:b/>
+                <w:bCs/>
+              </w:rPr>
+            </w:pPr>
+            <w:r>
+              <w:rPr>
+                <w:rFonts w:ascii="Arial" w:hAnsi="Arial" w:cs="Arial"/>
+                <w:b/>
+                <w:bCs/>
+              </w:rPr>
+              <w:t>GARANTIA</w:t>
+            </w:r>
+          </w:p>
+          <w:p>
+            <w:pPr>
+              <w:spacing w:after="0" w:line="240" w:lineRule="auto"/>
+              <w:jc w:val="center"/>
+              <w:rPr>
+                <w:rFonts w:ascii="Arial" w:hAnsi="Arial" w:cs="Arial"/>
+                <w:b/>
+                <w:bCs/>
+              </w:rPr>
+            </w:pPr>
+          </w:p>
+        </w:tc>
+        <w:tc>
+          <w:tcPr>
+            <w:tcW w:w="1831" w:type="dxa"/>
+            <w:shd w:val="clear" w:color="auto" w:fill="FFFFFF" w:themeFill="background1"/>
+            <w:vAlign w:val="center"/>
+          </w:tcPr>
+          <w:p>
+            <w:pPr>
+              <w:jc w:val="center"/>
+              <w:rPr>
+                <w:rFonts w:ascii="Arial" w:hAnsi="Arial" w:cs="Arial"/>
+                <w:b/>
+                <w:bCs/>
+                <w:shd w:val="clear" w:color="auto" w:fill="BFBFBF" w:themeFill="background1" w:themeFillShade="BF"/>
+              </w:rPr>
+            </w:pPr>
+            <w:r>
+              <w:rPr>
+                <w:rFonts w:ascii="Arial" w:hAnsi="Arial" w:cs="Arial"/>
+                <w:b/>
+                <w:bCs/>
+              </w:rPr>
+              <w:t>DATA DE AQUISIÇÃO</w:t>
+            </w:r>
+          </w:p>
+        </w:tc>
+        <w:tc>
+          <w:tcPr>
+            <w:tcW w:w="2552" w:type="dxa"/>
+            <w:shd w:val="clear" w:color="auto" w:fill="FFFFFF" w:themeFill="background1"/>
+            <w:vAlign w:val="center"/>
+          </w:tcPr>
+          <w:p>
+            <w:pPr>
+              <w:spacing w:after="0" w:line="240" w:lineRule="auto"/>
+              <w:jc w:val="center"/>
+              <w:rPr>
+                <w:rFonts w:ascii="Arial" w:hAnsi="Arial" w:cs="Arial"/>
+                <w:b/>
+                <w:bCs/>
+                <w:shd w:val="clear" w:color="auto" w:fill="BFBFBF" w:themeFill="background1" w:themeFillShade="BF"/>
+              </w:rPr>
+            </w:pPr>
+            <w:r>
+              <w:rPr>
+                <w:rFonts w:ascii="Arial" w:hAnsi="Arial" w:cs="Arial"/>
+                <w:b/>
+                <w:bCs/>
+              </w:rPr>
+              <w:t>BOTÃO SALVAR</w:t>
+            </w:r>
+          </w:p>
+        </w:tc>
+        <w:tc>
+          <w:tcPr>
+            <w:tcW w:w="3043" w:type="dxa"/>
             <w:gridSpan w:val="2"/>
-            <w:shd w:val="clear" w:color="auto" w:fill="auto"/>
-            <w:vAlign w:val="center"/>
-          </w:tcPr>
-          <w:p>
-            <w:pPr>
-              <w:spacing w:after="0" w:line="240" w:lineRule="auto"/>
-              <w:jc w:val="center"/>
-              <w:rPr>
-                <w:rFonts w:ascii="Arial" w:hAnsi="Arial" w:cs="Arial"/>
-                <w:b/>
-                <w:bCs/>
-              </w:rPr>
-            </w:pPr>
-            <w:r>
-              <w:rPr>
-                <w:rFonts w:ascii="Arial" w:hAnsi="Arial" w:cs="Arial"/>
-                <w:b/>
-                <w:bCs/>
-              </w:rPr>
-              <w:t>GARANTIA</w:t>
-            </w:r>
-          </w:p>
-          <w:p>
-            <w:pPr>
-              <w:spacing w:after="0" w:line="240" w:lineRule="auto"/>
-              <w:jc w:val="center"/>
-              <w:rPr>
-                <w:rFonts w:ascii="Arial" w:hAnsi="Arial" w:cs="Arial"/>
-                <w:b/>
-                <w:bCs/>
-              </w:rPr>
-            </w:pPr>
-          </w:p>
-        </w:tc>
-        <w:tc>
-          <w:tcPr>
-            <w:tcW w:w="2126" w:type="dxa"/>
-            <w:shd w:val="clear" w:color="auto" w:fill="FFFFFF" w:themeFill="background1"/>
-            <w:vAlign w:val="center"/>
-          </w:tcPr>
-          <w:p>
-            <w:pPr>
-              <w:jc w:val="center"/>
-              <w:rPr>
-                <w:rFonts w:ascii="Arial" w:hAnsi="Arial" w:cs="Arial"/>
-                <w:b/>
-                <w:bCs/>
-                <w:shd w:val="clear" w:color="auto" w:fill="BFBFBF" w:themeFill="background1" w:themeFillShade="BF"/>
-              </w:rPr>
-            </w:pPr>
-            <w:r>
-              <w:rPr>
-                <w:rFonts w:ascii="Arial" w:hAnsi="Arial" w:cs="Arial"/>
-                <w:b/>
-                <w:bCs/>
-              </w:rPr>
-              <w:t>DATA DE AQUISIÇÃO</w:t>
-            </w:r>
-          </w:p>
-        </w:tc>
-        <w:tc>
-          <w:tcPr>
-            <w:tcW w:w="2858" w:type="dxa"/>
-            <w:shd w:val="clear" w:color="auto" w:fill="FFFFFF" w:themeFill="background1"/>
-            <w:vAlign w:val="center"/>
-          </w:tcPr>
-          <w:p>
-            <w:pPr>
-              <w:spacing w:after="0" w:line="240" w:lineRule="auto"/>
-              <w:jc w:val="center"/>
-              <w:rPr>
-                <w:rFonts w:ascii="Arial" w:hAnsi="Arial" w:cs="Arial"/>
-                <w:b/>
-                <w:bCs/>
-                <w:shd w:val="clear" w:color="auto" w:fill="BFBFBF" w:themeFill="background1" w:themeFillShade="BF"/>
-              </w:rPr>
-            </w:pPr>
-            <w:r>
-              <w:rPr>
-                <w:rFonts w:ascii="Arial" w:hAnsi="Arial" w:cs="Arial"/>
-                <w:b/>
-                <w:bCs/>
-              </w:rPr>
-              <w:t xml:space="preserve">BOTÃO </w:t>
-            </w:r>
-            <w:r>
-              <w:rPr>
-                <w:rFonts w:ascii="Arial" w:hAnsi="Arial" w:cs="Arial"/>
-                <w:b/>
-                <w:bCs/>
-              </w:rPr>
-              <w:t>SALVAR</w:t>
-            </w:r>
-          </w:p>
-        </w:tc>
-        <w:tc>
-          <w:tcPr>
-            <w:tcW w:w="2028" w:type="dxa"/>
             <w:shd w:val="clear" w:color="auto" w:fill="auto"/>
             <w:vAlign w:val="center"/>
           </w:tcPr>
@@ -752,15 +859,7 @@
                 <w:b/>
                 <w:bCs/>
               </w:rPr>
-              <w:t xml:space="preserve">MÁQUINA </w:t>
-            </w:r>
-            <w:r>
-              <w:rPr>
-                <w:rFonts w:ascii="Arial" w:hAnsi="Arial" w:cs="Arial"/>
-                <w:b/>
-                <w:bCs/>
-              </w:rPr>
-              <w:t>EDITADA</w:t>
+              <w:t>MÁQUINA EDITADA</w:t>
             </w:r>
             <w:r>
               <w:rPr>
@@ -849,7 +948,8 @@
         <w:gridCol w:w="1493"/>
         <w:gridCol w:w="1701"/>
         <w:gridCol w:w="1984"/>
-        <w:gridCol w:w="3260"/>
+        <w:gridCol w:w="1630"/>
+        <w:gridCol w:w="1630"/>
       </w:tblGrid>
       <w:tr>
         <w:tc>
@@ -978,7 +1078,7 @@
         </w:tc>
         <w:tc>
           <w:tcPr>
-            <w:tcW w:w="3260" w:type="dxa"/>
+            <w:tcW w:w="1630" w:type="dxa"/>
             <w:tcBorders>
               <w:bottom w:val="single" w:sz="4" w:space="0" w:color="auto"/>
             </w:tcBorders>
@@ -1004,6 +1104,37 @@
                 <w:szCs w:val="18"/>
               </w:rPr>
               <w:t>CUSTO DE AQUISIÇÃO</w:t>
+            </w:r>
+          </w:p>
+        </w:tc>
+        <w:tc>
+          <w:tcPr>
+            <w:tcW w:w="1630" w:type="dxa"/>
+            <w:tcBorders>
+              <w:bottom w:val="single" w:sz="4" w:space="0" w:color="auto"/>
+            </w:tcBorders>
+            <w:shd w:val="clear" w:color="auto" w:fill="BFBFBF" w:themeFill="background1" w:themeFillShade="BF"/>
+            <w:vAlign w:val="center"/>
+          </w:tcPr>
+          <w:p>
+            <w:pPr>
+              <w:pStyle w:val="Cabealho"/>
+              <w:jc w:val="center"/>
+              <w:rPr>
+                <w:rFonts w:ascii="Arial" w:hAnsi="Arial" w:cs="Arial"/>
+                <w:b/>
+                <w:sz w:val="18"/>
+                <w:szCs w:val="18"/>
+              </w:rPr>
+            </w:pPr>
+            <w:r>
+              <w:rPr>
+                <w:rFonts w:ascii="Arial" w:hAnsi="Arial" w:cs="Arial"/>
+                <w:b/>
+                <w:sz w:val="18"/>
+                <w:szCs w:val="18"/>
+              </w:rPr>
+              <w:t>BOTÃO REATIVAR MÁQUINA</w:t>
             </w:r>
           </w:p>
         </w:tc>
@@ -1030,6 +1161,7 @@
                 <w:szCs w:val="18"/>
               </w:rPr>
             </w:pPr>
+            <w:proofErr w:type="gramStart"/>
             <w:r>
               <w:rPr>
                 <w:rFonts w:ascii="Arial" w:hAnsi="Arial" w:cs="Arial"/>
@@ -1040,6 +1172,7 @@
               </w:rPr>
               <w:t>1</w:t>
             </w:r>
+            <w:proofErr w:type="gramEnd"/>
           </w:p>
         </w:tc>
         <w:tc>
@@ -1117,6 +1250,7 @@
                 <w:szCs w:val="18"/>
               </w:rPr>
             </w:pPr>
+            <w:proofErr w:type="gramStart"/>
             <w:r>
               <w:rPr>
                 <w:rFonts w:ascii="Arial" w:hAnsi="Arial" w:cs="Arial"/>
@@ -1127,11 +1261,12 @@
               </w:rPr>
               <w:t>3</w:t>
             </w:r>
-          </w:p>
-        </w:tc>
-        <w:tc>
-          <w:tcPr>
-            <w:tcW w:w="3260" w:type="dxa"/>
+            <w:proofErr w:type="gramEnd"/>
+          </w:p>
+        </w:tc>
+        <w:tc>
+          <w:tcPr>
+            <w:tcW w:w="1630" w:type="dxa"/>
             <w:vAlign w:val="center"/>
           </w:tcPr>
           <w:p>
@@ -1155,6 +1290,35 @@
                 <w:szCs w:val="18"/>
               </w:rPr>
               <w:t>4500</w:t>
+            </w:r>
+          </w:p>
+        </w:tc>
+        <w:tc>
+          <w:tcPr>
+            <w:tcW w:w="1630" w:type="dxa"/>
+            <w:vAlign w:val="center"/>
+          </w:tcPr>
+          <w:p>
+            <w:pPr>
+              <w:pStyle w:val="Cabealho"/>
+              <w:jc w:val="center"/>
+              <w:rPr>
+                <w:rFonts w:ascii="Arial" w:hAnsi="Arial" w:cs="Arial"/>
+                <w:b/>
+                <w:bCs/>
+                <w:sz w:val="18"/>
+                <w:szCs w:val="18"/>
+              </w:rPr>
+            </w:pPr>
+            <w:r>
+              <w:rPr>
+                <w:rFonts w:ascii="Arial" w:hAnsi="Arial" w:cs="Arial"/>
+                <w:b/>
+                <w:bCs/>
+                <w:sz w:val="18"/>
+                <w:szCs w:val="18"/>
+              </w:rPr>
+              <w:t>NÃO CLICAR</w:t>
             </w:r>
           </w:p>
         </w:tc>
@@ -1266,22 +1430,14 @@
                 <w:sz w:val="18"/>
                 <w:szCs w:val="18"/>
               </w:rPr>
-              <w:t xml:space="preserve">BOTÃO </w:t>
-            </w:r>
-            <w:r>
-              <w:rPr>
-                <w:rFonts w:ascii="Arial" w:hAnsi="Arial" w:cs="Arial"/>
-                <w:b/>
-                <w:sz w:val="18"/>
-                <w:szCs w:val="18"/>
-              </w:rPr>
-              <w:t>SALVAR</w:t>
+              <w:t>BOTÃO SALVAR</w:t>
             </w:r>
           </w:p>
         </w:tc>
         <w:tc>
           <w:tcPr>
             <w:tcW w:w="3260" w:type="dxa"/>
+            <w:gridSpan w:val="2"/>
             <w:shd w:val="clear" w:color="auto" w:fill="BFBFBF" w:themeFill="background1" w:themeFillShade="BF"/>
             <w:vAlign w:val="center"/>
           </w:tcPr>
@@ -1426,6 +1582,7 @@
         <w:tc>
           <w:tcPr>
             <w:tcW w:w="3260" w:type="dxa"/>
+            <w:gridSpan w:val="2"/>
             <w:vAlign w:val="center"/>
           </w:tcPr>
           <w:p>
@@ -1480,7 +1637,7 @@
         <w:tc>
           <w:tcPr>
             <w:tcW w:w="8438" w:type="dxa"/>
-            <w:gridSpan w:val="4"/>
+            <w:gridSpan w:val="5"/>
             <w:shd w:val="clear" w:color="auto" w:fill="BFBFBF" w:themeFill="background1" w:themeFillShade="BF"/>
             <w:vAlign w:val="center"/>
           </w:tcPr>
@@ -1536,7 +1693,7 @@
         <w:tc>
           <w:tcPr>
             <w:tcW w:w="8438" w:type="dxa"/>
-            <w:gridSpan w:val="4"/>
+            <w:gridSpan w:val="5"/>
             <w:vAlign w:val="center"/>
           </w:tcPr>
           <w:p>
@@ -1637,7 +1794,8 @@
         <w:gridCol w:w="1493"/>
         <w:gridCol w:w="1701"/>
         <w:gridCol w:w="1984"/>
-        <w:gridCol w:w="3260"/>
+        <w:gridCol w:w="1630"/>
+        <w:gridCol w:w="1630"/>
       </w:tblGrid>
       <w:tr>
         <w:tc>
@@ -1766,7 +1924,7 @@
         </w:tc>
         <w:tc>
           <w:tcPr>
-            <w:tcW w:w="3260" w:type="dxa"/>
+            <w:tcW w:w="1630" w:type="dxa"/>
             <w:tcBorders>
               <w:bottom w:val="single" w:sz="4" w:space="0" w:color="auto"/>
             </w:tcBorders>
@@ -1792,6 +1950,37 @@
                 <w:szCs w:val="18"/>
               </w:rPr>
               <w:t>CUSTO DE AQUISIÇÃO</w:t>
+            </w:r>
+          </w:p>
+        </w:tc>
+        <w:tc>
+          <w:tcPr>
+            <w:tcW w:w="1630" w:type="dxa"/>
+            <w:tcBorders>
+              <w:bottom w:val="single" w:sz="4" w:space="0" w:color="auto"/>
+            </w:tcBorders>
+            <w:shd w:val="clear" w:color="auto" w:fill="BFBFBF" w:themeFill="background1" w:themeFillShade="BF"/>
+            <w:vAlign w:val="center"/>
+          </w:tcPr>
+          <w:p>
+            <w:pPr>
+              <w:pStyle w:val="Cabealho"/>
+              <w:jc w:val="center"/>
+              <w:rPr>
+                <w:rFonts w:ascii="Arial" w:hAnsi="Arial" w:cs="Arial"/>
+                <w:b/>
+                <w:sz w:val="18"/>
+                <w:szCs w:val="18"/>
+              </w:rPr>
+            </w:pPr>
+            <w:r>
+              <w:rPr>
+                <w:rFonts w:ascii="Arial" w:hAnsi="Arial" w:cs="Arial"/>
+                <w:b/>
+                <w:sz w:val="18"/>
+                <w:szCs w:val="18"/>
+              </w:rPr>
+              <w:t>BOTÃO REATIVAR MÁQUINA</w:t>
             </w:r>
           </w:p>
         </w:tc>
@@ -1818,6 +2007,7 @@
                 <w:szCs w:val="18"/>
               </w:rPr>
             </w:pPr>
+            <w:proofErr w:type="gramStart"/>
             <w:r>
               <w:rPr>
                 <w:rFonts w:ascii="Arial" w:hAnsi="Arial" w:cs="Arial"/>
@@ -1828,6 +2018,7 @@
               </w:rPr>
               <w:t>2</w:t>
             </w:r>
+            <w:proofErr w:type="gramEnd"/>
           </w:p>
         </w:tc>
         <w:tc>
@@ -1919,7 +2110,7 @@
         </w:tc>
         <w:tc>
           <w:tcPr>
-            <w:tcW w:w="3260" w:type="dxa"/>
+            <w:tcW w:w="1630" w:type="dxa"/>
             <w:vAlign w:val="center"/>
           </w:tcPr>
           <w:p>
@@ -1943,6 +2134,35 @@
                 <w:szCs w:val="18"/>
               </w:rPr>
               <w:t>VÁZIO</w:t>
+            </w:r>
+          </w:p>
+        </w:tc>
+        <w:tc>
+          <w:tcPr>
+            <w:tcW w:w="1630" w:type="dxa"/>
+            <w:vAlign w:val="center"/>
+          </w:tcPr>
+          <w:p>
+            <w:pPr>
+              <w:pStyle w:val="Cabealho"/>
+              <w:jc w:val="center"/>
+              <w:rPr>
+                <w:rFonts w:ascii="Arial" w:hAnsi="Arial" w:cs="Arial"/>
+                <w:b/>
+                <w:bCs/>
+                <w:sz w:val="18"/>
+                <w:szCs w:val="18"/>
+              </w:rPr>
+            </w:pPr>
+            <w:r>
+              <w:rPr>
+                <w:rFonts w:ascii="Arial" w:hAnsi="Arial" w:cs="Arial"/>
+                <w:b/>
+                <w:bCs/>
+                <w:sz w:val="18"/>
+                <w:szCs w:val="18"/>
+              </w:rPr>
+              <w:t>NÃO CLICAR</w:t>
             </w:r>
           </w:p>
         </w:tc>
@@ -2054,22 +2274,14 @@
                 <w:sz w:val="18"/>
                 <w:szCs w:val="18"/>
               </w:rPr>
-              <w:t xml:space="preserve">BOTÃO </w:t>
-            </w:r>
-            <w:r>
-              <w:rPr>
-                <w:rFonts w:ascii="Arial" w:hAnsi="Arial" w:cs="Arial"/>
-                <w:b/>
-                <w:sz w:val="18"/>
-                <w:szCs w:val="18"/>
-              </w:rPr>
-              <w:t>SALVAR</w:t>
+              <w:t>BOTÃO SALVAR</w:t>
             </w:r>
           </w:p>
         </w:tc>
         <w:tc>
           <w:tcPr>
             <w:tcW w:w="3260" w:type="dxa"/>
+            <w:gridSpan w:val="2"/>
             <w:shd w:val="clear" w:color="auto" w:fill="BFBFBF" w:themeFill="background1" w:themeFillShade="BF"/>
             <w:vAlign w:val="center"/>
           </w:tcPr>
@@ -2214,6 +2426,7 @@
         <w:tc>
           <w:tcPr>
             <w:tcW w:w="3260" w:type="dxa"/>
+            <w:gridSpan w:val="2"/>
             <w:vAlign w:val="center"/>
           </w:tcPr>
           <w:p>
@@ -2268,7 +2481,7 @@
         <w:tc>
           <w:tcPr>
             <w:tcW w:w="8438" w:type="dxa"/>
-            <w:gridSpan w:val="4"/>
+            <w:gridSpan w:val="5"/>
             <w:shd w:val="clear" w:color="auto" w:fill="BFBFBF" w:themeFill="background1" w:themeFillShade="BF"/>
             <w:vAlign w:val="center"/>
           </w:tcPr>
@@ -2324,7 +2537,7 @@
         <w:tc>
           <w:tcPr>
             <w:tcW w:w="8438" w:type="dxa"/>
-            <w:gridSpan w:val="4"/>
+            <w:gridSpan w:val="5"/>
             <w:vAlign w:val="center"/>
           </w:tcPr>
           <w:p>
@@ -2385,7 +2598,8 @@
         <w:gridCol w:w="1493"/>
         <w:gridCol w:w="1701"/>
         <w:gridCol w:w="1984"/>
-        <w:gridCol w:w="3260"/>
+        <w:gridCol w:w="1630"/>
+        <w:gridCol w:w="1630"/>
       </w:tblGrid>
       <w:tr>
         <w:tc>
@@ -2514,7 +2728,7 @@
         </w:tc>
         <w:tc>
           <w:tcPr>
-            <w:tcW w:w="3260" w:type="dxa"/>
+            <w:tcW w:w="1630" w:type="dxa"/>
             <w:tcBorders>
               <w:bottom w:val="single" w:sz="4" w:space="0" w:color="auto"/>
             </w:tcBorders>
@@ -2540,6 +2754,37 @@
                 <w:szCs w:val="18"/>
               </w:rPr>
               <w:t>CUSTO DE AQUISIÇÃO</w:t>
+            </w:r>
+          </w:p>
+        </w:tc>
+        <w:tc>
+          <w:tcPr>
+            <w:tcW w:w="1630" w:type="dxa"/>
+            <w:tcBorders>
+              <w:bottom w:val="single" w:sz="4" w:space="0" w:color="auto"/>
+            </w:tcBorders>
+            <w:shd w:val="clear" w:color="auto" w:fill="BFBFBF" w:themeFill="background1" w:themeFillShade="BF"/>
+            <w:vAlign w:val="center"/>
+          </w:tcPr>
+          <w:p>
+            <w:pPr>
+              <w:pStyle w:val="Cabealho"/>
+              <w:jc w:val="center"/>
+              <w:rPr>
+                <w:rFonts w:ascii="Arial" w:hAnsi="Arial" w:cs="Arial"/>
+                <w:b/>
+                <w:sz w:val="18"/>
+                <w:szCs w:val="18"/>
+              </w:rPr>
+            </w:pPr>
+            <w:r>
+              <w:rPr>
+                <w:rFonts w:ascii="Arial" w:hAnsi="Arial" w:cs="Arial"/>
+                <w:b/>
+                <w:sz w:val="18"/>
+                <w:szCs w:val="18"/>
+              </w:rPr>
+              <w:t>BOTÃO REATIVAR MÁQUINA</w:t>
             </w:r>
           </w:p>
         </w:tc>
@@ -2566,6 +2811,7 @@
                 <w:szCs w:val="18"/>
               </w:rPr>
             </w:pPr>
+            <w:proofErr w:type="gramStart"/>
             <w:r>
               <w:rPr>
                 <w:rFonts w:ascii="Arial" w:hAnsi="Arial" w:cs="Arial"/>
@@ -2576,6 +2822,7 @@
               </w:rPr>
               <w:t>3</w:t>
             </w:r>
+            <w:proofErr w:type="gramEnd"/>
           </w:p>
         </w:tc>
         <w:tc>
@@ -2667,7 +2914,7 @@
         </w:tc>
         <w:tc>
           <w:tcPr>
-            <w:tcW w:w="3260" w:type="dxa"/>
+            <w:tcW w:w="1630" w:type="dxa"/>
             <w:vAlign w:val="center"/>
           </w:tcPr>
           <w:p>
@@ -2691,6 +2938,35 @@
                 <w:szCs w:val="18"/>
               </w:rPr>
               <w:t>TESTE</w:t>
+            </w:r>
+          </w:p>
+        </w:tc>
+        <w:tc>
+          <w:tcPr>
+            <w:tcW w:w="1630" w:type="dxa"/>
+            <w:vAlign w:val="center"/>
+          </w:tcPr>
+          <w:p>
+            <w:pPr>
+              <w:pStyle w:val="Cabealho"/>
+              <w:jc w:val="center"/>
+              <w:rPr>
+                <w:rFonts w:ascii="Arial" w:hAnsi="Arial" w:cs="Arial"/>
+                <w:b/>
+                <w:bCs/>
+                <w:sz w:val="18"/>
+                <w:szCs w:val="18"/>
+              </w:rPr>
+            </w:pPr>
+            <w:r>
+              <w:rPr>
+                <w:rFonts w:ascii="Arial" w:hAnsi="Arial" w:cs="Arial"/>
+                <w:b/>
+                <w:bCs/>
+                <w:sz w:val="18"/>
+                <w:szCs w:val="18"/>
+              </w:rPr>
+              <w:t>NÃO CLICAR</w:t>
             </w:r>
           </w:p>
         </w:tc>
@@ -2802,22 +3078,14 @@
                 <w:sz w:val="18"/>
                 <w:szCs w:val="18"/>
               </w:rPr>
-              <w:t xml:space="preserve">BOTÃO </w:t>
-            </w:r>
-            <w:r>
-              <w:rPr>
-                <w:rFonts w:ascii="Arial" w:hAnsi="Arial" w:cs="Arial"/>
-                <w:b/>
-                <w:sz w:val="18"/>
-                <w:szCs w:val="18"/>
-              </w:rPr>
-              <w:t>SALVAR</w:t>
+              <w:t>BOTÃO SALVAR</w:t>
             </w:r>
           </w:p>
         </w:tc>
         <w:tc>
           <w:tcPr>
             <w:tcW w:w="3260" w:type="dxa"/>
+            <w:gridSpan w:val="2"/>
             <w:shd w:val="clear" w:color="auto" w:fill="BFBFBF" w:themeFill="background1" w:themeFillShade="BF"/>
             <w:vAlign w:val="center"/>
           </w:tcPr>
@@ -2962,6 +3230,7 @@
         <w:tc>
           <w:tcPr>
             <w:tcW w:w="3260" w:type="dxa"/>
+            <w:gridSpan w:val="2"/>
             <w:vAlign w:val="center"/>
           </w:tcPr>
           <w:p>
@@ -3016,7 +3285,7 @@
         <w:tc>
           <w:tcPr>
             <w:tcW w:w="8438" w:type="dxa"/>
-            <w:gridSpan w:val="4"/>
+            <w:gridSpan w:val="5"/>
             <w:shd w:val="clear" w:color="auto" w:fill="BFBFBF" w:themeFill="background1" w:themeFillShade="BF"/>
             <w:vAlign w:val="center"/>
           </w:tcPr>
@@ -3072,7 +3341,7 @@
         <w:tc>
           <w:tcPr>
             <w:tcW w:w="8438" w:type="dxa"/>
-            <w:gridSpan w:val="4"/>
+            <w:gridSpan w:val="5"/>
             <w:vAlign w:val="center"/>
           </w:tcPr>
           <w:p>
@@ -3133,7 +3402,8 @@
         <w:gridCol w:w="1493"/>
         <w:gridCol w:w="1701"/>
         <w:gridCol w:w="1984"/>
-        <w:gridCol w:w="3260"/>
+        <w:gridCol w:w="1630"/>
+        <w:gridCol w:w="1630"/>
       </w:tblGrid>
       <w:tr>
         <w:tc>
@@ -3262,7 +3532,7 @@
         </w:tc>
         <w:tc>
           <w:tcPr>
-            <w:tcW w:w="3260" w:type="dxa"/>
+            <w:tcW w:w="1630" w:type="dxa"/>
             <w:tcBorders>
               <w:bottom w:val="single" w:sz="4" w:space="0" w:color="auto"/>
             </w:tcBorders>
@@ -3288,6 +3558,37 @@
                 <w:szCs w:val="18"/>
               </w:rPr>
               <w:t>CUSTO DE AQUISIÇÃO</w:t>
+            </w:r>
+          </w:p>
+        </w:tc>
+        <w:tc>
+          <w:tcPr>
+            <w:tcW w:w="1630" w:type="dxa"/>
+            <w:tcBorders>
+              <w:bottom w:val="single" w:sz="4" w:space="0" w:color="auto"/>
+            </w:tcBorders>
+            <w:shd w:val="clear" w:color="auto" w:fill="BFBFBF" w:themeFill="background1" w:themeFillShade="BF"/>
+            <w:vAlign w:val="center"/>
+          </w:tcPr>
+          <w:p>
+            <w:pPr>
+              <w:pStyle w:val="Cabealho"/>
+              <w:jc w:val="center"/>
+              <w:rPr>
+                <w:rFonts w:ascii="Arial" w:hAnsi="Arial" w:cs="Arial"/>
+                <w:b/>
+                <w:sz w:val="18"/>
+                <w:szCs w:val="18"/>
+              </w:rPr>
+            </w:pPr>
+            <w:r>
+              <w:rPr>
+                <w:rFonts w:ascii="Arial" w:hAnsi="Arial" w:cs="Arial"/>
+                <w:b/>
+                <w:sz w:val="18"/>
+                <w:szCs w:val="18"/>
+              </w:rPr>
+              <w:t>BOTÃO REATIVAR MÁQUINA</w:t>
             </w:r>
           </w:p>
         </w:tc>
@@ -3314,6 +3615,7 @@
                 <w:szCs w:val="18"/>
               </w:rPr>
             </w:pPr>
+            <w:proofErr w:type="gramStart"/>
             <w:r>
               <w:rPr>
                 <w:rFonts w:ascii="Arial" w:hAnsi="Arial" w:cs="Arial"/>
@@ -3324,6 +3626,7 @@
               </w:rPr>
               <w:t>4</w:t>
             </w:r>
+            <w:proofErr w:type="gramEnd"/>
           </w:p>
         </w:tc>
         <w:tc>
@@ -3401,6 +3704,7 @@
                 <w:szCs w:val="18"/>
               </w:rPr>
             </w:pPr>
+            <w:proofErr w:type="gramStart"/>
             <w:r>
               <w:rPr>
                 <w:rFonts w:ascii="Arial" w:hAnsi="Arial" w:cs="Arial"/>
@@ -3411,11 +3715,12 @@
               </w:rPr>
               <w:t>1</w:t>
             </w:r>
-          </w:p>
-        </w:tc>
-        <w:tc>
-          <w:tcPr>
-            <w:tcW w:w="3260" w:type="dxa"/>
+            <w:proofErr w:type="gramEnd"/>
+          </w:p>
+        </w:tc>
+        <w:tc>
+          <w:tcPr>
+            <w:tcW w:w="1630" w:type="dxa"/>
             <w:vAlign w:val="center"/>
           </w:tcPr>
           <w:p>
@@ -3439,6 +3744,35 @@
                 <w:szCs w:val="18"/>
               </w:rPr>
               <w:t>3000</w:t>
+            </w:r>
+          </w:p>
+        </w:tc>
+        <w:tc>
+          <w:tcPr>
+            <w:tcW w:w="1630" w:type="dxa"/>
+            <w:vAlign w:val="center"/>
+          </w:tcPr>
+          <w:p>
+            <w:pPr>
+              <w:pStyle w:val="Cabealho"/>
+              <w:jc w:val="center"/>
+              <w:rPr>
+                <w:rFonts w:ascii="Arial" w:hAnsi="Arial" w:cs="Arial"/>
+                <w:b/>
+                <w:bCs/>
+                <w:sz w:val="18"/>
+                <w:szCs w:val="18"/>
+              </w:rPr>
+            </w:pPr>
+            <w:r>
+              <w:rPr>
+                <w:rFonts w:ascii="Arial" w:hAnsi="Arial" w:cs="Arial"/>
+                <w:b/>
+                <w:bCs/>
+                <w:sz w:val="18"/>
+                <w:szCs w:val="18"/>
+              </w:rPr>
+              <w:t>NÃO CLICAR</w:t>
             </w:r>
           </w:p>
         </w:tc>
@@ -3550,22 +3884,14 @@
                 <w:sz w:val="18"/>
                 <w:szCs w:val="18"/>
               </w:rPr>
-              <w:t xml:space="preserve">BOTÃO </w:t>
-            </w:r>
-            <w:r>
-              <w:rPr>
-                <w:rFonts w:ascii="Arial" w:hAnsi="Arial" w:cs="Arial"/>
-                <w:b/>
-                <w:sz w:val="18"/>
-                <w:szCs w:val="18"/>
-              </w:rPr>
-              <w:t>SALVAR</w:t>
+              <w:t>BOTÃO SALVAR</w:t>
             </w:r>
           </w:p>
         </w:tc>
         <w:tc>
           <w:tcPr>
             <w:tcW w:w="3260" w:type="dxa"/>
+            <w:gridSpan w:val="2"/>
             <w:shd w:val="clear" w:color="auto" w:fill="BFBFBF" w:themeFill="background1" w:themeFillShade="BF"/>
             <w:vAlign w:val="center"/>
           </w:tcPr>
@@ -3710,6 +4036,7 @@
         <w:tc>
           <w:tcPr>
             <w:tcW w:w="3260" w:type="dxa"/>
+            <w:gridSpan w:val="2"/>
             <w:vAlign w:val="center"/>
           </w:tcPr>
           <w:p>
@@ -3764,7 +4091,7 @@
         <w:tc>
           <w:tcPr>
             <w:tcW w:w="8438" w:type="dxa"/>
-            <w:gridSpan w:val="4"/>
+            <w:gridSpan w:val="5"/>
             <w:shd w:val="clear" w:color="auto" w:fill="BFBFBF" w:themeFill="background1" w:themeFillShade="BF"/>
             <w:vAlign w:val="center"/>
           </w:tcPr>
@@ -3820,7 +4147,7 @@
         <w:tc>
           <w:tcPr>
             <w:tcW w:w="8438" w:type="dxa"/>
-            <w:gridSpan w:val="4"/>
+            <w:gridSpan w:val="5"/>
             <w:vAlign w:val="center"/>
           </w:tcPr>
           <w:p>
@@ -3845,6 +4172,778 @@
                 <w:szCs w:val="18"/>
               </w:rPr>
               <w:t>SISTEMA VOLTA PARA A TELA INICIAL</w:t>
+            </w:r>
+          </w:p>
+        </w:tc>
+      </w:tr>
+      <w:tr>
+        <w:tc>
+          <w:tcPr>
+            <w:tcW w:w="709" w:type="dxa"/>
+            <w:tcBorders>
+              <w:bottom w:val="single" w:sz="4" w:space="0" w:color="auto"/>
+            </w:tcBorders>
+            <w:shd w:val="clear" w:color="auto" w:fill="BFBFBF" w:themeFill="background1" w:themeFillShade="BF"/>
+            <w:vAlign w:val="center"/>
+          </w:tcPr>
+          <w:p>
+            <w:pPr>
+              <w:pStyle w:val="Cabealho"/>
+              <w:jc w:val="center"/>
+              <w:rPr>
+                <w:rFonts w:ascii="Arial" w:hAnsi="Arial" w:cs="Arial"/>
+                <w:b/>
+                <w:sz w:val="18"/>
+                <w:szCs w:val="18"/>
+              </w:rPr>
+            </w:pPr>
+            <w:r>
+              <w:rPr>
+                <w:rFonts w:ascii="Arial" w:hAnsi="Arial" w:cs="Arial"/>
+                <w:b/>
+                <w:sz w:val="18"/>
+                <w:szCs w:val="18"/>
+              </w:rPr>
+              <w:lastRenderedPageBreak/>
+              <w:t>TESTE No.</w:t>
+            </w:r>
+          </w:p>
+        </w:tc>
+        <w:tc>
+          <w:tcPr>
+            <w:tcW w:w="1493" w:type="dxa"/>
+            <w:tcBorders>
+              <w:bottom w:val="single" w:sz="4" w:space="0" w:color="auto"/>
+            </w:tcBorders>
+            <w:shd w:val="clear" w:color="auto" w:fill="BFBFBF" w:themeFill="background1" w:themeFillShade="BF"/>
+            <w:vAlign w:val="center"/>
+          </w:tcPr>
+          <w:p>
+            <w:pPr>
+              <w:pStyle w:val="Cabealho"/>
+              <w:jc w:val="center"/>
+              <w:rPr>
+                <w:rFonts w:ascii="Arial" w:hAnsi="Arial" w:cs="Arial"/>
+                <w:b/>
+                <w:sz w:val="18"/>
+                <w:szCs w:val="18"/>
+              </w:rPr>
+            </w:pPr>
+            <w:r>
+              <w:rPr>
+                <w:rFonts w:ascii="Arial" w:hAnsi="Arial" w:cs="Arial"/>
+                <w:b/>
+                <w:sz w:val="18"/>
+                <w:szCs w:val="18"/>
+              </w:rPr>
+              <w:t>BOTÃO INATIVAR MÁQUINA</w:t>
+            </w:r>
+          </w:p>
+        </w:tc>
+        <w:tc>
+          <w:tcPr>
+            <w:tcW w:w="1701" w:type="dxa"/>
+            <w:tcBorders>
+              <w:bottom w:val="single" w:sz="4" w:space="0" w:color="auto"/>
+            </w:tcBorders>
+            <w:shd w:val="clear" w:color="auto" w:fill="BFBFBF" w:themeFill="background1" w:themeFillShade="BF"/>
+            <w:vAlign w:val="center"/>
+          </w:tcPr>
+          <w:p>
+            <w:pPr>
+              <w:pStyle w:val="Cabealho"/>
+              <w:jc w:val="center"/>
+              <w:rPr>
+                <w:rFonts w:ascii="Arial" w:hAnsi="Arial" w:cs="Arial"/>
+                <w:b/>
+                <w:sz w:val="18"/>
+                <w:szCs w:val="18"/>
+              </w:rPr>
+            </w:pPr>
+            <w:r>
+              <w:rPr>
+                <w:rFonts w:ascii="Arial" w:hAnsi="Arial" w:cs="Arial"/>
+                <w:b/>
+                <w:sz w:val="18"/>
+                <w:szCs w:val="18"/>
+              </w:rPr>
+              <w:t>MODELO</w:t>
+            </w:r>
+          </w:p>
+        </w:tc>
+        <w:tc>
+          <w:tcPr>
+            <w:tcW w:w="1984" w:type="dxa"/>
+            <w:tcBorders>
+              <w:bottom w:val="single" w:sz="4" w:space="0" w:color="auto"/>
+            </w:tcBorders>
+            <w:shd w:val="clear" w:color="auto" w:fill="BFBFBF" w:themeFill="background1" w:themeFillShade="BF"/>
+            <w:vAlign w:val="center"/>
+          </w:tcPr>
+          <w:p>
+            <w:pPr>
+              <w:pStyle w:val="Cabealho"/>
+              <w:jc w:val="center"/>
+              <w:rPr>
+                <w:rFonts w:ascii="Arial" w:hAnsi="Arial" w:cs="Arial"/>
+                <w:b/>
+                <w:sz w:val="18"/>
+                <w:szCs w:val="18"/>
+              </w:rPr>
+            </w:pPr>
+            <w:r>
+              <w:rPr>
+                <w:rFonts w:ascii="Arial" w:hAnsi="Arial" w:cs="Arial"/>
+                <w:b/>
+                <w:sz w:val="18"/>
+                <w:szCs w:val="18"/>
+              </w:rPr>
+              <w:t>QTDE.</w:t>
+            </w:r>
+          </w:p>
+        </w:tc>
+        <w:tc>
+          <w:tcPr>
+            <w:tcW w:w="1630" w:type="dxa"/>
+            <w:tcBorders>
+              <w:bottom w:val="single" w:sz="4" w:space="0" w:color="auto"/>
+            </w:tcBorders>
+            <w:shd w:val="clear" w:color="auto" w:fill="BFBFBF" w:themeFill="background1" w:themeFillShade="BF"/>
+            <w:vAlign w:val="center"/>
+          </w:tcPr>
+          <w:p>
+            <w:pPr>
+              <w:pStyle w:val="Cabealho"/>
+              <w:jc w:val="center"/>
+              <w:rPr>
+                <w:rFonts w:ascii="Arial" w:hAnsi="Arial" w:cs="Arial"/>
+                <w:b/>
+                <w:sz w:val="18"/>
+                <w:szCs w:val="18"/>
+              </w:rPr>
+            </w:pPr>
+            <w:r>
+              <w:rPr>
+                <w:rFonts w:ascii="Arial" w:hAnsi="Arial" w:cs="Arial"/>
+                <w:b/>
+                <w:sz w:val="18"/>
+                <w:szCs w:val="18"/>
+              </w:rPr>
+              <w:t>CUSTO DE AQUISIÇÃO</w:t>
+            </w:r>
+          </w:p>
+        </w:tc>
+        <w:tc>
+          <w:tcPr>
+            <w:tcW w:w="1630" w:type="dxa"/>
+            <w:tcBorders>
+              <w:bottom w:val="single" w:sz="4" w:space="0" w:color="auto"/>
+            </w:tcBorders>
+            <w:shd w:val="clear" w:color="auto" w:fill="BFBFBF" w:themeFill="background1" w:themeFillShade="BF"/>
+            <w:vAlign w:val="center"/>
+          </w:tcPr>
+          <w:p>
+            <w:pPr>
+              <w:pStyle w:val="Cabealho"/>
+              <w:jc w:val="center"/>
+              <w:rPr>
+                <w:rFonts w:ascii="Arial" w:hAnsi="Arial" w:cs="Arial"/>
+                <w:b/>
+                <w:sz w:val="18"/>
+                <w:szCs w:val="18"/>
+              </w:rPr>
+            </w:pPr>
+            <w:r>
+              <w:rPr>
+                <w:rFonts w:ascii="Arial" w:hAnsi="Arial" w:cs="Arial"/>
+                <w:b/>
+                <w:sz w:val="18"/>
+                <w:szCs w:val="18"/>
+              </w:rPr>
+              <w:t>BOTÃO REATIVAR MÁQUINA</w:t>
+            </w:r>
+          </w:p>
+        </w:tc>
+      </w:tr>
+      <w:tr>
+        <w:trPr>
+          <w:trHeight w:val="189"/>
+        </w:trPr>
+        <w:tc>
+          <w:tcPr>
+            <w:tcW w:w="709" w:type="dxa"/>
+            <w:vMerge w:val="restart"/>
+            <w:vAlign w:val="center"/>
+          </w:tcPr>
+          <w:p>
+            <w:pPr>
+              <w:pStyle w:val="Cabealho"/>
+              <w:jc w:val="center"/>
+              <w:rPr>
+                <w:rFonts w:ascii="Arial" w:hAnsi="Arial" w:cs="Arial"/>
+                <w:b/>
+                <w:bCs/>
+                <w:sz w:val="18"/>
+                <w:szCs w:val="18"/>
+              </w:rPr>
+            </w:pPr>
+            <w:proofErr w:type="gramStart"/>
+            <w:r>
+              <w:rPr>
+                <w:rFonts w:ascii="Arial" w:hAnsi="Arial" w:cs="Arial"/>
+                <w:b/>
+                <w:bCs/>
+                <w:sz w:val="18"/>
+                <w:szCs w:val="18"/>
+              </w:rPr>
+              <w:t>5</w:t>
+            </w:r>
+            <w:proofErr w:type="gramEnd"/>
+          </w:p>
+        </w:tc>
+        <w:tc>
+          <w:tcPr>
+            <w:tcW w:w="1493" w:type="dxa"/>
+            <w:vAlign w:val="center"/>
+          </w:tcPr>
+          <w:p>
+            <w:pPr>
+              <w:pStyle w:val="Cabealho"/>
+              <w:jc w:val="center"/>
+              <w:rPr>
+                <w:rFonts w:ascii="Arial" w:hAnsi="Arial" w:cs="Arial"/>
+                <w:b/>
+                <w:bCs/>
+                <w:sz w:val="18"/>
+                <w:szCs w:val="18"/>
+              </w:rPr>
+            </w:pPr>
+            <w:r>
+              <w:rPr>
+                <w:rFonts w:ascii="Arial" w:hAnsi="Arial" w:cs="Arial"/>
+                <w:b/>
+                <w:bCs/>
+                <w:sz w:val="18"/>
+                <w:szCs w:val="18"/>
+              </w:rPr>
+              <w:t>NÃO CLICAR</w:t>
+            </w:r>
+          </w:p>
+        </w:tc>
+        <w:tc>
+          <w:tcPr>
+            <w:tcW w:w="1701" w:type="dxa"/>
+            <w:vAlign w:val="center"/>
+          </w:tcPr>
+          <w:p>
+            <w:pPr>
+              <w:pStyle w:val="Cabealho"/>
+              <w:jc w:val="center"/>
+              <w:rPr>
+                <w:rFonts w:ascii="Arial" w:hAnsi="Arial" w:cs="Arial"/>
+                <w:b/>
+                <w:bCs/>
+                <w:sz w:val="18"/>
+                <w:szCs w:val="18"/>
+              </w:rPr>
+            </w:pPr>
+            <w:r>
+              <w:rPr>
+                <w:rFonts w:ascii="Arial" w:hAnsi="Arial" w:cs="Arial"/>
+                <w:b/>
+                <w:bCs/>
+                <w:sz w:val="18"/>
+                <w:szCs w:val="18"/>
+              </w:rPr>
+              <w:t>SIMPLES</w:t>
+            </w:r>
+          </w:p>
+        </w:tc>
+        <w:tc>
+          <w:tcPr>
+            <w:tcW w:w="1984" w:type="dxa"/>
+            <w:vAlign w:val="center"/>
+          </w:tcPr>
+          <w:p>
+            <w:pPr>
+              <w:pStyle w:val="Cabealho"/>
+              <w:jc w:val="center"/>
+              <w:rPr>
+                <w:rFonts w:ascii="Arial" w:hAnsi="Arial" w:cs="Arial"/>
+                <w:b/>
+                <w:bCs/>
+                <w:sz w:val="18"/>
+                <w:szCs w:val="18"/>
+              </w:rPr>
+            </w:pPr>
+            <w:proofErr w:type="gramStart"/>
+            <w:r>
+              <w:rPr>
+                <w:rFonts w:ascii="Arial" w:hAnsi="Arial" w:cs="Arial"/>
+                <w:b/>
+                <w:bCs/>
+                <w:sz w:val="18"/>
+                <w:szCs w:val="18"/>
+              </w:rPr>
+              <w:t>1</w:t>
+            </w:r>
+            <w:proofErr w:type="gramEnd"/>
+          </w:p>
+        </w:tc>
+        <w:tc>
+          <w:tcPr>
+            <w:tcW w:w="1630" w:type="dxa"/>
+            <w:vAlign w:val="center"/>
+          </w:tcPr>
+          <w:p>
+            <w:pPr>
+              <w:pStyle w:val="Cabealho"/>
+              <w:jc w:val="center"/>
+              <w:rPr>
+                <w:rFonts w:ascii="Arial" w:hAnsi="Arial" w:cs="Arial"/>
+                <w:b/>
+                <w:bCs/>
+                <w:sz w:val="18"/>
+                <w:szCs w:val="18"/>
+              </w:rPr>
+            </w:pPr>
+            <w:r>
+              <w:rPr>
+                <w:rFonts w:ascii="Arial" w:hAnsi="Arial" w:cs="Arial"/>
+                <w:b/>
+                <w:bCs/>
+                <w:sz w:val="18"/>
+                <w:szCs w:val="18"/>
+              </w:rPr>
+              <w:t>3000</w:t>
+            </w:r>
+          </w:p>
+        </w:tc>
+        <w:tc>
+          <w:tcPr>
+            <w:tcW w:w="1630" w:type="dxa"/>
+            <w:vAlign w:val="center"/>
+          </w:tcPr>
+          <w:p>
+            <w:pPr>
+              <w:pStyle w:val="Cabealho"/>
+              <w:jc w:val="center"/>
+              <w:rPr>
+                <w:rFonts w:ascii="Arial" w:hAnsi="Arial" w:cs="Arial"/>
+                <w:b/>
+                <w:bCs/>
+                <w:sz w:val="18"/>
+                <w:szCs w:val="18"/>
+              </w:rPr>
+            </w:pPr>
+            <w:r>
+              <w:rPr>
+                <w:rFonts w:ascii="Arial" w:hAnsi="Arial" w:cs="Arial"/>
+                <w:b/>
+                <w:bCs/>
+                <w:sz w:val="18"/>
+                <w:szCs w:val="18"/>
+              </w:rPr>
+              <w:t>CLICAR</w:t>
+            </w:r>
+          </w:p>
+        </w:tc>
+      </w:tr>
+      <w:tr>
+        <w:trPr>
+          <w:trHeight w:val="189"/>
+        </w:trPr>
+        <w:tc>
+          <w:tcPr>
+            <w:tcW w:w="709" w:type="dxa"/>
+            <w:vMerge/>
+            <w:vAlign w:val="center"/>
+          </w:tcPr>
+          <w:p>
+            <w:pPr>
+              <w:pStyle w:val="Cabealho"/>
+              <w:jc w:val="center"/>
+              <w:rPr>
+                <w:rFonts w:ascii="Arial" w:hAnsi="Arial" w:cs="Arial"/>
+                <w:b/>
+                <w:bCs/>
+                <w:sz w:val="18"/>
+                <w:szCs w:val="18"/>
+              </w:rPr>
+            </w:pPr>
+          </w:p>
+        </w:tc>
+        <w:tc>
+          <w:tcPr>
+            <w:tcW w:w="1493" w:type="dxa"/>
+            <w:shd w:val="clear" w:color="auto" w:fill="BFBFBF" w:themeFill="background1" w:themeFillShade="BF"/>
+            <w:vAlign w:val="center"/>
+          </w:tcPr>
+          <w:p>
+            <w:pPr>
+              <w:pStyle w:val="Cabealho"/>
+              <w:jc w:val="center"/>
+              <w:rPr>
+                <w:rFonts w:ascii="Arial" w:hAnsi="Arial" w:cs="Arial"/>
+                <w:b/>
+                <w:bCs/>
+                <w:sz w:val="18"/>
+                <w:szCs w:val="18"/>
+              </w:rPr>
+            </w:pPr>
+            <w:r>
+              <w:rPr>
+                <w:rFonts w:ascii="Arial" w:hAnsi="Arial" w:cs="Arial"/>
+                <w:b/>
+                <w:sz w:val="18"/>
+                <w:szCs w:val="18"/>
+              </w:rPr>
+              <w:t>GARANTIA</w:t>
+            </w:r>
+          </w:p>
+        </w:tc>
+        <w:tc>
+          <w:tcPr>
+            <w:tcW w:w="1701" w:type="dxa"/>
+            <w:shd w:val="clear" w:color="auto" w:fill="BFBFBF" w:themeFill="background1" w:themeFillShade="BF"/>
+            <w:vAlign w:val="center"/>
+          </w:tcPr>
+          <w:p>
+            <w:pPr>
+              <w:pStyle w:val="Cabealho"/>
+              <w:jc w:val="center"/>
+              <w:rPr>
+                <w:rFonts w:ascii="Arial" w:hAnsi="Arial" w:cs="Arial"/>
+                <w:b/>
+                <w:bCs/>
+                <w:sz w:val="18"/>
+                <w:szCs w:val="18"/>
+              </w:rPr>
+            </w:pPr>
+            <w:r>
+              <w:rPr>
+                <w:rFonts w:ascii="Arial" w:hAnsi="Arial" w:cs="Arial"/>
+                <w:b/>
+                <w:sz w:val="18"/>
+                <w:szCs w:val="18"/>
+              </w:rPr>
+              <w:t>DATA DE AQUISIÇÃO</w:t>
+            </w:r>
+          </w:p>
+        </w:tc>
+        <w:tc>
+          <w:tcPr>
+            <w:tcW w:w="1984" w:type="dxa"/>
+            <w:shd w:val="clear" w:color="auto" w:fill="BFBFBF" w:themeFill="background1" w:themeFillShade="BF"/>
+            <w:vAlign w:val="center"/>
+          </w:tcPr>
+          <w:p>
+            <w:pPr>
+              <w:pStyle w:val="Cabealho"/>
+              <w:jc w:val="center"/>
+              <w:rPr>
+                <w:rFonts w:ascii="Arial" w:hAnsi="Arial" w:cs="Arial"/>
+                <w:b/>
+                <w:bCs/>
+                <w:sz w:val="18"/>
+                <w:szCs w:val="18"/>
+              </w:rPr>
+            </w:pPr>
+            <w:r>
+              <w:rPr>
+                <w:rFonts w:ascii="Arial" w:hAnsi="Arial" w:cs="Arial"/>
+                <w:b/>
+                <w:sz w:val="18"/>
+                <w:szCs w:val="18"/>
+              </w:rPr>
+              <w:t>BOTÃO SALVAR</w:t>
+            </w:r>
+          </w:p>
+        </w:tc>
+        <w:tc>
+          <w:tcPr>
+            <w:tcW w:w="3260" w:type="dxa"/>
+            <w:gridSpan w:val="2"/>
+            <w:shd w:val="clear" w:color="auto" w:fill="BFBFBF" w:themeFill="background1" w:themeFillShade="BF"/>
+            <w:vAlign w:val="center"/>
+          </w:tcPr>
+          <w:p>
+            <w:pPr>
+              <w:pStyle w:val="Cabealho"/>
+              <w:jc w:val="center"/>
+              <w:rPr>
+                <w:rFonts w:ascii="Arial" w:hAnsi="Arial" w:cs="Arial"/>
+                <w:b/>
+                <w:bCs/>
+                <w:sz w:val="18"/>
+                <w:szCs w:val="18"/>
+                <w:shd w:val="clear" w:color="auto" w:fill="BFBFBF" w:themeFill="background1" w:themeFillShade="BF"/>
+              </w:rPr>
+            </w:pPr>
+            <w:r>
+              <w:rPr>
+                <w:rFonts w:ascii="Arial" w:hAnsi="Arial" w:cs="Arial"/>
+                <w:b/>
+                <w:bCs/>
+                <w:sz w:val="18"/>
+                <w:szCs w:val="18"/>
+                <w:shd w:val="clear" w:color="auto" w:fill="BFBFBF" w:themeFill="background1" w:themeFillShade="BF"/>
+              </w:rPr>
+              <w:t>BOTÃO CANCELAR</w:t>
+            </w:r>
+          </w:p>
+        </w:tc>
+      </w:tr>
+      <w:tr>
+        <w:trPr>
+          <w:trHeight w:val="189"/>
+        </w:trPr>
+        <w:tc>
+          <w:tcPr>
+            <w:tcW w:w="709" w:type="dxa"/>
+            <w:vMerge/>
+            <w:vAlign w:val="center"/>
+          </w:tcPr>
+          <w:p>
+            <w:pPr>
+              <w:pStyle w:val="Cabealho"/>
+              <w:jc w:val="center"/>
+              <w:rPr>
+                <w:rFonts w:ascii="Arial" w:hAnsi="Arial" w:cs="Arial"/>
+                <w:b/>
+                <w:bCs/>
+                <w:sz w:val="18"/>
+                <w:szCs w:val="18"/>
+              </w:rPr>
+            </w:pPr>
+          </w:p>
+        </w:tc>
+        <w:tc>
+          <w:tcPr>
+            <w:tcW w:w="1493" w:type="dxa"/>
+            <w:vAlign w:val="center"/>
+          </w:tcPr>
+          <w:p>
+            <w:pPr>
+              <w:pStyle w:val="Cabealho"/>
+              <w:jc w:val="center"/>
+              <w:rPr>
+                <w:rFonts w:ascii="Arial" w:hAnsi="Arial" w:cs="Arial"/>
+                <w:b/>
+                <w:bCs/>
+                <w:sz w:val="18"/>
+                <w:szCs w:val="18"/>
+              </w:rPr>
+            </w:pPr>
+            <w:r>
+              <w:rPr>
+                <w:rFonts w:ascii="Arial" w:hAnsi="Arial" w:cs="Arial"/>
+                <w:b/>
+                <w:bCs/>
+                <w:sz w:val="18"/>
+                <w:szCs w:val="18"/>
+              </w:rPr>
+              <w:t>24</w:t>
+            </w:r>
+          </w:p>
+        </w:tc>
+        <w:tc>
+          <w:tcPr>
+            <w:tcW w:w="1701" w:type="dxa"/>
+            <w:vAlign w:val="center"/>
+          </w:tcPr>
+          <w:p>
+            <w:pPr>
+              <w:pStyle w:val="Cabealho"/>
+              <w:jc w:val="center"/>
+              <w:rPr>
+                <w:rFonts w:ascii="Arial" w:hAnsi="Arial" w:cs="Arial"/>
+                <w:b/>
+                <w:bCs/>
+                <w:sz w:val="18"/>
+                <w:szCs w:val="18"/>
+              </w:rPr>
+            </w:pPr>
+            <w:r>
+              <w:rPr>
+                <w:rFonts w:ascii="Arial" w:hAnsi="Arial" w:cs="Arial"/>
+                <w:b/>
+                <w:bCs/>
+                <w:sz w:val="18"/>
+                <w:szCs w:val="18"/>
+              </w:rPr>
+              <w:t>10/10/2010</w:t>
+            </w:r>
+          </w:p>
+        </w:tc>
+        <w:tc>
+          <w:tcPr>
+            <w:tcW w:w="1984" w:type="dxa"/>
+            <w:vAlign w:val="center"/>
+          </w:tcPr>
+          <w:p>
+            <w:pPr>
+              <w:pStyle w:val="Cabealho"/>
+              <w:jc w:val="center"/>
+              <w:rPr>
+                <w:rFonts w:ascii="Arial" w:hAnsi="Arial" w:cs="Arial"/>
+                <w:b/>
+                <w:bCs/>
+                <w:sz w:val="18"/>
+                <w:szCs w:val="18"/>
+              </w:rPr>
+            </w:pPr>
+            <w:r>
+              <w:rPr>
+                <w:rFonts w:ascii="Arial" w:hAnsi="Arial" w:cs="Arial"/>
+                <w:b/>
+                <w:bCs/>
+                <w:sz w:val="18"/>
+                <w:szCs w:val="18"/>
+              </w:rPr>
+              <w:t>CLICAR</w:t>
+            </w:r>
+          </w:p>
+        </w:tc>
+        <w:tc>
+          <w:tcPr>
+            <w:tcW w:w="3260" w:type="dxa"/>
+            <w:gridSpan w:val="2"/>
+            <w:vAlign w:val="center"/>
+          </w:tcPr>
+          <w:p>
+            <w:pPr>
+              <w:pStyle w:val="Cabealho"/>
+              <w:jc w:val="center"/>
+              <w:rPr>
+                <w:rFonts w:ascii="Arial" w:hAnsi="Arial" w:cs="Arial"/>
+                <w:b/>
+                <w:bCs/>
+                <w:sz w:val="18"/>
+                <w:szCs w:val="18"/>
+              </w:rPr>
+            </w:pPr>
+            <w:r>
+              <w:rPr>
+                <w:rFonts w:ascii="Arial" w:hAnsi="Arial" w:cs="Arial"/>
+                <w:b/>
+                <w:bCs/>
+                <w:sz w:val="18"/>
+                <w:szCs w:val="18"/>
+              </w:rPr>
+              <w:t>NÃO CLICAR</w:t>
+            </w:r>
+          </w:p>
+        </w:tc>
+      </w:tr>
+      <w:tr>
+        <w:trPr>
+          <w:trHeight w:val="189"/>
+        </w:trPr>
+        <w:tc>
+          <w:tcPr>
+            <w:tcW w:w="709" w:type="dxa"/>
+            <w:vMerge/>
+            <w:vAlign w:val="center"/>
+          </w:tcPr>
+          <w:p>
+            <w:pPr>
+              <w:pStyle w:val="Cabealho"/>
+              <w:jc w:val="center"/>
+              <w:rPr>
+                <w:rFonts w:ascii="Arial" w:hAnsi="Arial" w:cs="Arial"/>
+                <w:b/>
+                <w:bCs/>
+                <w:sz w:val="18"/>
+                <w:szCs w:val="18"/>
+              </w:rPr>
+            </w:pPr>
+          </w:p>
+        </w:tc>
+        <w:tc>
+          <w:tcPr>
+            <w:tcW w:w="8438" w:type="dxa"/>
+            <w:gridSpan w:val="5"/>
+            <w:shd w:val="clear" w:color="auto" w:fill="BFBFBF" w:themeFill="background1" w:themeFillShade="BF"/>
+            <w:vAlign w:val="center"/>
+          </w:tcPr>
+          <w:p>
+            <w:pPr>
+              <w:pStyle w:val="Cabealho"/>
+              <w:jc w:val="center"/>
+              <w:rPr>
+                <w:rFonts w:ascii="Arial" w:hAnsi="Arial" w:cs="Arial"/>
+                <w:b/>
+                <w:bCs/>
+                <w:sz w:val="18"/>
+                <w:szCs w:val="18"/>
+                <w:shd w:val="clear" w:color="auto" w:fill="BFBFBF" w:themeFill="background1" w:themeFillShade="BF"/>
+              </w:rPr>
+            </w:pPr>
+            <w:r>
+              <w:rPr>
+                <w:rFonts w:ascii="Arial" w:hAnsi="Arial" w:cs="Arial"/>
+                <w:b/>
+                <w:sz w:val="18"/>
+                <w:szCs w:val="18"/>
+              </w:rPr>
+              <w:t>SAÍDA ESPERADA</w:t>
+            </w:r>
+          </w:p>
+        </w:tc>
+      </w:tr>
+      <w:tr>
+        <w:trPr>
+          <w:trHeight w:val="189"/>
+        </w:trPr>
+        <w:tc>
+          <w:tcPr>
+            <w:tcW w:w="709" w:type="dxa"/>
+            <w:vMerge/>
+            <w:vAlign w:val="center"/>
+          </w:tcPr>
+          <w:p>
+            <w:pPr>
+              <w:pStyle w:val="Cabealho"/>
+              <w:jc w:val="center"/>
+              <w:rPr>
+                <w:rFonts w:ascii="Arial" w:hAnsi="Arial" w:cs="Arial"/>
+                <w:b/>
+                <w:bCs/>
+                <w:sz w:val="18"/>
+                <w:szCs w:val="18"/>
+              </w:rPr>
+            </w:pPr>
+          </w:p>
+        </w:tc>
+        <w:tc>
+          <w:tcPr>
+            <w:tcW w:w="8438" w:type="dxa"/>
+            <w:gridSpan w:val="5"/>
+            <w:vAlign w:val="center"/>
+          </w:tcPr>
+          <w:p>
+            <w:pPr>
+              <w:pStyle w:val="Cabealho"/>
+              <w:jc w:val="center"/>
+              <w:rPr>
+                <w:rFonts w:ascii="Arial" w:hAnsi="Arial" w:cs="Arial"/>
+                <w:b/>
+                <w:bCs/>
+                <w:sz w:val="18"/>
+                <w:szCs w:val="18"/>
+                <w:shd w:val="clear" w:color="auto" w:fill="BFBFBF" w:themeFill="background1" w:themeFillShade="BF"/>
+              </w:rPr>
+            </w:pPr>
+            <w:r>
+              <w:rPr>
+                <w:rFonts w:ascii="Arial" w:hAnsi="Arial" w:cs="Arial"/>
+                <w:b/>
+                <w:bCs/>
+                <w:sz w:val="18"/>
+                <w:szCs w:val="18"/>
+              </w:rPr>
+              <w:t>SISTEMA REATIVA A MÁQUINA COM SUCESSO</w:t>
             </w:r>
           </w:p>
         </w:tc>
@@ -3901,7 +5000,6 @@
                 <w:rFonts w:ascii="Arial" w:hAnsi="Arial" w:cs="Arial"/>
                 <w:b/>
               </w:rPr>
-              <w:lastRenderedPageBreak/>
               <w:t>Aplicado em</w:t>
             </w:r>
           </w:p>
@@ -3940,6 +5038,7 @@
                 <w:b/>
               </w:rPr>
             </w:pPr>
+            <w:proofErr w:type="gramStart"/>
             <w:r>
               <w:rPr>
                 <w:rFonts w:ascii="Arial" w:hAnsi="Arial" w:cs="Arial"/>
@@ -3947,6 +5046,7 @@
               </w:rPr>
               <w:t>por</w:t>
             </w:r>
+            <w:proofErr w:type="gramEnd"/>
           </w:p>
         </w:tc>
         <w:tc>
@@ -3983,12 +5083,21 @@
                 <w:b/>
               </w:rPr>
             </w:pPr>
-            <w:r>
-              <w:rPr>
-                <w:rFonts w:ascii="Arial" w:hAnsi="Arial" w:cs="Arial"/>
-                <w:b/>
-              </w:rPr>
-              <w:t>de falhas</w:t>
+            <w:proofErr w:type="gramStart"/>
+            <w:r>
+              <w:rPr>
+                <w:rFonts w:ascii="Arial" w:hAnsi="Arial" w:cs="Arial"/>
+                <w:b/>
+              </w:rPr>
+              <w:t>de</w:t>
+            </w:r>
+            <w:proofErr w:type="gramEnd"/>
+            <w:r>
+              <w:rPr>
+                <w:rFonts w:ascii="Arial" w:hAnsi="Arial" w:cs="Arial"/>
+                <w:b/>
+              </w:rPr>
+              <w:t xml:space="preserve"> falhas</w:t>
             </w:r>
           </w:p>
         </w:tc>
@@ -4052,6 +5161,7 @@
                 <w:b/>
               </w:rPr>
             </w:pPr>
+            <w:proofErr w:type="gramStart"/>
             <w:r>
               <w:rPr>
                 <w:rFonts w:ascii="Arial" w:hAnsi="Arial" w:cs="Arial"/>
@@ -4059,6 +5169,7 @@
               </w:rPr>
               <w:t>em</w:t>
             </w:r>
+            <w:proofErr w:type="gramEnd"/>
           </w:p>
         </w:tc>
         <w:tc>
@@ -4095,6 +5206,7 @@
                 <w:b/>
               </w:rPr>
             </w:pPr>
+            <w:proofErr w:type="gramStart"/>
             <w:r>
               <w:rPr>
                 <w:rFonts w:ascii="Arial" w:hAnsi="Arial" w:cs="Arial"/>
@@ -4102,6 +5214,7 @@
               </w:rPr>
               <w:t>por</w:t>
             </w:r>
+            <w:proofErr w:type="gramEnd"/>
           </w:p>
         </w:tc>
         <w:tc>
@@ -4138,12 +5251,21 @@
                 <w:b/>
               </w:rPr>
             </w:pPr>
-            <w:r>
-              <w:rPr>
-                <w:rFonts w:ascii="Arial" w:hAnsi="Arial" w:cs="Arial"/>
-                <w:b/>
-              </w:rPr>
-              <w:t>de falhas</w:t>
+            <w:proofErr w:type="gramStart"/>
+            <w:r>
+              <w:rPr>
+                <w:rFonts w:ascii="Arial" w:hAnsi="Arial" w:cs="Arial"/>
+                <w:b/>
+              </w:rPr>
+              <w:t>de</w:t>
+            </w:r>
+            <w:proofErr w:type="gramEnd"/>
+            <w:r>
+              <w:rPr>
+                <w:rFonts w:ascii="Arial" w:hAnsi="Arial" w:cs="Arial"/>
+                <w:b/>
+              </w:rPr>
+              <w:t xml:space="preserve"> falhas</w:t>
             </w:r>
           </w:p>
         </w:tc>
@@ -4434,23 +5556,7 @@
                 <w:b/>
                 <w:bCs/>
               </w:rPr>
-              <w:t xml:space="preserve">VALIDAR A PESQUISA DE FORNECEDOR NO POP-UP DA TELA DE </w:t>
-            </w:r>
-            <w:r>
-              <w:rPr>
-                <w:rFonts w:ascii="Arial" w:hAnsi="Arial" w:cs="Arial"/>
-                <w:b/>
-                <w:bCs/>
-              </w:rPr>
-              <w:t>EDIÇÃO</w:t>
-            </w:r>
-            <w:r>
-              <w:rPr>
-                <w:rFonts w:ascii="Arial" w:hAnsi="Arial" w:cs="Arial"/>
-                <w:b/>
-                <w:bCs/>
-              </w:rPr>
-              <w:t xml:space="preserve"> DE MÁQUINA</w:t>
+              <w:t>VALIDAR A PESQUISA DE FORNECEDOR NO POP-UP DA TELA DE EDIÇÃO DE MÁQUINA</w:t>
             </w:r>
           </w:p>
         </w:tc>
@@ -4545,8 +5651,17 @@
                 <w:rFonts w:ascii="Arial" w:hAnsi="Arial" w:cs="Arial"/>
                 <w:b/>
               </w:rPr>
-              <w:t>ENTRADA 1</w:t>
-            </w:r>
+              <w:t xml:space="preserve">ENTRADA </w:t>
+            </w:r>
+            <w:proofErr w:type="gramStart"/>
+            <w:r>
+              <w:rPr>
+                <w:rFonts w:ascii="Arial" w:hAnsi="Arial" w:cs="Arial"/>
+                <w:b/>
+              </w:rPr>
+              <w:t>1</w:t>
+            </w:r>
+            <w:proofErr w:type="gramEnd"/>
           </w:p>
         </w:tc>
         <w:tc>
@@ -4572,8 +5687,17 @@
                 <w:rFonts w:ascii="Arial" w:hAnsi="Arial" w:cs="Arial"/>
                 <w:b/>
               </w:rPr>
-              <w:t>ENTRADA 2</w:t>
-            </w:r>
+              <w:t xml:space="preserve">ENTRADA </w:t>
+            </w:r>
+            <w:proofErr w:type="gramStart"/>
+            <w:r>
+              <w:rPr>
+                <w:rFonts w:ascii="Arial" w:hAnsi="Arial" w:cs="Arial"/>
+                <w:b/>
+              </w:rPr>
+              <w:t>2</w:t>
+            </w:r>
+            <w:proofErr w:type="gramEnd"/>
           </w:p>
         </w:tc>
         <w:tc>
@@ -4599,8 +5723,17 @@
                 <w:rFonts w:ascii="Arial" w:hAnsi="Arial" w:cs="Arial"/>
                 <w:b/>
               </w:rPr>
-              <w:t>ENTRADA 3</w:t>
-            </w:r>
+              <w:t xml:space="preserve">ENTRADA </w:t>
+            </w:r>
+            <w:proofErr w:type="gramStart"/>
+            <w:r>
+              <w:rPr>
+                <w:rFonts w:ascii="Arial" w:hAnsi="Arial" w:cs="Arial"/>
+                <w:b/>
+              </w:rPr>
+              <w:t>3</w:t>
+            </w:r>
+            <w:proofErr w:type="gramEnd"/>
           </w:p>
         </w:tc>
         <w:tc>
@@ -4626,8 +5759,17 @@
                 <w:rFonts w:ascii="Arial" w:hAnsi="Arial" w:cs="Arial"/>
                 <w:b/>
               </w:rPr>
-              <w:t>ENTRADA 4</w:t>
-            </w:r>
+              <w:t xml:space="preserve">ENTRADA </w:t>
+            </w:r>
+            <w:proofErr w:type="gramStart"/>
+            <w:r>
+              <w:rPr>
+                <w:rFonts w:ascii="Arial" w:hAnsi="Arial" w:cs="Arial"/>
+                <w:b/>
+              </w:rPr>
+              <w:t>4</w:t>
+            </w:r>
+            <w:proofErr w:type="gramEnd"/>
           </w:p>
         </w:tc>
       </w:tr>
@@ -5121,6 +6263,7 @@
                 <w:szCs w:val="18"/>
               </w:rPr>
             </w:pPr>
+            <w:proofErr w:type="gramStart"/>
             <w:r>
               <w:rPr>
                 <w:rFonts w:ascii="Arial" w:hAnsi="Arial" w:cs="Arial"/>
@@ -5130,6 +6273,7 @@
               </w:rPr>
               <w:t>1</w:t>
             </w:r>
+            <w:proofErr w:type="gramEnd"/>
           </w:p>
         </w:tc>
         <w:tc>
@@ -5288,6 +6432,7 @@
                 <w:szCs w:val="18"/>
               </w:rPr>
             </w:pPr>
+            <w:proofErr w:type="gramStart"/>
             <w:r>
               <w:rPr>
                 <w:rFonts w:ascii="Arial" w:hAnsi="Arial" w:cs="Arial"/>
@@ -5297,6 +6442,7 @@
               </w:rPr>
               <w:t>2</w:t>
             </w:r>
+            <w:proofErr w:type="gramEnd"/>
           </w:p>
         </w:tc>
         <w:tc>
@@ -5455,6 +6601,7 @@
                 <w:szCs w:val="18"/>
               </w:rPr>
             </w:pPr>
+            <w:proofErr w:type="gramStart"/>
             <w:r>
               <w:rPr>
                 <w:rFonts w:ascii="Arial" w:hAnsi="Arial" w:cs="Arial"/>
@@ -5464,6 +6611,7 @@
               </w:rPr>
               <w:t>3</w:t>
             </w:r>
+            <w:proofErr w:type="gramEnd"/>
           </w:p>
         </w:tc>
         <w:tc>
@@ -5630,6 +6778,7 @@
                 <w:szCs w:val="18"/>
               </w:rPr>
             </w:pPr>
+            <w:proofErr w:type="gramStart"/>
             <w:r>
               <w:rPr>
                 <w:rFonts w:ascii="Arial" w:hAnsi="Arial" w:cs="Arial"/>
@@ -5639,6 +6788,7 @@
               </w:rPr>
               <w:t>4</w:t>
             </w:r>
+            <w:proofErr w:type="gramEnd"/>
           </w:p>
         </w:tc>
         <w:tc>
@@ -5776,7 +6926,27 @@
                 <w:sz w:val="18"/>
                 <w:szCs w:val="18"/>
               </w:rPr>
-              <w:t>TODOS OS FORNECEDORES CADASTRADOS NO SISTEMA QUE TENHAM O NOME FANTASIA INFORMADO APARECEM NA LISTAGEM.</w:t>
+              <w:t xml:space="preserve">TODOS OS FORNECEDORES </w:t>
+            </w:r>
+            <w:proofErr w:type="gramStart"/>
+            <w:r>
+              <w:rPr>
+                <w:rFonts w:ascii="Arial" w:hAnsi="Arial" w:cs="Arial"/>
+                <w:bCs/>
+                <w:sz w:val="18"/>
+                <w:szCs w:val="18"/>
+              </w:rPr>
+              <w:t>CADASTRADOS NO SISTEMA QUE TENHAM O NOME FANTASIA INFORMADO</w:t>
+            </w:r>
+            <w:proofErr w:type="gramEnd"/>
+            <w:r>
+              <w:rPr>
+                <w:rFonts w:ascii="Arial" w:hAnsi="Arial" w:cs="Arial"/>
+                <w:bCs/>
+                <w:sz w:val="18"/>
+                <w:szCs w:val="18"/>
+              </w:rPr>
+              <w:t xml:space="preserve"> APARECEM NA LISTAGEM.</w:t>
             </w:r>
           </w:p>
         </w:tc>
@@ -6177,6 +7347,7 @@
                 <w:bCs/>
               </w:rPr>
             </w:pPr>
+            <w:proofErr w:type="gramStart"/>
             <w:r>
               <w:rPr>
                 <w:rFonts w:ascii="Arial" w:hAnsi="Arial" w:cs="Arial"/>
@@ -6185,8 +7356,7 @@
               </w:rPr>
               <w:t>2</w:t>
             </w:r>
-            <w:bookmarkStart w:id="0" w:name="_GoBack"/>
-            <w:bookmarkEnd w:id="0"/>
+            <w:proofErr w:type="gramEnd"/>
           </w:p>
         </w:tc>
         <w:tc>
@@ -6255,11 +7425,6 @@
         </w:tc>
       </w:tr>
     </w:tbl>
-    <w:p/>
-    <w:p/>
-    <w:p/>
-    <w:p/>
-    <w:p/>
     <w:p/>
     <w:tbl>
       <w:tblPr>
@@ -6496,8 +7661,17 @@
                 <w:rFonts w:ascii="Arial" w:hAnsi="Arial" w:cs="Arial"/>
                 <w:b/>
               </w:rPr>
-              <w:t>ENTRADA 1</w:t>
-            </w:r>
+              <w:t xml:space="preserve">ENTRADA </w:t>
+            </w:r>
+            <w:proofErr w:type="gramStart"/>
+            <w:r>
+              <w:rPr>
+                <w:rFonts w:ascii="Arial" w:hAnsi="Arial" w:cs="Arial"/>
+                <w:b/>
+              </w:rPr>
+              <w:t>1</w:t>
+            </w:r>
+            <w:proofErr w:type="gramEnd"/>
           </w:p>
         </w:tc>
         <w:tc>
@@ -6523,8 +7697,17 @@
                 <w:rFonts w:ascii="Arial" w:hAnsi="Arial" w:cs="Arial"/>
                 <w:b/>
               </w:rPr>
-              <w:t>ENTRADA 2</w:t>
-            </w:r>
+              <w:t xml:space="preserve">ENTRADA </w:t>
+            </w:r>
+            <w:proofErr w:type="gramStart"/>
+            <w:r>
+              <w:rPr>
+                <w:rFonts w:ascii="Arial" w:hAnsi="Arial" w:cs="Arial"/>
+                <w:b/>
+              </w:rPr>
+              <w:t>2</w:t>
+            </w:r>
+            <w:proofErr w:type="gramEnd"/>
           </w:p>
         </w:tc>
         <w:tc>
@@ -6550,8 +7733,17 @@
                 <w:rFonts w:ascii="Arial" w:hAnsi="Arial" w:cs="Arial"/>
                 <w:b/>
               </w:rPr>
-              <w:t>ENTRADA 3</w:t>
-            </w:r>
+              <w:t xml:space="preserve">ENTRADA </w:t>
+            </w:r>
+            <w:proofErr w:type="gramStart"/>
+            <w:r>
+              <w:rPr>
+                <w:rFonts w:ascii="Arial" w:hAnsi="Arial" w:cs="Arial"/>
+                <w:b/>
+              </w:rPr>
+              <w:t>3</w:t>
+            </w:r>
+            <w:proofErr w:type="gramEnd"/>
           </w:p>
         </w:tc>
         <w:tc>
@@ -6577,8 +7769,17 @@
                 <w:rFonts w:ascii="Arial" w:hAnsi="Arial" w:cs="Arial"/>
                 <w:b/>
               </w:rPr>
-              <w:t>ENTRADA 4</w:t>
-            </w:r>
+              <w:t xml:space="preserve">ENTRADA </w:t>
+            </w:r>
+            <w:proofErr w:type="gramStart"/>
+            <w:r>
+              <w:rPr>
+                <w:rFonts w:ascii="Arial" w:hAnsi="Arial" w:cs="Arial"/>
+                <w:b/>
+              </w:rPr>
+              <w:t>4</w:t>
+            </w:r>
+            <w:proofErr w:type="gramEnd"/>
           </w:p>
         </w:tc>
       </w:tr>
@@ -7072,6 +8273,7 @@
                 <w:szCs w:val="18"/>
               </w:rPr>
             </w:pPr>
+            <w:proofErr w:type="gramStart"/>
             <w:r>
               <w:rPr>
                 <w:rFonts w:ascii="Arial" w:hAnsi="Arial" w:cs="Arial"/>
@@ -7081,6 +8283,7 @@
               </w:rPr>
               <w:t>1</w:t>
             </w:r>
+            <w:proofErr w:type="gramEnd"/>
           </w:p>
         </w:tc>
         <w:tc>
@@ -7239,6 +8442,7 @@
                 <w:szCs w:val="18"/>
               </w:rPr>
             </w:pPr>
+            <w:proofErr w:type="gramStart"/>
             <w:r>
               <w:rPr>
                 <w:rFonts w:ascii="Arial" w:hAnsi="Arial" w:cs="Arial"/>
@@ -7248,6 +8452,7 @@
               </w:rPr>
               <w:t>2</w:t>
             </w:r>
+            <w:proofErr w:type="gramEnd"/>
           </w:p>
         </w:tc>
         <w:tc>
@@ -7406,6 +8611,7 @@
                 <w:szCs w:val="18"/>
               </w:rPr>
             </w:pPr>
+            <w:proofErr w:type="gramStart"/>
             <w:r>
               <w:rPr>
                 <w:rFonts w:ascii="Arial" w:hAnsi="Arial" w:cs="Arial"/>
@@ -7415,6 +8621,7 @@
               </w:rPr>
               <w:t>3</w:t>
             </w:r>
+            <w:proofErr w:type="gramEnd"/>
           </w:p>
         </w:tc>
         <w:tc>
@@ -7581,6 +8788,7 @@
                 <w:szCs w:val="18"/>
               </w:rPr>
             </w:pPr>
+            <w:proofErr w:type="gramStart"/>
             <w:r>
               <w:rPr>
                 <w:rFonts w:ascii="Arial" w:hAnsi="Arial" w:cs="Arial"/>
@@ -7590,6 +8798,7 @@
               </w:rPr>
               <w:t>4</w:t>
             </w:r>
+            <w:proofErr w:type="gramEnd"/>
           </w:p>
         </w:tc>
         <w:tc>
@@ -8178,8 +9387,10 @@
         </w:tc>
       </w:tr>
     </w:tbl>
-    <w:p/>
-    <w:p/>
+    <w:p>
+      <w:bookmarkStart w:id="0" w:name="_GoBack"/>
+      <w:bookmarkEnd w:id="0"/>
+    </w:p>
     <w:sectPr>
       <w:headerReference w:type="even" r:id="rId9"/>
       <w:headerReference w:type="default" r:id="rId10"/>
@@ -8933,7 +10144,7 @@
   <w:style w:type="paragraph" w:default="1" w:styleId="Normal">
     <w:name w:val="Normal"/>
     <w:qFormat/>
-    <w:rsid w:val="00FC510C"/>
+    <w:rsid w:val="00B405BC"/>
   </w:style>
   <w:style w:type="character" w:default="1" w:styleId="Fontepargpadro">
     <w:name w:val="Default Paragraph Font"/>
@@ -9329,7 +10540,7 @@
   <w:style w:type="paragraph" w:default="1" w:styleId="Normal">
     <w:name w:val="Normal"/>
     <w:qFormat/>
-    <w:rsid w:val="00FC510C"/>
+    <w:rsid w:val="00B405BC"/>
   </w:style>
   <w:style w:type="character" w:default="1" w:styleId="Fontepargpadro">
     <w:name w:val="Default Paragraph Font"/>
@@ -9854,7 +11065,7 @@
 </file>
 
 <file path=customXml/itemProps1.xml><?xml version="1.0" encoding="utf-8"?>
-<ds:datastoreItem xmlns:ds="http://schemas.openxmlformats.org/officeDocument/2006/customXml" ds:itemID="{0D1670A3-E2F3-4087-839E-B748F45262ED}">
+<ds:datastoreItem xmlns:ds="http://schemas.openxmlformats.org/officeDocument/2006/customXml" ds:itemID="{CBB96732-80D4-4075-AF83-78736457C13F}">
   <ds:schemaRefs>
     <ds:schemaRef ds:uri="http://schemas.openxmlformats.org/officeDocument/2006/bibliography"/>
   </ds:schemaRefs>

--- a/4.4 Caso de Teste - UC-35 Editar máquina.docx
+++ b/4.4 Caso de Teste - UC-35 Editar máquina.docx
@@ -7373,6 +7373,16 @@
                 <w:bCs/>
               </w:rPr>
             </w:pPr>
+            <w:proofErr w:type="spellStart"/>
+            <w:r>
+              <w:rPr>
+                <w:rFonts w:ascii="Arial" w:hAnsi="Arial" w:cs="Arial"/>
+                <w:b/>
+                <w:bCs/>
+              </w:rPr>
+              <w:t>Ótavio</w:t>
+            </w:r>
+            <w:proofErr w:type="spellEnd"/>
           </w:p>
         </w:tc>
         <w:tc>
@@ -7389,6 +7399,14 @@
                 <w:bCs/>
               </w:rPr>
             </w:pPr>
+            <w:r>
+              <w:rPr>
+                <w:rFonts w:ascii="Arial" w:hAnsi="Arial" w:cs="Arial"/>
+                <w:b/>
+                <w:bCs/>
+              </w:rPr>
+              <w:t>30/10/2015</w:t>
+            </w:r>
           </w:p>
         </w:tc>
         <w:tc>
@@ -7405,6 +7423,16 @@
                 <w:bCs/>
               </w:rPr>
             </w:pPr>
+            <w:proofErr w:type="spellStart"/>
+            <w:r>
+              <w:rPr>
+                <w:rFonts w:ascii="Arial" w:hAnsi="Arial" w:cs="Arial"/>
+                <w:b/>
+                <w:bCs/>
+              </w:rPr>
+              <w:t>Rafaella</w:t>
+            </w:r>
+            <w:proofErr w:type="spellEnd"/>
           </w:p>
         </w:tc>
         <w:tc>
@@ -7421,6 +7449,16 @@
                 <w:bCs/>
               </w:rPr>
             </w:pPr>
+            <w:r>
+              <w:rPr>
+                <w:rFonts w:ascii="Arial" w:hAnsi="Arial" w:cs="Arial"/>
+                <w:b/>
+                <w:bCs/>
+              </w:rPr>
+              <w:t>0</w:t>
+            </w:r>
+            <w:bookmarkStart w:id="0" w:name="_GoBack"/>
+            <w:bookmarkEnd w:id="0"/>
           </w:p>
         </w:tc>
       </w:tr>
@@ -8968,11 +9006,11 @@
         <w:tblLook w:val="0000" w:firstRow="0" w:lastRow="0" w:firstColumn="0" w:lastColumn="0" w:noHBand="0" w:noVBand="0"/>
       </w:tblPr>
       <w:tblGrid>
-        <w:gridCol w:w="1236"/>
-        <w:gridCol w:w="1228"/>
-        <w:gridCol w:w="1402"/>
-        <w:gridCol w:w="1359"/>
-        <w:gridCol w:w="1393"/>
+        <w:gridCol w:w="1242"/>
+        <w:gridCol w:w="1226"/>
+        <w:gridCol w:w="1401"/>
+        <w:gridCol w:w="1357"/>
+        <w:gridCol w:w="1392"/>
         <w:gridCol w:w="1314"/>
         <w:gridCol w:w="1351"/>
       </w:tblGrid>
@@ -9287,6 +9325,14 @@
                 <w:bCs/>
               </w:rPr>
             </w:pPr>
+            <w:r>
+              <w:rPr>
+                <w:rFonts w:ascii="Arial" w:hAnsi="Arial" w:cs="Arial"/>
+                <w:b/>
+                <w:bCs/>
+              </w:rPr>
+              <w:t>30/10/2015</w:t>
+            </w:r>
           </w:p>
         </w:tc>
         <w:tc>
@@ -9303,6 +9349,16 @@
                 <w:bCs/>
               </w:rPr>
             </w:pPr>
+            <w:proofErr w:type="spellStart"/>
+            <w:r>
+              <w:rPr>
+                <w:rFonts w:ascii="Arial" w:hAnsi="Arial" w:cs="Arial"/>
+                <w:b/>
+                <w:bCs/>
+              </w:rPr>
+              <w:t>Rafaella</w:t>
+            </w:r>
+            <w:proofErr w:type="spellEnd"/>
           </w:p>
         </w:tc>
         <w:tc>
@@ -9319,6 +9375,14 @@
                 <w:bCs/>
               </w:rPr>
             </w:pPr>
+            <w:r>
+              <w:rPr>
+                <w:rFonts w:ascii="Arial" w:hAnsi="Arial" w:cs="Arial"/>
+                <w:b/>
+                <w:bCs/>
+              </w:rPr>
+              <w:t>0</w:t>
+            </w:r>
           </w:p>
         </w:tc>
         <w:tc>
@@ -9387,10 +9451,7 @@
         </w:tc>
       </w:tr>
     </w:tbl>
-    <w:p>
-      <w:bookmarkStart w:id="0" w:name="_GoBack"/>
-      <w:bookmarkEnd w:id="0"/>
-    </w:p>
+    <w:p/>
     <w:sectPr>
       <w:headerReference w:type="even" r:id="rId9"/>
       <w:headerReference w:type="default" r:id="rId10"/>
@@ -11065,7 +11126,7 @@
 </file>
 
 <file path=customXml/itemProps1.xml><?xml version="1.0" encoding="utf-8"?>
-<ds:datastoreItem xmlns:ds="http://schemas.openxmlformats.org/officeDocument/2006/customXml" ds:itemID="{CBB96732-80D4-4075-AF83-78736457C13F}">
+<ds:datastoreItem xmlns:ds="http://schemas.openxmlformats.org/officeDocument/2006/customXml" ds:itemID="{FBDBBF1B-82AB-496A-95A4-928EC4CDA3CD}">
   <ds:schemaRefs>
     <ds:schemaRef ds:uri="http://schemas.openxmlformats.org/officeDocument/2006/bibliography"/>
   </ds:schemaRefs>
